--- a/Progetto_Is_gruppo.docx
+++ b/Progetto_Is_gruppo.docx
@@ -59,14 +59,14 @@
                     </a:ln>
                     <a:extLst>
                       <a:ext uri="{909E8E84-426E-40dd-AFC4-6F175D3DCCD1}">
-                        <a14:hiddenFill xmlns:a14="http://schemas.microsoft.com/office/drawing/2010/main" xmlns:w="http://schemas.openxmlformats.org/wordprocessingml/2006/main" xmlns:w10="urn:schemas-microsoft-com:office:word" xmlns:v="urn:schemas-microsoft-com:vml" xmlns:o="urn:schemas-microsoft-com:office:office" xmlns:mv="urn:schemas-microsoft-com:mac:vml" xmlns:mo="http://schemas.microsoft.com/office/mac/office/2008/main" xmlns="">
+                        <a14:hiddenFill xmlns="" xmlns:mo="http://schemas.microsoft.com/office/mac/office/2008/main" xmlns:mv="urn:schemas-microsoft-com:mac:vml" xmlns:o="urn:schemas-microsoft-com:office:office" xmlns:v="urn:schemas-microsoft-com:vml" xmlns:w10="urn:schemas-microsoft-com:office:word" xmlns:w="http://schemas.openxmlformats.org/wordprocessingml/2006/main" xmlns:a14="http://schemas.microsoft.com/office/drawing/2010/main" xmlns:arto="http://schemas.microsoft.com/office/word/2006/arto">
                           <a:solidFill>
                             <a:srgbClr val="FFFFFF"/>
                           </a:solidFill>
                         </a14:hiddenFill>
                       </a:ext>
                       <a:ext uri="{91240B29-F687-4f45-9708-019B960494DF}">
-                        <a14:hiddenLine xmlns:a14="http://schemas.microsoft.com/office/drawing/2010/main" xmlns:w="http://schemas.openxmlformats.org/wordprocessingml/2006/main" xmlns:w10="urn:schemas-microsoft-com:office:word" xmlns:v="urn:schemas-microsoft-com:vml" xmlns:o="urn:schemas-microsoft-com:office:office" xmlns:mv="urn:schemas-microsoft-com:mac:vml" xmlns:mo="http://schemas.microsoft.com/office/mac/office/2008/main" xmlns="" w="9525">
+                        <a14:hiddenLine xmlns="" xmlns:mo="http://schemas.microsoft.com/office/mac/office/2008/main" xmlns:mv="urn:schemas-microsoft-com:mac:vml" xmlns:o="urn:schemas-microsoft-com:office:office" xmlns:v="urn:schemas-microsoft-com:vml" xmlns:w10="urn:schemas-microsoft-com:office:word" xmlns:w="http://schemas.openxmlformats.org/wordprocessingml/2006/main" xmlns:a14="http://schemas.microsoft.com/office/drawing/2010/main" xmlns:arto="http://schemas.microsoft.com/office/word/2006/arto" w="9525">
                           <a:solidFill>
                             <a:srgbClr val="000000"/>
                           </a:solidFill>
@@ -451,12 +451,14 @@
         </w:rPr>
         <w:t xml:space="preserve"> </w:t>
       </w:r>
+      <w:proofErr w:type="spellStart"/>
       <w:r>
         <w:rPr>
           <w:sz w:val="36"/>
         </w:rPr>
         <w:t>Cappellieri</w:t>
       </w:r>
+      <w:proofErr w:type="spellEnd"/>
       <w:r>
         <w:rPr>
           <w:sz w:val="36"/>
@@ -2714,7 +2716,21 @@
         <w:rPr>
           <w:rFonts w:ascii="Times New Roman" w:hAnsi="Times New Roman" w:cs="Times New Roman"/>
         </w:rPr>
-        <w:t xml:space="preserve">report sui consumi annuali di tutte le forniture di una data città, oppure generare statistiche sulle forniture erogate (consumi medi, minimi e massimi in un dato periodo e città). Per consentire un utilizzo agevole del sistema da parte dei suoi utenti, si richiede che il sistema sia dotato di interfacce grafiche user-friendly e che per ciascuna operazione di ricerca cliente o di ricerca fornitura il tempo di risposta sia non superiore a 5 secondi. Si richiede inoltre che sia assicurato l’accesso al sistema da parte esclusiva dei suoi utenti autorizzati. A tal fine, ogni </w:t>
+        <w:t xml:space="preserve">report sui consumi annuali di tutte le forniture di una data città, oppure generare statistiche sulle forniture erogate (consumi medi, minimi e massimi in un dato periodo e città). Per consentire un utilizzo agevole del sistema da parte dei suoi utenti, si richiede che il sistema sia dotato di interfacce grafiche user-friendly e che per ciascuna operazione di ricerca cliente o di ricerca fornitura il tempo di risposta sia non superiore a </w:t>
+      </w:r>
+      <w:proofErr w:type="gramStart"/>
+      <w:r>
+        <w:rPr>
+          <w:rFonts w:ascii="Times New Roman" w:hAnsi="Times New Roman" w:cs="Times New Roman"/>
+        </w:rPr>
+        <w:t>5</w:t>
+      </w:r>
+      <w:proofErr w:type="gramEnd"/>
+      <w:r>
+        <w:rPr>
+          <w:rFonts w:ascii="Times New Roman" w:hAnsi="Times New Roman" w:cs="Times New Roman"/>
+        </w:rPr>
+        <w:t xml:space="preserve"> secondi. Si richiede inoltre che sia assicurato l’accesso al sistema da parte esclusiva dei suoi utenti autorizzati. A tal fine, ogni </w:t>
       </w:r>
       <w:r>
         <w:rPr>
@@ -3272,7 +3288,7 @@
           <w:rFonts w:ascii="Arial" w:hAnsi="Arial" w:cs="Arial"/>
           <w:highlight w:val="yellow"/>
         </w:rPr>
-        <w:t xml:space="preserve">. Il sistema controllerà la correttezza di username e password e che la fornitura esista e sia associata a quel cliente, dopo di che controllerà che la lettura fornita sia maggiore o uguale </w:t>
+        <w:t xml:space="preserve">. Il sistema controllerà la correttezza di username e password e che la fornitura </w:t>
       </w:r>
       <w:r>
         <w:rPr>
@@ -3280,7 +3296,7 @@
           <w:highlight w:val="yellow"/>
         </w:rPr>
         <w:lastRenderedPageBreak/>
-        <w:t>alla lettura2 già registrata. In caso di esito positivo dei controlli, il sistema aggiornerà lettura1 con il valore di lettura2 registrato nel contatore ed inoltre aggiornerà lettura2 con il valore fornito dal cliente</w:t>
+        <w:t>esista e sia associata a quel cliente, dopo di che controllerà che la lettura fornita sia maggiore o uguale alla lettura2 già registrata. In caso di esito positivo dei controlli, il sistema aggiornerà lettura1 con il valore di lettura2 registrato nel contatore ed inoltre aggiornerà lettura2 con il valore fornito dal cliente</w:t>
       </w:r>
       <w:r>
         <w:rPr>
@@ -3418,7 +3434,21 @@
         <w:rPr>
           <w:rFonts w:ascii="Arial" w:hAnsi="Arial" w:cs="Arial"/>
         </w:rPr>
-        <w:t>Per consentire un utilizzo agevole del sistema da parte dei suoi utenti, si richiede che il sistema sia dotato di interfacce grafiche user-friendly e che per ciascuna operazione di ricerca cliente o di ricerca fornitura il tempo di risposta sia non superiore a 5 secondi</w:t>
+        <w:t xml:space="preserve">Per consentire un utilizzo agevole del sistema da parte dei suoi utenti, si richiede che il sistema sia dotato di interfacce grafiche user-friendly e che per ciascuna operazione di ricerca cliente o di ricerca fornitura il tempo di risposta sia non superiore a </w:t>
+      </w:r>
+      <w:proofErr w:type="gramStart"/>
+      <w:r>
+        <w:rPr>
+          <w:rFonts w:ascii="Arial" w:hAnsi="Arial" w:cs="Arial"/>
+        </w:rPr>
+        <w:t>5</w:t>
+      </w:r>
+      <w:proofErr w:type="gramEnd"/>
+      <w:r>
+        <w:rPr>
+          <w:rFonts w:ascii="Arial" w:hAnsi="Arial" w:cs="Arial"/>
+        </w:rPr>
+        <w:t xml:space="preserve"> secondi</w:t>
       </w:r>
       <w:r>
         <w:rPr>
@@ -3546,7 +3576,7 @@
         <w:spacing w:before="0" w:beforeAutospacing="0" w:after="0" w:afterAutospacing="0"/>
         <w:rPr>
           <w:i/>
-          <w:highlight w:val="yellow"/>
+          <w:highlight w:val="magenta"/>
         </w:rPr>
       </w:pPr>
       <w:r>
@@ -3636,17 +3666,8 @@
           <w:i/>
           <w:iCs/>
         </w:rPr>
-        <w:t xml:space="preserve"> </w:t>
-      </w:r>
-      <w:proofErr w:type="gramStart"/>
-      <w:r>
-        <w:rPr>
-          <w:i/>
-          <w:iCs/>
-        </w:rPr>
-        <w:t>-</w:t>
-      </w:r>
-      <w:proofErr w:type="gramEnd"/>
+        <w:t xml:space="preserve"> -</w:t>
+      </w:r>
     </w:p>
     <w:p>
       <w:pPr>
@@ -3672,17 +3693,8 @@
           <w:i/>
           <w:iCs/>
         </w:rPr>
-        <w:t xml:space="preserve"> </w:t>
-      </w:r>
-      <w:proofErr w:type="gramStart"/>
-      <w:r>
-        <w:rPr>
-          <w:i/>
-          <w:iCs/>
-        </w:rPr>
-        <w:t>-</w:t>
-      </w:r>
-      <w:proofErr w:type="gramEnd"/>
+        <w:t xml:space="preserve"> -</w:t>
+      </w:r>
     </w:p>
     <w:p>
       <w:pPr>
@@ -3884,17 +3896,8 @@
           <w:i/>
           <w:iCs/>
         </w:rPr>
-        <w:t xml:space="preserve"> </w:t>
-      </w:r>
-      <w:proofErr w:type="gramStart"/>
-      <w:r>
-        <w:rPr>
-          <w:i/>
-          <w:iCs/>
-        </w:rPr>
-        <w:t>+</w:t>
-      </w:r>
-      <w:proofErr w:type="gramEnd"/>
+        <w:t xml:space="preserve"> +</w:t>
+      </w:r>
     </w:p>
     <w:p>
       <w:pPr>
@@ -4375,15 +4378,7 @@
           <w:i/>
           <w:iCs/>
         </w:rPr>
-        <w:t xml:space="preserve">L’ </w:t>
-      </w:r>
-      <w:r>
-        <w:rPr>
-          <w:rFonts w:cs="Arial"/>
-          <w:i/>
-          <w:iCs/>
-        </w:rPr>
-        <w:t>username</w:t>
+        <w:t>L’ username</w:t>
       </w:r>
       <w:r>
         <w:rPr>
@@ -4952,26 +4947,7 @@
       <w:bookmarkEnd w:id="23"/>
       <w:bookmarkEnd w:id="24"/>
       <w:r>
-        <w:rPr>
-          <w:color w:val="00B050"/>
-        </w:rPr>
-        <w:t>//Inserire solo i termini di settore o tutti?</w:t>
-      </w:r>
-    </w:p>
-    <w:p>
-      <w:pPr>
-        <w:rPr>
-          <w:color w:val="00B050"/>
-        </w:rPr>
-      </w:pPr>
-      <w:r>
-        <w:t xml:space="preserve">                                                            </w:t>
-      </w:r>
-      <w:r>
-        <w:rPr>
-          <w:color w:val="00B050"/>
-        </w:rPr>
-        <w:t>//Sinonimi?</w:t>
+        <w:t xml:space="preserve">                                                           </w:t>
       </w:r>
     </w:p>
     <w:p/>
@@ -5235,14 +5211,6 @@
               <w:t>Contatore</w:t>
             </w:r>
           </w:p>
-          <w:p>
-            <w:r>
-              <w:rPr>
-                <w:color w:val="00B050"/>
-              </w:rPr>
-              <w:t>(Fisico?)</w:t>
-            </w:r>
-          </w:p>
         </w:tc>
         <w:tc>
           <w:tcPr>
@@ -5403,6 +5371,7 @@
     <w:p/>
     <w:p/>
     <w:p/>
+    <w:p/>
     <w:p>
       <w:pPr>
         <w:pStyle w:val="Titolo2"/>
@@ -6572,13 +6541,7 @@
               <w:rPr>
                 <w:rFonts w:ascii="Constantia" w:eastAsia="Times New Roman" w:hAnsi="Constantia" w:cs="Times New Roman"/>
               </w:rPr>
-              <w:t>RF1</w:t>
-            </w:r>
-            <w:r>
-              <w:rPr>
-                <w:rFonts w:ascii="Constantia" w:eastAsia="Times New Roman" w:hAnsi="Constantia" w:cs="Times New Roman"/>
-              </w:rPr>
-              <w:t>6</w:t>
+              <w:t>RF16</w:t>
             </w:r>
           </w:p>
         </w:tc>
@@ -6637,32 +6600,33 @@
               <w:rPr>
                 <w:rFonts w:ascii="Constantia" w:eastAsia="Times New Roman" w:hAnsi="Constantia" w:cs="Times New Roman"/>
               </w:rPr>
-              <w:t>RF1</w:t>
-            </w:r>
-            <w:r>
+              <w:t>RF17</w:t>
+            </w:r>
+          </w:p>
+        </w:tc>
+        <w:tc>
+          <w:tcPr>
+            <w:tcW w:w="7371" w:type="dxa"/>
+          </w:tcPr>
+          <w:p>
+            <w:pPr>
+              <w:jc w:val="both"/>
               <w:rPr>
                 <w:rFonts w:ascii="Constantia" w:eastAsia="Times New Roman" w:hAnsi="Constantia" w:cs="Times New Roman"/>
               </w:rPr>
-              <w:t>7</w:t>
-            </w:r>
-          </w:p>
-        </w:tc>
-        <w:tc>
-          <w:tcPr>
-            <w:tcW w:w="7371" w:type="dxa"/>
-          </w:tcPr>
-          <w:p>
-            <w:pPr>
-              <w:jc w:val="both"/>
+            </w:pPr>
+            <w:r>
               <w:rPr>
                 <w:rFonts w:ascii="Constantia" w:eastAsia="Times New Roman" w:hAnsi="Constantia" w:cs="Times New Roman"/>
               </w:rPr>
-            </w:pPr>
+              <w:t xml:space="preserve">Il sistema deve offrire ai clienti registrati la possibilità di stampare </w:t>
+            </w:r>
             <w:r>
               <w:rPr>
                 <w:rFonts w:ascii="Constantia" w:eastAsia="Times New Roman" w:hAnsi="Constantia" w:cs="Times New Roman"/>
               </w:rPr>
-              <w:t>Il sistema deve offrire ai clienti registrati la possibilità di stampare l’ultima fattura per una data fornitura.</w:t>
+              <w:lastRenderedPageBreak/>
+              <w:t>l’ultima fattura per una data fornitura.</w:t>
             </w:r>
           </w:p>
         </w:tc>
@@ -6681,6 +6645,7 @@
               <w:rPr>
                 <w:rFonts w:ascii="Constantia" w:eastAsia="Times New Roman" w:hAnsi="Constantia" w:cs="Times New Roman"/>
               </w:rPr>
+              <w:lastRenderedPageBreak/>
               <w:t>26</w:t>
             </w:r>
           </w:p>
@@ -6702,14 +6667,7 @@
               <w:rPr>
                 <w:rFonts w:ascii="Constantia" w:eastAsia="Times New Roman" w:hAnsi="Constantia" w:cs="Times New Roman"/>
               </w:rPr>
-              <w:lastRenderedPageBreak/>
-              <w:t>RF1</w:t>
-            </w:r>
-            <w:r>
-              <w:rPr>
-                <w:rFonts w:ascii="Constantia" w:eastAsia="Times New Roman" w:hAnsi="Constantia" w:cs="Times New Roman"/>
-              </w:rPr>
-              <w:t>8</w:t>
+              <w:t>RF18</w:t>
             </w:r>
           </w:p>
         </w:tc>
@@ -6768,129 +6726,50 @@
               <w:rPr>
                 <w:rFonts w:ascii="Constantia" w:eastAsia="Times New Roman" w:hAnsi="Constantia" w:cs="Times New Roman"/>
               </w:rPr>
-              <w:t>RF1</w:t>
-            </w:r>
-            <w:r>
+              <w:t>RF19</w:t>
+            </w:r>
+          </w:p>
+        </w:tc>
+        <w:tc>
+          <w:tcPr>
+            <w:tcW w:w="7371" w:type="dxa"/>
+          </w:tcPr>
+          <w:p>
+            <w:pPr>
+              <w:jc w:val="both"/>
               <w:rPr>
                 <w:rFonts w:ascii="Constantia" w:eastAsia="Times New Roman" w:hAnsi="Constantia" w:cs="Times New Roman"/>
               </w:rPr>
-              <w:t>9</w:t>
-            </w:r>
-          </w:p>
-        </w:tc>
-        <w:tc>
-          <w:tcPr>
-            <w:tcW w:w="7371" w:type="dxa"/>
-          </w:tcPr>
-          <w:p>
-            <w:pPr>
-              <w:jc w:val="both"/>
+            </w:pPr>
+            <w:r>
               <w:rPr>
                 <w:rFonts w:ascii="Constantia" w:eastAsia="Times New Roman" w:hAnsi="Constantia" w:cs="Times New Roman"/>
               </w:rPr>
-            </w:pPr>
-            <w:r>
+              <w:t xml:space="preserve">Il sistema deve offrire al direttore commerciale una funzionalità per generare statistiche sulle forniture erogate. </w:t>
+            </w:r>
+          </w:p>
+        </w:tc>
+        <w:tc>
+          <w:tcPr>
+            <w:tcW w:w="1417" w:type="dxa"/>
+          </w:tcPr>
+          <w:p>
+            <w:pPr>
+              <w:jc w:val="center"/>
               <w:rPr>
                 <w:rFonts w:ascii="Constantia" w:eastAsia="Times New Roman" w:hAnsi="Constantia" w:cs="Times New Roman"/>
               </w:rPr>
-              <w:t xml:space="preserve">Il sistema deve offrire al direttore commerciale una funzionalità per generare statistiche sulle forniture erogate. </w:t>
-            </w:r>
-          </w:p>
-        </w:tc>
-        <w:tc>
-          <w:tcPr>
-            <w:tcW w:w="1417" w:type="dxa"/>
-          </w:tcPr>
-          <w:p>
-            <w:pPr>
-              <w:jc w:val="center"/>
+            </w:pPr>
+            <w:r>
               <w:rPr>
                 <w:rFonts w:ascii="Constantia" w:eastAsia="Times New Roman" w:hAnsi="Constantia" w:cs="Times New Roman"/>
               </w:rPr>
-            </w:pPr>
-            <w:r>
-              <w:rPr>
-                <w:rFonts w:ascii="Constantia" w:eastAsia="Times New Roman" w:hAnsi="Constantia" w:cs="Times New Roman"/>
-              </w:rPr>
               <w:t>28</w:t>
-            </w:r>
-          </w:p>
-        </w:tc>
-      </w:tr>
-      <w:tr>
-        <w:tc>
-          <w:tcPr>
-            <w:tcW w:w="851" w:type="dxa"/>
-          </w:tcPr>
-          <w:p>
-            <w:pPr>
-              <w:jc w:val="both"/>
-              <w:rPr>
-                <w:rFonts w:ascii="Constantia" w:eastAsia="Times New Roman" w:hAnsi="Constantia" w:cs="Times New Roman"/>
-              </w:rPr>
-            </w:pPr>
-            <w:r>
-              <w:rPr>
-                <w:rFonts w:ascii="Constantia" w:eastAsia="Times New Roman" w:hAnsi="Constantia" w:cs="Times New Roman"/>
-              </w:rPr>
-              <w:t>RF</w:t>
-            </w:r>
-            <w:r>
-              <w:rPr>
-                <w:rFonts w:ascii="Constantia" w:eastAsia="Times New Roman" w:hAnsi="Constantia" w:cs="Times New Roman"/>
-              </w:rPr>
-              <w:t>20</w:t>
-            </w:r>
-          </w:p>
-        </w:tc>
-        <w:tc>
-          <w:tcPr>
-            <w:tcW w:w="7371" w:type="dxa"/>
-          </w:tcPr>
-          <w:p>
-            <w:pPr>
-              <w:jc w:val="both"/>
-              <w:rPr>
-                <w:rFonts w:ascii="Constantia" w:eastAsia="Times New Roman" w:hAnsi="Constantia" w:cs="Times New Roman"/>
-              </w:rPr>
-            </w:pPr>
-          </w:p>
-        </w:tc>
-        <w:tc>
-          <w:tcPr>
-            <w:tcW w:w="1417" w:type="dxa"/>
-          </w:tcPr>
-          <w:p>
-            <w:pPr>
-              <w:jc w:val="center"/>
-              <w:rPr>
-                <w:rFonts w:ascii="Constantia" w:eastAsia="Times New Roman" w:hAnsi="Constantia" w:cs="Times New Roman"/>
-              </w:rPr>
-            </w:pPr>
-            <w:r>
-              <w:rPr>
-                <w:rFonts w:ascii="Constantia" w:eastAsia="Times New Roman" w:hAnsi="Constantia" w:cs="Times New Roman"/>
-              </w:rPr>
-              <w:t>2</w:t>
-            </w:r>
-            <w:r>
-              <w:rPr>
-                <w:rFonts w:ascii="Constantia" w:eastAsia="Times New Roman" w:hAnsi="Constantia" w:cs="Times New Roman"/>
-              </w:rPr>
-              <w:t>9</w:t>
             </w:r>
           </w:p>
         </w:tc>
       </w:tr>
     </w:tbl>
-    <w:p>
-      <w:pPr>
-        <w:rPr>
-          <w:rFonts w:ascii="Constantia" w:eastAsia="Times New Roman" w:hAnsi="Constantia" w:cs="Times New Roman"/>
-          <w:lang w:eastAsia="en-US"/>
-        </w:rPr>
-      </w:pPr>
-    </w:p>
     <w:p>
       <w:pPr>
         <w:rPr>
@@ -7688,6 +7567,8 @@
       </w:tr>
     </w:tbl>
     <w:p/>
+    <w:p/>
+    <w:p/>
     <w:p>
       <w:pPr>
         <w:pStyle w:val="Titolo2"/>
@@ -7705,6 +7586,7 @@
           <w:sz w:val="24"/>
           <w:szCs w:val="24"/>
         </w:rPr>
+        <w:lastRenderedPageBreak/>
         <w:t>Vincoli</w:t>
       </w:r>
       <w:r>
@@ -7759,7 +7641,6 @@
                 <w:rFonts w:ascii="Constantia" w:eastAsia="Times New Roman" w:hAnsi="Constantia" w:cs="Times New Roman"/>
                 <w:color w:val="0000FF"/>
               </w:rPr>
-              <w:lastRenderedPageBreak/>
               <w:t>ID</w:t>
             </w:r>
           </w:p>
@@ -7823,7 +7704,7 @@
               <w:rPr>
                 <w:rFonts w:ascii="Constantia" w:eastAsia="Times New Roman" w:hAnsi="Constantia" w:cs="Times New Roman"/>
               </w:rPr>
-              <w:t>V01</w:t>
+              <w:t>RNF01</w:t>
             </w:r>
           </w:p>
         </w:tc>
@@ -7842,7 +7723,25 @@
               <w:rPr>
                 <w:rFonts w:ascii="Constantia" w:eastAsia="Times New Roman" w:hAnsi="Constantia" w:cs="Times New Roman"/>
               </w:rPr>
-              <w:t xml:space="preserve">Le interfacce grafiche devono avere un tempo di risposta non superiore a </w:t>
+              <w:t xml:space="preserve">Le </w:t>
+            </w:r>
+            <w:r>
+              <w:rPr>
+                <w:rFonts w:ascii="Constantia" w:eastAsia="Times New Roman" w:hAnsi="Constantia" w:cs="Times New Roman"/>
+              </w:rPr>
+              <w:t xml:space="preserve">richieste </w:t>
+            </w:r>
+            <w:r>
+              <w:rPr>
+                <w:rFonts w:ascii="Constantia" w:eastAsia="Times New Roman" w:hAnsi="Constantia" w:cs="Times New Roman"/>
+              </w:rPr>
+              <w:t>dei dati</w:t>
+            </w:r>
+            <w:r>
+              <w:rPr>
+                <w:rFonts w:ascii="Constantia" w:eastAsia="Times New Roman" w:hAnsi="Constantia" w:cs="Times New Roman"/>
+              </w:rPr>
+              <w:t xml:space="preserve"> devono avere un tempo di risposta non superiore a </w:t>
             </w:r>
             <w:proofErr w:type="gramStart"/>
             <w:r>
@@ -7890,63 +7789,63 @@
               <w:rPr>
                 <w:rFonts w:ascii="Constantia" w:eastAsia="Times New Roman" w:hAnsi="Constantia" w:cs="Times New Roman"/>
               </w:rPr>
-              <w:t>R</w:t>
+              <w:t>V</w:t>
             </w:r>
             <w:r>
               <w:rPr>
                 <w:rFonts w:ascii="Constantia" w:eastAsia="Times New Roman" w:hAnsi="Constantia" w:cs="Times New Roman"/>
               </w:rPr>
-              <w:t>NF</w:t>
+              <w:t>0</w:t>
             </w:r>
             <w:r>
               <w:rPr>
                 <w:rFonts w:ascii="Constantia" w:eastAsia="Times New Roman" w:hAnsi="Constantia" w:cs="Times New Roman"/>
               </w:rPr>
-              <w:t>0</w:t>
-            </w:r>
-            <w:r>
+              <w:t>1</w:t>
+            </w:r>
+          </w:p>
+        </w:tc>
+        <w:tc>
+          <w:tcPr>
+            <w:tcW w:w="7229" w:type="dxa"/>
+          </w:tcPr>
+          <w:p>
+            <w:pPr>
+              <w:jc w:val="both"/>
               <w:rPr>
                 <w:rFonts w:ascii="Constantia" w:eastAsia="Times New Roman" w:hAnsi="Constantia" w:cs="Times New Roman"/>
               </w:rPr>
-              <w:t>1</w:t>
-            </w:r>
-          </w:p>
-        </w:tc>
-        <w:tc>
-          <w:tcPr>
-            <w:tcW w:w="7229" w:type="dxa"/>
-          </w:tcPr>
-          <w:p>
-            <w:pPr>
-              <w:jc w:val="both"/>
+            </w:pPr>
+            <w:r>
               <w:rPr>
                 <w:rFonts w:ascii="Constantia" w:eastAsia="Times New Roman" w:hAnsi="Constantia" w:cs="Times New Roman"/>
               </w:rPr>
-            </w:pPr>
-            <w:r>
+              <w:t>Il sistema deve assicurare che l’accesso sia effettuato dai soli utenti autorizzati.</w:t>
+            </w:r>
+          </w:p>
+        </w:tc>
+        <w:tc>
+          <w:tcPr>
+            <w:tcW w:w="1417" w:type="dxa"/>
+          </w:tcPr>
+          <w:p>
+            <w:pPr>
+              <w:jc w:val="center"/>
               <w:rPr>
                 <w:rFonts w:ascii="Constantia" w:eastAsia="Times New Roman" w:hAnsi="Constantia" w:cs="Times New Roman"/>
               </w:rPr>
-              <w:t>Il sistema deve assicurare che l’accesso sia effettuato dai soli utenti autorizzati.</w:t>
-            </w:r>
-          </w:p>
-        </w:tc>
-        <w:tc>
-          <w:tcPr>
-            <w:tcW w:w="1417" w:type="dxa"/>
-          </w:tcPr>
-          <w:p>
-            <w:pPr>
-              <w:jc w:val="center"/>
+            </w:pPr>
+            <w:r>
               <w:rPr>
                 <w:rFonts w:ascii="Constantia" w:eastAsia="Times New Roman" w:hAnsi="Constantia" w:cs="Times New Roman"/>
               </w:rPr>
-            </w:pPr>
+              <w:t>2</w:t>
+            </w:r>
             <w:r>
               <w:rPr>
                 <w:rFonts w:ascii="Constantia" w:eastAsia="Times New Roman" w:hAnsi="Constantia" w:cs="Times New Roman"/>
               </w:rPr>
-              <w:t>27</w:t>
+              <w:t>9</w:t>
             </w:r>
           </w:p>
         </w:tc>
@@ -7967,13 +7866,13 @@
               <w:rPr>
                 <w:rFonts w:ascii="Constantia" w:eastAsia="Times New Roman" w:hAnsi="Constantia" w:cs="Times New Roman"/>
               </w:rPr>
-              <w:t>RNF0</w:t>
+              <w:t>V</w:t>
             </w:r>
             <w:r>
               <w:rPr>
                 <w:rFonts w:ascii="Constantia" w:eastAsia="Times New Roman" w:hAnsi="Constantia" w:cs="Times New Roman"/>
               </w:rPr>
-              <w:t>2</w:t>
+              <w:t>02</w:t>
             </w:r>
           </w:p>
         </w:tc>
@@ -8065,7 +7964,6 @@
       <w:bookmarkStart w:id="50" w:name="_Toc474433728"/>
       <w:bookmarkStart w:id="51" w:name="_Toc494725280"/>
       <w:r>
-        <w:lastRenderedPageBreak/>
         <w:t>Modellazione dei casi d’uso</w:t>
       </w:r>
       <w:bookmarkEnd w:id="48"/>
@@ -8155,7 +8053,7 @@
         </w:numPr>
       </w:pPr>
       <w:r>
-        <w:t>Cliente</w:t>
+        <w:t>Impiegato</w:t>
       </w:r>
     </w:p>
     <w:p>
@@ -8167,7 +8065,7 @@
         </w:numPr>
       </w:pPr>
       <w:r>
-        <w:t>Direttore</w:t>
+        <w:t>Cliente</w:t>
       </w:r>
     </w:p>
     <w:p>
@@ -8179,19 +8077,10 @@
         </w:numPr>
       </w:pPr>
       <w:r>
-        <w:t>Tempo</w:t>
-      </w:r>
-    </w:p>
-    <w:p>
-      <w:pPr>
-        <w:pStyle w:val="Paragrafoelenco"/>
-        <w:numPr>
-          <w:ilvl w:val="0"/>
-          <w:numId w:val="19"/>
-        </w:numPr>
-      </w:pPr>
-      <w:r>
-        <w:t>Impiegato botteghino</w:t>
+        <w:t>Direttore</w:t>
+      </w:r>
+      <w:r>
+        <w:t xml:space="preserve"> Commerciale</w:t>
       </w:r>
     </w:p>
     <w:p>
@@ -8209,47 +8098,11 @@
           <w:u w:val="single"/>
         </w:rPr>
       </w:pPr>
-      <w:r>
-        <w:rPr>
-          <w:b/>
-          <w:bCs/>
-          <w:i/>
-          <w:iCs/>
-          <w:u w:val="single"/>
-        </w:rPr>
-        <w:t xml:space="preserve">Attori </w:t>
-      </w:r>
-      <w:r>
-        <w:rPr>
-          <w:b/>
-          <w:bCs/>
-          <w:i/>
-          <w:iCs/>
-        </w:rPr>
-        <w:t>Secondari</w:t>
-      </w:r>
-      <w:r>
-        <w:rPr>
-          <w:b/>
-          <w:bCs/>
-          <w:i/>
-          <w:iCs/>
-          <w:u w:val="single"/>
-        </w:rPr>
-        <w:t>:</w:t>
-      </w:r>
     </w:p>
     <w:p>
       <w:pPr>
         <w:pStyle w:val="Paragrafoelenco"/>
-        <w:numPr>
-          <w:ilvl w:val="0"/>
-          <w:numId w:val="19"/>
-        </w:numPr>
-      </w:pPr>
-      <w:r>
-        <w:t>Servizio email</w:t>
-      </w:r>
+      </w:pPr>
     </w:p>
     <w:p>
       <w:pPr>
@@ -8312,7 +8165,7 @@
         <w:t xml:space="preserve">UC1: </w:t>
       </w:r>
       <w:r>
-        <w:t>Definisci programmazione mensile</w:t>
+        <w:t>Registrazione.</w:t>
       </w:r>
     </w:p>
     <w:p>
@@ -8327,10 +8180,7 @@
         <w:t xml:space="preserve">UC2: </w:t>
       </w:r>
       <w:r>
-        <w:t>Definisci orari proiezion</w:t>
-      </w:r>
-      <w:r>
-        <w:t>i</w:t>
+        <w:t>Visualizza fattura.</w:t>
       </w:r>
     </w:p>
     <w:p>
@@ -8345,7 +8195,7 @@
         <w:t xml:space="preserve">UC3: </w:t>
       </w:r>
       <w:r>
-        <w:t>Definisci costo biglietto</w:t>
+        <w:t>Inserimento letture mensile.</w:t>
       </w:r>
     </w:p>
     <w:p>
@@ -8360,7 +8210,7 @@
         <w:t xml:space="preserve">UC4: </w:t>
       </w:r>
       <w:r>
-        <w:t>Visualizza programmazione mensile</w:t>
+        <w:t>Assegnazione fornitura.</w:t>
       </w:r>
     </w:p>
     <w:p>
@@ -8375,7 +8225,7 @@
         <w:t xml:space="preserve">UC5: </w:t>
       </w:r>
       <w:r>
-        <w:t>Cerca film</w:t>
+        <w:t>Genera fattura.</w:t>
       </w:r>
     </w:p>
     <w:p>
@@ -8390,7 +8240,7 @@
         <w:t xml:space="preserve">UC6: </w:t>
       </w:r>
       <w:r>
-        <w:t>Registrazione</w:t>
+        <w:t>Genera report consumi annuali.</w:t>
       </w:r>
     </w:p>
     <w:p>
@@ -8405,102 +8255,8 @@
         <w:t xml:space="preserve">UC7: </w:t>
       </w:r>
       <w:r>
-        <w:t>Acquista Bigliett</w:t>
-      </w:r>
-      <w:r>
-        <w:t>i</w:t>
-      </w:r>
-    </w:p>
-    <w:p>
-      <w:pPr>
-        <w:pStyle w:val="Paragrafoelenco"/>
-        <w:numPr>
-          <w:ilvl w:val="0"/>
-          <w:numId w:val="21"/>
-        </w:numPr>
-      </w:pPr>
-      <w:r>
-        <w:t xml:space="preserve">UC8: </w:t>
-      </w:r>
-      <w:r>
-        <w:t>Vendi Bigliett</w:t>
-      </w:r>
-      <w:r>
-        <w:t>i</w:t>
-      </w:r>
-      <w:r>
-        <w:t xml:space="preserve"> </w:t>
-      </w:r>
-    </w:p>
-    <w:p>
-      <w:pPr>
-        <w:pStyle w:val="Paragrafoelenco"/>
-        <w:numPr>
-          <w:ilvl w:val="0"/>
-          <w:numId w:val="21"/>
-        </w:numPr>
-      </w:pPr>
-      <w:r>
-        <w:t xml:space="preserve">UC9: </w:t>
-      </w:r>
-      <w:r>
-        <w:t>Invi</w:t>
-      </w:r>
-      <w:r>
-        <w:t xml:space="preserve">a </w:t>
-      </w:r>
-      <w:r>
-        <w:t>locandina</w:t>
-      </w:r>
-    </w:p>
-    <w:p>
-      <w:pPr>
-        <w:pStyle w:val="Paragrafoelenco"/>
-        <w:numPr>
-          <w:ilvl w:val="0"/>
-          <w:numId w:val="21"/>
-        </w:numPr>
-      </w:pPr>
-      <w:r>
-        <w:t xml:space="preserve">UC10: </w:t>
-      </w:r>
-      <w:r>
-        <w:t>Genera Report</w:t>
-      </w:r>
-    </w:p>
-    <w:p>
-      <w:pPr>
-        <w:pStyle w:val="Paragrafoelenco"/>
-        <w:numPr>
-          <w:ilvl w:val="0"/>
-          <w:numId w:val="21"/>
-        </w:numPr>
-      </w:pPr>
-      <w:r>
-        <w:t xml:space="preserve">UC11: </w:t>
-      </w:r>
-      <w:proofErr w:type="spellStart"/>
-      <w:r>
-        <w:t>GeneraReportMese</w:t>
-      </w:r>
-      <w:proofErr w:type="spellEnd"/>
-    </w:p>
-    <w:p>
-      <w:pPr>
-        <w:pStyle w:val="Paragrafoelenco"/>
-        <w:numPr>
-          <w:ilvl w:val="0"/>
-          <w:numId w:val="21"/>
-        </w:numPr>
-      </w:pPr>
-      <w:r>
-        <w:t xml:space="preserve">UC12: </w:t>
-      </w:r>
-      <w:proofErr w:type="spellStart"/>
-      <w:r>
-        <w:t>GeneraReportFilm</w:t>
-      </w:r>
-      <w:proofErr w:type="spellEnd"/>
+        <w:t>Genera statistiche sulle forniture annuali.</w:t>
+      </w:r>
     </w:p>
     <w:p/>
     <w:p>
@@ -8551,13 +8307,17 @@
         </w:numPr>
       </w:pPr>
       <w:r>
-        <w:t xml:space="preserve">UC13: </w:t>
-      </w:r>
-      <w:proofErr w:type="spellStart"/>
-      <w:r>
-        <w:t>InserisciSalaFilm</w:t>
-      </w:r>
-      <w:proofErr w:type="spellEnd"/>
+        <w:t>UC</w:t>
+      </w:r>
+      <w:r>
+        <w:t>8</w:t>
+      </w:r>
+      <w:r>
+        <w:t>:</w:t>
+      </w:r>
+      <w:r>
+        <w:t xml:space="preserve"> Check errori.</w:t>
+      </w:r>
     </w:p>
     <w:p>
       <w:pPr>
@@ -8568,13 +8328,20 @@
         </w:numPr>
       </w:pPr>
       <w:r>
-        <w:t xml:space="preserve">UC14: </w:t>
-      </w:r>
-      <w:proofErr w:type="spellStart"/>
-      <w:r>
-        <w:t>InserisciSettimanaFilm</w:t>
-      </w:r>
-      <w:proofErr w:type="spellEnd"/>
+        <w:t>UC</w:t>
+      </w:r>
+      <w:r>
+        <w:t>9</w:t>
+      </w:r>
+      <w:r>
+        <w:t>:</w:t>
+      </w:r>
+      <w:r>
+        <w:t xml:space="preserve"> </w:t>
+      </w:r>
+      <w:r>
+        <w:t>Check Username, password e fornitura</w:t>
+      </w:r>
     </w:p>
     <w:p>
       <w:pPr>
@@ -8585,13 +8352,17 @@
         </w:numPr>
       </w:pPr>
       <w:r>
-        <w:t xml:space="preserve">UC15: </w:t>
-      </w:r>
-      <w:proofErr w:type="spellStart"/>
-      <w:r>
-        <w:t>StampaBiglietti</w:t>
-      </w:r>
-      <w:proofErr w:type="spellEnd"/>
+        <w:t>UC1</w:t>
+      </w:r>
+      <w:r>
+        <w:t>0</w:t>
+      </w:r>
+      <w:r>
+        <w:t xml:space="preserve">: </w:t>
+      </w:r>
+      <w:r>
+        <w:t>Creazione contatore.</w:t>
+      </w:r>
     </w:p>
     <w:p>
       <w:pPr>
@@ -8602,13 +8373,17 @@
         </w:numPr>
       </w:pPr>
       <w:r>
-        <w:t xml:space="preserve">UC16: </w:t>
-      </w:r>
-      <w:proofErr w:type="spellStart"/>
-      <w:r>
-        <w:t>AssegnaPosti</w:t>
-      </w:r>
-      <w:proofErr w:type="spellEnd"/>
+        <w:t>UC1</w:t>
+      </w:r>
+      <w:r>
+        <w:t>1</w:t>
+      </w:r>
+      <w:r>
+        <w:t>:</w:t>
+      </w:r>
+      <w:r>
+        <w:t xml:space="preserve"> Check validità dati.</w:t>
+      </w:r>
     </w:p>
     <w:p>
       <w:pPr>
@@ -8619,13 +8394,17 @@
         </w:numPr>
       </w:pPr>
       <w:r>
-        <w:t xml:space="preserve">UC17: </w:t>
-      </w:r>
-      <w:proofErr w:type="spellStart"/>
-      <w:r>
-        <w:t>InviaBiglietti</w:t>
-      </w:r>
-      <w:proofErr w:type="spellEnd"/>
+        <w:t>UC1</w:t>
+      </w:r>
+      <w:r>
+        <w:t>2</w:t>
+      </w:r>
+      <w:r>
+        <w:t xml:space="preserve">: </w:t>
+      </w:r>
+      <w:r>
+        <w:t>Check valore lettura</w:t>
+      </w:r>
     </w:p>
     <w:p>
       <w:pPr>
@@ -8720,13 +8499,20 @@
         </w:numPr>
       </w:pPr>
       <w:r>
-        <w:t xml:space="preserve">UC18: </w:t>
-      </w:r>
-      <w:proofErr w:type="spellStart"/>
-      <w:r>
-        <w:t>ApplicaSconto</w:t>
-      </w:r>
-      <w:proofErr w:type="spellEnd"/>
+        <w:t>UC1</w:t>
+      </w:r>
+      <w:r>
+        <w:t>3</w:t>
+      </w:r>
+      <w:r>
+        <w:t xml:space="preserve">: </w:t>
+      </w:r>
+      <w:r>
+        <w:t>Messaggio d’errore</w:t>
+      </w:r>
+      <w:r>
+        <w:t>.</w:t>
+      </w:r>
     </w:p>
     <w:p>
       <w:pPr>
@@ -8760,9 +8546,9 @@
         <w:tblLook w:val="04A0" w:firstRow="1" w:lastRow="0" w:firstColumn="1" w:lastColumn="0" w:noHBand="0" w:noVBand="1"/>
       </w:tblPr>
       <w:tblGrid>
-        <w:gridCol w:w="2526"/>
-        <w:gridCol w:w="1374"/>
-        <w:gridCol w:w="1567"/>
+        <w:gridCol w:w="2397"/>
+        <w:gridCol w:w="1464"/>
+        <w:gridCol w:w="1606"/>
         <w:gridCol w:w="2257"/>
         <w:gridCol w:w="1598"/>
       </w:tblGrid>
@@ -8974,31 +8760,13 @@
               </w:rPr>
               <w:t xml:space="preserve">UC1: </w:t>
             </w:r>
-            <w:proofErr w:type="spellStart"/>
             <w:r>
               <w:rPr>
                 <w:rFonts w:ascii="Times New Roman" w:hAnsi="Times New Roman" w:cs="Times New Roman"/>
                 <w:b w:val="0"/>
                 <w:bCs w:val="0"/>
               </w:rPr>
-              <w:t>DefinisciProgrammazione</w:t>
-            </w:r>
-            <w:proofErr w:type="spellEnd"/>
-            <w:r>
-              <w:rPr>
-                <w:rFonts w:ascii="Times New Roman" w:hAnsi="Times New Roman" w:cs="Times New Roman"/>
-                <w:b w:val="0"/>
-                <w:bCs w:val="0"/>
-              </w:rPr>
-              <w:t xml:space="preserve"> M</w:t>
-            </w:r>
-            <w:r>
-              <w:rPr>
-                <w:rFonts w:ascii="Times New Roman" w:hAnsi="Times New Roman" w:cs="Times New Roman"/>
-                <w:b w:val="0"/>
-                <w:bCs w:val="0"/>
-              </w:rPr>
-              <w:t>ensile</w:t>
+              <w:t>Registrazione</w:t>
             </w:r>
           </w:p>
         </w:tc>
@@ -9023,7 +8791,7 @@
               <w:rPr>
                 <w:rFonts w:ascii="Times New Roman" w:hAnsi="Times New Roman" w:cs="Times New Roman"/>
               </w:rPr>
-              <w:t>Direttore</w:t>
+              <w:t>Cliente</w:t>
             </w:r>
           </w:p>
         </w:tc>
@@ -9073,30 +8841,8 @@
               <w:rPr>
                 <w:rFonts w:ascii="Times New Roman" w:hAnsi="Times New Roman" w:cs="Times New Roman"/>
               </w:rPr>
-              <w:t xml:space="preserve">Include </w:t>
-            </w:r>
-            <w:proofErr w:type="spellStart"/>
-            <w:r>
-              <w:rPr>
-                <w:rFonts w:ascii="Times New Roman" w:hAnsi="Times New Roman" w:cs="Times New Roman"/>
-              </w:rPr>
-              <w:t>InserisciSalaFilm</w:t>
-            </w:r>
-            <w:proofErr w:type="spellEnd"/>
-            <w:r>
-              <w:rPr>
-                <w:rFonts w:ascii="Times New Roman" w:hAnsi="Times New Roman" w:cs="Times New Roman"/>
-              </w:rPr>
-              <w:t xml:space="preserve"> e </w:t>
-            </w:r>
-            <w:proofErr w:type="spellStart"/>
-            <w:r>
-              <w:rPr>
-                <w:rFonts w:ascii="Times New Roman" w:hAnsi="Times New Roman" w:cs="Times New Roman"/>
-              </w:rPr>
-              <w:t>InserisciSettimanaFilm</w:t>
-            </w:r>
-            <w:proofErr w:type="spellEnd"/>
+              <w:t>Check Errori</w:t>
+            </w:r>
           </w:p>
         </w:tc>
         <w:tc>
@@ -9158,55 +8904,13 @@
               </w:rPr>
               <w:t xml:space="preserve">UC2: </w:t>
             </w:r>
-            <w:proofErr w:type="spellStart"/>
             <w:r>
               <w:rPr>
                 <w:rFonts w:ascii="Times New Roman" w:hAnsi="Times New Roman" w:cs="Times New Roman"/>
                 <w:b w:val="0"/>
                 <w:bCs w:val="0"/>
               </w:rPr>
-              <w:t>Definisci</w:t>
-            </w:r>
-            <w:r>
-              <w:rPr>
-                <w:rFonts w:ascii="Times New Roman" w:hAnsi="Times New Roman" w:cs="Times New Roman"/>
-                <w:b w:val="0"/>
-                <w:bCs w:val="0"/>
-              </w:rPr>
-              <w:t>O</w:t>
-            </w:r>
-            <w:r>
-              <w:rPr>
-                <w:rFonts w:ascii="Times New Roman" w:hAnsi="Times New Roman" w:cs="Times New Roman"/>
-                <w:b w:val="0"/>
-                <w:bCs w:val="0"/>
-              </w:rPr>
-              <w:t>rari</w:t>
-            </w:r>
-            <w:proofErr w:type="spellEnd"/>
-            <w:r>
-              <w:rPr>
-                <w:rFonts w:ascii="Times New Roman" w:hAnsi="Times New Roman" w:cs="Times New Roman"/>
-                <w:b w:val="0"/>
-                <w:bCs w:val="0"/>
-              </w:rPr>
-              <w:t xml:space="preserve"> </w:t>
-            </w:r>
-            <w:r>
-              <w:rPr>
-                <w:rFonts w:ascii="Times New Roman" w:hAnsi="Times New Roman" w:cs="Times New Roman"/>
-                <w:b w:val="0"/>
-                <w:bCs w:val="0"/>
-              </w:rPr>
-              <w:t>P</w:t>
-            </w:r>
-            <w:r>
-              <w:rPr>
-                <w:rFonts w:ascii="Times New Roman" w:hAnsi="Times New Roman" w:cs="Times New Roman"/>
-                <w:b w:val="0"/>
-                <w:bCs w:val="0"/>
-              </w:rPr>
-              <w:t>roiezioni</w:t>
+              <w:t>Visualizza fattura</w:t>
             </w:r>
           </w:p>
         </w:tc>
@@ -9233,7 +8937,7 @@
               <w:rPr>
                 <w:rFonts w:ascii="Times New Roman" w:hAnsi="Times New Roman" w:cs="Times New Roman"/>
               </w:rPr>
-              <w:t>Direttore</w:t>
+              <w:t>Cliente Registrato</w:t>
             </w:r>
           </w:p>
         </w:tc>
@@ -9287,7 +8991,7 @@
               <w:rPr>
                 <w:rFonts w:ascii="Times New Roman" w:hAnsi="Times New Roman" w:cs="Times New Roman"/>
               </w:rPr>
-              <w:t>-</w:t>
+              <w:t>Check User, password e fornitura</w:t>
             </w:r>
           </w:p>
         </w:tc>
@@ -9350,16 +9054,16 @@
                 <w:b w:val="0"/>
                 <w:bCs w:val="0"/>
               </w:rPr>
-              <w:t xml:space="preserve">UC3: </w:t>
-            </w:r>
-            <w:proofErr w:type="spellStart"/>
+              <w:t>UC</w:t>
+            </w:r>
+            <w:proofErr w:type="gramStart"/>
             <w:r>
               <w:rPr>
                 <w:rFonts w:ascii="Times New Roman" w:hAnsi="Times New Roman" w:cs="Times New Roman"/>
                 <w:b w:val="0"/>
                 <w:bCs w:val="0"/>
               </w:rPr>
-              <w:t>Definisci</w:t>
+              <w:t>3:</w:t>
             </w:r>
             <w:r>
               <w:rPr>
@@ -9367,33 +9071,17 @@
                 <w:b w:val="0"/>
                 <w:bCs w:val="0"/>
               </w:rPr>
-              <w:t>C</w:t>
-            </w:r>
+              <w:t>Inserimento</w:t>
+            </w:r>
+            <w:proofErr w:type="gramEnd"/>
             <w:r>
               <w:rPr>
                 <w:rFonts w:ascii="Times New Roman" w:hAnsi="Times New Roman" w:cs="Times New Roman"/>
                 <w:b w:val="0"/>
                 <w:bCs w:val="0"/>
               </w:rPr>
-              <w:t>osto</w:t>
-            </w:r>
-            <w:r>
-              <w:rPr>
-                <w:rFonts w:ascii="Times New Roman" w:hAnsi="Times New Roman" w:cs="Times New Roman"/>
-                <w:b w:val="0"/>
-                <w:bCs w:val="0"/>
-              </w:rPr>
-              <w:t>B</w:t>
-            </w:r>
-            <w:r>
-              <w:rPr>
-                <w:rFonts w:ascii="Times New Roman" w:hAnsi="Times New Roman" w:cs="Times New Roman"/>
-                <w:b w:val="0"/>
-                <w:bCs w:val="0"/>
-              </w:rPr>
-              <w:t>iglietto</w:t>
-            </w:r>
-            <w:proofErr w:type="spellEnd"/>
+              <w:t xml:space="preserve"> letture mensile</w:t>
+            </w:r>
           </w:p>
         </w:tc>
         <w:tc>
@@ -9418,7 +9106,7 @@
               <w:rPr>
                 <w:rFonts w:ascii="Times New Roman" w:hAnsi="Times New Roman" w:cs="Times New Roman"/>
               </w:rPr>
-              <w:t>Direttore</w:t>
+              <w:t>Cliente Registrato</w:t>
             </w:r>
           </w:p>
         </w:tc>
@@ -9470,7 +9158,7 @@
               <w:rPr>
                 <w:rFonts w:ascii="Times New Roman" w:hAnsi="Times New Roman" w:cs="Times New Roman"/>
               </w:rPr>
-              <w:t>-</w:t>
+              <w:t>Check User, password e fornitura</w:t>
             </w:r>
           </w:p>
         </w:tc>
@@ -9532,7 +9220,15 @@
                 <w:b w:val="0"/>
                 <w:bCs w:val="0"/>
               </w:rPr>
-              <w:t>UC4: Visualizza programmazione mensile</w:t>
+              <w:t xml:space="preserve">UC4: </w:t>
+            </w:r>
+            <w:r>
+              <w:rPr>
+                <w:rFonts w:ascii="Times New Roman" w:hAnsi="Times New Roman" w:cs="Times New Roman"/>
+                <w:b w:val="0"/>
+                <w:bCs w:val="0"/>
+              </w:rPr>
+              <w:t>Assegnazione fornitura</w:t>
             </w:r>
           </w:p>
         </w:tc>
@@ -9559,7 +9255,7 @@
               <w:rPr>
                 <w:rFonts w:ascii="Times New Roman" w:hAnsi="Times New Roman" w:cs="Times New Roman"/>
               </w:rPr>
-              <w:t>Cliente</w:t>
+              <w:t>Impiegato</w:t>
             </w:r>
           </w:p>
         </w:tc>
@@ -9675,7 +9371,15 @@
                 <w:b w:val="0"/>
                 <w:bCs w:val="0"/>
               </w:rPr>
-              <w:t>UC5: Cerca film</w:t>
+              <w:t xml:space="preserve">UC5: </w:t>
+            </w:r>
+            <w:r>
+              <w:rPr>
+                <w:rFonts w:ascii="Times New Roman" w:hAnsi="Times New Roman" w:cs="Times New Roman"/>
+                <w:b w:val="0"/>
+                <w:bCs w:val="0"/>
+              </w:rPr>
+              <w:t>Genera fattura</w:t>
             </w:r>
           </w:p>
         </w:tc>
@@ -9700,7 +9404,7 @@
               <w:rPr>
                 <w:rFonts w:ascii="Times New Roman" w:hAnsi="Times New Roman" w:cs="Times New Roman"/>
               </w:rPr>
-              <w:t>Cliente</w:t>
+              <w:t>Tempo</w:t>
             </w:r>
           </w:p>
         </w:tc>
@@ -9811,7 +9515,15 @@
                 <w:b w:val="0"/>
                 <w:bCs w:val="0"/>
               </w:rPr>
-              <w:t>UC6: Registrazione</w:t>
+              <w:t xml:space="preserve">UC6: </w:t>
+            </w:r>
+            <w:r>
+              <w:rPr>
+                <w:rFonts w:ascii="Times New Roman" w:hAnsi="Times New Roman" w:cs="Times New Roman"/>
+                <w:b w:val="0"/>
+                <w:bCs w:val="0"/>
+              </w:rPr>
+              <w:t>Genera report consumi annuali</w:t>
             </w:r>
           </w:p>
         </w:tc>
@@ -9838,7 +9550,7 @@
               <w:rPr>
                 <w:rFonts w:ascii="Times New Roman" w:hAnsi="Times New Roman" w:cs="Times New Roman"/>
               </w:rPr>
-              <w:t>Cliente</w:t>
+              <w:t xml:space="preserve">Direttore </w:t>
             </w:r>
           </w:p>
         </w:tc>
@@ -9954,26 +9666,8 @@
                 <w:b w:val="0"/>
                 <w:bCs w:val="0"/>
               </w:rPr>
-              <w:t xml:space="preserve">UC7: </w:t>
-            </w:r>
-            <w:proofErr w:type="spellStart"/>
-            <w:r>
-              <w:rPr>
-                <w:rFonts w:ascii="Times New Roman" w:hAnsi="Times New Roman" w:cs="Times New Roman"/>
-                <w:b w:val="0"/>
-                <w:bCs w:val="0"/>
-              </w:rPr>
-              <w:t>Acquista</w:t>
-            </w:r>
-            <w:r>
-              <w:rPr>
-                <w:rFonts w:ascii="Times New Roman" w:hAnsi="Times New Roman" w:cs="Times New Roman"/>
-                <w:b w:val="0"/>
-                <w:bCs w:val="0"/>
-              </w:rPr>
-              <w:t>Biglietti</w:t>
-            </w:r>
-            <w:proofErr w:type="spellEnd"/>
+              <w:t>UC7: Genera statistiche sulle forniture annuali</w:t>
+            </w:r>
           </w:p>
         </w:tc>
         <w:tc>
@@ -9997,7 +9691,7 @@
               <w:rPr>
                 <w:rFonts w:ascii="Times New Roman" w:hAnsi="Times New Roman" w:cs="Times New Roman"/>
               </w:rPr>
-              <w:t>Cliente</w:t>
+              <w:t>Direttore</w:t>
             </w:r>
           </w:p>
         </w:tc>
@@ -10047,30 +9741,8 @@
               <w:rPr>
                 <w:rFonts w:ascii="Times New Roman" w:hAnsi="Times New Roman" w:cs="Times New Roman"/>
               </w:rPr>
-              <w:t xml:space="preserve">Include </w:t>
-            </w:r>
-            <w:proofErr w:type="spellStart"/>
-            <w:r>
-              <w:rPr>
-                <w:rFonts w:ascii="Times New Roman" w:hAnsi="Times New Roman" w:cs="Times New Roman"/>
-              </w:rPr>
-              <w:t>AssegnaPosti</w:t>
-            </w:r>
-            <w:proofErr w:type="spellEnd"/>
-            <w:r>
-              <w:rPr>
-                <w:rFonts w:ascii="Times New Roman" w:hAnsi="Times New Roman" w:cs="Times New Roman"/>
-              </w:rPr>
-              <w:t xml:space="preserve"> e </w:t>
-            </w:r>
-            <w:proofErr w:type="spellStart"/>
-            <w:r>
-              <w:rPr>
-                <w:rFonts w:ascii="Times New Roman" w:hAnsi="Times New Roman" w:cs="Times New Roman"/>
-              </w:rPr>
-              <w:t>InviaBiglietti</w:t>
-            </w:r>
-            <w:proofErr w:type="spellEnd"/>
+              <w:t>-</w:t>
+            </w:r>
           </w:p>
         </w:tc>
         <w:tc>
@@ -10099,1974 +9771,6 @@
           </w:p>
         </w:tc>
       </w:tr>
-      <w:tr>
-        <w:trPr>
-          <w:jc w:val="center"/>
-        </w:trPr>
-        <w:tc>
-          <w:tcPr>
-            <w:cnfStyle w:val="001000000000" w:firstRow="0" w:lastRow="0" w:firstColumn="1" w:lastColumn="0" w:oddVBand="0" w:evenVBand="0" w:oddHBand="0" w:evenHBand="0" w:firstRowFirstColumn="0" w:firstRowLastColumn="0" w:lastRowFirstColumn="0" w:lastRowLastColumn="0"/>
-            <w:tcW w:w="2397" w:type="dxa"/>
-            <w:tcBorders>
-              <w:top w:val="single" w:sz="4" w:space="0" w:color="7F7F7F" w:themeColor="text1" w:themeTint="80"/>
-              <w:left w:val="nil"/>
-              <w:bottom w:val="single" w:sz="4" w:space="0" w:color="auto"/>
-              <w:right w:val="nil"/>
-            </w:tcBorders>
-            <w:vAlign w:val="center"/>
-            <w:hideMark/>
-          </w:tcPr>
-          <w:p>
-            <w:pPr>
-              <w:rPr>
-                <w:rFonts w:ascii="Times New Roman" w:hAnsi="Times New Roman" w:cs="Times New Roman"/>
-                <w:b w:val="0"/>
-                <w:bCs w:val="0"/>
-              </w:rPr>
-            </w:pPr>
-            <w:r>
-              <w:rPr>
-                <w:rFonts w:ascii="Times New Roman" w:hAnsi="Times New Roman" w:cs="Times New Roman"/>
-                <w:b w:val="0"/>
-                <w:bCs w:val="0"/>
-              </w:rPr>
-              <w:t xml:space="preserve">UC8: </w:t>
-            </w:r>
-            <w:proofErr w:type="spellStart"/>
-            <w:r>
-              <w:rPr>
-                <w:rFonts w:ascii="Times New Roman" w:hAnsi="Times New Roman" w:cs="Times New Roman"/>
-                <w:b w:val="0"/>
-                <w:bCs w:val="0"/>
-              </w:rPr>
-              <w:t>Vendi</w:t>
-            </w:r>
-            <w:r>
-              <w:rPr>
-                <w:rFonts w:ascii="Times New Roman" w:hAnsi="Times New Roman" w:cs="Times New Roman"/>
-                <w:b w:val="0"/>
-                <w:bCs w:val="0"/>
-              </w:rPr>
-              <w:t>Biglietti</w:t>
-            </w:r>
-            <w:proofErr w:type="spellEnd"/>
-          </w:p>
-        </w:tc>
-        <w:tc>
-          <w:tcPr>
-            <w:tcW w:w="1464" w:type="dxa"/>
-            <w:tcBorders>
-              <w:top w:val="single" w:sz="4" w:space="0" w:color="7F7F7F" w:themeColor="text1" w:themeTint="80"/>
-              <w:left w:val="nil"/>
-              <w:bottom w:val="single" w:sz="4" w:space="0" w:color="auto"/>
-              <w:right w:val="nil"/>
-            </w:tcBorders>
-            <w:vAlign w:val="center"/>
-            <w:hideMark/>
-          </w:tcPr>
-          <w:p>
-            <w:pPr>
-              <w:cnfStyle w:val="000000000000" w:firstRow="0" w:lastRow="0" w:firstColumn="0" w:lastColumn="0" w:oddVBand="0" w:evenVBand="0" w:oddHBand="0" w:evenHBand="0" w:firstRowFirstColumn="0" w:firstRowLastColumn="0" w:lastRowFirstColumn="0" w:lastRowLastColumn="0"/>
-              <w:rPr>
-                <w:rFonts w:ascii="Times New Roman" w:hAnsi="Times New Roman" w:cs="Times New Roman"/>
-              </w:rPr>
-            </w:pPr>
-            <w:r>
-              <w:rPr>
-                <w:rFonts w:ascii="Times New Roman" w:hAnsi="Times New Roman" w:cs="Times New Roman"/>
-              </w:rPr>
-              <w:t>Impiegato</w:t>
-            </w:r>
-          </w:p>
-          <w:p>
-            <w:pPr>
-              <w:cnfStyle w:val="000000000000" w:firstRow="0" w:lastRow="0" w:firstColumn="0" w:lastColumn="0" w:oddVBand="0" w:evenVBand="0" w:oddHBand="0" w:evenHBand="0" w:firstRowFirstColumn="0" w:firstRowLastColumn="0" w:lastRowFirstColumn="0" w:lastRowLastColumn="0"/>
-              <w:rPr>
-                <w:rFonts w:ascii="Times New Roman" w:hAnsi="Times New Roman" w:cs="Times New Roman"/>
-              </w:rPr>
-            </w:pPr>
-            <w:r>
-              <w:rPr>
-                <w:rFonts w:ascii="Times New Roman" w:hAnsi="Times New Roman" w:cs="Times New Roman"/>
-              </w:rPr>
-              <w:t>botteghino</w:t>
-            </w:r>
-          </w:p>
-        </w:tc>
-        <w:tc>
-          <w:tcPr>
-            <w:tcW w:w="1606" w:type="dxa"/>
-            <w:tcBorders>
-              <w:top w:val="single" w:sz="4" w:space="0" w:color="7F7F7F" w:themeColor="text1" w:themeTint="80"/>
-              <w:left w:val="nil"/>
-              <w:bottom w:val="single" w:sz="4" w:space="0" w:color="auto"/>
-              <w:right w:val="nil"/>
-            </w:tcBorders>
-            <w:vAlign w:val="center"/>
-            <w:hideMark/>
-          </w:tcPr>
-          <w:p>
-            <w:pPr>
-              <w:cnfStyle w:val="000000000000" w:firstRow="0" w:lastRow="0" w:firstColumn="0" w:lastColumn="0" w:oddVBand="0" w:evenVBand="0" w:oddHBand="0" w:evenHBand="0" w:firstRowFirstColumn="0" w:firstRowLastColumn="0" w:lastRowFirstColumn="0" w:lastRowLastColumn="0"/>
-              <w:rPr>
-                <w:rFonts w:ascii="Times New Roman" w:hAnsi="Times New Roman" w:cs="Times New Roman"/>
-              </w:rPr>
-            </w:pPr>
-            <w:r>
-              <w:rPr>
-                <w:rFonts w:ascii="Times New Roman" w:hAnsi="Times New Roman" w:cs="Times New Roman"/>
-              </w:rPr>
-              <w:t>-</w:t>
-            </w:r>
-          </w:p>
-        </w:tc>
-        <w:tc>
-          <w:tcPr>
-            <w:tcW w:w="2257" w:type="dxa"/>
-            <w:tcBorders>
-              <w:top w:val="single" w:sz="4" w:space="0" w:color="7F7F7F" w:themeColor="text1" w:themeTint="80"/>
-              <w:left w:val="nil"/>
-              <w:bottom w:val="single" w:sz="4" w:space="0" w:color="auto"/>
-              <w:right w:val="nil"/>
-            </w:tcBorders>
-            <w:vAlign w:val="center"/>
-            <w:hideMark/>
-          </w:tcPr>
-          <w:p>
-            <w:pPr>
-              <w:cnfStyle w:val="000000000000" w:firstRow="0" w:lastRow="0" w:firstColumn="0" w:lastColumn="0" w:oddVBand="0" w:evenVBand="0" w:oddHBand="0" w:evenHBand="0" w:firstRowFirstColumn="0" w:firstRowLastColumn="0" w:lastRowFirstColumn="0" w:lastRowLastColumn="0"/>
-              <w:rPr>
-                <w:rFonts w:ascii="Times New Roman" w:hAnsi="Times New Roman" w:cs="Times New Roman"/>
-              </w:rPr>
-            </w:pPr>
-            <w:r>
-              <w:rPr>
-                <w:rFonts w:ascii="Times New Roman" w:hAnsi="Times New Roman" w:cs="Times New Roman"/>
-              </w:rPr>
-              <w:t xml:space="preserve">Include </w:t>
-            </w:r>
-            <w:proofErr w:type="spellStart"/>
-            <w:r>
-              <w:rPr>
-                <w:rFonts w:ascii="Times New Roman" w:hAnsi="Times New Roman" w:cs="Times New Roman"/>
-              </w:rPr>
-              <w:t>StampaBiglietti</w:t>
-            </w:r>
-            <w:proofErr w:type="spellEnd"/>
-          </w:p>
-        </w:tc>
-        <w:tc>
-          <w:tcPr>
-            <w:tcW w:w="1598" w:type="dxa"/>
-            <w:tcBorders>
-              <w:top w:val="single" w:sz="4" w:space="0" w:color="7F7F7F" w:themeColor="text1" w:themeTint="80"/>
-              <w:left w:val="nil"/>
-              <w:bottom w:val="single" w:sz="4" w:space="0" w:color="auto"/>
-              <w:right w:val="nil"/>
-            </w:tcBorders>
-            <w:vAlign w:val="center"/>
-            <w:hideMark/>
-          </w:tcPr>
-          <w:p>
-            <w:pPr>
-              <w:cnfStyle w:val="000000000000" w:firstRow="0" w:lastRow="0" w:firstColumn="0" w:lastColumn="0" w:oddVBand="0" w:evenVBand="0" w:oddHBand="0" w:evenHBand="0" w:firstRowFirstColumn="0" w:firstRowLastColumn="0" w:lastRowFirstColumn="0" w:lastRowLastColumn="0"/>
-              <w:rPr>
-                <w:rFonts w:ascii="Times New Roman" w:hAnsi="Times New Roman" w:cs="Times New Roman"/>
-              </w:rPr>
-            </w:pPr>
-            <w:r>
-              <w:rPr>
-                <w:rFonts w:ascii="Constantia" w:eastAsia="Times New Roman" w:hAnsi="Constantia" w:cs="Times New Roman"/>
-              </w:rPr>
-              <w:t>RF1</w:t>
-            </w:r>
-            <w:r>
-              <w:rPr>
-                <w:rFonts w:ascii="Constantia" w:eastAsia="Times New Roman" w:hAnsi="Constantia" w:cs="Times New Roman"/>
-              </w:rPr>
-              <w:t>2</w:t>
-            </w:r>
-          </w:p>
-        </w:tc>
-      </w:tr>
-      <w:tr>
-        <w:trPr>
-          <w:cnfStyle w:val="000000100000" w:firstRow="0" w:lastRow="0" w:firstColumn="0" w:lastColumn="0" w:oddVBand="0" w:evenVBand="0" w:oddHBand="1" w:evenHBand="0" w:firstRowFirstColumn="0" w:firstRowLastColumn="0" w:lastRowFirstColumn="0" w:lastRowLastColumn="0"/>
-          <w:jc w:val="center"/>
-        </w:trPr>
-        <w:tc>
-          <w:tcPr>
-            <w:cnfStyle w:val="001000000000" w:firstRow="0" w:lastRow="0" w:firstColumn="1" w:lastColumn="0" w:oddVBand="0" w:evenVBand="0" w:oddHBand="0" w:evenHBand="0" w:firstRowFirstColumn="0" w:firstRowLastColumn="0" w:lastRowFirstColumn="0" w:lastRowLastColumn="0"/>
-            <w:tcW w:w="2397" w:type="dxa"/>
-            <w:tcBorders>
-              <w:top w:val="single" w:sz="4" w:space="0" w:color="auto"/>
-              <w:left w:val="nil"/>
-              <w:bottom w:val="single" w:sz="4" w:space="0" w:color="auto"/>
-              <w:right w:val="nil"/>
-            </w:tcBorders>
-            <w:vAlign w:val="center"/>
-            <w:hideMark/>
-          </w:tcPr>
-          <w:p>
-            <w:pPr>
-              <w:rPr>
-                <w:rFonts w:ascii="Times New Roman" w:hAnsi="Times New Roman" w:cs="Times New Roman"/>
-                <w:b w:val="0"/>
-                <w:bCs w:val="0"/>
-              </w:rPr>
-            </w:pPr>
-            <w:r>
-              <w:rPr>
-                <w:rFonts w:ascii="Times New Roman" w:hAnsi="Times New Roman" w:cs="Times New Roman"/>
-                <w:b w:val="0"/>
-                <w:bCs w:val="0"/>
-              </w:rPr>
-              <w:t xml:space="preserve">UC9: </w:t>
-            </w:r>
-            <w:proofErr w:type="spellStart"/>
-            <w:r>
-              <w:rPr>
-                <w:rFonts w:ascii="Times New Roman" w:hAnsi="Times New Roman" w:cs="Times New Roman"/>
-                <w:b w:val="0"/>
-                <w:bCs w:val="0"/>
-              </w:rPr>
-              <w:t>InviaL</w:t>
-            </w:r>
-            <w:r>
-              <w:rPr>
-                <w:rFonts w:ascii="Times New Roman" w:hAnsi="Times New Roman" w:cs="Times New Roman"/>
-                <w:b w:val="0"/>
-                <w:bCs w:val="0"/>
-              </w:rPr>
-              <w:t>ocandina</w:t>
-            </w:r>
-            <w:proofErr w:type="spellEnd"/>
-          </w:p>
-        </w:tc>
-        <w:tc>
-          <w:tcPr>
-            <w:tcW w:w="1464" w:type="dxa"/>
-            <w:tcBorders>
-              <w:top w:val="single" w:sz="4" w:space="0" w:color="auto"/>
-              <w:left w:val="nil"/>
-              <w:bottom w:val="single" w:sz="4" w:space="0" w:color="auto"/>
-              <w:right w:val="nil"/>
-            </w:tcBorders>
-            <w:vAlign w:val="center"/>
-            <w:hideMark/>
-          </w:tcPr>
-          <w:p>
-            <w:pPr>
-              <w:cnfStyle w:val="000000100000" w:firstRow="0" w:lastRow="0" w:firstColumn="0" w:lastColumn="0" w:oddVBand="0" w:evenVBand="0" w:oddHBand="1" w:evenHBand="0" w:firstRowFirstColumn="0" w:firstRowLastColumn="0" w:lastRowFirstColumn="0" w:lastRowLastColumn="0"/>
-              <w:rPr>
-                <w:rFonts w:ascii="Times New Roman" w:hAnsi="Times New Roman" w:cs="Times New Roman"/>
-              </w:rPr>
-            </w:pPr>
-            <w:r>
-              <w:rPr>
-                <w:rFonts w:ascii="Times New Roman" w:hAnsi="Times New Roman" w:cs="Times New Roman"/>
-              </w:rPr>
-              <w:t>Tempo</w:t>
-            </w:r>
-          </w:p>
-        </w:tc>
-        <w:tc>
-          <w:tcPr>
-            <w:tcW w:w="1606" w:type="dxa"/>
-            <w:tcBorders>
-              <w:top w:val="single" w:sz="4" w:space="0" w:color="auto"/>
-              <w:left w:val="nil"/>
-              <w:bottom w:val="single" w:sz="4" w:space="0" w:color="auto"/>
-              <w:right w:val="nil"/>
-            </w:tcBorders>
-            <w:vAlign w:val="center"/>
-            <w:hideMark/>
-          </w:tcPr>
-          <w:p>
-            <w:pPr>
-              <w:cnfStyle w:val="000000100000" w:firstRow="0" w:lastRow="0" w:firstColumn="0" w:lastColumn="0" w:oddVBand="0" w:evenVBand="0" w:oddHBand="1" w:evenHBand="0" w:firstRowFirstColumn="0" w:firstRowLastColumn="0" w:lastRowFirstColumn="0" w:lastRowLastColumn="0"/>
-              <w:rPr>
-                <w:rFonts w:ascii="Times New Roman" w:hAnsi="Times New Roman" w:cs="Times New Roman"/>
-              </w:rPr>
-            </w:pPr>
-            <w:r>
-              <w:rPr>
-                <w:rFonts w:ascii="Times New Roman" w:hAnsi="Times New Roman" w:cs="Times New Roman"/>
-              </w:rPr>
-              <w:t>Servizio email</w:t>
-            </w:r>
-          </w:p>
-        </w:tc>
-        <w:tc>
-          <w:tcPr>
-            <w:tcW w:w="2257" w:type="dxa"/>
-            <w:tcBorders>
-              <w:top w:val="single" w:sz="4" w:space="0" w:color="auto"/>
-              <w:left w:val="nil"/>
-              <w:bottom w:val="single" w:sz="4" w:space="0" w:color="auto"/>
-              <w:right w:val="nil"/>
-            </w:tcBorders>
-            <w:vAlign w:val="center"/>
-            <w:hideMark/>
-          </w:tcPr>
-          <w:p>
-            <w:pPr>
-              <w:cnfStyle w:val="000000100000" w:firstRow="0" w:lastRow="0" w:firstColumn="0" w:lastColumn="0" w:oddVBand="0" w:evenVBand="0" w:oddHBand="1" w:evenHBand="0" w:firstRowFirstColumn="0" w:firstRowLastColumn="0" w:lastRowFirstColumn="0" w:lastRowLastColumn="0"/>
-              <w:rPr>
-                <w:rFonts w:ascii="Times New Roman" w:hAnsi="Times New Roman" w:cs="Times New Roman"/>
-              </w:rPr>
-            </w:pPr>
-            <w:r>
-              <w:rPr>
-                <w:rFonts w:ascii="Times New Roman" w:hAnsi="Times New Roman" w:cs="Times New Roman"/>
-              </w:rPr>
-              <w:t>-</w:t>
-            </w:r>
-          </w:p>
-        </w:tc>
-        <w:tc>
-          <w:tcPr>
-            <w:tcW w:w="1598" w:type="dxa"/>
-            <w:tcBorders>
-              <w:top w:val="single" w:sz="4" w:space="0" w:color="auto"/>
-              <w:left w:val="nil"/>
-              <w:bottom w:val="single" w:sz="4" w:space="0" w:color="auto"/>
-              <w:right w:val="nil"/>
-            </w:tcBorders>
-            <w:vAlign w:val="center"/>
-            <w:hideMark/>
-          </w:tcPr>
-          <w:p>
-            <w:pPr>
-              <w:cnfStyle w:val="000000100000" w:firstRow="0" w:lastRow="0" w:firstColumn="0" w:lastColumn="0" w:oddVBand="0" w:evenVBand="0" w:oddHBand="1" w:evenHBand="0" w:firstRowFirstColumn="0" w:firstRowLastColumn="0" w:lastRowFirstColumn="0" w:lastRowLastColumn="0"/>
-              <w:rPr>
-                <w:rFonts w:ascii="Times New Roman" w:hAnsi="Times New Roman" w:cs="Times New Roman"/>
-              </w:rPr>
-            </w:pPr>
-            <w:r>
-              <w:rPr>
-                <w:rFonts w:ascii="Constantia" w:eastAsia="Times New Roman" w:hAnsi="Constantia" w:cs="Times New Roman"/>
-              </w:rPr>
-              <w:t>RF1</w:t>
-            </w:r>
-            <w:r>
-              <w:rPr>
-                <w:rFonts w:ascii="Constantia" w:eastAsia="Times New Roman" w:hAnsi="Constantia" w:cs="Times New Roman"/>
-              </w:rPr>
-              <w:t>4</w:t>
-            </w:r>
-          </w:p>
-        </w:tc>
-      </w:tr>
-      <w:tr>
-        <w:trPr>
-          <w:jc w:val="center"/>
-        </w:trPr>
-        <w:tc>
-          <w:tcPr>
-            <w:cnfStyle w:val="001000000000" w:firstRow="0" w:lastRow="0" w:firstColumn="1" w:lastColumn="0" w:oddVBand="0" w:evenVBand="0" w:oddHBand="0" w:evenHBand="0" w:firstRowFirstColumn="0" w:firstRowLastColumn="0" w:lastRowFirstColumn="0" w:lastRowLastColumn="0"/>
-            <w:tcW w:w="2397" w:type="dxa"/>
-            <w:tcBorders>
-              <w:top w:val="single" w:sz="4" w:space="0" w:color="auto"/>
-              <w:left w:val="nil"/>
-              <w:bottom w:val="single" w:sz="4" w:space="0" w:color="auto"/>
-              <w:right w:val="nil"/>
-            </w:tcBorders>
-            <w:vAlign w:val="center"/>
-            <w:hideMark/>
-          </w:tcPr>
-          <w:p>
-            <w:pPr>
-              <w:rPr>
-                <w:rFonts w:ascii="Times New Roman" w:hAnsi="Times New Roman" w:cs="Times New Roman"/>
-                <w:b w:val="0"/>
-                <w:bCs w:val="0"/>
-              </w:rPr>
-            </w:pPr>
-            <w:r>
-              <w:rPr>
-                <w:rFonts w:ascii="Times New Roman" w:hAnsi="Times New Roman" w:cs="Times New Roman"/>
-                <w:b w:val="0"/>
-                <w:bCs w:val="0"/>
-              </w:rPr>
-              <w:lastRenderedPageBreak/>
-              <w:t xml:space="preserve">UC10: </w:t>
-            </w:r>
-            <w:proofErr w:type="spellStart"/>
-            <w:r>
-              <w:rPr>
-                <w:rFonts w:ascii="Times New Roman" w:hAnsi="Times New Roman" w:cs="Times New Roman"/>
-                <w:b w:val="0"/>
-                <w:bCs w:val="0"/>
-              </w:rPr>
-              <w:t>Genera</w:t>
-            </w:r>
-            <w:r>
-              <w:rPr>
-                <w:rFonts w:ascii="Times New Roman" w:hAnsi="Times New Roman" w:cs="Times New Roman"/>
-                <w:b w:val="0"/>
-                <w:bCs w:val="0"/>
-              </w:rPr>
-              <w:t>Report</w:t>
-            </w:r>
-            <w:proofErr w:type="spellEnd"/>
-          </w:p>
-        </w:tc>
-        <w:tc>
-          <w:tcPr>
-            <w:tcW w:w="1464" w:type="dxa"/>
-            <w:tcBorders>
-              <w:top w:val="single" w:sz="4" w:space="0" w:color="auto"/>
-              <w:left w:val="nil"/>
-              <w:bottom w:val="single" w:sz="4" w:space="0" w:color="auto"/>
-              <w:right w:val="nil"/>
-            </w:tcBorders>
-            <w:vAlign w:val="center"/>
-            <w:hideMark/>
-          </w:tcPr>
-          <w:p>
-            <w:pPr>
-              <w:cnfStyle w:val="000000000000" w:firstRow="0" w:lastRow="0" w:firstColumn="0" w:lastColumn="0" w:oddVBand="0" w:evenVBand="0" w:oddHBand="0" w:evenHBand="0" w:firstRowFirstColumn="0" w:firstRowLastColumn="0" w:lastRowFirstColumn="0" w:lastRowLastColumn="0"/>
-              <w:rPr>
-                <w:rFonts w:ascii="Times New Roman" w:hAnsi="Times New Roman" w:cs="Times New Roman"/>
-              </w:rPr>
-            </w:pPr>
-            <w:r>
-              <w:rPr>
-                <w:rFonts w:ascii="Times New Roman" w:hAnsi="Times New Roman" w:cs="Times New Roman"/>
-              </w:rPr>
-              <w:t>Direttore</w:t>
-            </w:r>
-          </w:p>
-        </w:tc>
-        <w:tc>
-          <w:tcPr>
-            <w:tcW w:w="1606" w:type="dxa"/>
-            <w:tcBorders>
-              <w:top w:val="single" w:sz="4" w:space="0" w:color="auto"/>
-              <w:left w:val="nil"/>
-              <w:bottom w:val="single" w:sz="4" w:space="0" w:color="auto"/>
-              <w:right w:val="nil"/>
-            </w:tcBorders>
-            <w:vAlign w:val="center"/>
-            <w:hideMark/>
-          </w:tcPr>
-          <w:p>
-            <w:pPr>
-              <w:cnfStyle w:val="000000000000" w:firstRow="0" w:lastRow="0" w:firstColumn="0" w:lastColumn="0" w:oddVBand="0" w:evenVBand="0" w:oddHBand="0" w:evenHBand="0" w:firstRowFirstColumn="0" w:firstRowLastColumn="0" w:lastRowFirstColumn="0" w:lastRowLastColumn="0"/>
-              <w:rPr>
-                <w:rFonts w:ascii="Times New Roman" w:hAnsi="Times New Roman" w:cs="Times New Roman"/>
-              </w:rPr>
-            </w:pPr>
-            <w:r>
-              <w:rPr>
-                <w:rFonts w:ascii="Times New Roman" w:hAnsi="Times New Roman" w:cs="Times New Roman"/>
-              </w:rPr>
-              <w:t>-</w:t>
-            </w:r>
-          </w:p>
-        </w:tc>
-        <w:tc>
-          <w:tcPr>
-            <w:tcW w:w="2257" w:type="dxa"/>
-            <w:tcBorders>
-              <w:top w:val="single" w:sz="4" w:space="0" w:color="auto"/>
-              <w:left w:val="nil"/>
-              <w:bottom w:val="single" w:sz="4" w:space="0" w:color="auto"/>
-              <w:right w:val="nil"/>
-            </w:tcBorders>
-            <w:vAlign w:val="center"/>
-            <w:hideMark/>
-          </w:tcPr>
-          <w:p>
-            <w:pPr>
-              <w:cnfStyle w:val="000000000000" w:firstRow="0" w:lastRow="0" w:firstColumn="0" w:lastColumn="0" w:oddVBand="0" w:evenVBand="0" w:oddHBand="0" w:evenHBand="0" w:firstRowFirstColumn="0" w:firstRowLastColumn="0" w:lastRowFirstColumn="0" w:lastRowLastColumn="0"/>
-              <w:rPr>
-                <w:rFonts w:ascii="Times New Roman" w:hAnsi="Times New Roman" w:cs="Times New Roman"/>
-              </w:rPr>
-            </w:pPr>
-            <w:r>
-              <w:rPr>
-                <w:rFonts w:ascii="Times New Roman" w:hAnsi="Times New Roman" w:cs="Times New Roman"/>
-              </w:rPr>
-              <w:t xml:space="preserve">Generalizzazione di </w:t>
-            </w:r>
-            <w:proofErr w:type="spellStart"/>
-            <w:r>
-              <w:rPr>
-                <w:rFonts w:ascii="Times New Roman" w:hAnsi="Times New Roman" w:cs="Times New Roman"/>
-              </w:rPr>
-              <w:t>GeneraReportMese</w:t>
-            </w:r>
-            <w:proofErr w:type="spellEnd"/>
-            <w:r>
-              <w:rPr>
-                <w:rFonts w:ascii="Times New Roman" w:hAnsi="Times New Roman" w:cs="Times New Roman"/>
-              </w:rPr>
-              <w:t xml:space="preserve"> e </w:t>
-            </w:r>
-            <w:proofErr w:type="spellStart"/>
-            <w:r>
-              <w:rPr>
-                <w:rFonts w:ascii="Times New Roman" w:hAnsi="Times New Roman" w:cs="Times New Roman"/>
-              </w:rPr>
-              <w:t>GeneraReportFilm</w:t>
-            </w:r>
-            <w:proofErr w:type="spellEnd"/>
-          </w:p>
-        </w:tc>
-        <w:tc>
-          <w:tcPr>
-            <w:tcW w:w="1598" w:type="dxa"/>
-            <w:tcBorders>
-              <w:top w:val="single" w:sz="4" w:space="0" w:color="auto"/>
-              <w:left w:val="nil"/>
-              <w:bottom w:val="single" w:sz="4" w:space="0" w:color="auto"/>
-              <w:right w:val="nil"/>
-            </w:tcBorders>
-            <w:vAlign w:val="center"/>
-            <w:hideMark/>
-          </w:tcPr>
-          <w:p>
-            <w:pPr>
-              <w:cnfStyle w:val="000000000000" w:firstRow="0" w:lastRow="0" w:firstColumn="0" w:lastColumn="0" w:oddVBand="0" w:evenVBand="0" w:oddHBand="0" w:evenHBand="0" w:firstRowFirstColumn="0" w:firstRowLastColumn="0" w:lastRowFirstColumn="0" w:lastRowLastColumn="0"/>
-              <w:rPr>
-                <w:rFonts w:ascii="Times New Roman" w:hAnsi="Times New Roman" w:cs="Times New Roman"/>
-              </w:rPr>
-            </w:pPr>
-            <w:r>
-              <w:rPr>
-                <w:rFonts w:ascii="Constantia" w:eastAsia="Times New Roman" w:hAnsi="Constantia" w:cs="Times New Roman"/>
-              </w:rPr>
-              <w:t>RF1</w:t>
-            </w:r>
-            <w:r>
-              <w:rPr>
-                <w:rFonts w:ascii="Constantia" w:eastAsia="Times New Roman" w:hAnsi="Constantia" w:cs="Times New Roman"/>
-              </w:rPr>
-              <w:t>5</w:t>
-            </w:r>
-          </w:p>
-        </w:tc>
-      </w:tr>
-      <w:tr>
-        <w:trPr>
-          <w:cnfStyle w:val="000000100000" w:firstRow="0" w:lastRow="0" w:firstColumn="0" w:lastColumn="0" w:oddVBand="0" w:evenVBand="0" w:oddHBand="1" w:evenHBand="0" w:firstRowFirstColumn="0" w:firstRowLastColumn="0" w:lastRowFirstColumn="0" w:lastRowLastColumn="0"/>
-          <w:jc w:val="center"/>
-        </w:trPr>
-        <w:tc>
-          <w:tcPr>
-            <w:cnfStyle w:val="001000000000" w:firstRow="0" w:lastRow="0" w:firstColumn="1" w:lastColumn="0" w:oddVBand="0" w:evenVBand="0" w:oddHBand="0" w:evenHBand="0" w:firstRowFirstColumn="0" w:firstRowLastColumn="0" w:lastRowFirstColumn="0" w:lastRowLastColumn="0"/>
-            <w:tcW w:w="2397" w:type="dxa"/>
-            <w:tcBorders>
-              <w:top w:val="single" w:sz="4" w:space="0" w:color="auto"/>
-              <w:left w:val="nil"/>
-              <w:bottom w:val="single" w:sz="4" w:space="0" w:color="auto"/>
-              <w:right w:val="nil"/>
-            </w:tcBorders>
-            <w:vAlign w:val="center"/>
-          </w:tcPr>
-          <w:p>
-            <w:pPr>
-              <w:rPr>
-                <w:rFonts w:ascii="Times New Roman" w:hAnsi="Times New Roman" w:cs="Times New Roman"/>
-                <w:b w:val="0"/>
-                <w:bCs w:val="0"/>
-              </w:rPr>
-            </w:pPr>
-            <w:r>
-              <w:rPr>
-                <w:rFonts w:ascii="Times New Roman" w:hAnsi="Times New Roman" w:cs="Times New Roman"/>
-                <w:b w:val="0"/>
-                <w:bCs w:val="0"/>
-              </w:rPr>
-              <w:t xml:space="preserve">UC11: </w:t>
-            </w:r>
-            <w:proofErr w:type="spellStart"/>
-            <w:r>
-              <w:rPr>
-                <w:rFonts w:ascii="Times New Roman" w:hAnsi="Times New Roman" w:cs="Times New Roman"/>
-                <w:b w:val="0"/>
-                <w:bCs w:val="0"/>
-              </w:rPr>
-              <w:t>GeneraReportMese</w:t>
-            </w:r>
-            <w:proofErr w:type="spellEnd"/>
-          </w:p>
-        </w:tc>
-        <w:tc>
-          <w:tcPr>
-            <w:tcW w:w="1464" w:type="dxa"/>
-            <w:tcBorders>
-              <w:top w:val="single" w:sz="4" w:space="0" w:color="auto"/>
-              <w:left w:val="nil"/>
-              <w:bottom w:val="single" w:sz="4" w:space="0" w:color="auto"/>
-              <w:right w:val="nil"/>
-            </w:tcBorders>
-            <w:vAlign w:val="center"/>
-          </w:tcPr>
-          <w:p>
-            <w:pPr>
-              <w:cnfStyle w:val="000000100000" w:firstRow="0" w:lastRow="0" w:firstColumn="0" w:lastColumn="0" w:oddVBand="0" w:evenVBand="0" w:oddHBand="1" w:evenHBand="0" w:firstRowFirstColumn="0" w:firstRowLastColumn="0" w:lastRowFirstColumn="0" w:lastRowLastColumn="0"/>
-              <w:rPr>
-                <w:rFonts w:ascii="Times New Roman" w:hAnsi="Times New Roman" w:cs="Times New Roman"/>
-              </w:rPr>
-            </w:pPr>
-            <w:r>
-              <w:rPr>
-                <w:rFonts w:ascii="Times New Roman" w:hAnsi="Times New Roman" w:cs="Times New Roman"/>
-              </w:rPr>
-              <w:t>Direttore</w:t>
-            </w:r>
-          </w:p>
-        </w:tc>
-        <w:tc>
-          <w:tcPr>
-            <w:tcW w:w="1606" w:type="dxa"/>
-            <w:tcBorders>
-              <w:top w:val="single" w:sz="4" w:space="0" w:color="auto"/>
-              <w:left w:val="nil"/>
-              <w:bottom w:val="single" w:sz="4" w:space="0" w:color="auto"/>
-              <w:right w:val="nil"/>
-            </w:tcBorders>
-            <w:vAlign w:val="center"/>
-          </w:tcPr>
-          <w:p>
-            <w:pPr>
-              <w:cnfStyle w:val="000000100000" w:firstRow="0" w:lastRow="0" w:firstColumn="0" w:lastColumn="0" w:oddVBand="0" w:evenVBand="0" w:oddHBand="1" w:evenHBand="0" w:firstRowFirstColumn="0" w:firstRowLastColumn="0" w:lastRowFirstColumn="0" w:lastRowLastColumn="0"/>
-              <w:rPr>
-                <w:rFonts w:ascii="Times New Roman" w:hAnsi="Times New Roman" w:cs="Times New Roman"/>
-              </w:rPr>
-            </w:pPr>
-            <w:r>
-              <w:rPr>
-                <w:rFonts w:ascii="Times New Roman" w:hAnsi="Times New Roman" w:cs="Times New Roman"/>
-              </w:rPr>
-              <w:t>-</w:t>
-            </w:r>
-          </w:p>
-        </w:tc>
-        <w:tc>
-          <w:tcPr>
-            <w:tcW w:w="2257" w:type="dxa"/>
-            <w:tcBorders>
-              <w:top w:val="single" w:sz="4" w:space="0" w:color="auto"/>
-              <w:left w:val="nil"/>
-              <w:bottom w:val="single" w:sz="4" w:space="0" w:color="auto"/>
-              <w:right w:val="nil"/>
-            </w:tcBorders>
-            <w:vAlign w:val="center"/>
-          </w:tcPr>
-          <w:p>
-            <w:pPr>
-              <w:cnfStyle w:val="000000100000" w:firstRow="0" w:lastRow="0" w:firstColumn="0" w:lastColumn="0" w:oddVBand="0" w:evenVBand="0" w:oddHBand="1" w:evenHBand="0" w:firstRowFirstColumn="0" w:firstRowLastColumn="0" w:lastRowFirstColumn="0" w:lastRowLastColumn="0"/>
-              <w:rPr>
-                <w:rFonts w:ascii="Times New Roman" w:hAnsi="Times New Roman" w:cs="Times New Roman"/>
-              </w:rPr>
-            </w:pPr>
-            <w:r>
-              <w:rPr>
-                <w:rFonts w:ascii="Times New Roman" w:hAnsi="Times New Roman" w:cs="Times New Roman"/>
-              </w:rPr>
-              <w:t>-</w:t>
-            </w:r>
-          </w:p>
-        </w:tc>
-        <w:tc>
-          <w:tcPr>
-            <w:tcW w:w="1598" w:type="dxa"/>
-            <w:tcBorders>
-              <w:top w:val="single" w:sz="4" w:space="0" w:color="auto"/>
-              <w:left w:val="nil"/>
-              <w:bottom w:val="single" w:sz="4" w:space="0" w:color="auto"/>
-              <w:right w:val="nil"/>
-            </w:tcBorders>
-            <w:vAlign w:val="center"/>
-          </w:tcPr>
-          <w:p>
-            <w:pPr>
-              <w:cnfStyle w:val="000000100000" w:firstRow="0" w:lastRow="0" w:firstColumn="0" w:lastColumn="0" w:oddVBand="0" w:evenVBand="0" w:oddHBand="1" w:evenHBand="0" w:firstRowFirstColumn="0" w:firstRowLastColumn="0" w:lastRowFirstColumn="0" w:lastRowLastColumn="0"/>
-              <w:rPr>
-                <w:rFonts w:ascii="Times New Roman" w:hAnsi="Times New Roman" w:cs="Times New Roman"/>
-              </w:rPr>
-            </w:pPr>
-            <w:r>
-              <w:rPr>
-                <w:rFonts w:ascii="Constantia" w:eastAsia="Times New Roman" w:hAnsi="Constantia" w:cs="Times New Roman"/>
-              </w:rPr>
-              <w:t>RF1</w:t>
-            </w:r>
-            <w:r>
-              <w:rPr>
-                <w:rFonts w:ascii="Constantia" w:eastAsia="Times New Roman" w:hAnsi="Constantia" w:cs="Times New Roman"/>
-              </w:rPr>
-              <w:t>5</w:t>
-            </w:r>
-          </w:p>
-        </w:tc>
-      </w:tr>
-      <w:tr>
-        <w:trPr>
-          <w:jc w:val="center"/>
-        </w:trPr>
-        <w:tc>
-          <w:tcPr>
-            <w:cnfStyle w:val="001000000000" w:firstRow="0" w:lastRow="0" w:firstColumn="1" w:lastColumn="0" w:oddVBand="0" w:evenVBand="0" w:oddHBand="0" w:evenHBand="0" w:firstRowFirstColumn="0" w:firstRowLastColumn="0" w:lastRowFirstColumn="0" w:lastRowLastColumn="0"/>
-            <w:tcW w:w="2397" w:type="dxa"/>
-            <w:tcBorders>
-              <w:top w:val="single" w:sz="4" w:space="0" w:color="auto"/>
-              <w:left w:val="nil"/>
-              <w:bottom w:val="single" w:sz="4" w:space="0" w:color="auto"/>
-              <w:right w:val="nil"/>
-            </w:tcBorders>
-            <w:vAlign w:val="center"/>
-          </w:tcPr>
-          <w:p>
-            <w:pPr>
-              <w:rPr>
-                <w:rFonts w:ascii="Times New Roman" w:hAnsi="Times New Roman" w:cs="Times New Roman"/>
-                <w:b w:val="0"/>
-                <w:bCs w:val="0"/>
-              </w:rPr>
-            </w:pPr>
-            <w:r>
-              <w:rPr>
-                <w:rFonts w:ascii="Times New Roman" w:hAnsi="Times New Roman" w:cs="Times New Roman"/>
-                <w:b w:val="0"/>
-                <w:bCs w:val="0"/>
-              </w:rPr>
-              <w:t xml:space="preserve">UC12: </w:t>
-            </w:r>
-            <w:proofErr w:type="spellStart"/>
-            <w:r>
-              <w:rPr>
-                <w:rFonts w:ascii="Times New Roman" w:hAnsi="Times New Roman" w:cs="Times New Roman"/>
-                <w:b w:val="0"/>
-                <w:bCs w:val="0"/>
-              </w:rPr>
-              <w:t>GeneraReportFilm</w:t>
-            </w:r>
-            <w:proofErr w:type="spellEnd"/>
-          </w:p>
-        </w:tc>
-        <w:tc>
-          <w:tcPr>
-            <w:tcW w:w="1464" w:type="dxa"/>
-            <w:tcBorders>
-              <w:top w:val="single" w:sz="4" w:space="0" w:color="auto"/>
-              <w:left w:val="nil"/>
-              <w:bottom w:val="single" w:sz="4" w:space="0" w:color="auto"/>
-              <w:right w:val="nil"/>
-            </w:tcBorders>
-            <w:vAlign w:val="center"/>
-          </w:tcPr>
-          <w:p>
-            <w:pPr>
-              <w:cnfStyle w:val="000000000000" w:firstRow="0" w:lastRow="0" w:firstColumn="0" w:lastColumn="0" w:oddVBand="0" w:evenVBand="0" w:oddHBand="0" w:evenHBand="0" w:firstRowFirstColumn="0" w:firstRowLastColumn="0" w:lastRowFirstColumn="0" w:lastRowLastColumn="0"/>
-              <w:rPr>
-                <w:rFonts w:ascii="Times New Roman" w:hAnsi="Times New Roman" w:cs="Times New Roman"/>
-              </w:rPr>
-            </w:pPr>
-            <w:r>
-              <w:rPr>
-                <w:rFonts w:ascii="Times New Roman" w:hAnsi="Times New Roman" w:cs="Times New Roman"/>
-              </w:rPr>
-              <w:t>Direttore</w:t>
-            </w:r>
-          </w:p>
-        </w:tc>
-        <w:tc>
-          <w:tcPr>
-            <w:tcW w:w="1606" w:type="dxa"/>
-            <w:tcBorders>
-              <w:top w:val="single" w:sz="4" w:space="0" w:color="auto"/>
-              <w:left w:val="nil"/>
-              <w:bottom w:val="single" w:sz="4" w:space="0" w:color="auto"/>
-              <w:right w:val="nil"/>
-            </w:tcBorders>
-            <w:vAlign w:val="center"/>
-          </w:tcPr>
-          <w:p>
-            <w:pPr>
-              <w:cnfStyle w:val="000000000000" w:firstRow="0" w:lastRow="0" w:firstColumn="0" w:lastColumn="0" w:oddVBand="0" w:evenVBand="0" w:oddHBand="0" w:evenHBand="0" w:firstRowFirstColumn="0" w:firstRowLastColumn="0" w:lastRowFirstColumn="0" w:lastRowLastColumn="0"/>
-              <w:rPr>
-                <w:rFonts w:ascii="Times New Roman" w:hAnsi="Times New Roman" w:cs="Times New Roman"/>
-              </w:rPr>
-            </w:pPr>
-            <w:r>
-              <w:rPr>
-                <w:rFonts w:ascii="Times New Roman" w:hAnsi="Times New Roman" w:cs="Times New Roman"/>
-              </w:rPr>
-              <w:t>-</w:t>
-            </w:r>
-          </w:p>
-        </w:tc>
-        <w:tc>
-          <w:tcPr>
-            <w:tcW w:w="2257" w:type="dxa"/>
-            <w:tcBorders>
-              <w:top w:val="single" w:sz="4" w:space="0" w:color="auto"/>
-              <w:left w:val="nil"/>
-              <w:bottom w:val="single" w:sz="4" w:space="0" w:color="auto"/>
-              <w:right w:val="nil"/>
-            </w:tcBorders>
-            <w:vAlign w:val="center"/>
-          </w:tcPr>
-          <w:p>
-            <w:pPr>
-              <w:cnfStyle w:val="000000000000" w:firstRow="0" w:lastRow="0" w:firstColumn="0" w:lastColumn="0" w:oddVBand="0" w:evenVBand="0" w:oddHBand="0" w:evenHBand="0" w:firstRowFirstColumn="0" w:firstRowLastColumn="0" w:lastRowFirstColumn="0" w:lastRowLastColumn="0"/>
-              <w:rPr>
-                <w:rFonts w:ascii="Times New Roman" w:hAnsi="Times New Roman" w:cs="Times New Roman"/>
-              </w:rPr>
-            </w:pPr>
-            <w:r>
-              <w:rPr>
-                <w:rFonts w:ascii="Times New Roman" w:hAnsi="Times New Roman" w:cs="Times New Roman"/>
-              </w:rPr>
-              <w:t>-</w:t>
-            </w:r>
-          </w:p>
-        </w:tc>
-        <w:tc>
-          <w:tcPr>
-            <w:tcW w:w="1598" w:type="dxa"/>
-            <w:tcBorders>
-              <w:top w:val="single" w:sz="4" w:space="0" w:color="auto"/>
-              <w:left w:val="nil"/>
-              <w:bottom w:val="single" w:sz="4" w:space="0" w:color="auto"/>
-              <w:right w:val="nil"/>
-            </w:tcBorders>
-            <w:vAlign w:val="center"/>
-          </w:tcPr>
-          <w:p>
-            <w:pPr>
-              <w:cnfStyle w:val="000000000000" w:firstRow="0" w:lastRow="0" w:firstColumn="0" w:lastColumn="0" w:oddVBand="0" w:evenVBand="0" w:oddHBand="0" w:evenHBand="0" w:firstRowFirstColumn="0" w:firstRowLastColumn="0" w:lastRowFirstColumn="0" w:lastRowLastColumn="0"/>
-              <w:rPr>
-                <w:rFonts w:ascii="Times New Roman" w:hAnsi="Times New Roman" w:cs="Times New Roman"/>
-              </w:rPr>
-            </w:pPr>
-            <w:r>
-              <w:rPr>
-                <w:rFonts w:ascii="Constantia" w:eastAsia="Times New Roman" w:hAnsi="Constantia" w:cs="Times New Roman"/>
-              </w:rPr>
-              <w:t>RF1</w:t>
-            </w:r>
-            <w:r>
-              <w:rPr>
-                <w:rFonts w:ascii="Constantia" w:eastAsia="Times New Roman" w:hAnsi="Constantia" w:cs="Times New Roman"/>
-              </w:rPr>
-              <w:t>5</w:t>
-            </w:r>
-          </w:p>
-        </w:tc>
-      </w:tr>
-      <w:tr>
-        <w:trPr>
-          <w:cnfStyle w:val="000000100000" w:firstRow="0" w:lastRow="0" w:firstColumn="0" w:lastColumn="0" w:oddVBand="0" w:evenVBand="0" w:oddHBand="1" w:evenHBand="0" w:firstRowFirstColumn="0" w:firstRowLastColumn="0" w:lastRowFirstColumn="0" w:lastRowLastColumn="0"/>
-          <w:jc w:val="center"/>
-        </w:trPr>
-        <w:tc>
-          <w:tcPr>
-            <w:cnfStyle w:val="001000000000" w:firstRow="0" w:lastRow="0" w:firstColumn="1" w:lastColumn="0" w:oddVBand="0" w:evenVBand="0" w:oddHBand="0" w:evenHBand="0" w:firstRowFirstColumn="0" w:firstRowLastColumn="0" w:lastRowFirstColumn="0" w:lastRowLastColumn="0"/>
-            <w:tcW w:w="2397" w:type="dxa"/>
-            <w:tcBorders>
-              <w:top w:val="single" w:sz="4" w:space="0" w:color="auto"/>
-              <w:left w:val="nil"/>
-              <w:bottom w:val="single" w:sz="4" w:space="0" w:color="auto"/>
-              <w:right w:val="nil"/>
-            </w:tcBorders>
-            <w:vAlign w:val="center"/>
-          </w:tcPr>
-          <w:p>
-            <w:pPr>
-              <w:rPr>
-                <w:rFonts w:ascii="Times New Roman" w:hAnsi="Times New Roman" w:cs="Times New Roman"/>
-                <w:b w:val="0"/>
-                <w:bCs w:val="0"/>
-              </w:rPr>
-            </w:pPr>
-            <w:r>
-              <w:rPr>
-                <w:rFonts w:ascii="Times New Roman" w:hAnsi="Times New Roman" w:cs="Times New Roman"/>
-                <w:b w:val="0"/>
-                <w:bCs w:val="0"/>
-              </w:rPr>
-              <w:t xml:space="preserve">UC13: </w:t>
-            </w:r>
-            <w:proofErr w:type="spellStart"/>
-            <w:r>
-              <w:rPr>
-                <w:rFonts w:ascii="Times New Roman" w:hAnsi="Times New Roman" w:cs="Times New Roman"/>
-                <w:b w:val="0"/>
-                <w:bCs w:val="0"/>
-              </w:rPr>
-              <w:t>InserisciSalaFilm</w:t>
-            </w:r>
-            <w:proofErr w:type="spellEnd"/>
-          </w:p>
-        </w:tc>
-        <w:tc>
-          <w:tcPr>
-            <w:tcW w:w="1464" w:type="dxa"/>
-            <w:tcBorders>
-              <w:top w:val="single" w:sz="4" w:space="0" w:color="auto"/>
-              <w:left w:val="nil"/>
-              <w:bottom w:val="single" w:sz="4" w:space="0" w:color="auto"/>
-              <w:right w:val="nil"/>
-            </w:tcBorders>
-            <w:vAlign w:val="center"/>
-          </w:tcPr>
-          <w:p>
-            <w:pPr>
-              <w:cnfStyle w:val="000000100000" w:firstRow="0" w:lastRow="0" w:firstColumn="0" w:lastColumn="0" w:oddVBand="0" w:evenVBand="0" w:oddHBand="1" w:evenHBand="0" w:firstRowFirstColumn="0" w:firstRowLastColumn="0" w:lastRowFirstColumn="0" w:lastRowLastColumn="0"/>
-              <w:rPr>
-                <w:rFonts w:ascii="Times New Roman" w:hAnsi="Times New Roman" w:cs="Times New Roman"/>
-              </w:rPr>
-            </w:pPr>
-            <w:r>
-              <w:rPr>
-                <w:rFonts w:ascii="Times New Roman" w:hAnsi="Times New Roman" w:cs="Times New Roman"/>
-              </w:rPr>
-              <w:t>Direttore</w:t>
-            </w:r>
-          </w:p>
-        </w:tc>
-        <w:tc>
-          <w:tcPr>
-            <w:tcW w:w="1606" w:type="dxa"/>
-            <w:tcBorders>
-              <w:top w:val="single" w:sz="4" w:space="0" w:color="auto"/>
-              <w:left w:val="nil"/>
-              <w:bottom w:val="single" w:sz="4" w:space="0" w:color="auto"/>
-              <w:right w:val="nil"/>
-            </w:tcBorders>
-            <w:vAlign w:val="center"/>
-          </w:tcPr>
-          <w:p>
-            <w:pPr>
-              <w:cnfStyle w:val="000000100000" w:firstRow="0" w:lastRow="0" w:firstColumn="0" w:lastColumn="0" w:oddVBand="0" w:evenVBand="0" w:oddHBand="1" w:evenHBand="0" w:firstRowFirstColumn="0" w:firstRowLastColumn="0" w:lastRowFirstColumn="0" w:lastRowLastColumn="0"/>
-              <w:rPr>
-                <w:rFonts w:ascii="Times New Roman" w:hAnsi="Times New Roman" w:cs="Times New Roman"/>
-              </w:rPr>
-            </w:pPr>
-            <w:r>
-              <w:rPr>
-                <w:rFonts w:ascii="Times New Roman" w:hAnsi="Times New Roman" w:cs="Times New Roman"/>
-              </w:rPr>
-              <w:t>-</w:t>
-            </w:r>
-          </w:p>
-        </w:tc>
-        <w:tc>
-          <w:tcPr>
-            <w:tcW w:w="2257" w:type="dxa"/>
-            <w:tcBorders>
-              <w:top w:val="single" w:sz="4" w:space="0" w:color="auto"/>
-              <w:left w:val="nil"/>
-              <w:bottom w:val="single" w:sz="4" w:space="0" w:color="auto"/>
-              <w:right w:val="nil"/>
-            </w:tcBorders>
-            <w:vAlign w:val="center"/>
-          </w:tcPr>
-          <w:p>
-            <w:pPr>
-              <w:cnfStyle w:val="000000100000" w:firstRow="0" w:lastRow="0" w:firstColumn="0" w:lastColumn="0" w:oddVBand="0" w:evenVBand="0" w:oddHBand="1" w:evenHBand="0" w:firstRowFirstColumn="0" w:firstRowLastColumn="0" w:lastRowFirstColumn="0" w:lastRowLastColumn="0"/>
-              <w:rPr>
-                <w:rFonts w:ascii="Times New Roman" w:hAnsi="Times New Roman" w:cs="Times New Roman"/>
-              </w:rPr>
-            </w:pPr>
-            <w:r>
-              <w:rPr>
-                <w:rFonts w:ascii="Times New Roman" w:hAnsi="Times New Roman" w:cs="Times New Roman"/>
-              </w:rPr>
-              <w:t xml:space="preserve">Incluso in </w:t>
-            </w:r>
-            <w:proofErr w:type="spellStart"/>
-            <w:r>
-              <w:rPr>
-                <w:rFonts w:ascii="Times New Roman" w:hAnsi="Times New Roman" w:cs="Times New Roman"/>
-              </w:rPr>
-              <w:t>DefinisciProgram</w:t>
-            </w:r>
-            <w:proofErr w:type="spellEnd"/>
-          </w:p>
-          <w:p>
-            <w:pPr>
-              <w:cnfStyle w:val="000000100000" w:firstRow="0" w:lastRow="0" w:firstColumn="0" w:lastColumn="0" w:oddVBand="0" w:evenVBand="0" w:oddHBand="1" w:evenHBand="0" w:firstRowFirstColumn="0" w:firstRowLastColumn="0" w:lastRowFirstColumn="0" w:lastRowLastColumn="0"/>
-              <w:rPr>
-                <w:rFonts w:ascii="Times New Roman" w:hAnsi="Times New Roman" w:cs="Times New Roman"/>
-              </w:rPr>
-            </w:pPr>
-            <w:proofErr w:type="spellStart"/>
-            <w:r>
-              <w:rPr>
-                <w:rFonts w:ascii="Times New Roman" w:hAnsi="Times New Roman" w:cs="Times New Roman"/>
-              </w:rPr>
-              <w:t>mazioneMensile</w:t>
-            </w:r>
-            <w:proofErr w:type="spellEnd"/>
-          </w:p>
-        </w:tc>
-        <w:tc>
-          <w:tcPr>
-            <w:tcW w:w="1598" w:type="dxa"/>
-            <w:tcBorders>
-              <w:top w:val="single" w:sz="4" w:space="0" w:color="auto"/>
-              <w:left w:val="nil"/>
-              <w:bottom w:val="single" w:sz="4" w:space="0" w:color="auto"/>
-              <w:right w:val="nil"/>
-            </w:tcBorders>
-            <w:vAlign w:val="center"/>
-          </w:tcPr>
-          <w:p>
-            <w:pPr>
-              <w:cnfStyle w:val="000000100000" w:firstRow="0" w:lastRow="0" w:firstColumn="0" w:lastColumn="0" w:oddVBand="0" w:evenVBand="0" w:oddHBand="1" w:evenHBand="0" w:firstRowFirstColumn="0" w:firstRowLastColumn="0" w:lastRowFirstColumn="0" w:lastRowLastColumn="0"/>
-              <w:rPr>
-                <w:rFonts w:ascii="Times New Roman" w:hAnsi="Times New Roman" w:cs="Times New Roman"/>
-              </w:rPr>
-            </w:pPr>
-            <w:r>
-              <w:rPr>
-                <w:rFonts w:ascii="Constantia" w:eastAsia="Times New Roman" w:hAnsi="Constantia" w:cs="Times New Roman"/>
-              </w:rPr>
-              <w:t>RF01</w:t>
-            </w:r>
-          </w:p>
-        </w:tc>
-      </w:tr>
-      <w:tr>
-        <w:trPr>
-          <w:jc w:val="center"/>
-        </w:trPr>
-        <w:tc>
-          <w:tcPr>
-            <w:cnfStyle w:val="001000000000" w:firstRow="0" w:lastRow="0" w:firstColumn="1" w:lastColumn="0" w:oddVBand="0" w:evenVBand="0" w:oddHBand="0" w:evenHBand="0" w:firstRowFirstColumn="0" w:firstRowLastColumn="0" w:lastRowFirstColumn="0" w:lastRowLastColumn="0"/>
-            <w:tcW w:w="2397" w:type="dxa"/>
-            <w:tcBorders>
-              <w:top w:val="single" w:sz="4" w:space="0" w:color="auto"/>
-              <w:left w:val="nil"/>
-              <w:bottom w:val="single" w:sz="4" w:space="0" w:color="auto"/>
-              <w:right w:val="nil"/>
-            </w:tcBorders>
-            <w:vAlign w:val="center"/>
-          </w:tcPr>
-          <w:p>
-            <w:pPr>
-              <w:rPr>
-                <w:rFonts w:ascii="Times New Roman" w:hAnsi="Times New Roman" w:cs="Times New Roman"/>
-                <w:b w:val="0"/>
-                <w:bCs w:val="0"/>
-              </w:rPr>
-            </w:pPr>
-            <w:r>
-              <w:rPr>
-                <w:rFonts w:ascii="Times New Roman" w:hAnsi="Times New Roman" w:cs="Times New Roman"/>
-                <w:b w:val="0"/>
-                <w:bCs w:val="0"/>
-              </w:rPr>
-              <w:t xml:space="preserve">UC14: </w:t>
-            </w:r>
-            <w:proofErr w:type="spellStart"/>
-            <w:r>
-              <w:rPr>
-                <w:rFonts w:ascii="Times New Roman" w:hAnsi="Times New Roman" w:cs="Times New Roman"/>
-                <w:b w:val="0"/>
-                <w:bCs w:val="0"/>
-              </w:rPr>
-              <w:t>InserisciSettimanaFilm</w:t>
-            </w:r>
-            <w:proofErr w:type="spellEnd"/>
-          </w:p>
-        </w:tc>
-        <w:tc>
-          <w:tcPr>
-            <w:tcW w:w="1464" w:type="dxa"/>
-            <w:tcBorders>
-              <w:top w:val="single" w:sz="4" w:space="0" w:color="auto"/>
-              <w:left w:val="nil"/>
-              <w:bottom w:val="single" w:sz="4" w:space="0" w:color="auto"/>
-              <w:right w:val="nil"/>
-            </w:tcBorders>
-            <w:vAlign w:val="center"/>
-          </w:tcPr>
-          <w:p>
-            <w:pPr>
-              <w:cnfStyle w:val="000000000000" w:firstRow="0" w:lastRow="0" w:firstColumn="0" w:lastColumn="0" w:oddVBand="0" w:evenVBand="0" w:oddHBand="0" w:evenHBand="0" w:firstRowFirstColumn="0" w:firstRowLastColumn="0" w:lastRowFirstColumn="0" w:lastRowLastColumn="0"/>
-              <w:rPr>
-                <w:rFonts w:ascii="Times New Roman" w:hAnsi="Times New Roman" w:cs="Times New Roman"/>
-              </w:rPr>
-            </w:pPr>
-            <w:r>
-              <w:rPr>
-                <w:rFonts w:ascii="Times New Roman" w:hAnsi="Times New Roman" w:cs="Times New Roman"/>
-              </w:rPr>
-              <w:t>Direttore</w:t>
-            </w:r>
-          </w:p>
-        </w:tc>
-        <w:tc>
-          <w:tcPr>
-            <w:tcW w:w="1606" w:type="dxa"/>
-            <w:tcBorders>
-              <w:top w:val="single" w:sz="4" w:space="0" w:color="auto"/>
-              <w:left w:val="nil"/>
-              <w:bottom w:val="single" w:sz="4" w:space="0" w:color="auto"/>
-              <w:right w:val="nil"/>
-            </w:tcBorders>
-            <w:vAlign w:val="center"/>
-          </w:tcPr>
-          <w:p>
-            <w:pPr>
-              <w:cnfStyle w:val="000000000000" w:firstRow="0" w:lastRow="0" w:firstColumn="0" w:lastColumn="0" w:oddVBand="0" w:evenVBand="0" w:oddHBand="0" w:evenHBand="0" w:firstRowFirstColumn="0" w:firstRowLastColumn="0" w:lastRowFirstColumn="0" w:lastRowLastColumn="0"/>
-              <w:rPr>
-                <w:rFonts w:ascii="Times New Roman" w:hAnsi="Times New Roman" w:cs="Times New Roman"/>
-              </w:rPr>
-            </w:pPr>
-            <w:r>
-              <w:rPr>
-                <w:rFonts w:ascii="Times New Roman" w:hAnsi="Times New Roman" w:cs="Times New Roman"/>
-              </w:rPr>
-              <w:t>-</w:t>
-            </w:r>
-          </w:p>
-        </w:tc>
-        <w:tc>
-          <w:tcPr>
-            <w:tcW w:w="2257" w:type="dxa"/>
-            <w:tcBorders>
-              <w:top w:val="single" w:sz="4" w:space="0" w:color="auto"/>
-              <w:left w:val="nil"/>
-              <w:bottom w:val="single" w:sz="4" w:space="0" w:color="auto"/>
-              <w:right w:val="nil"/>
-            </w:tcBorders>
-            <w:vAlign w:val="center"/>
-          </w:tcPr>
-          <w:p>
-            <w:pPr>
-              <w:cnfStyle w:val="000000000000" w:firstRow="0" w:lastRow="0" w:firstColumn="0" w:lastColumn="0" w:oddVBand="0" w:evenVBand="0" w:oddHBand="0" w:evenHBand="0" w:firstRowFirstColumn="0" w:firstRowLastColumn="0" w:lastRowFirstColumn="0" w:lastRowLastColumn="0"/>
-              <w:rPr>
-                <w:rFonts w:ascii="Times New Roman" w:hAnsi="Times New Roman" w:cs="Times New Roman"/>
-              </w:rPr>
-            </w:pPr>
-            <w:r>
-              <w:rPr>
-                <w:rFonts w:ascii="Times New Roman" w:hAnsi="Times New Roman" w:cs="Times New Roman"/>
-              </w:rPr>
-              <w:t xml:space="preserve">Incluso in </w:t>
-            </w:r>
-            <w:proofErr w:type="spellStart"/>
-            <w:r>
-              <w:rPr>
-                <w:rFonts w:ascii="Times New Roman" w:hAnsi="Times New Roman" w:cs="Times New Roman"/>
-              </w:rPr>
-              <w:t>DefinisciPr</w:t>
-            </w:r>
-            <w:r>
-              <w:rPr>
-                <w:rFonts w:ascii="Times New Roman" w:hAnsi="Times New Roman" w:cs="Times New Roman"/>
-              </w:rPr>
-              <w:t>ogram</w:t>
-            </w:r>
-            <w:proofErr w:type="spellEnd"/>
-          </w:p>
-          <w:p>
-            <w:pPr>
-              <w:cnfStyle w:val="000000000000" w:firstRow="0" w:lastRow="0" w:firstColumn="0" w:lastColumn="0" w:oddVBand="0" w:evenVBand="0" w:oddHBand="0" w:evenHBand="0" w:firstRowFirstColumn="0" w:firstRowLastColumn="0" w:lastRowFirstColumn="0" w:lastRowLastColumn="0"/>
-              <w:rPr>
-                <w:rFonts w:ascii="Times New Roman" w:hAnsi="Times New Roman" w:cs="Times New Roman"/>
-              </w:rPr>
-            </w:pPr>
-            <w:proofErr w:type="spellStart"/>
-            <w:r>
-              <w:rPr>
-                <w:rFonts w:ascii="Times New Roman" w:hAnsi="Times New Roman" w:cs="Times New Roman"/>
-              </w:rPr>
-              <w:t>mazioneMensile</w:t>
-            </w:r>
-            <w:proofErr w:type="spellEnd"/>
-          </w:p>
-        </w:tc>
-        <w:tc>
-          <w:tcPr>
-            <w:tcW w:w="1598" w:type="dxa"/>
-            <w:tcBorders>
-              <w:top w:val="single" w:sz="4" w:space="0" w:color="auto"/>
-              <w:left w:val="nil"/>
-              <w:bottom w:val="single" w:sz="4" w:space="0" w:color="auto"/>
-              <w:right w:val="nil"/>
-            </w:tcBorders>
-            <w:vAlign w:val="center"/>
-          </w:tcPr>
-          <w:p>
-            <w:pPr>
-              <w:cnfStyle w:val="000000000000" w:firstRow="0" w:lastRow="0" w:firstColumn="0" w:lastColumn="0" w:oddVBand="0" w:evenVBand="0" w:oddHBand="0" w:evenHBand="0" w:firstRowFirstColumn="0" w:firstRowLastColumn="0" w:lastRowFirstColumn="0" w:lastRowLastColumn="0"/>
-              <w:rPr>
-                <w:rFonts w:ascii="Times New Roman" w:hAnsi="Times New Roman" w:cs="Times New Roman"/>
-              </w:rPr>
-            </w:pPr>
-            <w:r>
-              <w:rPr>
-                <w:rFonts w:ascii="Constantia" w:eastAsia="Times New Roman" w:hAnsi="Constantia" w:cs="Times New Roman"/>
-              </w:rPr>
-              <w:t>RF01</w:t>
-            </w:r>
-          </w:p>
-        </w:tc>
-      </w:tr>
-      <w:tr>
-        <w:trPr>
-          <w:cnfStyle w:val="000000100000" w:firstRow="0" w:lastRow="0" w:firstColumn="0" w:lastColumn="0" w:oddVBand="0" w:evenVBand="0" w:oddHBand="1" w:evenHBand="0" w:firstRowFirstColumn="0" w:firstRowLastColumn="0" w:lastRowFirstColumn="0" w:lastRowLastColumn="0"/>
-          <w:jc w:val="center"/>
-        </w:trPr>
-        <w:tc>
-          <w:tcPr>
-            <w:cnfStyle w:val="001000000000" w:firstRow="0" w:lastRow="0" w:firstColumn="1" w:lastColumn="0" w:oddVBand="0" w:evenVBand="0" w:oddHBand="0" w:evenHBand="0" w:firstRowFirstColumn="0" w:firstRowLastColumn="0" w:lastRowFirstColumn="0" w:lastRowLastColumn="0"/>
-            <w:tcW w:w="2397" w:type="dxa"/>
-            <w:tcBorders>
-              <w:top w:val="single" w:sz="4" w:space="0" w:color="auto"/>
-              <w:left w:val="nil"/>
-              <w:bottom w:val="single" w:sz="4" w:space="0" w:color="auto"/>
-              <w:right w:val="nil"/>
-            </w:tcBorders>
-            <w:vAlign w:val="center"/>
-          </w:tcPr>
-          <w:p>
-            <w:pPr>
-              <w:rPr>
-                <w:rFonts w:ascii="Times New Roman" w:hAnsi="Times New Roman" w:cs="Times New Roman"/>
-                <w:b w:val="0"/>
-                <w:bCs w:val="0"/>
-              </w:rPr>
-            </w:pPr>
-            <w:r>
-              <w:rPr>
-                <w:rFonts w:ascii="Times New Roman" w:hAnsi="Times New Roman" w:cs="Times New Roman"/>
-                <w:b w:val="0"/>
-                <w:bCs w:val="0"/>
-              </w:rPr>
-              <w:t xml:space="preserve">UC15: </w:t>
-            </w:r>
-            <w:proofErr w:type="spellStart"/>
-            <w:r>
-              <w:rPr>
-                <w:rFonts w:ascii="Times New Roman" w:hAnsi="Times New Roman" w:cs="Times New Roman"/>
-                <w:b w:val="0"/>
-                <w:bCs w:val="0"/>
-              </w:rPr>
-              <w:t>StampaBiglietti</w:t>
-            </w:r>
-            <w:proofErr w:type="spellEnd"/>
-          </w:p>
-        </w:tc>
-        <w:tc>
-          <w:tcPr>
-            <w:tcW w:w="1464" w:type="dxa"/>
-            <w:tcBorders>
-              <w:top w:val="single" w:sz="4" w:space="0" w:color="auto"/>
-              <w:left w:val="nil"/>
-              <w:bottom w:val="single" w:sz="4" w:space="0" w:color="auto"/>
-              <w:right w:val="nil"/>
-            </w:tcBorders>
-            <w:vAlign w:val="center"/>
-          </w:tcPr>
-          <w:p>
-            <w:pPr>
-              <w:cnfStyle w:val="000000100000" w:firstRow="0" w:lastRow="0" w:firstColumn="0" w:lastColumn="0" w:oddVBand="0" w:evenVBand="0" w:oddHBand="1" w:evenHBand="0" w:firstRowFirstColumn="0" w:firstRowLastColumn="0" w:lastRowFirstColumn="0" w:lastRowLastColumn="0"/>
-              <w:rPr>
-                <w:rFonts w:ascii="Times New Roman" w:hAnsi="Times New Roman" w:cs="Times New Roman"/>
-              </w:rPr>
-            </w:pPr>
-            <w:r>
-              <w:rPr>
-                <w:rFonts w:ascii="Times New Roman" w:hAnsi="Times New Roman" w:cs="Times New Roman"/>
-              </w:rPr>
-              <w:t>Impiegato</w:t>
-            </w:r>
-          </w:p>
-          <w:p>
-            <w:pPr>
-              <w:cnfStyle w:val="000000100000" w:firstRow="0" w:lastRow="0" w:firstColumn="0" w:lastColumn="0" w:oddVBand="0" w:evenVBand="0" w:oddHBand="1" w:evenHBand="0" w:firstRowFirstColumn="0" w:firstRowLastColumn="0" w:lastRowFirstColumn="0" w:lastRowLastColumn="0"/>
-              <w:rPr>
-                <w:rFonts w:ascii="Times New Roman" w:hAnsi="Times New Roman" w:cs="Times New Roman"/>
-              </w:rPr>
-            </w:pPr>
-            <w:r>
-              <w:rPr>
-                <w:rFonts w:ascii="Times New Roman" w:hAnsi="Times New Roman" w:cs="Times New Roman"/>
-              </w:rPr>
-              <w:t>botteghino</w:t>
-            </w:r>
-          </w:p>
-        </w:tc>
-        <w:tc>
-          <w:tcPr>
-            <w:tcW w:w="1606" w:type="dxa"/>
-            <w:tcBorders>
-              <w:top w:val="single" w:sz="4" w:space="0" w:color="auto"/>
-              <w:left w:val="nil"/>
-              <w:bottom w:val="single" w:sz="4" w:space="0" w:color="auto"/>
-              <w:right w:val="nil"/>
-            </w:tcBorders>
-            <w:vAlign w:val="center"/>
-          </w:tcPr>
-          <w:p>
-            <w:pPr>
-              <w:cnfStyle w:val="000000100000" w:firstRow="0" w:lastRow="0" w:firstColumn="0" w:lastColumn="0" w:oddVBand="0" w:evenVBand="0" w:oddHBand="1" w:evenHBand="0" w:firstRowFirstColumn="0" w:firstRowLastColumn="0" w:lastRowFirstColumn="0" w:lastRowLastColumn="0"/>
-              <w:rPr>
-                <w:rFonts w:ascii="Times New Roman" w:hAnsi="Times New Roman" w:cs="Times New Roman"/>
-              </w:rPr>
-            </w:pPr>
-            <w:r>
-              <w:rPr>
-                <w:rFonts w:ascii="Times New Roman" w:hAnsi="Times New Roman" w:cs="Times New Roman"/>
-              </w:rPr>
-              <w:t>-</w:t>
-            </w:r>
-          </w:p>
-        </w:tc>
-        <w:tc>
-          <w:tcPr>
-            <w:tcW w:w="2257" w:type="dxa"/>
-            <w:tcBorders>
-              <w:top w:val="single" w:sz="4" w:space="0" w:color="auto"/>
-              <w:left w:val="nil"/>
-              <w:bottom w:val="single" w:sz="4" w:space="0" w:color="auto"/>
-              <w:right w:val="nil"/>
-            </w:tcBorders>
-            <w:vAlign w:val="center"/>
-          </w:tcPr>
-          <w:p>
-            <w:pPr>
-              <w:cnfStyle w:val="000000100000" w:firstRow="0" w:lastRow="0" w:firstColumn="0" w:lastColumn="0" w:oddVBand="0" w:evenVBand="0" w:oddHBand="1" w:evenHBand="0" w:firstRowFirstColumn="0" w:firstRowLastColumn="0" w:lastRowFirstColumn="0" w:lastRowLastColumn="0"/>
-              <w:rPr>
-                <w:rFonts w:ascii="Times New Roman" w:hAnsi="Times New Roman" w:cs="Times New Roman"/>
-              </w:rPr>
-            </w:pPr>
-            <w:r>
-              <w:rPr>
-                <w:rFonts w:ascii="Times New Roman" w:hAnsi="Times New Roman" w:cs="Times New Roman"/>
-              </w:rPr>
-              <w:t xml:space="preserve">Incluso in </w:t>
-            </w:r>
-            <w:proofErr w:type="spellStart"/>
-            <w:r>
-              <w:rPr>
-                <w:rFonts w:ascii="Times New Roman" w:hAnsi="Times New Roman" w:cs="Times New Roman"/>
-              </w:rPr>
-              <w:t>VendiBiglietti</w:t>
-            </w:r>
-            <w:proofErr w:type="spellEnd"/>
-          </w:p>
-        </w:tc>
-        <w:tc>
-          <w:tcPr>
-            <w:tcW w:w="1598" w:type="dxa"/>
-            <w:tcBorders>
-              <w:top w:val="single" w:sz="4" w:space="0" w:color="auto"/>
-              <w:left w:val="nil"/>
-              <w:bottom w:val="single" w:sz="4" w:space="0" w:color="auto"/>
-              <w:right w:val="nil"/>
-            </w:tcBorders>
-            <w:vAlign w:val="center"/>
-          </w:tcPr>
-          <w:p>
-            <w:pPr>
-              <w:cnfStyle w:val="000000100000" w:firstRow="0" w:lastRow="0" w:firstColumn="0" w:lastColumn="0" w:oddVBand="0" w:evenVBand="0" w:oddHBand="1" w:evenHBand="0" w:firstRowFirstColumn="0" w:firstRowLastColumn="0" w:lastRowFirstColumn="0" w:lastRowLastColumn="0"/>
-              <w:rPr>
-                <w:rFonts w:ascii="Times New Roman" w:hAnsi="Times New Roman" w:cs="Times New Roman"/>
-              </w:rPr>
-            </w:pPr>
-            <w:r>
-              <w:rPr>
-                <w:rFonts w:ascii="Constantia" w:eastAsia="Times New Roman" w:hAnsi="Constantia" w:cs="Times New Roman"/>
-              </w:rPr>
-              <w:t>RF13</w:t>
-            </w:r>
-          </w:p>
-        </w:tc>
-      </w:tr>
-      <w:tr>
-        <w:trPr>
-          <w:jc w:val="center"/>
-        </w:trPr>
-        <w:tc>
-          <w:tcPr>
-            <w:cnfStyle w:val="001000000000" w:firstRow="0" w:lastRow="0" w:firstColumn="1" w:lastColumn="0" w:oddVBand="0" w:evenVBand="0" w:oddHBand="0" w:evenHBand="0" w:firstRowFirstColumn="0" w:firstRowLastColumn="0" w:lastRowFirstColumn="0" w:lastRowLastColumn="0"/>
-            <w:tcW w:w="2397" w:type="dxa"/>
-            <w:tcBorders>
-              <w:top w:val="single" w:sz="4" w:space="0" w:color="auto"/>
-              <w:left w:val="nil"/>
-              <w:bottom w:val="single" w:sz="4" w:space="0" w:color="auto"/>
-              <w:right w:val="nil"/>
-            </w:tcBorders>
-            <w:vAlign w:val="center"/>
-          </w:tcPr>
-          <w:p>
-            <w:pPr>
-              <w:rPr>
-                <w:rFonts w:ascii="Times New Roman" w:hAnsi="Times New Roman" w:cs="Times New Roman"/>
-                <w:b w:val="0"/>
-                <w:bCs w:val="0"/>
-              </w:rPr>
-            </w:pPr>
-            <w:r>
-              <w:rPr>
-                <w:rFonts w:ascii="Times New Roman" w:hAnsi="Times New Roman" w:cs="Times New Roman"/>
-                <w:b w:val="0"/>
-                <w:bCs w:val="0"/>
-              </w:rPr>
-              <w:t xml:space="preserve">UC16: </w:t>
-            </w:r>
-            <w:proofErr w:type="spellStart"/>
-            <w:r>
-              <w:rPr>
-                <w:rFonts w:ascii="Times New Roman" w:hAnsi="Times New Roman" w:cs="Times New Roman"/>
-                <w:b w:val="0"/>
-                <w:bCs w:val="0"/>
-              </w:rPr>
-              <w:t>AssegnaPosti</w:t>
-            </w:r>
-            <w:proofErr w:type="spellEnd"/>
-          </w:p>
-        </w:tc>
-        <w:tc>
-          <w:tcPr>
-            <w:tcW w:w="1464" w:type="dxa"/>
-            <w:tcBorders>
-              <w:top w:val="single" w:sz="4" w:space="0" w:color="auto"/>
-              <w:left w:val="nil"/>
-              <w:bottom w:val="single" w:sz="4" w:space="0" w:color="auto"/>
-              <w:right w:val="nil"/>
-            </w:tcBorders>
-            <w:vAlign w:val="center"/>
-          </w:tcPr>
-          <w:p>
-            <w:pPr>
-              <w:cnfStyle w:val="000000000000" w:firstRow="0" w:lastRow="0" w:firstColumn="0" w:lastColumn="0" w:oddVBand="0" w:evenVBand="0" w:oddHBand="0" w:evenHBand="0" w:firstRowFirstColumn="0" w:firstRowLastColumn="0" w:lastRowFirstColumn="0" w:lastRowLastColumn="0"/>
-              <w:rPr>
-                <w:rFonts w:ascii="Times New Roman" w:hAnsi="Times New Roman" w:cs="Times New Roman"/>
-              </w:rPr>
-            </w:pPr>
-            <w:r>
-              <w:rPr>
-                <w:rFonts w:ascii="Times New Roman" w:hAnsi="Times New Roman" w:cs="Times New Roman"/>
-              </w:rPr>
-              <w:t>-</w:t>
-            </w:r>
-          </w:p>
-        </w:tc>
-        <w:tc>
-          <w:tcPr>
-            <w:tcW w:w="1606" w:type="dxa"/>
-            <w:tcBorders>
-              <w:top w:val="single" w:sz="4" w:space="0" w:color="auto"/>
-              <w:left w:val="nil"/>
-              <w:bottom w:val="single" w:sz="4" w:space="0" w:color="auto"/>
-              <w:right w:val="nil"/>
-            </w:tcBorders>
-            <w:vAlign w:val="center"/>
-          </w:tcPr>
-          <w:p>
-            <w:pPr>
-              <w:cnfStyle w:val="000000000000" w:firstRow="0" w:lastRow="0" w:firstColumn="0" w:lastColumn="0" w:oddVBand="0" w:evenVBand="0" w:oddHBand="0" w:evenHBand="0" w:firstRowFirstColumn="0" w:firstRowLastColumn="0" w:lastRowFirstColumn="0" w:lastRowLastColumn="0"/>
-              <w:rPr>
-                <w:rFonts w:ascii="Times New Roman" w:hAnsi="Times New Roman" w:cs="Times New Roman"/>
-              </w:rPr>
-            </w:pPr>
-            <w:r>
-              <w:rPr>
-                <w:rFonts w:ascii="Times New Roman" w:hAnsi="Times New Roman" w:cs="Times New Roman"/>
-              </w:rPr>
-              <w:t>-</w:t>
-            </w:r>
-          </w:p>
-        </w:tc>
-        <w:tc>
-          <w:tcPr>
-            <w:tcW w:w="2257" w:type="dxa"/>
-            <w:tcBorders>
-              <w:top w:val="single" w:sz="4" w:space="0" w:color="auto"/>
-              <w:left w:val="nil"/>
-              <w:bottom w:val="single" w:sz="4" w:space="0" w:color="auto"/>
-              <w:right w:val="nil"/>
-            </w:tcBorders>
-            <w:vAlign w:val="center"/>
-          </w:tcPr>
-          <w:p>
-            <w:pPr>
-              <w:cnfStyle w:val="000000000000" w:firstRow="0" w:lastRow="0" w:firstColumn="0" w:lastColumn="0" w:oddVBand="0" w:evenVBand="0" w:oddHBand="0" w:evenHBand="0" w:firstRowFirstColumn="0" w:firstRowLastColumn="0" w:lastRowFirstColumn="0" w:lastRowLastColumn="0"/>
-              <w:rPr>
-                <w:rFonts w:ascii="Times New Roman" w:hAnsi="Times New Roman" w:cs="Times New Roman"/>
-              </w:rPr>
-            </w:pPr>
-            <w:r>
-              <w:rPr>
-                <w:rFonts w:ascii="Times New Roman" w:hAnsi="Times New Roman" w:cs="Times New Roman"/>
-              </w:rPr>
-              <w:t xml:space="preserve">Incluso in </w:t>
-            </w:r>
-            <w:proofErr w:type="spellStart"/>
-            <w:r>
-              <w:rPr>
-                <w:rFonts w:ascii="Times New Roman" w:hAnsi="Times New Roman" w:cs="Times New Roman"/>
-              </w:rPr>
-              <w:t>AcquistaBiglietti</w:t>
-            </w:r>
-            <w:proofErr w:type="spellEnd"/>
-          </w:p>
-        </w:tc>
-        <w:tc>
-          <w:tcPr>
-            <w:tcW w:w="1598" w:type="dxa"/>
-            <w:tcBorders>
-              <w:top w:val="single" w:sz="4" w:space="0" w:color="auto"/>
-              <w:left w:val="nil"/>
-              <w:bottom w:val="single" w:sz="4" w:space="0" w:color="auto"/>
-              <w:right w:val="nil"/>
-            </w:tcBorders>
-            <w:vAlign w:val="center"/>
-          </w:tcPr>
-          <w:p>
-            <w:pPr>
-              <w:cnfStyle w:val="000000000000" w:firstRow="0" w:lastRow="0" w:firstColumn="0" w:lastColumn="0" w:oddVBand="0" w:evenVBand="0" w:oddHBand="0" w:evenHBand="0" w:firstRowFirstColumn="0" w:firstRowLastColumn="0" w:lastRowFirstColumn="0" w:lastRowLastColumn="0"/>
-              <w:rPr>
-                <w:rFonts w:ascii="Times New Roman" w:hAnsi="Times New Roman" w:cs="Times New Roman"/>
-              </w:rPr>
-            </w:pPr>
-            <w:r>
-              <w:rPr>
-                <w:rFonts w:ascii="Constantia" w:eastAsia="Times New Roman" w:hAnsi="Constantia" w:cs="Times New Roman"/>
-              </w:rPr>
-              <w:t>RF09</w:t>
-            </w:r>
-          </w:p>
-        </w:tc>
-      </w:tr>
-      <w:tr>
-        <w:trPr>
-          <w:cnfStyle w:val="000000100000" w:firstRow="0" w:lastRow="0" w:firstColumn="0" w:lastColumn="0" w:oddVBand="0" w:evenVBand="0" w:oddHBand="1" w:evenHBand="0" w:firstRowFirstColumn="0" w:firstRowLastColumn="0" w:lastRowFirstColumn="0" w:lastRowLastColumn="0"/>
-          <w:jc w:val="center"/>
-        </w:trPr>
-        <w:tc>
-          <w:tcPr>
-            <w:cnfStyle w:val="001000000000" w:firstRow="0" w:lastRow="0" w:firstColumn="1" w:lastColumn="0" w:oddVBand="0" w:evenVBand="0" w:oddHBand="0" w:evenHBand="0" w:firstRowFirstColumn="0" w:firstRowLastColumn="0" w:lastRowFirstColumn="0" w:lastRowLastColumn="0"/>
-            <w:tcW w:w="2397" w:type="dxa"/>
-            <w:tcBorders>
-              <w:top w:val="single" w:sz="4" w:space="0" w:color="auto"/>
-              <w:left w:val="nil"/>
-              <w:bottom w:val="single" w:sz="4" w:space="0" w:color="auto"/>
-              <w:right w:val="nil"/>
-            </w:tcBorders>
-            <w:vAlign w:val="center"/>
-          </w:tcPr>
-          <w:p>
-            <w:pPr>
-              <w:rPr>
-                <w:rFonts w:ascii="Times New Roman" w:hAnsi="Times New Roman" w:cs="Times New Roman"/>
-                <w:b w:val="0"/>
-                <w:bCs w:val="0"/>
-              </w:rPr>
-            </w:pPr>
-            <w:r>
-              <w:rPr>
-                <w:rFonts w:ascii="Times New Roman" w:hAnsi="Times New Roman" w:cs="Times New Roman"/>
-                <w:b w:val="0"/>
-                <w:bCs w:val="0"/>
-              </w:rPr>
-              <w:t xml:space="preserve">UC17: </w:t>
-            </w:r>
-            <w:proofErr w:type="spellStart"/>
-            <w:r>
-              <w:rPr>
-                <w:rFonts w:ascii="Times New Roman" w:hAnsi="Times New Roman" w:cs="Times New Roman"/>
-                <w:b w:val="0"/>
-                <w:bCs w:val="0"/>
-              </w:rPr>
-              <w:t>InviaBiglietti</w:t>
-            </w:r>
-            <w:proofErr w:type="spellEnd"/>
-          </w:p>
-        </w:tc>
-        <w:tc>
-          <w:tcPr>
-            <w:tcW w:w="1464" w:type="dxa"/>
-            <w:tcBorders>
-              <w:top w:val="single" w:sz="4" w:space="0" w:color="auto"/>
-              <w:left w:val="nil"/>
-              <w:bottom w:val="single" w:sz="4" w:space="0" w:color="auto"/>
-              <w:right w:val="nil"/>
-            </w:tcBorders>
-            <w:vAlign w:val="center"/>
-          </w:tcPr>
-          <w:p>
-            <w:pPr>
-              <w:cnfStyle w:val="000000100000" w:firstRow="0" w:lastRow="0" w:firstColumn="0" w:lastColumn="0" w:oddVBand="0" w:evenVBand="0" w:oddHBand="1" w:evenHBand="0" w:firstRowFirstColumn="0" w:firstRowLastColumn="0" w:lastRowFirstColumn="0" w:lastRowLastColumn="0"/>
-              <w:rPr>
-                <w:rFonts w:ascii="Times New Roman" w:hAnsi="Times New Roman" w:cs="Times New Roman"/>
-              </w:rPr>
-            </w:pPr>
-            <w:r>
-              <w:rPr>
-                <w:rFonts w:ascii="Times New Roman" w:hAnsi="Times New Roman" w:cs="Times New Roman"/>
-              </w:rPr>
-              <w:t>-</w:t>
-            </w:r>
-          </w:p>
-        </w:tc>
-        <w:tc>
-          <w:tcPr>
-            <w:tcW w:w="1606" w:type="dxa"/>
-            <w:tcBorders>
-              <w:top w:val="single" w:sz="4" w:space="0" w:color="auto"/>
-              <w:left w:val="nil"/>
-              <w:bottom w:val="single" w:sz="4" w:space="0" w:color="auto"/>
-              <w:right w:val="nil"/>
-            </w:tcBorders>
-            <w:vAlign w:val="center"/>
-          </w:tcPr>
-          <w:p>
-            <w:pPr>
-              <w:cnfStyle w:val="000000100000" w:firstRow="0" w:lastRow="0" w:firstColumn="0" w:lastColumn="0" w:oddVBand="0" w:evenVBand="0" w:oddHBand="1" w:evenHBand="0" w:firstRowFirstColumn="0" w:firstRowLastColumn="0" w:lastRowFirstColumn="0" w:lastRowLastColumn="0"/>
-              <w:rPr>
-                <w:rFonts w:ascii="Times New Roman" w:hAnsi="Times New Roman" w:cs="Times New Roman"/>
-              </w:rPr>
-            </w:pPr>
-            <w:proofErr w:type="spellStart"/>
-            <w:r>
-              <w:rPr>
-                <w:rFonts w:ascii="Times New Roman" w:hAnsi="Times New Roman" w:cs="Times New Roman"/>
-              </w:rPr>
-              <w:t>ServizioEmail</w:t>
-            </w:r>
-            <w:proofErr w:type="spellEnd"/>
-          </w:p>
-        </w:tc>
-        <w:tc>
-          <w:tcPr>
-            <w:tcW w:w="2257" w:type="dxa"/>
-            <w:tcBorders>
-              <w:top w:val="single" w:sz="4" w:space="0" w:color="auto"/>
-              <w:left w:val="nil"/>
-              <w:bottom w:val="single" w:sz="4" w:space="0" w:color="auto"/>
-              <w:right w:val="nil"/>
-            </w:tcBorders>
-            <w:vAlign w:val="center"/>
-          </w:tcPr>
-          <w:p>
-            <w:pPr>
-              <w:cnfStyle w:val="000000100000" w:firstRow="0" w:lastRow="0" w:firstColumn="0" w:lastColumn="0" w:oddVBand="0" w:evenVBand="0" w:oddHBand="1" w:evenHBand="0" w:firstRowFirstColumn="0" w:firstRowLastColumn="0" w:lastRowFirstColumn="0" w:lastRowLastColumn="0"/>
-              <w:rPr>
-                <w:rFonts w:ascii="Times New Roman" w:hAnsi="Times New Roman" w:cs="Times New Roman"/>
-              </w:rPr>
-            </w:pPr>
-            <w:r>
-              <w:rPr>
-                <w:rFonts w:ascii="Times New Roman" w:hAnsi="Times New Roman" w:cs="Times New Roman"/>
-              </w:rPr>
-              <w:t xml:space="preserve">Incluso in </w:t>
-            </w:r>
-            <w:proofErr w:type="spellStart"/>
-            <w:r>
-              <w:rPr>
-                <w:rFonts w:ascii="Times New Roman" w:hAnsi="Times New Roman" w:cs="Times New Roman"/>
-              </w:rPr>
-              <w:t>AcquistaBiglietti</w:t>
-            </w:r>
-            <w:proofErr w:type="spellEnd"/>
-          </w:p>
-        </w:tc>
-        <w:tc>
-          <w:tcPr>
-            <w:tcW w:w="1598" w:type="dxa"/>
-            <w:tcBorders>
-              <w:top w:val="single" w:sz="4" w:space="0" w:color="auto"/>
-              <w:left w:val="nil"/>
-              <w:bottom w:val="single" w:sz="4" w:space="0" w:color="auto"/>
-              <w:right w:val="nil"/>
-            </w:tcBorders>
-            <w:vAlign w:val="center"/>
-          </w:tcPr>
-          <w:p>
-            <w:pPr>
-              <w:cnfStyle w:val="000000100000" w:firstRow="0" w:lastRow="0" w:firstColumn="0" w:lastColumn="0" w:oddVBand="0" w:evenVBand="0" w:oddHBand="1" w:evenHBand="0" w:firstRowFirstColumn="0" w:firstRowLastColumn="0" w:lastRowFirstColumn="0" w:lastRowLastColumn="0"/>
-              <w:rPr>
-                <w:rFonts w:ascii="Times New Roman" w:hAnsi="Times New Roman" w:cs="Times New Roman"/>
-              </w:rPr>
-            </w:pPr>
-            <w:r>
-              <w:rPr>
-                <w:rFonts w:ascii="Constantia" w:eastAsia="Times New Roman" w:hAnsi="Constantia" w:cs="Times New Roman"/>
-              </w:rPr>
-              <w:t>RF11</w:t>
-            </w:r>
-          </w:p>
-        </w:tc>
-      </w:tr>
-      <w:tr>
-        <w:trPr>
-          <w:jc w:val="center"/>
-        </w:trPr>
-        <w:tc>
-          <w:tcPr>
-            <w:cnfStyle w:val="001000000000" w:firstRow="0" w:lastRow="0" w:firstColumn="1" w:lastColumn="0" w:oddVBand="0" w:evenVBand="0" w:oddHBand="0" w:evenHBand="0" w:firstRowFirstColumn="0" w:firstRowLastColumn="0" w:lastRowFirstColumn="0" w:lastRowLastColumn="0"/>
-            <w:tcW w:w="2397" w:type="dxa"/>
-            <w:tcBorders>
-              <w:top w:val="single" w:sz="4" w:space="0" w:color="auto"/>
-              <w:left w:val="nil"/>
-              <w:bottom w:val="single" w:sz="4" w:space="0" w:color="auto"/>
-              <w:right w:val="nil"/>
-            </w:tcBorders>
-            <w:vAlign w:val="center"/>
-          </w:tcPr>
-          <w:p>
-            <w:pPr>
-              <w:rPr>
-                <w:rFonts w:ascii="Times New Roman" w:hAnsi="Times New Roman" w:cs="Times New Roman"/>
-                <w:b w:val="0"/>
-                <w:bCs w:val="0"/>
-              </w:rPr>
-            </w:pPr>
-            <w:r>
-              <w:rPr>
-                <w:rFonts w:ascii="Times New Roman" w:hAnsi="Times New Roman" w:cs="Times New Roman"/>
-                <w:b w:val="0"/>
-                <w:bCs w:val="0"/>
-              </w:rPr>
-              <w:t xml:space="preserve">UC18: </w:t>
-            </w:r>
-            <w:proofErr w:type="spellStart"/>
-            <w:r>
-              <w:rPr>
-                <w:rFonts w:ascii="Times New Roman" w:hAnsi="Times New Roman" w:cs="Times New Roman"/>
-                <w:b w:val="0"/>
-                <w:bCs w:val="0"/>
-              </w:rPr>
-              <w:t>ApplicaSconto</w:t>
-            </w:r>
-            <w:proofErr w:type="spellEnd"/>
-          </w:p>
-        </w:tc>
-        <w:tc>
-          <w:tcPr>
-            <w:tcW w:w="1464" w:type="dxa"/>
-            <w:tcBorders>
-              <w:top w:val="single" w:sz="4" w:space="0" w:color="auto"/>
-              <w:left w:val="nil"/>
-              <w:bottom w:val="single" w:sz="4" w:space="0" w:color="auto"/>
-              <w:right w:val="nil"/>
-            </w:tcBorders>
-            <w:vAlign w:val="center"/>
-          </w:tcPr>
-          <w:p>
-            <w:pPr>
-              <w:cnfStyle w:val="000000000000" w:firstRow="0" w:lastRow="0" w:firstColumn="0" w:lastColumn="0" w:oddVBand="0" w:evenVBand="0" w:oddHBand="0" w:evenHBand="0" w:firstRowFirstColumn="0" w:firstRowLastColumn="0" w:lastRowFirstColumn="0" w:lastRowLastColumn="0"/>
-              <w:rPr>
-                <w:rFonts w:ascii="Times New Roman" w:hAnsi="Times New Roman" w:cs="Times New Roman"/>
-              </w:rPr>
-            </w:pPr>
-            <w:r>
-              <w:rPr>
-                <w:rFonts w:ascii="Times New Roman" w:hAnsi="Times New Roman" w:cs="Times New Roman"/>
-              </w:rPr>
-              <w:t>-</w:t>
-            </w:r>
-          </w:p>
-        </w:tc>
-        <w:tc>
-          <w:tcPr>
-            <w:tcW w:w="1606" w:type="dxa"/>
-            <w:tcBorders>
-              <w:top w:val="single" w:sz="4" w:space="0" w:color="auto"/>
-              <w:left w:val="nil"/>
-              <w:bottom w:val="single" w:sz="4" w:space="0" w:color="auto"/>
-              <w:right w:val="nil"/>
-            </w:tcBorders>
-            <w:vAlign w:val="center"/>
-          </w:tcPr>
-          <w:p>
-            <w:pPr>
-              <w:cnfStyle w:val="000000000000" w:firstRow="0" w:lastRow="0" w:firstColumn="0" w:lastColumn="0" w:oddVBand="0" w:evenVBand="0" w:oddHBand="0" w:evenHBand="0" w:firstRowFirstColumn="0" w:firstRowLastColumn="0" w:lastRowFirstColumn="0" w:lastRowLastColumn="0"/>
-              <w:rPr>
-                <w:rFonts w:ascii="Times New Roman" w:hAnsi="Times New Roman" w:cs="Times New Roman"/>
-              </w:rPr>
-            </w:pPr>
-            <w:r>
-              <w:rPr>
-                <w:rFonts w:ascii="Times New Roman" w:hAnsi="Times New Roman" w:cs="Times New Roman"/>
-              </w:rPr>
-              <w:t>-</w:t>
-            </w:r>
-          </w:p>
-        </w:tc>
-        <w:tc>
-          <w:tcPr>
-            <w:tcW w:w="2257" w:type="dxa"/>
-            <w:tcBorders>
-              <w:top w:val="single" w:sz="4" w:space="0" w:color="auto"/>
-              <w:left w:val="nil"/>
-              <w:bottom w:val="single" w:sz="4" w:space="0" w:color="auto"/>
-              <w:right w:val="nil"/>
-            </w:tcBorders>
-            <w:vAlign w:val="center"/>
-          </w:tcPr>
-          <w:p>
-            <w:pPr>
-              <w:cnfStyle w:val="000000000000" w:firstRow="0" w:lastRow="0" w:firstColumn="0" w:lastColumn="0" w:oddVBand="0" w:evenVBand="0" w:oddHBand="0" w:evenHBand="0" w:firstRowFirstColumn="0" w:firstRowLastColumn="0" w:lastRowFirstColumn="0" w:lastRowLastColumn="0"/>
-              <w:rPr>
-                <w:rFonts w:ascii="Times New Roman" w:hAnsi="Times New Roman" w:cs="Times New Roman"/>
-              </w:rPr>
-            </w:pPr>
-            <w:r>
-              <w:rPr>
-                <w:rFonts w:ascii="Times New Roman" w:hAnsi="Times New Roman" w:cs="Times New Roman"/>
-              </w:rPr>
-              <w:t xml:space="preserve">Estensione di </w:t>
-            </w:r>
-            <w:proofErr w:type="spellStart"/>
-            <w:r>
-              <w:rPr>
-                <w:rFonts w:ascii="Times New Roman" w:hAnsi="Times New Roman" w:cs="Times New Roman"/>
-              </w:rPr>
-              <w:t>AcquistaBiglietti</w:t>
-            </w:r>
-            <w:proofErr w:type="spellEnd"/>
-          </w:p>
-        </w:tc>
-        <w:tc>
-          <w:tcPr>
-            <w:tcW w:w="1598" w:type="dxa"/>
-            <w:tcBorders>
-              <w:top w:val="single" w:sz="4" w:space="0" w:color="auto"/>
-              <w:left w:val="nil"/>
-              <w:bottom w:val="single" w:sz="4" w:space="0" w:color="auto"/>
-              <w:right w:val="nil"/>
-            </w:tcBorders>
-            <w:vAlign w:val="center"/>
-          </w:tcPr>
-          <w:p>
-            <w:pPr>
-              <w:cnfStyle w:val="000000000000" w:firstRow="0" w:lastRow="0" w:firstColumn="0" w:lastColumn="0" w:oddVBand="0" w:evenVBand="0" w:oddHBand="0" w:evenHBand="0" w:firstRowFirstColumn="0" w:firstRowLastColumn="0" w:lastRowFirstColumn="0" w:lastRowLastColumn="0"/>
-              <w:rPr>
-                <w:rFonts w:ascii="Times New Roman" w:hAnsi="Times New Roman" w:cs="Times New Roman"/>
-              </w:rPr>
-            </w:pPr>
-            <w:r>
-              <w:rPr>
-                <w:rFonts w:ascii="Constantia" w:eastAsia="Times New Roman" w:hAnsi="Constantia" w:cs="Times New Roman"/>
-              </w:rPr>
-              <w:t>RF10</w:t>
-            </w:r>
-          </w:p>
-        </w:tc>
-      </w:tr>
-      <w:tr>
-        <w:trPr>
-          <w:cnfStyle w:val="000000100000" w:firstRow="0" w:lastRow="0" w:firstColumn="0" w:lastColumn="0" w:oddVBand="0" w:evenVBand="0" w:oddHBand="1" w:evenHBand="0" w:firstRowFirstColumn="0" w:firstRowLastColumn="0" w:lastRowFirstColumn="0" w:lastRowLastColumn="0"/>
-          <w:jc w:val="center"/>
-        </w:trPr>
-        <w:tc>
-          <w:tcPr>
-            <w:cnfStyle w:val="001000000000" w:firstRow="0" w:lastRow="0" w:firstColumn="1" w:lastColumn="0" w:oddVBand="0" w:evenVBand="0" w:oddHBand="0" w:evenHBand="0" w:firstRowFirstColumn="0" w:firstRowLastColumn="0" w:lastRowFirstColumn="0" w:lastRowLastColumn="0"/>
-            <w:tcW w:w="2397" w:type="dxa"/>
-            <w:tcBorders>
-              <w:top w:val="single" w:sz="4" w:space="0" w:color="auto"/>
-              <w:left w:val="nil"/>
-              <w:right w:val="nil"/>
-            </w:tcBorders>
-            <w:vAlign w:val="center"/>
-            <w:hideMark/>
-          </w:tcPr>
-          <w:p>
-            <w:pPr>
-              <w:rPr>
-                <w:rFonts w:ascii="Times New Roman" w:hAnsi="Times New Roman" w:cs="Times New Roman"/>
-                <w:b w:val="0"/>
-                <w:bCs w:val="0"/>
-              </w:rPr>
-            </w:pPr>
-          </w:p>
-        </w:tc>
-        <w:tc>
-          <w:tcPr>
-            <w:tcW w:w="1464" w:type="dxa"/>
-            <w:tcBorders>
-              <w:top w:val="single" w:sz="4" w:space="0" w:color="auto"/>
-              <w:left w:val="nil"/>
-              <w:right w:val="nil"/>
-            </w:tcBorders>
-            <w:vAlign w:val="center"/>
-            <w:hideMark/>
-          </w:tcPr>
-          <w:p>
-            <w:pPr>
-              <w:cnfStyle w:val="000000100000" w:firstRow="0" w:lastRow="0" w:firstColumn="0" w:lastColumn="0" w:oddVBand="0" w:evenVBand="0" w:oddHBand="1" w:evenHBand="0" w:firstRowFirstColumn="0" w:firstRowLastColumn="0" w:lastRowFirstColumn="0" w:lastRowLastColumn="0"/>
-              <w:rPr>
-                <w:rFonts w:ascii="Times New Roman" w:hAnsi="Times New Roman" w:cs="Times New Roman"/>
-              </w:rPr>
-            </w:pPr>
-          </w:p>
-        </w:tc>
-        <w:tc>
-          <w:tcPr>
-            <w:tcW w:w="1606" w:type="dxa"/>
-            <w:tcBorders>
-              <w:top w:val="single" w:sz="4" w:space="0" w:color="auto"/>
-              <w:left w:val="nil"/>
-              <w:right w:val="nil"/>
-            </w:tcBorders>
-            <w:vAlign w:val="center"/>
-            <w:hideMark/>
-          </w:tcPr>
-          <w:p>
-            <w:pPr>
-              <w:cnfStyle w:val="000000100000" w:firstRow="0" w:lastRow="0" w:firstColumn="0" w:lastColumn="0" w:oddVBand="0" w:evenVBand="0" w:oddHBand="1" w:evenHBand="0" w:firstRowFirstColumn="0" w:firstRowLastColumn="0" w:lastRowFirstColumn="0" w:lastRowLastColumn="0"/>
-              <w:rPr>
-                <w:rFonts w:ascii="Times New Roman" w:hAnsi="Times New Roman" w:cs="Times New Roman"/>
-              </w:rPr>
-            </w:pPr>
-          </w:p>
-        </w:tc>
-        <w:tc>
-          <w:tcPr>
-            <w:tcW w:w="2257" w:type="dxa"/>
-            <w:tcBorders>
-              <w:top w:val="single" w:sz="4" w:space="0" w:color="auto"/>
-              <w:left w:val="nil"/>
-              <w:right w:val="nil"/>
-            </w:tcBorders>
-            <w:vAlign w:val="center"/>
-            <w:hideMark/>
-          </w:tcPr>
-          <w:p>
-            <w:pPr>
-              <w:cnfStyle w:val="000000100000" w:firstRow="0" w:lastRow="0" w:firstColumn="0" w:lastColumn="0" w:oddVBand="0" w:evenVBand="0" w:oddHBand="1" w:evenHBand="0" w:firstRowFirstColumn="0" w:firstRowLastColumn="0" w:lastRowFirstColumn="0" w:lastRowLastColumn="0"/>
-              <w:rPr>
-                <w:rFonts w:ascii="Times New Roman" w:hAnsi="Times New Roman" w:cs="Times New Roman"/>
-              </w:rPr>
-            </w:pPr>
-          </w:p>
-        </w:tc>
-        <w:tc>
-          <w:tcPr>
-            <w:tcW w:w="1598" w:type="dxa"/>
-            <w:tcBorders>
-              <w:top w:val="single" w:sz="4" w:space="0" w:color="auto"/>
-              <w:left w:val="nil"/>
-              <w:right w:val="nil"/>
-            </w:tcBorders>
-            <w:vAlign w:val="center"/>
-            <w:hideMark/>
-          </w:tcPr>
-          <w:p>
-            <w:pPr>
-              <w:cnfStyle w:val="000000100000" w:firstRow="0" w:lastRow="0" w:firstColumn="0" w:lastColumn="0" w:oddVBand="0" w:evenVBand="0" w:oddHBand="1" w:evenHBand="0" w:firstRowFirstColumn="0" w:firstRowLastColumn="0" w:lastRowFirstColumn="0" w:lastRowLastColumn="0"/>
-              <w:rPr>
-                <w:rFonts w:ascii="Times New Roman" w:hAnsi="Times New Roman" w:cs="Times New Roman"/>
-              </w:rPr>
-            </w:pPr>
-          </w:p>
-        </w:tc>
-      </w:tr>
     </w:tbl>
     <w:p>
       <w:pPr>
@@ -12116,14 +9820,16 @@
         <w:t>tare il diagramma dei casi d’uso.</w:t>
       </w:r>
     </w:p>
-    <w:p>
-      <w:r>
-        <w:rPr>
-          <w:noProof/>
-        </w:rPr>
+    <w:p/>
+    <w:p>
+      <w:r>
+        <w:rPr>
+          <w:noProof/>
+        </w:rPr>
+        <w:lastRenderedPageBreak/>
         <w:drawing>
-          <wp:inline distT="0" distB="0" distL="0" distR="0" wp14:anchorId="426E2418" wp14:editId="172F7447">
-            <wp:extent cx="6116320" cy="4730496"/>
+          <wp:inline distT="0" distB="0" distL="0" distR="0" wp14:anchorId="54BB9B29" wp14:editId="45151B8E">
+            <wp:extent cx="6116320" cy="4730115"/>
             <wp:effectExtent l="0" t="0" r="0" b="0"/>
             <wp:docPr id="1" name="Immagine 1"/>
             <wp:cNvGraphicFramePr>
@@ -12144,7 +9850,7 @@
                   <pic:spPr bwMode="auto">
                     <a:xfrm>
                       <a:off x="0" y="0"/>
-                      <a:ext cx="6116320" cy="4730496"/>
+                      <a:ext cx="6116320" cy="4730115"/>
                     </a:xfrm>
                     <a:prstGeom prst="rect">
                       <a:avLst/>
@@ -12154,7 +9860,7 @@
                     </a:ln>
                     <a:extLst>
                       <a:ext uri="{53640926-AAD7-44d8-BBD7-CCE9431645EC}">
-                        <a14:shadowObscured xmlns:a14="http://schemas.microsoft.com/office/drawing/2010/main" xmlns:w="http://schemas.openxmlformats.org/wordprocessingml/2006/main" xmlns:w10="urn:schemas-microsoft-com:office:word" xmlns:v="urn:schemas-microsoft-com:vml" xmlns:o="urn:schemas-microsoft-com:office:office" xmlns:mv="urn:schemas-microsoft-com:mac:vml" xmlns:mo="http://schemas.microsoft.com/office/mac/office/2008/main" xmlns=""/>
+                        <a14:shadowObscured xmlns="" xmlns:mo="http://schemas.microsoft.com/office/mac/office/2008/main" xmlns:mv="urn:schemas-microsoft-com:mac:vml" xmlns:o="urn:schemas-microsoft-com:office:office" xmlns:v="urn:schemas-microsoft-com:vml" xmlns:w10="urn:schemas-microsoft-com:office:word" xmlns:w="http://schemas.openxmlformats.org/wordprocessingml/2006/main" xmlns:a14="http://schemas.microsoft.com/office/drawing/2010/main" xmlns:arto="http://schemas.microsoft.com/office/word/2006/arto"/>
                       </a:ext>
                     </a:extLst>
                   </pic:spPr>
@@ -12165,6 +9871,7 @@
         </w:drawing>
       </w:r>
     </w:p>
+    <w:p/>
     <w:p/>
     <w:p/>
     <w:p>
@@ -12253,7 +9960,6 @@
                 <w:rFonts w:ascii="Times New Roman" w:hAnsi="Times New Roman" w:cs="Times New Roman"/>
               </w:rPr>
             </w:pPr>
-            <w:proofErr w:type="spellStart"/>
             <w:r>
               <w:rPr>
                 <w:rFonts w:ascii="Times New Roman" w:hAnsi="Times New Roman" w:cs="Times New Roman"/>
@@ -12266,25 +9972,6 @@
               </w:rPr>
               <w:t>a</w:t>
             </w:r>
-            <w:r>
-              <w:rPr>
-                <w:rFonts w:ascii="Times New Roman" w:hAnsi="Times New Roman" w:cs="Times New Roman"/>
-              </w:rPr>
-              <w:t>B</w:t>
-            </w:r>
-            <w:r>
-              <w:rPr>
-                <w:rFonts w:ascii="Times New Roman" w:hAnsi="Times New Roman" w:cs="Times New Roman"/>
-              </w:rPr>
-              <w:t>igliett</w:t>
-            </w:r>
-            <w:r>
-              <w:rPr>
-                <w:rFonts w:ascii="Times New Roman" w:hAnsi="Times New Roman" w:cs="Times New Roman"/>
-              </w:rPr>
-              <w:t>i</w:t>
-            </w:r>
-            <w:proofErr w:type="spellEnd"/>
           </w:p>
         </w:tc>
       </w:tr>
@@ -12583,7 +10270,21 @@
               <w:rPr>
                 <w:rFonts w:ascii="Times New Roman" w:hAnsi="Times New Roman" w:cs="Times New Roman"/>
               </w:rPr>
-              <w:t>Il Cliente inserisce film, data, orario, numero di biglietti da acquistare ed email.</w:t>
+              <w:t xml:space="preserve">Il Cliente inserisce film, data, orario, numero di biglietti da acquistare ed </w:t>
+            </w:r>
+            <w:proofErr w:type="gramStart"/>
+            <w:r>
+              <w:rPr>
+                <w:rFonts w:ascii="Times New Roman" w:hAnsi="Times New Roman" w:cs="Times New Roman"/>
+              </w:rPr>
+              <w:t>email</w:t>
+            </w:r>
+            <w:proofErr w:type="gramEnd"/>
+            <w:r>
+              <w:rPr>
+                <w:rFonts w:ascii="Times New Roman" w:hAnsi="Times New Roman" w:cs="Times New Roman"/>
+              </w:rPr>
+              <w:t>.</w:t>
             </w:r>
           </w:p>
           <w:p>
@@ -12743,7 +10444,21 @@
               <w:rPr>
                 <w:rFonts w:ascii="Times New Roman" w:hAnsi="Times New Roman" w:cs="Times New Roman"/>
               </w:rPr>
-              <w:t xml:space="preserve"> la email del Cliente </w:t>
+              <w:t xml:space="preserve"> la </w:t>
+            </w:r>
+            <w:proofErr w:type="gramStart"/>
+            <w:r>
+              <w:rPr>
+                <w:rFonts w:ascii="Times New Roman" w:hAnsi="Times New Roman" w:cs="Times New Roman"/>
+              </w:rPr>
+              <w:t>email</w:t>
+            </w:r>
+            <w:proofErr w:type="gramEnd"/>
+            <w:r>
+              <w:rPr>
+                <w:rFonts w:ascii="Times New Roman" w:hAnsi="Times New Roman" w:cs="Times New Roman"/>
+              </w:rPr>
+              <w:t xml:space="preserve"> del Cliente </w:t>
             </w:r>
             <w:r>
               <w:rPr>
@@ -12815,6 +10530,7 @@
               <w:rPr>
                 <w:rFonts w:ascii="Times New Roman" w:hAnsi="Times New Roman" w:cs="Times New Roman"/>
               </w:rPr>
+              <w:lastRenderedPageBreak/>
               <w:t xml:space="preserve">Il sistema seleziona i numeri dei posti da riservare e </w:t>
             </w:r>
             <w:r>
@@ -12841,7 +10557,21 @@
               <w:rPr>
                 <w:rFonts w:ascii="Times New Roman" w:hAnsi="Times New Roman" w:cs="Times New Roman"/>
               </w:rPr>
-              <w:t>Il sistema invia una email di conferma con i biglietti elettronici</w:t>
+              <w:t xml:space="preserve">Il sistema invia una </w:t>
+            </w:r>
+            <w:proofErr w:type="gramStart"/>
+            <w:r>
+              <w:rPr>
+                <w:rFonts w:ascii="Times New Roman" w:hAnsi="Times New Roman" w:cs="Times New Roman"/>
+              </w:rPr>
+              <w:t>email</w:t>
+            </w:r>
+            <w:proofErr w:type="gramEnd"/>
+            <w:r>
+              <w:rPr>
+                <w:rFonts w:ascii="Times New Roman" w:hAnsi="Times New Roman" w:cs="Times New Roman"/>
+              </w:rPr>
+              <w:t xml:space="preserve"> di conferma con i biglietti elettronici</w:t>
             </w:r>
             <w:r>
               <w:rPr>
@@ -12884,6 +10614,7 @@
               <w:rPr>
                 <w:rFonts w:ascii="Times New Roman" w:hAnsi="Times New Roman" w:cs="Times New Roman"/>
               </w:rPr>
+              <w:lastRenderedPageBreak/>
               <w:t>Post-Condizioni</w:t>
             </w:r>
           </w:p>
@@ -12906,7 +10637,23 @@
                 <w:rFonts w:ascii="Times New Roman" w:hAnsi="Times New Roman" w:cs="Times New Roman"/>
                 <w:iCs/>
               </w:rPr>
-              <w:t>Il Cliente ha acquistato uno o più biglietti che riceve in formato elettronico sulla email specificata</w:t>
+              <w:t xml:space="preserve">Il Cliente ha acquistato uno o più biglietti che riceve in formato elettronico sulla </w:t>
+            </w:r>
+            <w:proofErr w:type="gramStart"/>
+            <w:r>
+              <w:rPr>
+                <w:rFonts w:ascii="Times New Roman" w:hAnsi="Times New Roman" w:cs="Times New Roman"/>
+                <w:iCs/>
+              </w:rPr>
+              <w:t>email</w:t>
+            </w:r>
+            <w:proofErr w:type="gramEnd"/>
+            <w:r>
+              <w:rPr>
+                <w:rFonts w:ascii="Times New Roman" w:hAnsi="Times New Roman" w:cs="Times New Roman"/>
+                <w:iCs/>
+              </w:rPr>
+              <w:t xml:space="preserve"> specificata</w:t>
             </w:r>
           </w:p>
         </w:tc>
@@ -13067,6 +10814,7 @@
         <w:rPr>
           <w:noProof/>
         </w:rPr>
+        <w:lastRenderedPageBreak/>
         <w:drawing>
           <wp:inline distT="0" distB="0" distL="0" distR="0" wp14:anchorId="46413AFD" wp14:editId="6A93C3EA">
             <wp:extent cx="6116320" cy="3291840"/>
@@ -13100,7 +10848,7 @@
                     </a:ln>
                     <a:extLst>
                       <a:ext uri="{53640926-AAD7-44d8-BBD7-CCE9431645EC}">
-                        <a14:shadowObscured xmlns:a14="http://schemas.microsoft.com/office/drawing/2010/main" xmlns:w="http://schemas.openxmlformats.org/wordprocessingml/2006/main" xmlns:w10="urn:schemas-microsoft-com:office:word" xmlns:v="urn:schemas-microsoft-com:vml" xmlns:o="urn:schemas-microsoft-com:office:office" xmlns:mv="urn:schemas-microsoft-com:mac:vml" xmlns:mo="http://schemas.microsoft.com/office/mac/office/2008/main" xmlns=""/>
+                        <a14:shadowObscured xmlns="" xmlns:mo="http://schemas.microsoft.com/office/mac/office/2008/main" xmlns:mv="urn:schemas-microsoft-com:mac:vml" xmlns:o="urn:schemas-microsoft-com:office:office" xmlns:v="urn:schemas-microsoft-com:vml" xmlns:w10="urn:schemas-microsoft-com:office:word" xmlns:w="http://schemas.openxmlformats.org/wordprocessingml/2006/main" xmlns:a14="http://schemas.microsoft.com/office/drawing/2010/main" xmlns:arto="http://schemas.microsoft.com/office/word/2006/arto"/>
                       </a:ext>
                     </a:extLst>
                   </pic:spPr>
@@ -13123,7 +10871,15 @@
         <w:t xml:space="preserve">Diagramma delle classi </w:t>
       </w:r>
       <w:r>
-        <w:t>raffinato (con classi Control e Boundary)</w:t>
+        <w:t xml:space="preserve">raffinato (con classi Control e </w:t>
+      </w:r>
+      <w:proofErr w:type="spellStart"/>
+      <w:r>
+        <w:t>Boundary</w:t>
+      </w:r>
+      <w:proofErr w:type="spellEnd"/>
+      <w:r>
+        <w:t>)</w:t>
       </w:r>
       <w:r>
         <w:t>.</w:t>
@@ -13168,7 +10924,7 @@
                     </a:ln>
                     <a:extLst>
                       <a:ext uri="{53640926-AAD7-44d8-BBD7-CCE9431645EC}">
-                        <a14:shadowObscured xmlns:a14="http://schemas.microsoft.com/office/drawing/2010/main" xmlns:w="http://schemas.openxmlformats.org/wordprocessingml/2006/main" xmlns:w10="urn:schemas-microsoft-com:office:word" xmlns:v="urn:schemas-microsoft-com:vml" xmlns:o="urn:schemas-microsoft-com:office:office" xmlns:mv="urn:schemas-microsoft-com:mac:vml" xmlns:mo="http://schemas.microsoft.com/office/mac/office/2008/main" xmlns=""/>
+                        <a14:shadowObscured xmlns="" xmlns:mo="http://schemas.microsoft.com/office/mac/office/2008/main" xmlns:mv="urn:schemas-microsoft-com:mac:vml" xmlns:o="urn:schemas-microsoft-com:office:office" xmlns:v="urn:schemas-microsoft-com:vml" xmlns:w10="urn:schemas-microsoft-com:office:word" xmlns:w="http://schemas.openxmlformats.org/wordprocessingml/2006/main" xmlns:a14="http://schemas.microsoft.com/office/drawing/2010/main" xmlns:arto="http://schemas.microsoft.com/office/word/2006/arto"/>
                       </a:ext>
                     </a:extLst>
                   </pic:spPr>
@@ -13276,7 +11032,7 @@
                     </a:ln>
                     <a:extLst>
                       <a:ext uri="{53640926-AAD7-44d8-BBD7-CCE9431645EC}">
-                        <a14:shadowObscured xmlns:a14="http://schemas.microsoft.com/office/drawing/2010/main" xmlns:w="http://schemas.openxmlformats.org/wordprocessingml/2006/main" xmlns:w10="urn:schemas-microsoft-com:office:word" xmlns:v="urn:schemas-microsoft-com:vml" xmlns:o="urn:schemas-microsoft-com:office:office" xmlns:mv="urn:schemas-microsoft-com:mac:vml" xmlns:mo="http://schemas.microsoft.com/office/mac/office/2008/main" xmlns=""/>
+                        <a14:shadowObscured xmlns="" xmlns:mo="http://schemas.microsoft.com/office/mac/office/2008/main" xmlns:mv="urn:schemas-microsoft-com:mac:vml" xmlns:o="urn:schemas-microsoft-com:office:office" xmlns:v="urn:schemas-microsoft-com:vml" xmlns:w10="urn:schemas-microsoft-com:office:word" xmlns:w="http://schemas.openxmlformats.org/wordprocessingml/2006/main" xmlns:a14="http://schemas.microsoft.com/office/drawing/2010/main" xmlns:arto="http://schemas.microsoft.com/office/word/2006/arto"/>
                       </a:ext>
                     </a:extLst>
                   </pic:spPr>
@@ -13967,6 +11723,7 @@
       <w:r>
         <w:t>“</w:t>
       </w:r>
+      <w:proofErr w:type="gramStart"/>
       <w:r>
         <w:t>Tempo</w:t>
       </w:r>
@@ -13974,7 +11731,11 @@
         <w:t>”</w:t>
       </w:r>
       <w:r>
-        <w:t>(primario), “</w:t>
+        <w:t>(</w:t>
+      </w:r>
+      <w:proofErr w:type="gramEnd"/>
+      <w:r>
+        <w:t>primario), “</w:t>
       </w:r>
       <w:r>
         <w:rPr>
@@ -17562,7 +15323,21 @@
         <w:rPr>
           <w:rFonts w:ascii="Constantia" w:hAnsi="Constantia"/>
         </w:rPr>
-        <w:t>NEI: Film, Data, Ora, Email [4 semplici]</w:t>
+        <w:t xml:space="preserve">NEI: Film, Data, Ora, </w:t>
+      </w:r>
+      <w:proofErr w:type="gramStart"/>
+      <w:r>
+        <w:rPr>
+          <w:rFonts w:ascii="Constantia" w:hAnsi="Constantia"/>
+        </w:rPr>
+        <w:t>Email</w:t>
+      </w:r>
+      <w:proofErr w:type="gramEnd"/>
+      <w:r>
+        <w:rPr>
+          <w:rFonts w:ascii="Constantia" w:hAnsi="Constantia"/>
+        </w:rPr>
+        <w:t xml:space="preserve"> [4 semplici]</w:t>
       </w:r>
     </w:p>
     <w:p>
@@ -18981,7 +16756,7 @@
       </w:tblPr>
       <w:tblGrid>
         <w:gridCol w:w="2344"/>
-        <w:gridCol w:w="2705"/>
+        <w:gridCol w:w="2404"/>
         <w:gridCol w:w="2249"/>
         <w:gridCol w:w="2095"/>
         <w:gridCol w:w="2417"/>
@@ -19383,14 +17158,22 @@
         <w:rPr>
           <w:rFonts w:ascii="Constantia" w:hAnsi="Constantia"/>
         </w:rPr>
-        <w:t xml:space="preserve">[ERROR] </w:t>
-      </w:r>
+        <w:t>[ERROR</w:t>
+      </w:r>
+      <w:proofErr w:type="gramStart"/>
       <w:r>
         <w:rPr>
           <w:rFonts w:ascii="Constantia" w:hAnsi="Constantia"/>
         </w:rPr>
+        <w:t xml:space="preserve">] </w:t>
+      </w:r>
+      <w:r>
+        <w:rPr>
+          <w:rFonts w:ascii="Constantia" w:hAnsi="Constantia"/>
+        </w:rPr>
         <w:t>.</w:t>
       </w:r>
+      <w:proofErr w:type="gramEnd"/>
     </w:p>
     <w:p>
       <w:r>
@@ -19427,7 +17210,15 @@
         <w:t>1</w:t>
       </w:r>
       <w:r>
-        <w:t xml:space="preserve"> per Email, 1 per </w:t>
+        <w:t xml:space="preserve"> per </w:t>
+      </w:r>
+      <w:proofErr w:type="gramStart"/>
+      <w:r>
+        <w:t>Email</w:t>
+      </w:r>
+      <w:proofErr w:type="gramEnd"/>
+      <w:r>
+        <w:t xml:space="preserve">, 1 per </w:t>
       </w:r>
       <w:proofErr w:type="spellStart"/>
       <w:r>
@@ -19786,12 +17577,21 @@
                 <w:bCs/>
               </w:rPr>
             </w:pPr>
-            <w:r>
-              <w:rPr>
-                <w:rFonts w:ascii="Calibri" w:hAnsi="Calibri"/>
-                <w:bCs/>
-              </w:rPr>
-              <w:t>Email valida</w:t>
+            <w:proofErr w:type="gramStart"/>
+            <w:r>
+              <w:rPr>
+                <w:rFonts w:ascii="Calibri" w:hAnsi="Calibri"/>
+                <w:bCs/>
+              </w:rPr>
+              <w:t>Email</w:t>
+            </w:r>
+            <w:proofErr w:type="gramEnd"/>
+            <w:r>
+              <w:rPr>
+                <w:rFonts w:ascii="Calibri" w:hAnsi="Calibri"/>
+                <w:bCs/>
+              </w:rPr>
+              <w:t xml:space="preserve"> valida</w:t>
             </w:r>
           </w:p>
           <w:p>
@@ -19803,6 +17603,7 @@
               </w:rPr>
             </w:pPr>
             <w:proofErr w:type="spellStart"/>
+            <w:proofErr w:type="gramStart"/>
             <w:r>
               <w:rPr>
                 <w:rFonts w:ascii="Calibri" w:hAnsi="Calibri"/>
@@ -19811,6 +17612,7 @@
               <w:t>NumeroPosti</w:t>
             </w:r>
             <w:proofErr w:type="spellEnd"/>
+            <w:proofErr w:type="gramEnd"/>
             <w:r>
               <w:rPr>
                 <w:rFonts w:ascii="Calibri" w:hAnsi="Calibri"/>
@@ -20069,8 +17871,17 @@
                 <w:rFonts w:ascii="Calibri" w:hAnsi="Calibri"/>
                 <w:bCs/>
               </w:rPr>
-              <w:t>er email</w:t>
-            </w:r>
+              <w:t xml:space="preserve">er </w:t>
+            </w:r>
+            <w:proofErr w:type="gramStart"/>
+            <w:r>
+              <w:rPr>
+                <w:rFonts w:ascii="Calibri" w:hAnsi="Calibri"/>
+                <w:bCs/>
+              </w:rPr>
+              <w:t>email</w:t>
+            </w:r>
+            <w:proofErr w:type="gramEnd"/>
           </w:p>
         </w:tc>
       </w:tr>
@@ -20169,7 +17980,23 @@
                 <w:rFonts w:ascii="Calibri" w:hAnsi="Calibri"/>
                 <w:bCs/>
               </w:rPr>
-              <w:t xml:space="preserve">Data, Ora, Email, </w:t>
+              <w:t xml:space="preserve">Data, Ora, </w:t>
+            </w:r>
+            <w:proofErr w:type="gramStart"/>
+            <w:r>
+              <w:rPr>
+                <w:rFonts w:ascii="Calibri" w:hAnsi="Calibri"/>
+                <w:bCs/>
+              </w:rPr>
+              <w:t>Email</w:t>
+            </w:r>
+            <w:proofErr w:type="gramEnd"/>
+            <w:r>
+              <w:rPr>
+                <w:rFonts w:ascii="Calibri" w:hAnsi="Calibri"/>
+                <w:bCs/>
+              </w:rPr>
+              <w:t xml:space="preserve">, </w:t>
             </w:r>
             <w:proofErr w:type="spellStart"/>
             <w:r>
@@ -20279,12 +18106,21 @@
                 <w:bCs/>
               </w:rPr>
             </w:pPr>
-            <w:r>
-              <w:rPr>
-                <w:rFonts w:ascii="Calibri" w:hAnsi="Calibri"/>
-                <w:bCs/>
-              </w:rPr>
-              <w:t xml:space="preserve">Email: </w:t>
+            <w:proofErr w:type="gramStart"/>
+            <w:r>
+              <w:rPr>
+                <w:rFonts w:ascii="Calibri" w:hAnsi="Calibri"/>
+                <w:bCs/>
+              </w:rPr>
+              <w:t>Email</w:t>
+            </w:r>
+            <w:proofErr w:type="gramEnd"/>
+            <w:r>
+              <w:rPr>
+                <w:rFonts w:ascii="Calibri" w:hAnsi="Calibri"/>
+                <w:bCs/>
+              </w:rPr>
+              <w:t xml:space="preserve">: </w:t>
             </w:r>
             <w:hyperlink r:id="rId17" w:history="1">
               <w:r>
@@ -20473,7 +18309,23 @@
                 <w:rFonts w:ascii="Calibri" w:hAnsi="Calibri"/>
                 <w:bCs/>
               </w:rPr>
-              <w:t xml:space="preserve">Data, Ora, Email, </w:t>
+              <w:t xml:space="preserve">Data, Ora, </w:t>
+            </w:r>
+            <w:proofErr w:type="gramStart"/>
+            <w:r>
+              <w:rPr>
+                <w:rFonts w:ascii="Calibri" w:hAnsi="Calibri"/>
+                <w:bCs/>
+              </w:rPr>
+              <w:t>Email</w:t>
+            </w:r>
+            <w:proofErr w:type="gramEnd"/>
+            <w:r>
+              <w:rPr>
+                <w:rFonts w:ascii="Calibri" w:hAnsi="Calibri"/>
+                <w:bCs/>
+              </w:rPr>
+              <w:t xml:space="preserve">, </w:t>
             </w:r>
             <w:proofErr w:type="spellStart"/>
             <w:r>
@@ -20569,12 +18421,21 @@
                 <w:bCs/>
               </w:rPr>
             </w:pPr>
-            <w:r>
-              <w:rPr>
-                <w:rFonts w:ascii="Calibri" w:hAnsi="Calibri"/>
-                <w:bCs/>
-              </w:rPr>
-              <w:t xml:space="preserve">Email: </w:t>
+            <w:proofErr w:type="gramStart"/>
+            <w:r>
+              <w:rPr>
+                <w:rFonts w:ascii="Calibri" w:hAnsi="Calibri"/>
+                <w:bCs/>
+              </w:rPr>
+              <w:t>Email</w:t>
+            </w:r>
+            <w:proofErr w:type="gramEnd"/>
+            <w:r>
+              <w:rPr>
+                <w:rFonts w:ascii="Calibri" w:hAnsi="Calibri"/>
+                <w:bCs/>
+              </w:rPr>
+              <w:t xml:space="preserve">: </w:t>
             </w:r>
             <w:hyperlink r:id="rId18" w:history="1">
               <w:r>
@@ -20714,8 +18575,15 @@
                 <w:rFonts w:ascii="Calibri" w:hAnsi="Calibri"/>
                 <w:bCs/>
               </w:rPr>
+              <w:t xml:space="preserve">formato data non </w:t>
+            </w:r>
+            <w:r>
+              <w:rPr>
+                <w:rFonts w:ascii="Calibri" w:hAnsi="Calibri"/>
+                <w:bCs/>
+              </w:rPr>
               <w:lastRenderedPageBreak/>
-              <w:t>formato data non valido</w:t>
+              <w:t>valido</w:t>
             </w:r>
             <w:r>
               <w:rPr>
@@ -20738,7 +18606,23 @@
                 <w:rFonts w:ascii="Calibri" w:hAnsi="Calibri"/>
                 <w:bCs/>
               </w:rPr>
-              <w:t xml:space="preserve">Ora, Email, </w:t>
+              <w:t xml:space="preserve">Ora, </w:t>
+            </w:r>
+            <w:proofErr w:type="gramStart"/>
+            <w:r>
+              <w:rPr>
+                <w:rFonts w:ascii="Calibri" w:hAnsi="Calibri"/>
+                <w:bCs/>
+              </w:rPr>
+              <w:t>Email</w:t>
+            </w:r>
+            <w:proofErr w:type="gramEnd"/>
+            <w:r>
+              <w:rPr>
+                <w:rFonts w:ascii="Calibri" w:hAnsi="Calibri"/>
+                <w:bCs/>
+              </w:rPr>
+              <w:t xml:space="preserve">, </w:t>
             </w:r>
             <w:proofErr w:type="spellStart"/>
             <w:r>
@@ -21054,12 +18938,21 @@
                 <w:bCs/>
               </w:rPr>
             </w:pPr>
-            <w:r>
-              <w:rPr>
-                <w:rFonts w:ascii="Calibri" w:hAnsi="Calibri"/>
-                <w:bCs/>
-              </w:rPr>
-              <w:t xml:space="preserve">Email, </w:t>
+            <w:proofErr w:type="gramStart"/>
+            <w:r>
+              <w:rPr>
+                <w:rFonts w:ascii="Calibri" w:hAnsi="Calibri"/>
+                <w:bCs/>
+              </w:rPr>
+              <w:t>Email</w:t>
+            </w:r>
+            <w:proofErr w:type="gramEnd"/>
+            <w:r>
+              <w:rPr>
+                <w:rFonts w:ascii="Calibri" w:hAnsi="Calibri"/>
+                <w:bCs/>
+              </w:rPr>
+              <w:t xml:space="preserve">, </w:t>
             </w:r>
             <w:proofErr w:type="spellStart"/>
             <w:r>
@@ -21309,12 +19202,21 @@
                 <w:bCs/>
               </w:rPr>
             </w:pPr>
-            <w:r>
-              <w:rPr>
-                <w:rFonts w:ascii="Calibri" w:hAnsi="Calibri"/>
-                <w:bCs/>
-              </w:rPr>
-              <w:t>Email senza simbolo @</w:t>
+            <w:proofErr w:type="gramStart"/>
+            <w:r>
+              <w:rPr>
+                <w:rFonts w:ascii="Calibri" w:hAnsi="Calibri"/>
+                <w:bCs/>
+              </w:rPr>
+              <w:t>Email</w:t>
+            </w:r>
+            <w:proofErr w:type="gramEnd"/>
+            <w:r>
+              <w:rPr>
+                <w:rFonts w:ascii="Calibri" w:hAnsi="Calibri"/>
+                <w:bCs/>
+              </w:rPr>
+              <w:t xml:space="preserve"> senza simbolo @</w:t>
             </w:r>
           </w:p>
         </w:tc>
@@ -21346,12 +19248,21 @@
                 <w:bCs/>
               </w:rPr>
             </w:pPr>
-            <w:r>
-              <w:rPr>
-                <w:rFonts w:ascii="Calibri" w:hAnsi="Calibri"/>
-                <w:bCs/>
-              </w:rPr>
-              <w:t xml:space="preserve">Email senza simbolo @ [ERROR], </w:t>
+            <w:proofErr w:type="gramStart"/>
+            <w:r>
+              <w:rPr>
+                <w:rFonts w:ascii="Calibri" w:hAnsi="Calibri"/>
+                <w:bCs/>
+              </w:rPr>
+              <w:t>Email</w:t>
+            </w:r>
+            <w:proofErr w:type="gramEnd"/>
+            <w:r>
+              <w:rPr>
+                <w:rFonts w:ascii="Calibri" w:hAnsi="Calibri"/>
+                <w:bCs/>
+              </w:rPr>
+              <w:t xml:space="preserve"> senza simbolo @ [ERROR], </w:t>
             </w:r>
             <w:proofErr w:type="spellStart"/>
             <w:r>
@@ -21596,6 +19507,7 @@
               </w:rPr>
             </w:pPr>
             <w:proofErr w:type="spellStart"/>
+            <w:proofErr w:type="gramStart"/>
             <w:r>
               <w:rPr>
                 <w:rFonts w:ascii="Calibri" w:hAnsi="Calibri"/>
@@ -21604,6 +19516,7 @@
               <w:t>NumeroPosti</w:t>
             </w:r>
             <w:proofErr w:type="spellEnd"/>
+            <w:proofErr w:type="gramEnd"/>
             <w:r>
               <w:rPr>
                 <w:rFonts w:ascii="Calibri" w:hAnsi="Calibri"/>
@@ -21687,12 +19600,21 @@
                 <w:bCs/>
               </w:rPr>
             </w:pPr>
-            <w:r>
-              <w:rPr>
-                <w:rFonts w:ascii="Calibri" w:hAnsi="Calibri"/>
-                <w:bCs/>
-              </w:rPr>
-              <w:t>Email valida</w:t>
+            <w:proofErr w:type="gramStart"/>
+            <w:r>
+              <w:rPr>
+                <w:rFonts w:ascii="Calibri" w:hAnsi="Calibri"/>
+                <w:bCs/>
+              </w:rPr>
+              <w:t>Email</w:t>
+            </w:r>
+            <w:proofErr w:type="gramEnd"/>
+            <w:r>
+              <w:rPr>
+                <w:rFonts w:ascii="Calibri" w:hAnsi="Calibri"/>
+                <w:bCs/>
+              </w:rPr>
+              <w:t xml:space="preserve"> valida</w:t>
             </w:r>
           </w:p>
           <w:p>
@@ -22056,7 +19978,7 @@
                     </a:ln>
                     <a:extLst>
                       <a:ext uri="{53640926-AAD7-44d8-BBD7-CCE9431645EC}">
-                        <a14:shadowObscured xmlns:a14="http://schemas.microsoft.com/office/drawing/2010/main" xmlns:w="http://schemas.openxmlformats.org/wordprocessingml/2006/main" xmlns:w10="urn:schemas-microsoft-com:office:word" xmlns:v="urn:schemas-microsoft-com:vml" xmlns:o="urn:schemas-microsoft-com:office:office" xmlns:mv="urn:schemas-microsoft-com:mac:vml" xmlns:mo="http://schemas.microsoft.com/office/mac/office/2008/main" xmlns=""/>
+                        <a14:shadowObscured xmlns="" xmlns:mo="http://schemas.microsoft.com/office/mac/office/2008/main" xmlns:mv="urn:schemas-microsoft-com:mac:vml" xmlns:o="urn:schemas-microsoft-com:office:office" xmlns:v="urn:schemas-microsoft-com:vml" xmlns:w10="urn:schemas-microsoft-com:office:word" xmlns:w="http://schemas.openxmlformats.org/wordprocessingml/2006/main" xmlns:a14="http://schemas.microsoft.com/office/drawing/2010/main" xmlns:arto="http://schemas.microsoft.com/office/word/2006/arto"/>
                       </a:ext>
                     </a:extLst>
                   </pic:spPr>
@@ -22169,7 +20091,7 @@
                     </a:ln>
                     <a:extLst>
                       <a:ext uri="{53640926-AAD7-44d8-BBD7-CCE9431645EC}">
-                        <a14:shadowObscured xmlns:a14="http://schemas.microsoft.com/office/drawing/2010/main" xmlns:w="http://schemas.openxmlformats.org/wordprocessingml/2006/main" xmlns:w10="urn:schemas-microsoft-com:office:word" xmlns:v="urn:schemas-microsoft-com:vml" xmlns:o="urn:schemas-microsoft-com:office:office" xmlns:mv="urn:schemas-microsoft-com:mac:vml" xmlns:mo="http://schemas.microsoft.com/office/mac/office/2008/main" xmlns=""/>
+                        <a14:shadowObscured xmlns="" xmlns:mo="http://schemas.microsoft.com/office/mac/office/2008/main" xmlns:mv="urn:schemas-microsoft-com:mac:vml" xmlns:o="urn:schemas-microsoft-com:office:office" xmlns:v="urn:schemas-microsoft-com:vml" xmlns:w10="urn:schemas-microsoft-com:office:word" xmlns:w="http://schemas.openxmlformats.org/wordprocessingml/2006/main" xmlns:a14="http://schemas.microsoft.com/office/drawing/2010/main" xmlns:arto="http://schemas.microsoft.com/office/word/2006/arto"/>
                       </a:ext>
                     </a:extLst>
                   </pic:spPr>
@@ -22556,13 +20478,22 @@
           <w:sz w:val="24"/>
           <w:szCs w:val="24"/>
         </w:rPr>
-        <w:t>Complessità ciclomatica</w:t>
+        <w:t xml:space="preserve">Complessità </w:t>
+      </w:r>
+      <w:proofErr w:type="spellStart"/>
+      <w:r>
+        <w:rPr>
+          <w:sz w:val="24"/>
+          <w:szCs w:val="24"/>
+        </w:rPr>
+        <w:t>ciclomatica</w:t>
       </w:r>
       <w:bookmarkEnd w:id="113"/>
       <w:bookmarkEnd w:id="114"/>
       <w:bookmarkEnd w:id="115"/>
       <w:bookmarkEnd w:id="116"/>
       <w:bookmarkEnd w:id="117"/>
+      <w:proofErr w:type="spellEnd"/>
     </w:p>
     <w:p>
       <w:pPr>
@@ -22601,7 +20532,21 @@
         <w:rPr>
           <w:highlight w:val="yellow"/>
         </w:rPr>
-        <w:t xml:space="preserve">- si mostri il calcolo del numero ciclomatico; </w:t>
+        <w:t xml:space="preserve">- si mostri il calcolo del numero </w:t>
+      </w:r>
+      <w:proofErr w:type="spellStart"/>
+      <w:r>
+        <w:rPr>
+          <w:highlight w:val="yellow"/>
+        </w:rPr>
+        <w:t>ciclomatico</w:t>
+      </w:r>
+      <w:proofErr w:type="spellEnd"/>
+      <w:r>
+        <w:rPr>
+          <w:highlight w:val="yellow"/>
+        </w:rPr>
+        <w:t xml:space="preserve">; </w:t>
       </w:r>
     </w:p>
     <w:p>
@@ -27617,8 +25562,13 @@
     <w:r>
       <w:t xml:space="preserve">: </w:t>
     </w:r>
+    <w:proofErr w:type="spellStart"/>
     <w:r>
-      <w:t>Cappellieri, Borrelli, Di Marco, Ciccarelli</w:t>
+      <w:t>Cappellieri</w:t>
+    </w:r>
+    <w:proofErr w:type="spellEnd"/>
+    <w:r>
+      <w:t>, Borrelli, Di Marco, Ciccarelli</w:t>
     </w:r>
     <w:r>
       <w:tab/>
@@ -27696,7 +25646,15 @@
       <w:tab/>
     </w:r>
     <w:r>
-      <w:t>Studenti: Cappellieri, Borrelli, Di Marco, Ciccarelli</w:t>
+      <w:t xml:space="preserve">Studenti: </w:t>
+    </w:r>
+    <w:proofErr w:type="spellStart"/>
+    <w:r>
+      <w:t>Cappellieri</w:t>
+    </w:r>
+    <w:proofErr w:type="spellEnd"/>
+    <w:r>
+      <w:t>, Borrelli, Di Marco, Ciccarelli</w:t>
     </w:r>
   </w:p>
 </w:ftr>

--- a/Progetto_Is_gruppo.docx
+++ b/Progetto_Is_gruppo.docx
@@ -59,14 +59,14 @@
                     </a:ln>
                     <a:extLst>
                       <a:ext uri="{909E8E84-426E-40dd-AFC4-6F175D3DCCD1}">
-                        <a14:hiddenFill xmlns:arto="http://schemas.microsoft.com/office/word/2006/arto" xmlns:a14="http://schemas.microsoft.com/office/drawing/2010/main" xmlns:w="http://schemas.openxmlformats.org/wordprocessingml/2006/main" xmlns:w10="urn:schemas-microsoft-com:office:word" xmlns:v="urn:schemas-microsoft-com:vml" xmlns:o="urn:schemas-microsoft-com:office:office" xmlns:mv="urn:schemas-microsoft-com:mac:vml" xmlns:mo="http://schemas.microsoft.com/office/mac/office/2008/main" xmlns="">
+                        <a14:hiddenFill xmlns="" xmlns:mo="http://schemas.microsoft.com/office/mac/office/2008/main" xmlns:mv="urn:schemas-microsoft-com:mac:vml" xmlns:o="urn:schemas-microsoft-com:office:office" xmlns:v="urn:schemas-microsoft-com:vml" xmlns:w10="urn:schemas-microsoft-com:office:word" xmlns:w="http://schemas.openxmlformats.org/wordprocessingml/2006/main" xmlns:a14="http://schemas.microsoft.com/office/drawing/2010/main" xmlns:arto="http://schemas.microsoft.com/office/word/2006/arto">
                           <a:solidFill>
                             <a:srgbClr val="FFFFFF"/>
                           </a:solidFill>
                         </a14:hiddenFill>
                       </a:ext>
                       <a:ext uri="{91240B29-F687-4f45-9708-019B960494DF}">
-                        <a14:hiddenLine xmlns:arto="http://schemas.microsoft.com/office/word/2006/arto" xmlns:a14="http://schemas.microsoft.com/office/drawing/2010/main" xmlns:w="http://schemas.openxmlformats.org/wordprocessingml/2006/main" xmlns:w10="urn:schemas-microsoft-com:office:word" xmlns:v="urn:schemas-microsoft-com:vml" xmlns:o="urn:schemas-microsoft-com:office:office" xmlns:mv="urn:schemas-microsoft-com:mac:vml" xmlns:mo="http://schemas.microsoft.com/office/mac/office/2008/main" xmlns="" w="9525">
+                        <a14:hiddenLine xmlns="" xmlns:mo="http://schemas.microsoft.com/office/mac/office/2008/main" xmlns:mv="urn:schemas-microsoft-com:mac:vml" xmlns:o="urn:schemas-microsoft-com:office:office" xmlns:v="urn:schemas-microsoft-com:vml" xmlns:w10="urn:schemas-microsoft-com:office:word" xmlns:w="http://schemas.openxmlformats.org/wordprocessingml/2006/main" xmlns:a14="http://schemas.microsoft.com/office/drawing/2010/main" xmlns:arto="http://schemas.microsoft.com/office/word/2006/arto" w="9525">
                           <a:solidFill>
                             <a:srgbClr val="000000"/>
                           </a:solidFill>
@@ -198,9 +198,8 @@
           <w:sz w:val="28"/>
           <w:szCs w:val="66"/>
         </w:rPr>
-        <w:t xml:space="preserve">A.R. </w:t>
-      </w:r>
-      <w:proofErr w:type="spellStart"/>
+        <w:t>A.R. Fasolino</w:t>
+      </w:r>
       <w:r>
         <w:rPr>
           <w:rFonts w:ascii="Times New Roman" w:hAnsi="Times New Roman" w:cs="Times New Roman"/>
@@ -211,9 +210,8 @@
           <w:sz w:val="28"/>
           <w:szCs w:val="66"/>
         </w:rPr>
-        <w:t>Fasolino</w:t>
-      </w:r>
-      <w:proofErr w:type="spellEnd"/>
+        <w:t xml:space="preserve"> - </w:t>
+      </w:r>
       <w:r>
         <w:rPr>
           <w:rFonts w:ascii="Times New Roman" w:hAnsi="Times New Roman" w:cs="Times New Roman"/>
@@ -224,7 +222,7 @@
           <w:sz w:val="28"/>
           <w:szCs w:val="66"/>
         </w:rPr>
-        <w:t xml:space="preserve"> - </w:t>
+        <w:t>A.A. 202</w:t>
       </w:r>
       <w:r>
         <w:rPr>
@@ -236,7 +234,7 @@
           <w:sz w:val="28"/>
           <w:szCs w:val="66"/>
         </w:rPr>
-        <w:t>A.A. 202</w:t>
+        <w:t>1</w:t>
       </w:r>
       <w:r>
         <w:rPr>
@@ -248,7 +246,7 @@
           <w:sz w:val="28"/>
           <w:szCs w:val="66"/>
         </w:rPr>
-        <w:t>1</w:t>
+        <w:t xml:space="preserve"> - 2</w:t>
       </w:r>
       <w:r>
         <w:rPr>
@@ -260,18 +258,6 @@
           <w:sz w:val="28"/>
           <w:szCs w:val="66"/>
         </w:rPr>
-        <w:t xml:space="preserve"> - 2</w:t>
-      </w:r>
-      <w:r>
-        <w:rPr>
-          <w:rFonts w:ascii="Times New Roman" w:hAnsi="Times New Roman" w:cs="Times New Roman"/>
-          <w:b/>
-          <w:bCs/>
-          <w:smallCaps/>
-          <w:color w:val="0000FF"/>
-          <w:sz w:val="28"/>
-          <w:szCs w:val="66"/>
-        </w:rPr>
         <w:t>2</w:t>
       </w:r>
     </w:p>
@@ -887,21 +873,7 @@
         <w:rPr>
           <w:color w:val="0000FF"/>
         </w:rPr>
-        <w:t xml:space="preserve">endita (online e al botteghino) di biglietti per il cinema multisala “Rainbow </w:t>
-      </w:r>
-      <w:proofErr w:type="spellStart"/>
-      <w:r>
-        <w:rPr>
-          <w:color w:val="0000FF"/>
-        </w:rPr>
-        <w:t>MultiScreen</w:t>
-      </w:r>
-      <w:proofErr w:type="spellEnd"/>
-      <w:r>
-        <w:rPr>
-          <w:color w:val="0000FF"/>
-        </w:rPr>
-        <w:t>”</w:t>
+        <w:t>endita (online e al botteghino) di biglietti per il cinema multisala “Rainbow MultiScreen”</w:t>
       </w:r>
     </w:p>
     <w:p/>
@@ -2664,71 +2636,39 @@
           <w:sz w:val="22"/>
           <w:szCs w:val="22"/>
         </w:rPr>
-        <w:t xml:space="preserve">La società gestisce le forniture dei propri clienti ed ogni fornitura è assegnata ad una unità abitativa del cliente. Ogni cliente può possedere più unità abitative ed ogni unità abitativa può avere più forniture ma di diverso tipo. Ogni unità abitativa è caratterizzata da un indirizzo. L'indirizzo è formato da via, numero civico, numero interno, città e codice di avviamento postale. Ogni unità abitativa corrisponde ad un solo cliente. Il cliente è caratterizzato dal proprio nome, cognome, codice fiscale, e da un codice cliente univoco (numerico). Ogni fornitura è caratterizzata da un identificativo univoco, il tipo della fornitura, una tariffa unitaria (ossia il costo in euro per unità di fornitura), ed il tipo di Unità di fornitura. Possibili tipi di fornitura sono energia elettrica, gas, acqua e le rispettive unità di fornitura sono </w:t>
-      </w:r>
-      <w:proofErr w:type="spellStart"/>
-      <w:r>
+        <w:t>La società gestisce le forniture dei propri clienti ed ogni fornitura è assegnata ad una unità abitativa del cliente. Ogni cliente può possedere più unità abitative ed ogni unità abitativa può avere più forniture ma di diverso tipo. Ogni unità abitativa è caratterizzata da un indirizzo. L'indirizzo è formato da via, numero civico, numero interno, città e codice di avviamento postale. Ogni unità abitativa corrisponde ad un solo cliente. Il cliente è caratterizzato dal proprio nome, cognome, codice fiscale, e da un codice cliente univoco (numerico). Ogni fornitura è caratterizzata da un identificativo univoco, il tipo della fornitura, una tariffa unitaria (ossia il costo in euro per unità di fornitura), ed il tipo di Unità di fornitura. Possibili tipi di fornitura sono energia elettrica, gas, acqua e le rispettive unità di fornitura sono KiloWattOra, Metri Cubi, e Metri Cubi. Il sistema deve permettere ad un impiegato addetto alla registrazione delle forniture di assegnare una fornitura ad un cliente per una specifica abitazione. A tal fine il cliente deve fornire all’impiegato tutti i propri dati (nome, cognome, codice fiscale) e l’indirizzo dell’abitazione e scegliere il tipo di fornitura richiesta. L’impiegato inserisce i dati forniti dal cliente nel sistema, il sistema verificherà la correttezza e completezza di tali dati, e controllerà se il cliente è già registrato nel sistema, attraverso il suo codice fiscale. Se il cliente non è ancora registrato, il sistema provvederà a registrare le informazioni del cliente, ad assegnargli un codice cliente univoco, e a registrare i dati dell'unità abitativa fornita. Se il cliente e l’unità abitativa sono già registrati, il sistema controllerà che il cliente non possieda già una fornitura di quel tipo nell’unità abitativa specificata, ed in caso di esito positivo dei controlli creerà una nuova fornitura, assegnandole un identificativo univoco, il tipo e la tariffa unitaria. Per definire la tariffa, il sistema accede ad un proprio archivio interno che contiene tutte le tariffe attualmente vigenti. La fornitura verrà inoltre associata al cliente e alla unità abitativa specificata dal cliente. In caso di qualche controllo con esito negativo, il sistema dovrà restituire un apposito messaggio di errore e chiedere all’impiegato di fornire nuovi dati. In caso di esito positivo, il sistema restituisce l’Identificativo della fornitura creata. Al momento della creazione della nuova fornitura, il sistema creerà anche un contatore associato alla fornitura che riporterà le ultime due letture di consumi rilevati di fornitura (lettura1 e lettura2). Ogni lettura è costituita da un numero decimale (con due cifre decimali) e sono entrambe inizialmente poste a zero. Il cliente potrà successivamente utilizzare una apposita interfaccia per registrarsi al sistema, fornendo uno username (stringa di al più 20 caratteri) ed una password (stringa di esattamente 8 caratteri) univoci. Una volta autenticato, il cliente dovrà fornire mensilmente (entro l’ultimo giorno di ogni mese) la lettura dei consumi delle proprie forniture al sistema. A tal fine, il cliente dovrà specificare il proprio username e password, l’identificativo della fornitura, ed il valore della lettura. Il sistema controllerà la correttezza di username e password e che la fornitura esista e sia associata a quel cliente, dopo di che controllerà che la lettura fornita sia maggiore o uguale alla lettura2 già registrata. In caso di esito positivo dei controlli, il sistema aggiornerà lettura1 con il valore di lettura2 registrato nel contatore ed inoltre aggiornerà lettura2 con il valore fornito dal cliente. Una volta autenticato, il cliente potrà anche stampare l’ultima fattura per una data fornitura o per tutte le sue forniture.</w:t>
+      </w:r>
+    </w:p>
+    <w:p>
+      <w:pPr>
         <w:rPr>
           <w:rFonts w:ascii="Times New Roman" w:hAnsi="Times New Roman" w:cs="Times New Roman"/>
           <w:sz w:val="22"/>
           <w:szCs w:val="22"/>
         </w:rPr>
-        <w:t>KiloWattOra</w:t>
-      </w:r>
-      <w:proofErr w:type="spellEnd"/>
-      <w:r>
+      </w:pPr>
+    </w:p>
+    <w:p>
+      <w:pPr>
         <w:rPr>
           <w:rFonts w:ascii="Times New Roman" w:hAnsi="Times New Roman" w:cs="Times New Roman"/>
           <w:sz w:val="22"/>
           <w:szCs w:val="22"/>
         </w:rPr>
-        <w:t>, Metri Cubi, e Metri Cubi. Il sistema deve permettere ad un impiegato addetto alla registrazione delle forniture di assegnare una fornitura ad un cliente per una specifica abitazione. A tal fine il cliente deve fornire all’impiegato tutti i propri dati (nome, cognome, codice fiscale) e l’indirizzo dell’abitazione e scegliere il tipo di fornitura richiesta. L’impiegato inserisce i dati forniti dal cliente nel sistema, il sistema verificherà la correttezza e completezza di tali dati, e controllerà se il cliente è già registrato nel sistema, attraverso il suo codice fiscale. Se il cliente non è ancora registrato, il sistema provvederà a registrare le informazioni del cliente, ad assegnargli un codice cliente univoco, e a registrare i dati dell'unità abitativa fornita. Se il cliente e l’unità abitativa sono già registrati, il sistema controllerà che il cliente non possieda già una fornitura di quel tipo nell’unità abitativa specificata, ed in caso di esito positivo dei controlli creerà una nuova fornitura, assegnandole un identificativo univoco, il tipo e la tariffa unitaria. Per definire la tariffa, il sistema accede ad un proprio archivio interno che contiene tutte le tariffe attualmente vigenti. La fornitura verrà inoltre associata al cliente e alla unità abitativa specificata dal cliente. In caso di qualche controllo con esito negativo, il sistema dovrà restituire un apposito messaggio di errore e chiedere all’impiegato di fornire nuovi dati. In caso di esito positivo, il sistema restituisce l’Identificativo della fornitura creata. Al momento della creazione della nuova fornitura, il sistema creerà anche un contatore associato alla fornitura che riporterà le ultime due letture di consumi rilevati di fornitura (lettura1 e lettura2). Ogni lettura è costituita da un numero decimale (con due cifre decimali) e sono entrambe inizialmente poste a zero. Il cliente potrà successivamente utilizzare una apposita interfaccia per registrarsi al sistema, fornendo uno username (stringa di al più 20 caratteri) ed una password (stringa di esattamente 8 caratteri) univoci. Una volta autenticato, il cliente dovrà fornire mensilmente (entro l’ultimo giorno di ogni mese) la lettura dei consumi delle proprie forniture al sistema. A tal fine, il cliente dovrà specificare il proprio username e password, l’identificativo della fornitura, ed il valore della lettura. Il sistema controllerà la correttezza di username e password e che la fornitura esista e sia associata a quel cliente, dopo di che controllerà che la lettura fornita sia maggiore o uguale alla lettura2 già registrata. In caso di esito positivo dei controlli, il sistema aggiornerà lettura1 con il valore di lettura2 registrato nel contatore ed inoltre aggiornerà lettura2 con il valore fornito dal cliente. Una volta autenticato, il cliente potrà anche stampare l’ultima fattura per una data fornitura o per tutte le sue forniture.</w:t>
-      </w:r>
-    </w:p>
-    <w:p>
-      <w:pPr>
+      </w:pPr>
+      <w:r>
         <w:rPr>
           <w:rFonts w:ascii="Times New Roman" w:hAnsi="Times New Roman" w:cs="Times New Roman"/>
           <w:sz w:val="22"/>
           <w:szCs w:val="22"/>
         </w:rPr>
-      </w:pPr>
-    </w:p>
-    <w:p>
-      <w:pPr>
+        <w:t xml:space="preserve">Il sistema deve periodicamente (nel secondo giorno di ogni mese) generare le fatture mensili per ogni fornitura calcolando l’importo da pagare sulla base dei consumi registrati (e non ancora fatturati) e sulla base della tariffa stabilita. Il direttore commerciale può generare </w:t>
+      </w:r>
+      <w:r>
         <w:rPr>
           <w:rFonts w:ascii="Times New Roman" w:hAnsi="Times New Roman" w:cs="Times New Roman"/>
-          <w:sz w:val="22"/>
-          <w:szCs w:val="22"/>
-        </w:rPr>
-      </w:pPr>
-      <w:r>
-        <w:rPr>
-          <w:rFonts w:ascii="Times New Roman" w:hAnsi="Times New Roman" w:cs="Times New Roman"/>
-          <w:sz w:val="22"/>
-          <w:szCs w:val="22"/>
-        </w:rPr>
-        <w:t xml:space="preserve">Il sistema deve periodicamente (nel secondo giorno di ogni mese) generare le fatture mensili per ogni fornitura calcolando l’importo da pagare sulla base dei consumi registrati (e non ancora fatturati) e sulla base della tariffa stabilita. Il direttore commerciale può generare </w:t>
-      </w:r>
-      <w:r>
-        <w:rPr>
-          <w:rFonts w:ascii="Times New Roman" w:hAnsi="Times New Roman" w:cs="Times New Roman"/>
-        </w:rPr>
-        <w:t xml:space="preserve">report sui consumi annuali di tutte le forniture di una data città, oppure generare statistiche sulle forniture erogate (consumi medi, minimi e massimi in un dato periodo e città). Per consentire un utilizzo agevole del sistema da parte dei suoi utenti, si richiede che il sistema sia dotato di interfacce grafiche user-friendly e che per ciascuna operazione di ricerca cliente o di ricerca fornitura il tempo di risposta sia non superiore a </w:t>
-      </w:r>
-      <w:proofErr w:type="gramStart"/>
-      <w:r>
-        <w:rPr>
-          <w:rFonts w:ascii="Times New Roman" w:hAnsi="Times New Roman" w:cs="Times New Roman"/>
-        </w:rPr>
-        <w:t>5</w:t>
-      </w:r>
-      <w:proofErr w:type="gramEnd"/>
-      <w:r>
-        <w:rPr>
-          <w:rFonts w:ascii="Times New Roman" w:hAnsi="Times New Roman" w:cs="Times New Roman"/>
-        </w:rPr>
-        <w:t xml:space="preserve"> secondi. Si richiede inoltre che sia assicurato l’accesso al sistema da parte esclusiva dei suoi utenti autorizzati. A tal fine, ogni </w:t>
+        </w:rPr>
+        <w:t xml:space="preserve">report sui consumi annuali di tutte le forniture di una data città, oppure generare statistiche sulle forniture erogate (consumi medi, minimi e massimi in un dato periodo e città). Per consentire un utilizzo agevole del sistema da parte dei suoi utenti, si richiede che il sistema sia dotato di interfacce grafiche user-friendly e che per ciascuna operazione di ricerca cliente o di ricerca fornitura il tempo di risposta sia non superiore a 5 secondi. Si richiede inoltre che sia assicurato l’accesso al sistema da parte esclusiva dei suoi utenti autorizzati. A tal fine, ogni </w:t>
       </w:r>
       <w:r>
         <w:rPr>
@@ -2851,21 +2791,7 @@
         <w:rPr>
           <w:rFonts w:ascii="Arial" w:hAnsi="Arial" w:cs="Arial"/>
         </w:rPr>
-        <w:t xml:space="preserve">La società gestisce le forniture </w:t>
-      </w:r>
-      <w:proofErr w:type="gramStart"/>
-      <w:r>
-        <w:rPr>
-          <w:rFonts w:ascii="Arial" w:hAnsi="Arial" w:cs="Arial"/>
-        </w:rPr>
-        <w:t>dei  propri</w:t>
-      </w:r>
-      <w:proofErr w:type="gramEnd"/>
-      <w:r>
-        <w:rPr>
-          <w:rFonts w:ascii="Arial" w:hAnsi="Arial" w:cs="Arial"/>
-        </w:rPr>
-        <w:t xml:space="preserve">  clienti ed ogni fornitura è assegnata ad una unità abitativa del cliente. Ogni cliente può possedere più unità abitative ed ogni unità abitativa può avere più forniture ma di diverso tipo. Ogni </w:t>
+        <w:t xml:space="preserve">La società gestisce le forniture dei  propri  clienti ed ogni fornitura è assegnata ad una unità abitativa del cliente. Ogni cliente può possedere più unità abitative ed ogni unità abitativa può avere più forniture ma di diverso tipo. Ogni </w:t>
       </w:r>
       <w:r>
         <w:rPr>
@@ -3045,21 +2971,7 @@
         <w:rPr>
           <w:rFonts w:ascii="Arial" w:hAnsi="Arial" w:cs="Arial"/>
         </w:rPr>
-        <w:t xml:space="preserve">. Possibili tipi di fornitura sono energia elettrica, gas, acqua e le rispettive unità di fornitura sono </w:t>
-      </w:r>
-      <w:proofErr w:type="spellStart"/>
-      <w:r>
-        <w:rPr>
-          <w:rFonts w:ascii="Arial" w:hAnsi="Arial" w:cs="Arial"/>
-        </w:rPr>
-        <w:t>KiloWattOra</w:t>
-      </w:r>
-      <w:proofErr w:type="spellEnd"/>
-      <w:r>
-        <w:rPr>
-          <w:rFonts w:ascii="Arial" w:hAnsi="Arial" w:cs="Arial"/>
-        </w:rPr>
-        <w:t xml:space="preserve">, Metri Cubi, e Metri Cubi. </w:t>
+        <w:t xml:space="preserve">. Possibili tipi di fornitura sono energia elettrica, gas, acqua e le rispettive unità di fornitura sono KiloWattOra, Metri Cubi, e Metri Cubi. </w:t>
       </w:r>
     </w:p>
     <w:p>
@@ -3432,21 +3344,7 @@
         <w:rPr>
           <w:rFonts w:ascii="Arial" w:hAnsi="Arial" w:cs="Arial"/>
         </w:rPr>
-        <w:t xml:space="preserve">Per consentire un utilizzo agevole del sistema da parte dei suoi utenti, si richiede che il sistema sia dotato di interfacce grafiche user-friendly e che per ciascuna operazione di ricerca cliente o di ricerca fornitura il tempo di risposta sia non superiore a </w:t>
-      </w:r>
-      <w:proofErr w:type="gramStart"/>
-      <w:r>
-        <w:rPr>
-          <w:rFonts w:ascii="Arial" w:hAnsi="Arial" w:cs="Arial"/>
-        </w:rPr>
-        <w:t>5</w:t>
-      </w:r>
-      <w:proofErr w:type="gramEnd"/>
-      <w:r>
-        <w:rPr>
-          <w:rFonts w:ascii="Arial" w:hAnsi="Arial" w:cs="Arial"/>
-        </w:rPr>
-        <w:t xml:space="preserve"> secondi</w:t>
+        <w:t>Per consentire un utilizzo agevole del sistema da parte dei suoi utenti, si richiede che il sistema sia dotato di interfacce grafiche user-friendly e che per ciascuna operazione di ricerca cliente o di ricerca fornitura il tempo di risposta sia non superiore a 5 secondi</w:t>
       </w:r>
       <w:r>
         <w:rPr>
@@ -7739,21 +7637,7 @@
               <w:rPr>
                 <w:rFonts w:ascii="Constantia" w:eastAsia="Times New Roman" w:hAnsi="Constantia" w:cs="Times New Roman"/>
               </w:rPr>
-              <w:t xml:space="preserve"> devono avere un tempo di risposta non superiore a </w:t>
-            </w:r>
-            <w:proofErr w:type="gramStart"/>
-            <w:r>
-              <w:rPr>
-                <w:rFonts w:ascii="Constantia" w:eastAsia="Times New Roman" w:hAnsi="Constantia" w:cs="Times New Roman"/>
-              </w:rPr>
-              <w:t>5</w:t>
-            </w:r>
-            <w:proofErr w:type="gramEnd"/>
-            <w:r>
-              <w:rPr>
-                <w:rFonts w:ascii="Constantia" w:eastAsia="Times New Roman" w:hAnsi="Constantia" w:cs="Times New Roman"/>
-              </w:rPr>
-              <w:t xml:space="preserve"> secondi per ogni operazione.</w:t>
+              <w:t xml:space="preserve"> devono avere un tempo di risposta non superiore a 5 secondi per ogni operazione.</w:t>
             </w:r>
           </w:p>
         </w:tc>
@@ -8670,37 +8554,12 @@
                 <w:color w:val="000000" w:themeColor="text1"/>
               </w:rPr>
             </w:pPr>
-            <w:proofErr w:type="spellStart"/>
             <w:r>
               <w:rPr>
                 <w:rFonts w:ascii="Times New Roman" w:hAnsi="Times New Roman" w:cs="Times New Roman"/>
                 <w:color w:val="000000" w:themeColor="text1"/>
               </w:rPr>
-              <w:t>Incl</w:t>
-            </w:r>
-            <w:proofErr w:type="spellEnd"/>
-            <w:r>
-              <w:rPr>
-                <w:rFonts w:ascii="Times New Roman" w:hAnsi="Times New Roman" w:cs="Times New Roman"/>
-                <w:color w:val="000000" w:themeColor="text1"/>
-              </w:rPr>
-              <w:t xml:space="preserve">. / </w:t>
-            </w:r>
-            <w:proofErr w:type="spellStart"/>
-            <w:r>
-              <w:rPr>
-                <w:rFonts w:ascii="Times New Roman" w:hAnsi="Times New Roman" w:cs="Times New Roman"/>
-                <w:color w:val="000000" w:themeColor="text1"/>
-              </w:rPr>
-              <w:t>Ext</w:t>
-            </w:r>
-            <w:proofErr w:type="spellEnd"/>
-            <w:r>
-              <w:rPr>
-                <w:rFonts w:ascii="Times New Roman" w:hAnsi="Times New Roman" w:cs="Times New Roman"/>
-                <w:color w:val="000000" w:themeColor="text1"/>
-              </w:rPr>
-              <w:t>.</w:t>
+              <w:t>Incl. / Ext.</w:t>
             </w:r>
           </w:p>
         </w:tc>
@@ -9052,33 +8911,15 @@
                 <w:b w:val="0"/>
                 <w:bCs w:val="0"/>
               </w:rPr>
-              <w:t>UC</w:t>
-            </w:r>
-            <w:proofErr w:type="gramStart"/>
+              <w:t>UC3:</w:t>
+            </w:r>
             <w:r>
               <w:rPr>
                 <w:rFonts w:ascii="Times New Roman" w:hAnsi="Times New Roman" w:cs="Times New Roman"/>
                 <w:b w:val="0"/>
                 <w:bCs w:val="0"/>
               </w:rPr>
-              <w:t>3:</w:t>
-            </w:r>
-            <w:r>
-              <w:rPr>
-                <w:rFonts w:ascii="Times New Roman" w:hAnsi="Times New Roman" w:cs="Times New Roman"/>
-                <w:b w:val="0"/>
-                <w:bCs w:val="0"/>
-              </w:rPr>
-              <w:t>Inserimento</w:t>
-            </w:r>
-            <w:proofErr w:type="gramEnd"/>
-            <w:r>
-              <w:rPr>
-                <w:rFonts w:ascii="Times New Roman" w:hAnsi="Times New Roman" w:cs="Times New Roman"/>
-                <w:b w:val="0"/>
-                <w:bCs w:val="0"/>
-              </w:rPr>
-              <w:t xml:space="preserve"> letture mensile</w:t>
+              <w:t>Inserimento letture mensile</w:t>
             </w:r>
           </w:p>
         </w:tc>
@@ -10087,6 +9928,12 @@
               </w:rPr>
               <w:t>Cliente</w:t>
             </w:r>
+            <w:r>
+              <w:rPr>
+                <w:rFonts w:ascii="Times New Roman" w:hAnsi="Times New Roman" w:cs="Times New Roman"/>
+              </w:rPr>
+              <w:t>.</w:t>
+            </w:r>
           </w:p>
         </w:tc>
       </w:tr>
@@ -10174,6 +10021,12 @@
               </w:rPr>
               <w:t>Il cliente fornice i propri dati e verrà registrato</w:t>
             </w:r>
+            <w:r>
+              <w:rPr>
+                <w:rFonts w:ascii="Times New Roman" w:hAnsi="Times New Roman" w:cs="Times New Roman"/>
+              </w:rPr>
+              <w:t>.</w:t>
+            </w:r>
           </w:p>
         </w:tc>
       </w:tr>
@@ -10214,7 +10067,19 @@
               <w:rPr>
                 <w:rFonts w:ascii="Times New Roman" w:hAnsi="Times New Roman" w:cs="Times New Roman"/>
               </w:rPr>
-              <w:t xml:space="preserve">Il cliente non è registrato </w:t>
+              <w:t>Il cliente non è registrato</w:t>
+            </w:r>
+            <w:r>
+              <w:rPr>
+                <w:rFonts w:ascii="Times New Roman" w:hAnsi="Times New Roman" w:cs="Times New Roman"/>
+              </w:rPr>
+              <w:t>.</w:t>
+            </w:r>
+            <w:r>
+              <w:rPr>
+                <w:rFonts w:ascii="Times New Roman" w:hAnsi="Times New Roman" w:cs="Times New Roman"/>
+              </w:rPr>
+              <w:t xml:space="preserve"> </w:t>
             </w:r>
           </w:p>
         </w:tc>
@@ -10311,6 +10176,32 @@
             <w:pPr>
               <w:pStyle w:val="Paragrafoelenco"/>
               <w:numPr>
+                <w:ilvl w:val="1"/>
+                <w:numId w:val="6"/>
+              </w:numPr>
+              <w:jc w:val="both"/>
+              <w:cnfStyle w:val="000000100000" w:firstRow="0" w:lastRow="0" w:firstColumn="0" w:lastColumn="0" w:oddVBand="0" w:evenVBand="0" w:oddHBand="1" w:evenHBand="0" w:firstRowFirstColumn="0" w:firstRowLastColumn="0" w:lastRowFirstColumn="0" w:lastRowLastColumn="0"/>
+              <w:rPr>
+                <w:rFonts w:ascii="Times New Roman" w:hAnsi="Times New Roman" w:cs="Times New Roman"/>
+              </w:rPr>
+            </w:pPr>
+            <w:r>
+              <w:rPr>
+                <w:rFonts w:ascii="Times New Roman" w:hAnsi="Times New Roman" w:cs="Times New Roman"/>
+              </w:rPr>
+              <w:t>Il sistema controlla la validità di username e password</w:t>
+            </w:r>
+            <w:r>
+              <w:rPr>
+                <w:rFonts w:ascii="Times New Roman" w:hAnsi="Times New Roman" w:cs="Times New Roman"/>
+              </w:rPr>
+              <w:t>.</w:t>
+            </w:r>
+          </w:p>
+          <w:p>
+            <w:pPr>
+              <w:pStyle w:val="Paragrafoelenco"/>
+              <w:numPr>
                 <w:ilvl w:val="0"/>
                 <w:numId w:val="6"/>
               </w:numPr>
@@ -10324,7 +10215,19 @@
               <w:rPr>
                 <w:rFonts w:ascii="Times New Roman" w:hAnsi="Times New Roman" w:cs="Times New Roman"/>
               </w:rPr>
-              <w:t xml:space="preserve">Il sistema provvederà a registrare il cliente </w:t>
+              <w:t>Il sistema provvederà a registrare il cliente</w:t>
+            </w:r>
+            <w:r>
+              <w:rPr>
+                <w:rFonts w:ascii="Times New Roman" w:hAnsi="Times New Roman" w:cs="Times New Roman"/>
+              </w:rPr>
+              <w:t>.</w:t>
+            </w:r>
+            <w:r>
+              <w:rPr>
+                <w:rFonts w:ascii="Times New Roman" w:hAnsi="Times New Roman" w:cs="Times New Roman"/>
+              </w:rPr>
+              <w:t xml:space="preserve"> </w:t>
             </w:r>
           </w:p>
           <w:p>
@@ -10344,42 +10247,23 @@
               <w:rPr>
                 <w:rFonts w:ascii="Times New Roman" w:hAnsi="Times New Roman" w:cs="Times New Roman"/>
               </w:rPr>
-              <w:t xml:space="preserve">Il sistema assegna un codice cliente univoco e registra i dati </w:t>
-            </w:r>
-            <w:proofErr w:type="gramStart"/>
-            <w:r>
-              <w:rPr>
-                <w:rFonts w:ascii="Times New Roman" w:hAnsi="Times New Roman" w:cs="Times New Roman"/>
-              </w:rPr>
-              <w:t>dell’ unità</w:t>
-            </w:r>
-            <w:proofErr w:type="gramEnd"/>
-            <w:r>
-              <w:rPr>
-                <w:rFonts w:ascii="Times New Roman" w:hAnsi="Times New Roman" w:cs="Times New Roman"/>
-              </w:rPr>
-              <w:t xml:space="preserve"> abitativa</w:t>
-            </w:r>
-          </w:p>
-          <w:p>
-            <w:pPr>
-              <w:pStyle w:val="Paragrafoelenco"/>
-              <w:numPr>
-                <w:ilvl w:val="0"/>
-                <w:numId w:val="6"/>
-              </w:numPr>
+              <w:t>Il sistema assegna un codice cliente univoco e registra i dati dell’ unità abitativa</w:t>
+            </w:r>
+            <w:r>
+              <w:rPr>
+                <w:rFonts w:ascii="Times New Roman" w:hAnsi="Times New Roman" w:cs="Times New Roman"/>
+              </w:rPr>
+              <w:t>.</w:t>
+            </w:r>
+          </w:p>
+          <w:p>
+            <w:pPr>
               <w:jc w:val="both"/>
               <w:cnfStyle w:val="000000100000" w:firstRow="0" w:lastRow="0" w:firstColumn="0" w:lastColumn="0" w:oddVBand="0" w:evenVBand="0" w:oddHBand="1" w:evenHBand="0" w:firstRowFirstColumn="0" w:firstRowLastColumn="0" w:lastRowFirstColumn="0" w:lastRowLastColumn="0"/>
               <w:rPr>
                 <w:rFonts w:ascii="Times New Roman" w:hAnsi="Times New Roman" w:cs="Times New Roman"/>
               </w:rPr>
             </w:pPr>
-            <w:r>
-              <w:rPr>
-                <w:rFonts w:ascii="Times New Roman" w:hAnsi="Times New Roman" w:cs="Times New Roman"/>
-              </w:rPr>
-              <w:t>Il sistema controlla la validità di username e password</w:t>
-            </w:r>
           </w:p>
         </w:tc>
       </w:tr>
@@ -10423,6 +10307,13 @@
                 <w:iCs/>
               </w:rPr>
               <w:t>Il cliente è registrato</w:t>
+            </w:r>
+            <w:r>
+              <w:rPr>
+                <w:rFonts w:ascii="Times New Roman" w:hAnsi="Times New Roman" w:cs="Times New Roman"/>
+                <w:iCs/>
+              </w:rPr>
+              <w:t>.</w:t>
             </w:r>
           </w:p>
         </w:tc>
@@ -10472,6 +10363,14 @@
                 <w:iCs/>
               </w:rPr>
               <w:t>Assegnazione fornitura</w:t>
+            </w:r>
+            <w:r>
+              <w:rPr>
+                <w:rFonts w:ascii="Times New Roman" w:hAnsi="Times New Roman" w:cs="Times New Roman"/>
+                <w:i/>
+                <w:iCs/>
+              </w:rPr>
+              <w:t>.</w:t>
             </w:r>
           </w:p>
         </w:tc>
@@ -10842,6 +10741,12 @@
               </w:rPr>
               <w:t>Se il cliente e l’unità abitativa sono già registrati, il sistema controlla che il cliente non possieda già una fornitura di quel tipo nell’unità specificata</w:t>
             </w:r>
+            <w:r>
+              <w:rPr>
+                <w:rFonts w:ascii="Times New Roman" w:hAnsi="Times New Roman" w:cs="Times New Roman"/>
+              </w:rPr>
+              <w:t>.</w:t>
+            </w:r>
           </w:p>
           <w:p>
             <w:pPr>
@@ -10874,6 +10779,12 @@
               </w:rPr>
               <w:t xml:space="preserve"> una nuova fornitura</w:t>
             </w:r>
+            <w:r>
+              <w:rPr>
+                <w:rFonts w:ascii="Times New Roman" w:hAnsi="Times New Roman" w:cs="Times New Roman"/>
+              </w:rPr>
+              <w:t>.</w:t>
+            </w:r>
           </w:p>
           <w:p>
             <w:pPr>
@@ -10894,6 +10805,12 @@
               </w:rPr>
               <w:t>Il sistema assegna un identificativo univoco, il tipo e la tariffa unitaria alla nuova fornitura</w:t>
             </w:r>
+            <w:r>
+              <w:rPr>
+                <w:rFonts w:ascii="Times New Roman" w:hAnsi="Times New Roman" w:cs="Times New Roman"/>
+              </w:rPr>
+              <w:t>.</w:t>
+            </w:r>
           </w:p>
           <w:p>
             <w:pPr>
@@ -10912,21 +10829,13 @@
               <w:rPr>
                 <w:rFonts w:ascii="Times New Roman" w:hAnsi="Times New Roman" w:cs="Times New Roman"/>
               </w:rPr>
-              <w:t xml:space="preserve">Per definire la tariffa il sistema accede ad un archivio interno contenete </w:t>
-            </w:r>
-            <w:proofErr w:type="gramStart"/>
-            <w:r>
-              <w:rPr>
-                <w:rFonts w:ascii="Times New Roman" w:hAnsi="Times New Roman" w:cs="Times New Roman"/>
-              </w:rPr>
-              <w:t>la tariffe</w:t>
-            </w:r>
-            <w:proofErr w:type="gramEnd"/>
-            <w:r>
-              <w:rPr>
-                <w:rFonts w:ascii="Times New Roman" w:hAnsi="Times New Roman" w:cs="Times New Roman"/>
-              </w:rPr>
-              <w:t xml:space="preserve"> attuali</w:t>
+              <w:t>Per definire la tariffa il sistema accede ad un archivio interno contenete la tariffe attuali</w:t>
+            </w:r>
+            <w:r>
+              <w:rPr>
+                <w:rFonts w:ascii="Times New Roman" w:hAnsi="Times New Roman" w:cs="Times New Roman"/>
+              </w:rPr>
+              <w:t>.</w:t>
             </w:r>
           </w:p>
           <w:p>
@@ -10948,6 +10857,12 @@
               </w:rPr>
               <w:t>La nuova fornitura viene associata al cliente e all’ unità abitativa</w:t>
             </w:r>
+            <w:r>
+              <w:rPr>
+                <w:rFonts w:ascii="Times New Roman" w:hAnsi="Times New Roman" w:cs="Times New Roman"/>
+              </w:rPr>
+              <w:t>.</w:t>
+            </w:r>
           </w:p>
           <w:p>
             <w:pPr>
@@ -10968,6 +10883,12 @@
               </w:rPr>
               <w:t>Il sistema controlla la nuova fornitura</w:t>
             </w:r>
+            <w:r>
+              <w:rPr>
+                <w:rFonts w:ascii="Times New Roman" w:hAnsi="Times New Roman" w:cs="Times New Roman"/>
+              </w:rPr>
+              <w:t>.</w:t>
+            </w:r>
           </w:p>
           <w:p>
             <w:pPr>
@@ -10988,6 +10909,12 @@
               </w:rPr>
               <w:t>In caso di esito negativo, il sistema restituisce un messaggio di errore e chiede all’ impiegato di fornire di nuovo i dati</w:t>
             </w:r>
+            <w:r>
+              <w:rPr>
+                <w:rFonts w:ascii="Times New Roman" w:hAnsi="Times New Roman" w:cs="Times New Roman"/>
+              </w:rPr>
+              <w:t>.</w:t>
+            </w:r>
           </w:p>
           <w:p>
             <w:pPr>
@@ -11008,6 +10935,12 @@
               </w:rPr>
               <w:t>In caso di esito positivo il sistema restituisce l’identificativo della fornitura creata</w:t>
             </w:r>
+            <w:r>
+              <w:rPr>
+                <w:rFonts w:ascii="Times New Roman" w:hAnsi="Times New Roman" w:cs="Times New Roman"/>
+              </w:rPr>
+              <w:t>.</w:t>
+            </w:r>
           </w:p>
         </w:tc>
       </w:tr>
@@ -11051,6 +10984,13 @@
                 <w:iCs/>
               </w:rPr>
               <w:t>Viene creato un contatore associato alla fornitura</w:t>
+            </w:r>
+            <w:r>
+              <w:rPr>
+                <w:rFonts w:ascii="Times New Roman" w:hAnsi="Times New Roman" w:cs="Times New Roman"/>
+                <w:iCs/>
+              </w:rPr>
+              <w:t>.</w:t>
             </w:r>
           </w:p>
         </w:tc>
@@ -11099,7 +11039,15 @@
                 <w:i/>
                 <w:iCs/>
               </w:rPr>
-              <w:t>nessuno</w:t>
+              <w:t>N</w:t>
+            </w:r>
+            <w:r>
+              <w:rPr>
+                <w:rFonts w:ascii="Times New Roman" w:hAnsi="Times New Roman" w:cs="Times New Roman"/>
+                <w:i/>
+                <w:iCs/>
+              </w:rPr>
+              <w:t>essuno</w:t>
             </w:r>
           </w:p>
         </w:tc>
@@ -11358,21 +11306,13 @@
               <w:rPr>
                 <w:rFonts w:ascii="Times New Roman" w:hAnsi="Times New Roman" w:cs="Times New Roman"/>
               </w:rPr>
-              <w:t xml:space="preserve">Il cliente stampa </w:t>
-            </w:r>
-            <w:proofErr w:type="gramStart"/>
-            <w:r>
-              <w:rPr>
-                <w:rFonts w:ascii="Times New Roman" w:hAnsi="Times New Roman" w:cs="Times New Roman"/>
-              </w:rPr>
-              <w:t>l’ ultima</w:t>
-            </w:r>
-            <w:proofErr w:type="gramEnd"/>
-            <w:r>
-              <w:rPr>
-                <w:rFonts w:ascii="Times New Roman" w:hAnsi="Times New Roman" w:cs="Times New Roman"/>
-              </w:rPr>
-              <w:t xml:space="preserve"> fattura</w:t>
+              <w:t>Il cliente stampa l’ ultima fattura</w:t>
+            </w:r>
+            <w:r>
+              <w:rPr>
+                <w:rFonts w:ascii="Times New Roman" w:hAnsi="Times New Roman" w:cs="Times New Roman"/>
+              </w:rPr>
+              <w:t>.</w:t>
             </w:r>
           </w:p>
         </w:tc>
@@ -11414,7 +11354,13 @@
               <w:rPr>
                 <w:rFonts w:ascii="Times New Roman" w:hAnsi="Times New Roman" w:cs="Times New Roman"/>
               </w:rPr>
-              <w:t xml:space="preserve">Il cliente deve essere registrato </w:t>
+              <w:t>Il cliente deve essere registrato</w:t>
+            </w:r>
+            <w:r>
+              <w:rPr>
+                <w:rFonts w:ascii="Times New Roman" w:hAnsi="Times New Roman" w:cs="Times New Roman"/>
+              </w:rPr>
+              <w:t>.</w:t>
             </w:r>
           </w:p>
         </w:tc>
@@ -11485,7 +11431,13 @@
               <w:rPr>
                 <w:rFonts w:ascii="Times New Roman" w:hAnsi="Times New Roman" w:cs="Times New Roman"/>
               </w:rPr>
-              <w:t xml:space="preserve">Il caso d’uso inizia quando il cliente fornisce i propri dati </w:t>
+              <w:t>Il caso d’uso inizia quando il cliente fornisce i propri dati</w:t>
+            </w:r>
+            <w:r>
+              <w:rPr>
+                <w:rFonts w:ascii="Times New Roman" w:hAnsi="Times New Roman" w:cs="Times New Roman"/>
+              </w:rPr>
+              <w:t>.</w:t>
             </w:r>
           </w:p>
           <w:p>
@@ -11508,6 +11460,12 @@
               </w:rPr>
               <w:t>Il sistema controlla la validità dei dati</w:t>
             </w:r>
+            <w:r>
+              <w:rPr>
+                <w:rFonts w:ascii="Times New Roman" w:hAnsi="Times New Roman" w:cs="Times New Roman"/>
+              </w:rPr>
+              <w:t>.</w:t>
+            </w:r>
           </w:p>
           <w:p>
             <w:pPr>
@@ -11528,7 +11486,7 @@
               <w:rPr>
                 <w:rFonts w:ascii="Times New Roman" w:hAnsi="Times New Roman" w:cs="Times New Roman"/>
               </w:rPr>
-              <w:t xml:space="preserve"> </w:t>
+              <w:t>.</w:t>
             </w:r>
           </w:p>
           <w:p>
@@ -11549,6 +11507,12 @@
                 <w:rFonts w:ascii="Times New Roman" w:hAnsi="Times New Roman" w:cs="Times New Roman"/>
               </w:rPr>
               <w:t>Il cliente può stampare la fattura</w:t>
+            </w:r>
+            <w:r>
+              <w:rPr>
+                <w:rFonts w:ascii="Times New Roman" w:hAnsi="Times New Roman" w:cs="Times New Roman"/>
+              </w:rPr>
+              <w:t>.</w:t>
             </w:r>
           </w:p>
         </w:tc>
@@ -11893,6 +11857,12 @@
               </w:rPr>
               <w:t>Il Cliente registrato deve fornire mensilmente la lettura dei consumi delle proprie forniture al sistema</w:t>
             </w:r>
+            <w:r>
+              <w:rPr>
+                <w:rFonts w:ascii="Times New Roman" w:hAnsi="Times New Roman" w:cs="Times New Roman"/>
+              </w:rPr>
+              <w:t>.</w:t>
+            </w:r>
           </w:p>
         </w:tc>
       </w:tr>
@@ -11934,6 +11904,12 @@
                 <w:rFonts w:ascii="Times New Roman" w:hAnsi="Times New Roman" w:cs="Times New Roman"/>
               </w:rPr>
               <w:t>Il cliente deve essere registrato</w:t>
+            </w:r>
+            <w:r>
+              <w:rPr>
+                <w:rFonts w:ascii="Times New Roman" w:hAnsi="Times New Roman" w:cs="Times New Roman"/>
+              </w:rPr>
+              <w:t>.</w:t>
             </w:r>
           </w:p>
         </w:tc>
@@ -11999,6 +11975,12 @@
               </w:rPr>
               <w:t>Il caso d’ uso inizia quando il sistema controlla che il cliente è registrato</w:t>
             </w:r>
+            <w:r>
+              <w:rPr>
+                <w:rFonts w:ascii="Times New Roman" w:hAnsi="Times New Roman" w:cs="Times New Roman"/>
+              </w:rPr>
+              <w:t>.</w:t>
+            </w:r>
           </w:p>
           <w:p>
             <w:pPr>
@@ -12019,6 +12001,12 @@
               </w:rPr>
               <w:t>Il cliente fornisce tutti i dati</w:t>
             </w:r>
+            <w:r>
+              <w:rPr>
+                <w:rFonts w:ascii="Times New Roman" w:hAnsi="Times New Roman" w:cs="Times New Roman"/>
+              </w:rPr>
+              <w:t>.</w:t>
+            </w:r>
           </w:p>
           <w:p>
             <w:pPr>
@@ -12037,7 +12025,13 @@
               <w:rPr>
                 <w:rFonts w:ascii="Times New Roman" w:hAnsi="Times New Roman" w:cs="Times New Roman"/>
               </w:rPr>
-              <w:t xml:space="preserve"> Il sistema controlla la correttezza dei dati e che la fornitura esiste e sia associata a quel cliente </w:t>
+              <w:t xml:space="preserve"> Il sistema controlla la correttezza dei dati e che la fornitura esiste e sia associata a quel cliente</w:t>
+            </w:r>
+            <w:r>
+              <w:rPr>
+                <w:rFonts w:ascii="Times New Roman" w:hAnsi="Times New Roman" w:cs="Times New Roman"/>
+              </w:rPr>
+              <w:t>.</w:t>
             </w:r>
           </w:p>
           <w:p>
@@ -12057,16 +12051,14 @@
               <w:rPr>
                 <w:rFonts w:ascii="Times New Roman" w:hAnsi="Times New Roman" w:cs="Times New Roman"/>
               </w:rPr>
-              <w:t xml:space="preserve">Il sistema controlla il valore </w:t>
-            </w:r>
-            <w:proofErr w:type="gramStart"/>
-            <w:r>
-              <w:rPr>
-                <w:rFonts w:ascii="Times New Roman" w:hAnsi="Times New Roman" w:cs="Times New Roman"/>
-              </w:rPr>
-              <w:t>delle fornitura</w:t>
-            </w:r>
-            <w:proofErr w:type="gramEnd"/>
+              <w:t>Il sistema controlla il valore delle fornitura</w:t>
+            </w:r>
+            <w:r>
+              <w:rPr>
+                <w:rFonts w:ascii="Times New Roman" w:hAnsi="Times New Roman" w:cs="Times New Roman"/>
+              </w:rPr>
+              <w:t>.</w:t>
+            </w:r>
           </w:p>
           <w:p>
             <w:pPr>
@@ -12087,6 +12079,12 @@
               </w:rPr>
               <w:t>Se i controlli hanno dato esito positivo il sistema aggiorna le letture</w:t>
             </w:r>
+            <w:r>
+              <w:rPr>
+                <w:rFonts w:ascii="Times New Roman" w:hAnsi="Times New Roman" w:cs="Times New Roman"/>
+              </w:rPr>
+              <w:t>.</w:t>
+            </w:r>
           </w:p>
         </w:tc>
       </w:tr>
@@ -12154,6 +12152,7 @@
               <w:rPr>
                 <w:rFonts w:ascii="Times New Roman" w:hAnsi="Times New Roman" w:cs="Times New Roman"/>
               </w:rPr>
+              <w:lastRenderedPageBreak/>
               <w:t>Casi d’uso correlati</w:t>
             </w:r>
           </w:p>
@@ -12200,7 +12199,6 @@
               <w:rPr>
                 <w:rFonts w:ascii="Times New Roman" w:hAnsi="Times New Roman" w:cs="Times New Roman"/>
               </w:rPr>
-              <w:lastRenderedPageBreak/>
               <w:t>Sequenza di eventi</w:t>
             </w:r>
           </w:p>
@@ -13827,15 +13825,7 @@
         <w:t xml:space="preserve">Diagramma delle classi </w:t>
       </w:r>
       <w:r>
-        <w:t xml:space="preserve">raffinato (con classi Control e </w:t>
-      </w:r>
-      <w:proofErr w:type="spellStart"/>
-      <w:r>
-        <w:t>Boundary</w:t>
-      </w:r>
-      <w:proofErr w:type="spellEnd"/>
-      <w:r>
-        <w:t>)</w:t>
+        <w:t>raffinato (con classi Control e Boundary)</w:t>
       </w:r>
       <w:r>
         <w:t>.</w:t>
@@ -13880,7 +13870,7 @@
                     </a:ln>
                     <a:extLst>
                       <a:ext uri="{53640926-AAD7-44d8-BBD7-CCE9431645EC}">
-                        <a14:shadowObscured xmlns:arto="http://schemas.microsoft.com/office/word/2006/arto" xmlns:a14="http://schemas.microsoft.com/office/drawing/2010/main" xmlns:w="http://schemas.openxmlformats.org/wordprocessingml/2006/main" xmlns:w10="urn:schemas-microsoft-com:office:word" xmlns:v="urn:schemas-microsoft-com:vml" xmlns:o="urn:schemas-microsoft-com:office:office" xmlns:mv="urn:schemas-microsoft-com:mac:vml" xmlns:mo="http://schemas.microsoft.com/office/mac/office/2008/main" xmlns=""/>
+                        <a14:shadowObscured xmlns="" xmlns:mo="http://schemas.microsoft.com/office/mac/office/2008/main" xmlns:mv="urn:schemas-microsoft-com:mac:vml" xmlns:o="urn:schemas-microsoft-com:office:office" xmlns:v="urn:schemas-microsoft-com:vml" xmlns:w10="urn:schemas-microsoft-com:office:word" xmlns:w="http://schemas.openxmlformats.org/wordprocessingml/2006/main" xmlns:a14="http://schemas.microsoft.com/office/drawing/2010/main" xmlns:arto="http://schemas.microsoft.com/office/word/2006/arto"/>
                       </a:ext>
                     </a:extLst>
                   </pic:spPr>
@@ -13940,11 +13930,9 @@
       <w:r>
         <w:t xml:space="preserve"> d’uso </w:t>
       </w:r>
-      <w:proofErr w:type="spellStart"/>
       <w:r>
         <w:t>AcquistaBiglietti</w:t>
       </w:r>
-      <w:proofErr w:type="spellEnd"/>
       <w:r>
         <w:t>.</w:t>
       </w:r>
@@ -13988,7 +13976,7 @@
                     </a:ln>
                     <a:extLst>
                       <a:ext uri="{53640926-AAD7-44d8-BBD7-CCE9431645EC}">
-                        <a14:shadowObscured xmlns:arto="http://schemas.microsoft.com/office/word/2006/arto" xmlns:a14="http://schemas.microsoft.com/office/drawing/2010/main" xmlns:w="http://schemas.openxmlformats.org/wordprocessingml/2006/main" xmlns:w10="urn:schemas-microsoft-com:office:word" xmlns:v="urn:schemas-microsoft-com:vml" xmlns:o="urn:schemas-microsoft-com:office:office" xmlns:mv="urn:schemas-microsoft-com:mac:vml" xmlns:mo="http://schemas.microsoft.com/office/mac/office/2008/main" xmlns=""/>
+                        <a14:shadowObscured xmlns="" xmlns:mo="http://schemas.microsoft.com/office/mac/office/2008/main" xmlns:mv="urn:schemas-microsoft-com:mac:vml" xmlns:o="urn:schemas-microsoft-com:office:office" xmlns:v="urn:schemas-microsoft-com:vml" xmlns:w10="urn:schemas-microsoft-com:office:word" xmlns:w="http://schemas.openxmlformats.org/wordprocessingml/2006/main" xmlns:a14="http://schemas.microsoft.com/office/drawing/2010/main" xmlns:arto="http://schemas.microsoft.com/office/word/2006/arto"/>
                       </a:ext>
                     </a:extLst>
                   </pic:spPr>
@@ -14679,7 +14667,6 @@
       <w:r>
         <w:t>“</w:t>
       </w:r>
-      <w:proofErr w:type="gramStart"/>
       <w:r>
         <w:t>Tempo</w:t>
       </w:r>
@@ -14687,11 +14674,7 @@
         <w:t>”</w:t>
       </w:r>
       <w:r>
-        <w:t>(</w:t>
-      </w:r>
-      <w:proofErr w:type="gramEnd"/>
-      <w:r>
-        <w:t>primario), “</w:t>
+        <w:t>(primario), “</w:t>
       </w:r>
       <w:r>
         <w:rPr>
@@ -14906,15 +14889,7 @@
         <w:t xml:space="preserve">nel CD </w:t>
       </w:r>
       <w:r>
-        <w:t>con l’attributo derivato \</w:t>
-      </w:r>
-      <w:proofErr w:type="spellStart"/>
-      <w:r>
-        <w:t>numPosto</w:t>
-      </w:r>
-      <w:proofErr w:type="spellEnd"/>
-      <w:r>
-        <w:t xml:space="preserve"> della classe “Biglietto”</w:t>
+        <w:t>con l’attributo derivato \numPosto della classe “Biglietto”</w:t>
       </w:r>
     </w:p>
     <w:p>
@@ -15092,15 +15067,7 @@
         <w:t xml:space="preserve">nel CD </w:t>
       </w:r>
       <w:r>
-        <w:t>con gli attributi della classe “</w:t>
-      </w:r>
-      <w:proofErr w:type="spellStart"/>
-      <w:r>
-        <w:t>ClienteRegistrato</w:t>
-      </w:r>
-      <w:proofErr w:type="spellEnd"/>
-      <w:r>
-        <w:t>”</w:t>
+        <w:t>con gli attributi della classe “ClienteRegistrato”</w:t>
       </w:r>
     </w:p>
     <w:p>
@@ -15143,16 +15110,11 @@
       <w:r>
         <w:t xml:space="preserve"> funzione “</w:t>
       </w:r>
-      <w:proofErr w:type="spellStart"/>
       <w:r>
         <w:t>A</w:t>
       </w:r>
       <w:r>
-        <w:t>cquistaBiglietti</w:t>
-      </w:r>
-      <w:proofErr w:type="spellEnd"/>
-      <w:r>
-        <w:t>”</w:t>
+        <w:t>cquistaBiglietti”</w:t>
       </w:r>
       <w:r>
         <w:t xml:space="preserve"> </w:t>
@@ -18279,21 +18241,7 @@
         <w:rPr>
           <w:rFonts w:ascii="Constantia" w:hAnsi="Constantia"/>
         </w:rPr>
-        <w:t xml:space="preserve">NEI: Film, Data, Ora, </w:t>
-      </w:r>
-      <w:proofErr w:type="gramStart"/>
-      <w:r>
-        <w:rPr>
-          <w:rFonts w:ascii="Constantia" w:hAnsi="Constantia"/>
-        </w:rPr>
-        <w:t>Email</w:t>
-      </w:r>
-      <w:proofErr w:type="gramEnd"/>
-      <w:r>
-        <w:rPr>
-          <w:rFonts w:ascii="Constantia" w:hAnsi="Constantia"/>
-        </w:rPr>
-        <w:t xml:space="preserve"> [4 semplici]</w:t>
+        <w:t>NEI: Film, Data, Ora, Email [4 semplici]</w:t>
       </w:r>
     </w:p>
     <w:p>
@@ -19565,37 +19513,12 @@
         </w:rPr>
         <w:t xml:space="preserve"> la tecnica del </w:t>
       </w:r>
-      <w:proofErr w:type="spellStart"/>
       <w:r>
         <w:rPr>
           <w:i/>
           <w:highlight w:val="yellow"/>
         </w:rPr>
-        <w:t>Category</w:t>
-      </w:r>
-      <w:proofErr w:type="spellEnd"/>
-      <w:r>
-        <w:rPr>
-          <w:i/>
-          <w:highlight w:val="yellow"/>
-        </w:rPr>
-        <w:t xml:space="preserve"> </w:t>
-      </w:r>
-      <w:proofErr w:type="spellStart"/>
-      <w:r>
-        <w:rPr>
-          <w:i/>
-          <w:highlight w:val="yellow"/>
-        </w:rPr>
-        <w:t>Partition</w:t>
-      </w:r>
-      <w:proofErr w:type="spellEnd"/>
-      <w:r>
-        <w:rPr>
-          <w:i/>
-          <w:highlight w:val="yellow"/>
-        </w:rPr>
-        <w:t xml:space="preserve"> Testing</w:t>
+        <w:t>Category Partition Testing</w:t>
       </w:r>
       <w:r>
         <w:rPr>
@@ -19660,7 +19583,6 @@
         </w:rPr>
         <w:t>PER LA FUNZIONALITÀ “</w:t>
       </w:r>
-      <w:proofErr w:type="spellStart"/>
       <w:r>
         <w:rPr>
           <w:b/>
@@ -19693,7 +19615,6 @@
         </w:rPr>
         <w:t>iglietti</w:t>
       </w:r>
-      <w:proofErr w:type="spellEnd"/>
       <w:r>
         <w:rPr>
           <w:b/>
@@ -19902,15 +19823,7 @@
               <w:ind w:left="334" w:hanging="301"/>
             </w:pPr>
             <w:r>
-              <w:t>Data con formato valido(gg/mm/</w:t>
-            </w:r>
-            <w:proofErr w:type="spellStart"/>
-            <w:r>
-              <w:t>aaaa</w:t>
-            </w:r>
-            <w:proofErr w:type="spellEnd"/>
-            <w:r>
-              <w:t>)</w:t>
+              <w:t>Data con formato valido(gg/mm/aaaa)</w:t>
             </w:r>
           </w:p>
           <w:p>
@@ -19953,15 +19866,7 @@
               <w:ind w:left="334" w:hanging="301"/>
             </w:pPr>
             <w:r>
-              <w:t>Ora con formato valido(</w:t>
-            </w:r>
-            <w:proofErr w:type="spellStart"/>
-            <w:r>
-              <w:t>hh:mm</w:t>
-            </w:r>
-            <w:proofErr w:type="spellEnd"/>
-            <w:r>
-              <w:t>)</w:t>
+              <w:t>Ora con formato valido(hh:mm)</w:t>
             </w:r>
           </w:p>
           <w:p>
@@ -20114,22 +20019,14 @@
         <w:rPr>
           <w:rFonts w:ascii="Constantia" w:hAnsi="Constantia"/>
         </w:rPr>
-        <w:t>[ERROR</w:t>
-      </w:r>
-      <w:proofErr w:type="gramStart"/>
+        <w:t xml:space="preserve">[ERROR] </w:t>
+      </w:r>
       <w:r>
         <w:rPr>
           <w:rFonts w:ascii="Constantia" w:hAnsi="Constantia"/>
         </w:rPr>
-        <w:t xml:space="preserve">] </w:t>
-      </w:r>
-      <w:r>
-        <w:rPr>
-          <w:rFonts w:ascii="Constantia" w:hAnsi="Constantia"/>
-        </w:rPr>
         <w:t>.</w:t>
       </w:r>
-      <w:proofErr w:type="gramEnd"/>
     </w:p>
     <w:p>
       <w:r>
@@ -20166,21 +20063,8 @@
         <w:t>1</w:t>
       </w:r>
       <w:r>
-        <w:t xml:space="preserve"> per </w:t>
-      </w:r>
-      <w:proofErr w:type="gramStart"/>
-      <w:r>
-        <w:t>Email</w:t>
-      </w:r>
-      <w:proofErr w:type="gramEnd"/>
-      <w:r>
-        <w:t xml:space="preserve">, 1 per </w:t>
-      </w:r>
-      <w:proofErr w:type="spellStart"/>
-      <w:r>
-        <w:t>NumeroPosti</w:t>
-      </w:r>
-      <w:proofErr w:type="spellEnd"/>
+        <w:t xml:space="preserve"> per Email, 1 per NumeroPosti</w:t>
+      </w:r>
       <w:r>
         <w:t>).</w:t>
       </w:r>
@@ -20533,21 +20417,12 @@
                 <w:bCs/>
               </w:rPr>
             </w:pPr>
-            <w:proofErr w:type="gramStart"/>
-            <w:r>
-              <w:rPr>
-                <w:rFonts w:ascii="Calibri" w:hAnsi="Calibri"/>
-                <w:bCs/>
-              </w:rPr>
-              <w:t>Email</w:t>
-            </w:r>
-            <w:proofErr w:type="gramEnd"/>
-            <w:r>
-              <w:rPr>
-                <w:rFonts w:ascii="Calibri" w:hAnsi="Calibri"/>
-                <w:bCs/>
-              </w:rPr>
-              <w:t xml:space="preserve"> valida</w:t>
+            <w:r>
+              <w:rPr>
+                <w:rFonts w:ascii="Calibri" w:hAnsi="Calibri"/>
+                <w:bCs/>
+              </w:rPr>
+              <w:t>Email valida</w:t>
             </w:r>
           </w:p>
           <w:p>
@@ -20558,23 +20433,12 @@
                 <w:bCs/>
               </w:rPr>
             </w:pPr>
-            <w:proofErr w:type="spellStart"/>
-            <w:proofErr w:type="gramStart"/>
-            <w:r>
-              <w:rPr>
-                <w:rFonts w:ascii="Calibri" w:hAnsi="Calibri"/>
-                <w:bCs/>
-              </w:rPr>
-              <w:t>NumeroPosti</w:t>
-            </w:r>
-            <w:proofErr w:type="spellEnd"/>
-            <w:proofErr w:type="gramEnd"/>
-            <w:r>
-              <w:rPr>
-                <w:rFonts w:ascii="Calibri" w:hAnsi="Calibri"/>
-                <w:bCs/>
-              </w:rPr>
-              <w:t xml:space="preserve"> valido</w:t>
+            <w:r>
+              <w:rPr>
+                <w:rFonts w:ascii="Calibri" w:hAnsi="Calibri"/>
+                <w:bCs/>
+              </w:rPr>
+              <w:t>NumeroPosti valido</w:t>
             </w:r>
           </w:p>
         </w:tc>
@@ -20758,34 +20622,14 @@
                 <w:lang w:val="en-GB"/>
               </w:rPr>
             </w:pPr>
-            <w:proofErr w:type="spellStart"/>
             <w:r>
               <w:rPr>
                 <w:rFonts w:ascii="Calibri" w:hAnsi="Calibri"/>
                 <w:bCs/>
                 <w:lang w:val="en-GB"/>
               </w:rPr>
-              <w:t>Biglietti</w:t>
-            </w:r>
-            <w:proofErr w:type="spellEnd"/>
-            <w:r>
-              <w:rPr>
-                <w:rFonts w:ascii="Calibri" w:hAnsi="Calibri"/>
-                <w:bCs/>
-                <w:lang w:val="en-GB"/>
-              </w:rPr>
-              <w:t xml:space="preserve"> </w:t>
-            </w:r>
-            <w:proofErr w:type="spellStart"/>
-            <w:r>
-              <w:rPr>
-                <w:rFonts w:ascii="Calibri" w:hAnsi="Calibri"/>
-                <w:bCs/>
-                <w:lang w:val="en-GB"/>
-              </w:rPr>
-              <w:t>prenotati</w:t>
-            </w:r>
-            <w:proofErr w:type="spellEnd"/>
+              <w:t>Biglietti prenotati</w:t>
+            </w:r>
           </w:p>
         </w:tc>
         <w:tc>
@@ -20827,17 +20671,8 @@
                 <w:rFonts w:ascii="Calibri" w:hAnsi="Calibri"/>
                 <w:bCs/>
               </w:rPr>
-              <w:t xml:space="preserve">er </w:t>
-            </w:r>
-            <w:proofErr w:type="gramStart"/>
-            <w:r>
-              <w:rPr>
-                <w:rFonts w:ascii="Calibri" w:hAnsi="Calibri"/>
-                <w:bCs/>
-              </w:rPr>
-              <w:t>email</w:t>
-            </w:r>
-            <w:proofErr w:type="gramEnd"/>
+              <w:t>er email</w:t>
+            </w:r>
           </w:p>
         </w:tc>
       </w:tr>
@@ -20936,39 +20771,7 @@
                 <w:rFonts w:ascii="Calibri" w:hAnsi="Calibri"/>
                 <w:bCs/>
               </w:rPr>
-              <w:t xml:space="preserve">Data, Ora, </w:t>
-            </w:r>
-            <w:proofErr w:type="gramStart"/>
-            <w:r>
-              <w:rPr>
-                <w:rFonts w:ascii="Calibri" w:hAnsi="Calibri"/>
-                <w:bCs/>
-              </w:rPr>
-              <w:t>Email</w:t>
-            </w:r>
-            <w:proofErr w:type="gramEnd"/>
-            <w:r>
-              <w:rPr>
-                <w:rFonts w:ascii="Calibri" w:hAnsi="Calibri"/>
-                <w:bCs/>
-              </w:rPr>
-              <w:t xml:space="preserve">, </w:t>
-            </w:r>
-            <w:proofErr w:type="spellStart"/>
-            <w:r>
-              <w:rPr>
-                <w:rFonts w:ascii="Calibri" w:hAnsi="Calibri"/>
-                <w:bCs/>
-              </w:rPr>
-              <w:t>NumeroPosti</w:t>
-            </w:r>
-            <w:proofErr w:type="spellEnd"/>
-            <w:r>
-              <w:rPr>
-                <w:rFonts w:ascii="Calibri" w:hAnsi="Calibri"/>
-                <w:bCs/>
-              </w:rPr>
-              <w:t xml:space="preserve"> validi</w:t>
+              <w:t>Data, Ora, Email, NumeroPosti validi</w:t>
             </w:r>
           </w:p>
         </w:tc>
@@ -21062,21 +20865,12 @@
                 <w:bCs/>
               </w:rPr>
             </w:pPr>
-            <w:proofErr w:type="gramStart"/>
-            <w:r>
-              <w:rPr>
-                <w:rFonts w:ascii="Calibri" w:hAnsi="Calibri"/>
-                <w:bCs/>
-              </w:rPr>
-              <w:t>Email</w:t>
-            </w:r>
-            <w:proofErr w:type="gramEnd"/>
-            <w:r>
-              <w:rPr>
-                <w:rFonts w:ascii="Calibri" w:hAnsi="Calibri"/>
-                <w:bCs/>
-              </w:rPr>
-              <w:t xml:space="preserve">: </w:t>
+            <w:r>
+              <w:rPr>
+                <w:rFonts w:ascii="Calibri" w:hAnsi="Calibri"/>
+                <w:bCs/>
+              </w:rPr>
+              <w:t xml:space="preserve">Email: </w:t>
             </w:r>
             <w:hyperlink r:id="rId17" w:history="1">
               <w:r>
@@ -21111,59 +20905,13 @@
                 <w:lang w:val="en-GB"/>
               </w:rPr>
             </w:pPr>
-            <w:proofErr w:type="spellStart"/>
             <w:r>
               <w:rPr>
                 <w:rFonts w:ascii="Calibri" w:hAnsi="Calibri"/>
                 <w:bCs/>
                 <w:lang w:val="en-GB"/>
               </w:rPr>
-              <w:t>Titolo</w:t>
-            </w:r>
-            <w:proofErr w:type="spellEnd"/>
-            <w:r>
-              <w:rPr>
-                <w:rFonts w:ascii="Calibri" w:hAnsi="Calibri"/>
-                <w:bCs/>
-                <w:lang w:val="en-GB"/>
-              </w:rPr>
-              <w:t xml:space="preserve"> film </w:t>
-            </w:r>
-            <w:proofErr w:type="spellStart"/>
-            <w:r>
-              <w:rPr>
-                <w:rFonts w:ascii="Calibri" w:hAnsi="Calibri"/>
-                <w:bCs/>
-                <w:lang w:val="en-GB"/>
-              </w:rPr>
-              <w:t>troppo</w:t>
-            </w:r>
-            <w:proofErr w:type="spellEnd"/>
-            <w:r>
-              <w:rPr>
-                <w:rFonts w:ascii="Calibri" w:hAnsi="Calibri"/>
-                <w:bCs/>
-                <w:lang w:val="en-GB"/>
-              </w:rPr>
-              <w:t xml:space="preserve"> </w:t>
-            </w:r>
-            <w:proofErr w:type="spellStart"/>
-            <w:r>
-              <w:rPr>
-                <w:rFonts w:ascii="Calibri" w:hAnsi="Calibri"/>
-                <w:bCs/>
-                <w:lang w:val="en-GB"/>
-              </w:rPr>
-              <w:t>lungo</w:t>
-            </w:r>
-            <w:proofErr w:type="spellEnd"/>
-            <w:r>
-              <w:rPr>
-                <w:rFonts w:ascii="Calibri" w:hAnsi="Calibri"/>
-                <w:bCs/>
-                <w:lang w:val="en-GB"/>
-              </w:rPr>
-              <w:t>!</w:t>
+              <w:t>Titolo film troppo lungo!</w:t>
             </w:r>
           </w:p>
         </w:tc>
@@ -21265,39 +21013,7 @@
                 <w:rFonts w:ascii="Calibri" w:hAnsi="Calibri"/>
                 <w:bCs/>
               </w:rPr>
-              <w:t xml:space="preserve">Data, Ora, </w:t>
-            </w:r>
-            <w:proofErr w:type="gramStart"/>
-            <w:r>
-              <w:rPr>
-                <w:rFonts w:ascii="Calibri" w:hAnsi="Calibri"/>
-                <w:bCs/>
-              </w:rPr>
-              <w:t>Email</w:t>
-            </w:r>
-            <w:proofErr w:type="gramEnd"/>
-            <w:r>
-              <w:rPr>
-                <w:rFonts w:ascii="Calibri" w:hAnsi="Calibri"/>
-                <w:bCs/>
-              </w:rPr>
-              <w:t xml:space="preserve">, </w:t>
-            </w:r>
-            <w:proofErr w:type="spellStart"/>
-            <w:r>
-              <w:rPr>
-                <w:rFonts w:ascii="Calibri" w:hAnsi="Calibri"/>
-                <w:bCs/>
-              </w:rPr>
-              <w:t>NumeroPosti</w:t>
-            </w:r>
-            <w:proofErr w:type="spellEnd"/>
-            <w:r>
-              <w:rPr>
-                <w:rFonts w:ascii="Calibri" w:hAnsi="Calibri"/>
-                <w:bCs/>
-              </w:rPr>
-              <w:t xml:space="preserve"> validi</w:t>
+              <w:t>Data, Ora, Email, NumeroPosti validi</w:t>
             </w:r>
           </w:p>
         </w:tc>
@@ -21377,21 +21093,12 @@
                 <w:bCs/>
               </w:rPr>
             </w:pPr>
-            <w:proofErr w:type="gramStart"/>
-            <w:r>
-              <w:rPr>
-                <w:rFonts w:ascii="Calibri" w:hAnsi="Calibri"/>
-                <w:bCs/>
-              </w:rPr>
-              <w:t>Email</w:t>
-            </w:r>
-            <w:proofErr w:type="gramEnd"/>
-            <w:r>
-              <w:rPr>
-                <w:rFonts w:ascii="Calibri" w:hAnsi="Calibri"/>
-                <w:bCs/>
-              </w:rPr>
-              <w:t xml:space="preserve">: </w:t>
+            <w:r>
+              <w:rPr>
+                <w:rFonts w:ascii="Calibri" w:hAnsi="Calibri"/>
+                <w:bCs/>
+              </w:rPr>
+              <w:t xml:space="preserve">Email: </w:t>
             </w:r>
             <w:hyperlink r:id="rId18" w:history="1">
               <w:r>
@@ -21562,39 +21269,7 @@
                 <w:rFonts w:ascii="Calibri" w:hAnsi="Calibri"/>
                 <w:bCs/>
               </w:rPr>
-              <w:t xml:space="preserve">Ora, </w:t>
-            </w:r>
-            <w:proofErr w:type="gramStart"/>
-            <w:r>
-              <w:rPr>
-                <w:rFonts w:ascii="Calibri" w:hAnsi="Calibri"/>
-                <w:bCs/>
-              </w:rPr>
-              <w:t>Email</w:t>
-            </w:r>
-            <w:proofErr w:type="gramEnd"/>
-            <w:r>
-              <w:rPr>
-                <w:rFonts w:ascii="Calibri" w:hAnsi="Calibri"/>
-                <w:bCs/>
-              </w:rPr>
-              <w:t xml:space="preserve">, </w:t>
-            </w:r>
-            <w:proofErr w:type="spellStart"/>
-            <w:r>
-              <w:rPr>
-                <w:rFonts w:ascii="Calibri" w:hAnsi="Calibri"/>
-                <w:bCs/>
-              </w:rPr>
-              <w:t>NumeroPosti</w:t>
-            </w:r>
-            <w:proofErr w:type="spellEnd"/>
-            <w:r>
-              <w:rPr>
-                <w:rFonts w:ascii="Calibri" w:hAnsi="Calibri"/>
-                <w:bCs/>
-              </w:rPr>
-              <w:t xml:space="preserve"> validi</w:t>
+              <w:t>Ora, Email, NumeroPosti validi</w:t>
             </w:r>
           </w:p>
         </w:tc>
@@ -21742,25 +21417,7 @@
                 <w:lang w:val="en-GB"/>
               </w:rPr>
               <w:lastRenderedPageBreak/>
-              <w:t xml:space="preserve">Data non </w:t>
-            </w:r>
-            <w:proofErr w:type="spellStart"/>
-            <w:r>
-              <w:rPr>
-                <w:rFonts w:ascii="Calibri" w:hAnsi="Calibri"/>
-                <w:bCs/>
-                <w:lang w:val="en-GB"/>
-              </w:rPr>
-              <w:t>valida</w:t>
-            </w:r>
-            <w:proofErr w:type="spellEnd"/>
-            <w:r>
-              <w:rPr>
-                <w:rFonts w:ascii="Calibri" w:hAnsi="Calibri"/>
-                <w:bCs/>
-                <w:lang w:val="en-GB"/>
-              </w:rPr>
-              <w:t>!</w:t>
+              <w:t>Data non valida!</w:t>
             </w:r>
           </w:p>
         </w:tc>
@@ -21894,37 +21551,12 @@
                 <w:bCs/>
               </w:rPr>
             </w:pPr>
-            <w:proofErr w:type="gramStart"/>
-            <w:r>
-              <w:rPr>
-                <w:rFonts w:ascii="Calibri" w:hAnsi="Calibri"/>
-                <w:bCs/>
-              </w:rPr>
-              <w:t>Email</w:t>
-            </w:r>
-            <w:proofErr w:type="gramEnd"/>
-            <w:r>
-              <w:rPr>
-                <w:rFonts w:ascii="Calibri" w:hAnsi="Calibri"/>
-                <w:bCs/>
-              </w:rPr>
-              <w:t xml:space="preserve">, </w:t>
-            </w:r>
-            <w:proofErr w:type="spellStart"/>
-            <w:r>
-              <w:rPr>
-                <w:rFonts w:ascii="Calibri" w:hAnsi="Calibri"/>
-                <w:bCs/>
-              </w:rPr>
-              <w:t>NumeroPosti</w:t>
-            </w:r>
-            <w:proofErr w:type="spellEnd"/>
-            <w:r>
-              <w:rPr>
-                <w:rFonts w:ascii="Calibri" w:hAnsi="Calibri"/>
-                <w:bCs/>
-              </w:rPr>
-              <w:t xml:space="preserve"> validi</w:t>
+            <w:r>
+              <w:rPr>
+                <w:rFonts w:ascii="Calibri" w:hAnsi="Calibri"/>
+                <w:bCs/>
+              </w:rPr>
+              <w:t>Email, NumeroPosti validi</w:t>
             </w:r>
           </w:p>
         </w:tc>
@@ -22064,41 +21696,13 @@
                 <w:lang w:val="en-GB"/>
               </w:rPr>
             </w:pPr>
-            <w:proofErr w:type="spellStart"/>
             <w:r>
               <w:rPr>
                 <w:rFonts w:ascii="Calibri" w:hAnsi="Calibri"/>
                 <w:bCs/>
                 <w:lang w:val="en-GB"/>
               </w:rPr>
-              <w:t>Orario</w:t>
-            </w:r>
-            <w:proofErr w:type="spellEnd"/>
-            <w:r>
-              <w:rPr>
-                <w:rFonts w:ascii="Calibri" w:hAnsi="Calibri"/>
-                <w:bCs/>
-                <w:lang w:val="en-GB"/>
-              </w:rPr>
-              <w:t xml:space="preserve"> non </w:t>
-            </w:r>
-            <w:proofErr w:type="spellStart"/>
-            <w:r>
-              <w:rPr>
-                <w:rFonts w:ascii="Calibri" w:hAnsi="Calibri"/>
-                <w:bCs/>
-                <w:lang w:val="en-GB"/>
-              </w:rPr>
-              <w:t>valido</w:t>
-            </w:r>
-            <w:proofErr w:type="spellEnd"/>
-            <w:r>
-              <w:rPr>
-                <w:rFonts w:ascii="Calibri" w:hAnsi="Calibri"/>
-                <w:bCs/>
-                <w:lang w:val="en-GB"/>
-              </w:rPr>
-              <w:t>!</w:t>
+              <w:t>Orario non valido!</w:t>
             </w:r>
           </w:p>
         </w:tc>
@@ -22158,21 +21762,12 @@
                 <w:bCs/>
               </w:rPr>
             </w:pPr>
-            <w:proofErr w:type="gramStart"/>
-            <w:r>
-              <w:rPr>
-                <w:rFonts w:ascii="Calibri" w:hAnsi="Calibri"/>
-                <w:bCs/>
-              </w:rPr>
-              <w:t>Email</w:t>
-            </w:r>
-            <w:proofErr w:type="gramEnd"/>
-            <w:r>
-              <w:rPr>
-                <w:rFonts w:ascii="Calibri" w:hAnsi="Calibri"/>
-                <w:bCs/>
-              </w:rPr>
-              <w:t xml:space="preserve"> senza simbolo @</w:t>
+            <w:r>
+              <w:rPr>
+                <w:rFonts w:ascii="Calibri" w:hAnsi="Calibri"/>
+                <w:bCs/>
+              </w:rPr>
+              <w:t>Email senza simbolo @</w:t>
             </w:r>
           </w:p>
         </w:tc>
@@ -22204,37 +21799,12 @@
                 <w:bCs/>
               </w:rPr>
             </w:pPr>
-            <w:proofErr w:type="gramStart"/>
-            <w:r>
-              <w:rPr>
-                <w:rFonts w:ascii="Calibri" w:hAnsi="Calibri"/>
-                <w:bCs/>
-              </w:rPr>
-              <w:t>Email</w:t>
-            </w:r>
-            <w:proofErr w:type="gramEnd"/>
-            <w:r>
-              <w:rPr>
-                <w:rFonts w:ascii="Calibri" w:hAnsi="Calibri"/>
-                <w:bCs/>
-              </w:rPr>
-              <w:t xml:space="preserve"> senza simbolo @ [ERROR], </w:t>
-            </w:r>
-            <w:proofErr w:type="spellStart"/>
-            <w:r>
-              <w:rPr>
-                <w:rFonts w:ascii="Calibri" w:hAnsi="Calibri"/>
-                <w:bCs/>
-              </w:rPr>
-              <w:t>NumeroPosti</w:t>
-            </w:r>
-            <w:proofErr w:type="spellEnd"/>
-            <w:r>
-              <w:rPr>
-                <w:rFonts w:ascii="Calibri" w:hAnsi="Calibri"/>
-                <w:bCs/>
-              </w:rPr>
-              <w:t xml:space="preserve"> validi</w:t>
+            <w:r>
+              <w:rPr>
+                <w:rFonts w:ascii="Calibri" w:hAnsi="Calibri"/>
+                <w:bCs/>
+              </w:rPr>
+              <w:t>Email senza simbolo @ [ERROR], NumeroPosti validi</w:t>
             </w:r>
           </w:p>
         </w:tc>
@@ -22324,8 +21894,6 @@
               <w:t xml:space="preserve">Email: </w:t>
             </w:r>
             <w:hyperlink r:id="rId21" w:history="1">
-              <w:proofErr w:type="spellStart"/>
-              <w:proofErr w:type="gramStart"/>
               <w:r>
                 <w:rPr>
                   <w:rStyle w:val="Collegamentoipertestuale"/>
@@ -22335,8 +21903,6 @@
                 </w:rPr>
                 <w:t>mariorossigmail.com,NumeroPosti</w:t>
               </w:r>
-              <w:proofErr w:type="spellEnd"/>
-              <w:proofErr w:type="gramEnd"/>
             </w:hyperlink>
             <w:r>
               <w:rPr>
@@ -22384,25 +21950,7 @@
                 <w:bCs/>
                 <w:lang w:val="en-GB"/>
               </w:rPr>
-              <w:t xml:space="preserve">Email non </w:t>
-            </w:r>
-            <w:proofErr w:type="spellStart"/>
-            <w:r>
-              <w:rPr>
-                <w:rFonts w:ascii="Calibri" w:hAnsi="Calibri"/>
-                <w:bCs/>
-                <w:lang w:val="en-GB"/>
-              </w:rPr>
-              <w:t>valida</w:t>
-            </w:r>
-            <w:proofErr w:type="spellEnd"/>
-            <w:r>
-              <w:rPr>
-                <w:rFonts w:ascii="Calibri" w:hAnsi="Calibri"/>
-                <w:bCs/>
-                <w:lang w:val="en-GB"/>
-              </w:rPr>
-              <w:t>!</w:t>
+              <w:t>Email non valida!</w:t>
             </w:r>
           </w:p>
         </w:tc>
@@ -22462,23 +22010,12 @@
                 <w:bCs/>
               </w:rPr>
             </w:pPr>
-            <w:proofErr w:type="spellStart"/>
-            <w:proofErr w:type="gramStart"/>
-            <w:r>
-              <w:rPr>
-                <w:rFonts w:ascii="Calibri" w:hAnsi="Calibri"/>
-                <w:bCs/>
-              </w:rPr>
-              <w:t>NumeroPosti</w:t>
-            </w:r>
-            <w:proofErr w:type="spellEnd"/>
-            <w:proofErr w:type="gramEnd"/>
-            <w:r>
-              <w:rPr>
-                <w:rFonts w:ascii="Calibri" w:hAnsi="Calibri"/>
-                <w:bCs/>
-              </w:rPr>
-              <w:t xml:space="preserve"> </w:t>
+            <w:r>
+              <w:rPr>
+                <w:rFonts w:ascii="Calibri" w:hAnsi="Calibri"/>
+                <w:bCs/>
+              </w:rPr>
+              <w:t xml:space="preserve">NumeroPosti </w:t>
             </w:r>
             <w:r>
               <w:rPr>
@@ -22556,21 +22093,12 @@
                 <w:bCs/>
               </w:rPr>
             </w:pPr>
-            <w:proofErr w:type="gramStart"/>
-            <w:r>
-              <w:rPr>
-                <w:rFonts w:ascii="Calibri" w:hAnsi="Calibri"/>
-                <w:bCs/>
-              </w:rPr>
-              <w:t>Email</w:t>
-            </w:r>
-            <w:proofErr w:type="gramEnd"/>
-            <w:r>
-              <w:rPr>
-                <w:rFonts w:ascii="Calibri" w:hAnsi="Calibri"/>
-                <w:bCs/>
-              </w:rPr>
-              <w:t xml:space="preserve"> valida</w:t>
+            <w:r>
+              <w:rPr>
+                <w:rFonts w:ascii="Calibri" w:hAnsi="Calibri"/>
+                <w:bCs/>
+              </w:rPr>
+              <w:t>Email valida</w:t>
             </w:r>
           </w:p>
           <w:p>
@@ -22581,21 +22109,12 @@
                 <w:bCs/>
               </w:rPr>
             </w:pPr>
-            <w:proofErr w:type="spellStart"/>
-            <w:r>
-              <w:rPr>
-                <w:rFonts w:ascii="Calibri" w:hAnsi="Calibri"/>
-                <w:bCs/>
-              </w:rPr>
-              <w:t>NumeroPosti</w:t>
-            </w:r>
-            <w:proofErr w:type="spellEnd"/>
-            <w:r>
-              <w:rPr>
-                <w:rFonts w:ascii="Calibri" w:hAnsi="Calibri"/>
-                <w:bCs/>
-              </w:rPr>
-              <w:t xml:space="preserve"> &lt;= 0 non valido [ERROR]</w:t>
+            <w:r>
+              <w:rPr>
+                <w:rFonts w:ascii="Calibri" w:hAnsi="Calibri"/>
+                <w:bCs/>
+              </w:rPr>
+              <w:t>NumeroPosti &lt;= 0 non valido [ERROR]</w:t>
             </w:r>
           </w:p>
         </w:tc>
@@ -22735,59 +22254,13 @@
                 <w:lang w:val="en-GB"/>
               </w:rPr>
             </w:pPr>
-            <w:proofErr w:type="spellStart"/>
             <w:r>
               <w:rPr>
                 <w:rFonts w:ascii="Calibri" w:hAnsi="Calibri"/>
                 <w:bCs/>
                 <w:lang w:val="en-GB"/>
               </w:rPr>
-              <w:t>Numero</w:t>
-            </w:r>
-            <w:proofErr w:type="spellEnd"/>
-            <w:r>
-              <w:rPr>
-                <w:rFonts w:ascii="Calibri" w:hAnsi="Calibri"/>
-                <w:bCs/>
-                <w:lang w:val="en-GB"/>
-              </w:rPr>
-              <w:t xml:space="preserve"> </w:t>
-            </w:r>
-            <w:proofErr w:type="spellStart"/>
-            <w:r>
-              <w:rPr>
-                <w:rFonts w:ascii="Calibri" w:hAnsi="Calibri"/>
-                <w:bCs/>
-                <w:lang w:val="en-GB"/>
-              </w:rPr>
-              <w:t>posti</w:t>
-            </w:r>
-            <w:proofErr w:type="spellEnd"/>
-            <w:r>
-              <w:rPr>
-                <w:rFonts w:ascii="Calibri" w:hAnsi="Calibri"/>
-                <w:bCs/>
-                <w:lang w:val="en-GB"/>
-              </w:rPr>
-              <w:t xml:space="preserve"> non </w:t>
-            </w:r>
-            <w:proofErr w:type="spellStart"/>
-            <w:r>
-              <w:rPr>
-                <w:rFonts w:ascii="Calibri" w:hAnsi="Calibri"/>
-                <w:bCs/>
-                <w:lang w:val="en-GB"/>
-              </w:rPr>
-              <w:t>valido</w:t>
-            </w:r>
-            <w:proofErr w:type="spellEnd"/>
-            <w:r>
-              <w:rPr>
-                <w:rFonts w:ascii="Calibri" w:hAnsi="Calibri"/>
-                <w:bCs/>
-                <w:lang w:val="en-GB"/>
-              </w:rPr>
-              <w:t>!</w:t>
+              <w:t>Numero posti non valido!</w:t>
             </w:r>
           </w:p>
         </w:tc>
@@ -22934,7 +22407,7 @@
                     </a:ln>
                     <a:extLst>
                       <a:ext uri="{53640926-AAD7-44d8-BBD7-CCE9431645EC}">
-                        <a14:shadowObscured xmlns:arto="http://schemas.microsoft.com/office/word/2006/arto" xmlns:a14="http://schemas.microsoft.com/office/drawing/2010/main" xmlns:w="http://schemas.openxmlformats.org/wordprocessingml/2006/main" xmlns:w10="urn:schemas-microsoft-com:office:word" xmlns:v="urn:schemas-microsoft-com:vml" xmlns:o="urn:schemas-microsoft-com:office:office" xmlns:mv="urn:schemas-microsoft-com:mac:vml" xmlns:mo="http://schemas.microsoft.com/office/mac/office/2008/main" xmlns=""/>
+                        <a14:shadowObscured xmlns="" xmlns:mo="http://schemas.microsoft.com/office/mac/office/2008/main" xmlns:mv="urn:schemas-microsoft-com:mac:vml" xmlns:o="urn:schemas-microsoft-com:office:office" xmlns:v="urn:schemas-microsoft-com:vml" xmlns:w10="urn:schemas-microsoft-com:office:word" xmlns:w="http://schemas.openxmlformats.org/wordprocessingml/2006/main" xmlns:a14="http://schemas.microsoft.com/office/drawing/2010/main" xmlns:arto="http://schemas.microsoft.com/office/word/2006/arto"/>
                       </a:ext>
                     </a:extLst>
                   </pic:spPr>
@@ -23047,7 +22520,7 @@
                     </a:ln>
                     <a:extLst>
                       <a:ext uri="{53640926-AAD7-44d8-BBD7-CCE9431645EC}">
-                        <a14:shadowObscured xmlns:arto="http://schemas.microsoft.com/office/word/2006/arto" xmlns:a14="http://schemas.microsoft.com/office/drawing/2010/main" xmlns:w="http://schemas.openxmlformats.org/wordprocessingml/2006/main" xmlns:w10="urn:schemas-microsoft-com:office:word" xmlns:v="urn:schemas-microsoft-com:vml" xmlns:o="urn:schemas-microsoft-com:office:office" xmlns:mv="urn:schemas-microsoft-com:mac:vml" xmlns:mo="http://schemas.microsoft.com/office/mac/office/2008/main" xmlns=""/>
+                        <a14:shadowObscured xmlns="" xmlns:mo="http://schemas.microsoft.com/office/mac/office/2008/main" xmlns:mv="urn:schemas-microsoft-com:mac:vml" xmlns:o="urn:schemas-microsoft-com:office:office" xmlns:v="urn:schemas-microsoft-com:vml" xmlns:w10="urn:schemas-microsoft-com:office:word" xmlns:w="http://schemas.openxmlformats.org/wordprocessingml/2006/main" xmlns:a14="http://schemas.microsoft.com/office/drawing/2010/main" xmlns:arto="http://schemas.microsoft.com/office/word/2006/arto"/>
                       </a:ext>
                     </a:extLst>
                   </pic:spPr>
@@ -23223,21 +22696,7 @@
         <w:rPr>
           <w:highlight w:val="yellow"/>
         </w:rPr>
-        <w:t>2, eventuali librerie e versioni di Java che l’utilizzatore deve avere installati, file .class, .</w:t>
-      </w:r>
-      <w:proofErr w:type="spellStart"/>
-      <w:r>
-        <w:rPr>
-          <w:highlight w:val="yellow"/>
-        </w:rPr>
-        <w:t>jar</w:t>
-      </w:r>
-      <w:proofErr w:type="spellEnd"/>
-      <w:r>
-        <w:rPr>
-          <w:highlight w:val="yellow"/>
-        </w:rPr>
-        <w:t>, …)</w:t>
+        <w:t>2, eventuali librerie e versioni di Java che l’utilizzatore deve avere installati, file .class, .jar, …)</w:t>
       </w:r>
     </w:p>
     <w:p>
@@ -23303,16 +22762,8 @@
         <w:rPr>
           <w:highlight w:val="yellow"/>
         </w:rPr>
-        <w:t xml:space="preserve">con </w:t>
-      </w:r>
-      <w:proofErr w:type="spellStart"/>
-      <w:r>
-        <w:rPr>
-          <w:highlight w:val="yellow"/>
-        </w:rPr>
-        <w:t>Javadoc</w:t>
-      </w:r>
-      <w:proofErr w:type="spellEnd"/>
+        <w:t>con Javadoc</w:t>
+      </w:r>
       <w:r>
         <w:rPr>
           <w:highlight w:val="yellow"/>
@@ -23434,75 +22885,38 @@
           <w:sz w:val="24"/>
           <w:szCs w:val="24"/>
         </w:rPr>
-        <w:t xml:space="preserve">Complessità </w:t>
-      </w:r>
-      <w:proofErr w:type="spellStart"/>
-      <w:r>
-        <w:rPr>
-          <w:sz w:val="24"/>
-          <w:szCs w:val="24"/>
-        </w:rPr>
-        <w:t>ciclomatica</w:t>
+        <w:t>Complessità ciclomatica</w:t>
       </w:r>
       <w:bookmarkEnd w:id="113"/>
       <w:bookmarkEnd w:id="114"/>
       <w:bookmarkEnd w:id="115"/>
       <w:bookmarkEnd w:id="116"/>
       <w:bookmarkEnd w:id="117"/>
-      <w:proofErr w:type="spellEnd"/>
-    </w:p>
-    <w:p>
-      <w:pPr>
-        <w:rPr>
-          <w:highlight w:val="yellow"/>
-        </w:rPr>
-      </w:pPr>
-      <w:r>
-        <w:rPr>
-          <w:highlight w:val="yellow"/>
-        </w:rPr>
-        <w:t xml:space="preserve">Costruire il Control Flow </w:t>
-      </w:r>
-      <w:proofErr w:type="spellStart"/>
-      <w:r>
-        <w:rPr>
-          <w:highlight w:val="yellow"/>
-        </w:rPr>
-        <w:t>Graph</w:t>
-      </w:r>
-      <w:proofErr w:type="spellEnd"/>
-      <w:r>
-        <w:rPr>
-          <w:highlight w:val="yellow"/>
-        </w:rPr>
-        <w:t xml:space="preserve"> per uno o due dei metodi delle classi implementate (si scelgano metodi non proprio banali), e:</w:t>
-      </w:r>
-    </w:p>
-    <w:p>
-      <w:pPr>
-        <w:rPr>
-          <w:highlight w:val="yellow"/>
-        </w:rPr>
-      </w:pPr>
-      <w:r>
-        <w:rPr>
-          <w:highlight w:val="yellow"/>
-        </w:rPr>
-        <w:t xml:space="preserve">- si mostri il calcolo del numero </w:t>
-      </w:r>
-      <w:proofErr w:type="spellStart"/>
-      <w:r>
-        <w:rPr>
-          <w:highlight w:val="yellow"/>
-        </w:rPr>
-        <w:t>ciclomatico</w:t>
-      </w:r>
-      <w:proofErr w:type="spellEnd"/>
-      <w:r>
-        <w:rPr>
-          <w:highlight w:val="yellow"/>
-        </w:rPr>
-        <w:t xml:space="preserve">; </w:t>
+    </w:p>
+    <w:p>
+      <w:pPr>
+        <w:rPr>
+          <w:highlight w:val="yellow"/>
+        </w:rPr>
+      </w:pPr>
+      <w:r>
+        <w:rPr>
+          <w:highlight w:val="yellow"/>
+        </w:rPr>
+        <w:t>Costruire il Control Flow Graph per uno o due dei metodi delle classi implementate (si scelgano metodi non proprio banali), e:</w:t>
+      </w:r>
+    </w:p>
+    <w:p>
+      <w:pPr>
+        <w:rPr>
+          <w:highlight w:val="yellow"/>
+        </w:rPr>
+      </w:pPr>
+      <w:r>
+        <w:rPr>
+          <w:highlight w:val="yellow"/>
+        </w:rPr>
+        <w:t xml:space="preserve">- si mostri il calcolo del numero ciclomatico; </w:t>
       </w:r>
     </w:p>
     <w:p>

--- a/Progetto_Is_gruppo.docx
+++ b/Progetto_Is_gruppo.docx
@@ -59,14 +59,14 @@
                     </a:ln>
                     <a:extLst>
                       <a:ext uri="{909E8E84-426E-40dd-AFC4-6F175D3DCCD1}">
-                        <a14:hiddenFill xmlns="" xmlns:mo="http://schemas.microsoft.com/office/mac/office/2008/main" xmlns:mv="urn:schemas-microsoft-com:mac:vml" xmlns:o="urn:schemas-microsoft-com:office:office" xmlns:v="urn:schemas-microsoft-com:vml" xmlns:w10="urn:schemas-microsoft-com:office:word" xmlns:w="http://schemas.openxmlformats.org/wordprocessingml/2006/main" xmlns:a14="http://schemas.microsoft.com/office/drawing/2010/main" xmlns:arto="http://schemas.microsoft.com/office/word/2006/arto">
+                        <a14:hiddenFill xmlns:arto="http://schemas.microsoft.com/office/word/2006/arto" xmlns:a14="http://schemas.microsoft.com/office/drawing/2010/main" xmlns:w="http://schemas.openxmlformats.org/wordprocessingml/2006/main" xmlns:w10="urn:schemas-microsoft-com:office:word" xmlns:v="urn:schemas-microsoft-com:vml" xmlns:o="urn:schemas-microsoft-com:office:office" xmlns:mv="urn:schemas-microsoft-com:mac:vml" xmlns:mo="http://schemas.microsoft.com/office/mac/office/2008/main" xmlns="">
                           <a:solidFill>
                             <a:srgbClr val="FFFFFF"/>
                           </a:solidFill>
                         </a14:hiddenFill>
                       </a:ext>
                       <a:ext uri="{91240B29-F687-4f45-9708-019B960494DF}">
-                        <a14:hiddenLine xmlns="" xmlns:mo="http://schemas.microsoft.com/office/mac/office/2008/main" xmlns:mv="urn:schemas-microsoft-com:mac:vml" xmlns:o="urn:schemas-microsoft-com:office:office" xmlns:v="urn:schemas-microsoft-com:vml" xmlns:w10="urn:schemas-microsoft-com:office:word" xmlns:w="http://schemas.openxmlformats.org/wordprocessingml/2006/main" xmlns:a14="http://schemas.microsoft.com/office/drawing/2010/main" xmlns:arto="http://schemas.microsoft.com/office/word/2006/arto" w="9525">
+                        <a14:hiddenLine xmlns:arto="http://schemas.microsoft.com/office/word/2006/arto" xmlns:a14="http://schemas.microsoft.com/office/drawing/2010/main" xmlns:w="http://schemas.openxmlformats.org/wordprocessingml/2006/main" xmlns:w10="urn:schemas-microsoft-com:office:word" xmlns:v="urn:schemas-microsoft-com:vml" xmlns:o="urn:schemas-microsoft-com:office:office" xmlns:mv="urn:schemas-microsoft-com:mac:vml" xmlns:mo="http://schemas.microsoft.com/office/mac/office/2008/main" xmlns="" w="9525">
                           <a:solidFill>
                             <a:srgbClr val="000000"/>
                           </a:solidFill>
@@ -3198,7 +3198,7 @@
           <w:rFonts w:ascii="Arial" w:hAnsi="Arial" w:cs="Arial"/>
           <w:highlight w:val="yellow"/>
         </w:rPr>
-        <w:t xml:space="preserve">. Il sistema controllerà la correttezza di username e password e che la fornitura </w:t>
+        <w:t xml:space="preserve">. Il sistema controllerà la correttezza di username e password e che la fornitura esista e sia associata a quel cliente, dopo di che controllerà che la lettura fornita sia maggiore o uguale </w:t>
       </w:r>
       <w:r>
         <w:rPr>
@@ -3206,7 +3206,7 @@
           <w:highlight w:val="yellow"/>
         </w:rPr>
         <w:lastRenderedPageBreak/>
-        <w:t>esista e sia associata a quel cliente, dopo di che controllerà che la lettura fornita sia maggiore o uguale alla lettura2 già registrata. In caso di esito positivo dei controlli, il sistema aggiornerà lettura1 con il valore di lettura2 registrato nel contatore ed inoltre aggiornerà lettura2 con il valore fornito dal cliente</w:t>
+        <w:t>alla lettura2 già registrata. In caso di esito positivo dei controlli, il sistema aggiornerà lettura1 con il valore di lettura2 registrato nel contatore ed inoltre aggiornerà lettura2 con il valore fornito dal cliente</w:t>
       </w:r>
       <w:r>
         <w:rPr>
@@ -6515,33 +6515,25 @@
               <w:rPr>
                 <w:rFonts w:ascii="Constantia" w:eastAsia="Times New Roman" w:hAnsi="Constantia" w:cs="Times New Roman"/>
               </w:rPr>
-              <w:t xml:space="preserve">Il sistema deve offrire ai clienti registrati la possibilità di stampare </w:t>
-            </w:r>
-            <w:r>
+              <w:t>Il sistema deve offrire ai clienti registrati la possibilità di stampare l’ultima fattura per una data fornitura.</w:t>
+            </w:r>
+          </w:p>
+        </w:tc>
+        <w:tc>
+          <w:tcPr>
+            <w:tcW w:w="1417" w:type="dxa"/>
+          </w:tcPr>
+          <w:p>
+            <w:pPr>
+              <w:jc w:val="center"/>
               <w:rPr>
                 <w:rFonts w:ascii="Constantia" w:eastAsia="Times New Roman" w:hAnsi="Constantia" w:cs="Times New Roman"/>
               </w:rPr>
-              <w:lastRenderedPageBreak/>
-              <w:t>l’ultima fattura per una data fornitura.</w:t>
-            </w:r>
-          </w:p>
-        </w:tc>
-        <w:tc>
-          <w:tcPr>
-            <w:tcW w:w="1417" w:type="dxa"/>
-          </w:tcPr>
-          <w:p>
-            <w:pPr>
-              <w:jc w:val="center"/>
+            </w:pPr>
+            <w:r>
               <w:rPr>
                 <w:rFonts w:ascii="Constantia" w:eastAsia="Times New Roman" w:hAnsi="Constantia" w:cs="Times New Roman"/>
               </w:rPr>
-            </w:pPr>
-            <w:r>
-              <w:rPr>
-                <w:rFonts w:ascii="Constantia" w:eastAsia="Times New Roman" w:hAnsi="Constantia" w:cs="Times New Roman"/>
-              </w:rPr>
-              <w:lastRenderedPageBreak/>
               <w:t>26</w:t>
             </w:r>
           </w:p>
@@ -6563,6 +6555,7 @@
               <w:rPr>
                 <w:rFonts w:ascii="Constantia" w:eastAsia="Times New Roman" w:hAnsi="Constantia" w:cs="Times New Roman"/>
               </w:rPr>
+              <w:lastRenderedPageBreak/>
               <w:t>RF18</w:t>
             </w:r>
           </w:p>
@@ -7482,7 +7475,6 @@
           <w:sz w:val="24"/>
           <w:szCs w:val="24"/>
         </w:rPr>
-        <w:lastRenderedPageBreak/>
         <w:t>Vincoli</w:t>
       </w:r>
       <w:r>
@@ -7537,6 +7529,7 @@
                 <w:rFonts w:ascii="Constantia" w:eastAsia="Times New Roman" w:hAnsi="Constantia" w:cs="Times New Roman"/>
                 <w:color w:val="0000FF"/>
               </w:rPr>
+              <w:lastRenderedPageBreak/>
               <w:t>ID</w:t>
             </w:r>
           </w:p>
@@ -7846,6 +7839,7 @@
       <w:bookmarkStart w:id="50" w:name="_Toc474433728"/>
       <w:bookmarkStart w:id="51" w:name="_Toc494725280"/>
       <w:r>
+        <w:lastRenderedPageBreak/>
         <w:t>Modellazione dei casi d’uso</w:t>
       </w:r>
       <w:bookmarkEnd w:id="48"/>
@@ -9718,6 +9712,7 @@
       <w:bookmarkStart w:id="61" w:name="_Toc474433730"/>
       <w:bookmarkStart w:id="62" w:name="_Toc494725282"/>
       <w:r>
+        <w:lastRenderedPageBreak/>
         <w:t>Diagramma dei casi d’uso</w:t>
       </w:r>
       <w:bookmarkEnd w:id="59"/>
@@ -10189,13 +10184,7 @@
               <w:rPr>
                 <w:rFonts w:ascii="Times New Roman" w:hAnsi="Times New Roman" w:cs="Times New Roman"/>
               </w:rPr>
-              <w:t>Il sistema controlla la validità di username e password</w:t>
-            </w:r>
-            <w:r>
-              <w:rPr>
-                <w:rFonts w:ascii="Times New Roman" w:hAnsi="Times New Roman" w:cs="Times New Roman"/>
-              </w:rPr>
-              <w:t>.</w:t>
+              <w:t>Il sistema controlla la validità di username e password.</w:t>
             </w:r>
           </w:p>
           <w:p>
@@ -10371,6 +10360,1845 @@
                 <w:iCs/>
               </w:rPr>
               <w:t>.</w:t>
+            </w:r>
+          </w:p>
+        </w:tc>
+      </w:tr>
+      <w:tr>
+        <w:tc>
+          <w:tcPr>
+            <w:cnfStyle w:val="001000000000" w:firstRow="0" w:lastRow="0" w:firstColumn="1" w:lastColumn="0" w:oddVBand="0" w:evenVBand="0" w:oddHBand="0" w:evenHBand="0" w:firstRowFirstColumn="0" w:firstRowLastColumn="0" w:lastRowFirstColumn="0" w:lastRowLastColumn="0"/>
+            <w:tcW w:w="2694" w:type="dxa"/>
+          </w:tcPr>
+          <w:p>
+            <w:pPr>
+              <w:jc w:val="both"/>
+              <w:rPr>
+                <w:rFonts w:ascii="Times New Roman" w:hAnsi="Times New Roman" w:cs="Times New Roman"/>
+              </w:rPr>
+            </w:pPr>
+            <w:r>
+              <w:rPr>
+                <w:rFonts w:ascii="Times New Roman" w:hAnsi="Times New Roman" w:cs="Times New Roman"/>
+              </w:rPr>
+              <w:t>Sequenza di eventi</w:t>
+            </w:r>
+          </w:p>
+          <w:p>
+            <w:pPr>
+              <w:jc w:val="both"/>
+              <w:rPr>
+                <w:rFonts w:ascii="Times New Roman" w:hAnsi="Times New Roman" w:cs="Times New Roman"/>
+              </w:rPr>
+            </w:pPr>
+            <w:r>
+              <w:rPr>
+                <w:rFonts w:ascii="Times New Roman" w:hAnsi="Times New Roman" w:cs="Times New Roman"/>
+              </w:rPr>
+              <w:t>alternativi</w:t>
+            </w:r>
+          </w:p>
+        </w:tc>
+        <w:tc>
+          <w:tcPr>
+            <w:tcW w:w="7399" w:type="dxa"/>
+          </w:tcPr>
+          <w:p>
+            <w:pPr>
+              <w:jc w:val="both"/>
+              <w:cnfStyle w:val="000000000000" w:firstRow="0" w:lastRow="0" w:firstColumn="0" w:lastColumn="0" w:oddVBand="0" w:evenVBand="0" w:oddHBand="0" w:evenHBand="0" w:firstRowFirstColumn="0" w:firstRowLastColumn="0" w:lastRowFirstColumn="0" w:lastRowLastColumn="0"/>
+              <w:rPr>
+                <w:rFonts w:ascii="Times New Roman" w:hAnsi="Times New Roman" w:cs="Times New Roman"/>
+              </w:rPr>
+            </w:pPr>
+            <w:r>
+              <w:rPr>
+                <w:rFonts w:ascii="Times New Roman" w:hAnsi="Times New Roman" w:cs="Times New Roman"/>
+              </w:rPr>
+              <w:t>-</w:t>
+            </w:r>
+          </w:p>
+        </w:tc>
+      </w:tr>
+    </w:tbl>
+    <w:p/>
+    <w:p/>
+    <w:p/>
+    <w:p/>
+    <w:p/>
+    <w:p/>
+    <w:p/>
+    <w:tbl>
+      <w:tblPr>
+        <w:tblStyle w:val="Elencotab31"/>
+        <w:tblW w:w="10093" w:type="dxa"/>
+        <w:tblInd w:w="108" w:type="dxa"/>
+        <w:tblLook w:val="04A0" w:firstRow="1" w:lastRow="0" w:firstColumn="1" w:lastColumn="0" w:noHBand="0" w:noVBand="1"/>
+      </w:tblPr>
+      <w:tblGrid>
+        <w:gridCol w:w="2694"/>
+        <w:gridCol w:w="7399"/>
+      </w:tblGrid>
+      <w:tr>
+        <w:trPr>
+          <w:cnfStyle w:val="100000000000" w:firstRow="1" w:lastRow="0" w:firstColumn="0" w:lastColumn="0" w:oddVBand="0" w:evenVBand="0" w:oddHBand="0" w:evenHBand="0" w:firstRowFirstColumn="0" w:firstRowLastColumn="0" w:lastRowFirstColumn="0" w:lastRowLastColumn="0"/>
+        </w:trPr>
+        <w:tc>
+          <w:tcPr>
+            <w:cnfStyle w:val="001000000100" w:firstRow="0" w:lastRow="0" w:firstColumn="1" w:lastColumn="0" w:oddVBand="0" w:evenVBand="0" w:oddHBand="0" w:evenHBand="0" w:firstRowFirstColumn="1" w:firstRowLastColumn="0" w:lastRowFirstColumn="0" w:lastRowLastColumn="0"/>
+            <w:tcW w:w="2694" w:type="dxa"/>
+          </w:tcPr>
+          <w:p>
+            <w:pPr>
+              <w:jc w:val="both"/>
+              <w:rPr>
+                <w:rFonts w:ascii="Times New Roman" w:hAnsi="Times New Roman" w:cs="Times New Roman"/>
+              </w:rPr>
+            </w:pPr>
+            <w:bookmarkStart w:id="70" w:name="_Hlk103781290"/>
+            <w:r>
+              <w:rPr>
+                <w:rFonts w:ascii="Times New Roman" w:hAnsi="Times New Roman" w:cs="Times New Roman"/>
+              </w:rPr>
+              <w:t>Caso d</w:t>
+            </w:r>
+            <w:r>
+              <w:rPr>
+                <w:rFonts w:ascii="Times New Roman" w:hAnsi="Times New Roman" w:cs="Times New Roman"/>
+              </w:rPr>
+              <w:t>’uso</w:t>
+            </w:r>
+            <w:r>
+              <w:rPr>
+                <w:rFonts w:ascii="Times New Roman" w:hAnsi="Times New Roman" w:cs="Times New Roman"/>
+              </w:rPr>
+              <w:t>:</w:t>
+            </w:r>
+          </w:p>
+        </w:tc>
+        <w:tc>
+          <w:tcPr>
+            <w:tcW w:w="7399" w:type="dxa"/>
+          </w:tcPr>
+          <w:p>
+            <w:pPr>
+              <w:jc w:val="both"/>
+              <w:cnfStyle w:val="100000000000" w:firstRow="1" w:lastRow="0" w:firstColumn="0" w:lastColumn="0" w:oddVBand="0" w:evenVBand="0" w:oddHBand="0" w:evenHBand="0" w:firstRowFirstColumn="0" w:firstRowLastColumn="0" w:lastRowFirstColumn="0" w:lastRowLastColumn="0"/>
+              <w:rPr>
+                <w:rFonts w:ascii="Times New Roman" w:hAnsi="Times New Roman" w:cs="Times New Roman"/>
+                <w:b w:val="0"/>
+                <w:bCs w:val="0"/>
+              </w:rPr>
+            </w:pPr>
+            <w:r>
+              <w:rPr>
+                <w:rFonts w:ascii="Times New Roman" w:hAnsi="Times New Roman" w:cs="Times New Roman"/>
+              </w:rPr>
+              <w:t xml:space="preserve">Assegnazione </w:t>
+            </w:r>
+            <w:r>
+              <w:rPr>
+                <w:rFonts w:ascii="Times New Roman" w:hAnsi="Times New Roman" w:cs="Times New Roman"/>
+              </w:rPr>
+              <w:t>F</w:t>
+            </w:r>
+            <w:r>
+              <w:rPr>
+                <w:rFonts w:ascii="Times New Roman" w:hAnsi="Times New Roman" w:cs="Times New Roman"/>
+              </w:rPr>
+              <w:t>ornitura</w:t>
+            </w:r>
+          </w:p>
+        </w:tc>
+      </w:tr>
+      <w:bookmarkEnd w:id="70"/>
+      <w:tr>
+        <w:trPr>
+          <w:cnfStyle w:val="000000100000" w:firstRow="0" w:lastRow="0" w:firstColumn="0" w:lastColumn="0" w:oddVBand="0" w:evenVBand="0" w:oddHBand="1" w:evenHBand="0" w:firstRowFirstColumn="0" w:firstRowLastColumn="0" w:lastRowFirstColumn="0" w:lastRowLastColumn="0"/>
+        </w:trPr>
+        <w:tc>
+          <w:tcPr>
+            <w:cnfStyle w:val="001000000000" w:firstRow="0" w:lastRow="0" w:firstColumn="1" w:lastColumn="0" w:oddVBand="0" w:evenVBand="0" w:oddHBand="0" w:evenHBand="0" w:firstRowFirstColumn="0" w:firstRowLastColumn="0" w:lastRowFirstColumn="0" w:lastRowLastColumn="0"/>
+            <w:tcW w:w="2694" w:type="dxa"/>
+          </w:tcPr>
+          <w:p>
+            <w:pPr>
+              <w:jc w:val="both"/>
+              <w:rPr>
+                <w:rFonts w:ascii="Times New Roman" w:hAnsi="Times New Roman" w:cs="Times New Roman"/>
+              </w:rPr>
+            </w:pPr>
+            <w:r>
+              <w:rPr>
+                <w:rFonts w:ascii="Times New Roman" w:hAnsi="Times New Roman" w:cs="Times New Roman"/>
+              </w:rPr>
+              <w:t>Attore primario</w:t>
+            </w:r>
+          </w:p>
+        </w:tc>
+        <w:tc>
+          <w:tcPr>
+            <w:tcW w:w="7399" w:type="dxa"/>
+          </w:tcPr>
+          <w:p>
+            <w:pPr>
+              <w:jc w:val="both"/>
+              <w:cnfStyle w:val="000000100000" w:firstRow="0" w:lastRow="0" w:firstColumn="0" w:lastColumn="0" w:oddVBand="0" w:evenVBand="0" w:oddHBand="1" w:evenHBand="0" w:firstRowFirstColumn="0" w:firstRowLastColumn="0" w:lastRowFirstColumn="0" w:lastRowLastColumn="0"/>
+              <w:rPr>
+                <w:rFonts w:ascii="Times New Roman" w:hAnsi="Times New Roman" w:cs="Times New Roman"/>
+              </w:rPr>
+            </w:pPr>
+            <w:r>
+              <w:rPr>
+                <w:rFonts w:ascii="Times New Roman" w:hAnsi="Times New Roman" w:cs="Times New Roman"/>
+              </w:rPr>
+              <w:t>Impiegato</w:t>
+            </w:r>
+          </w:p>
+        </w:tc>
+      </w:tr>
+      <w:tr>
+        <w:tc>
+          <w:tcPr>
+            <w:cnfStyle w:val="001000000000" w:firstRow="0" w:lastRow="0" w:firstColumn="1" w:lastColumn="0" w:oddVBand="0" w:evenVBand="0" w:oddHBand="0" w:evenHBand="0" w:firstRowFirstColumn="0" w:firstRowLastColumn="0" w:lastRowFirstColumn="0" w:lastRowLastColumn="0"/>
+            <w:tcW w:w="2694" w:type="dxa"/>
+          </w:tcPr>
+          <w:p>
+            <w:pPr>
+              <w:jc w:val="both"/>
+              <w:rPr>
+                <w:rFonts w:ascii="Times New Roman" w:hAnsi="Times New Roman" w:cs="Times New Roman"/>
+              </w:rPr>
+            </w:pPr>
+            <w:r>
+              <w:rPr>
+                <w:rFonts w:ascii="Times New Roman" w:hAnsi="Times New Roman" w:cs="Times New Roman"/>
+              </w:rPr>
+              <w:t>Attore secondario</w:t>
+            </w:r>
+          </w:p>
+        </w:tc>
+        <w:tc>
+          <w:tcPr>
+            <w:tcW w:w="7399" w:type="dxa"/>
+          </w:tcPr>
+          <w:p>
+            <w:pPr>
+              <w:jc w:val="both"/>
+              <w:cnfStyle w:val="000000000000" w:firstRow="0" w:lastRow="0" w:firstColumn="0" w:lastColumn="0" w:oddVBand="0" w:evenVBand="0" w:oddHBand="0" w:evenHBand="0" w:firstRowFirstColumn="0" w:firstRowLastColumn="0" w:lastRowFirstColumn="0" w:lastRowLastColumn="0"/>
+              <w:rPr>
+                <w:rFonts w:ascii="Times New Roman" w:hAnsi="Times New Roman" w:cs="Times New Roman"/>
+              </w:rPr>
+            </w:pPr>
+            <w:r>
+              <w:rPr>
+                <w:rFonts w:ascii="Times New Roman" w:hAnsi="Times New Roman" w:cs="Times New Roman"/>
+              </w:rPr>
+              <w:t>-</w:t>
+            </w:r>
+          </w:p>
+        </w:tc>
+      </w:tr>
+      <w:tr>
+        <w:trPr>
+          <w:cnfStyle w:val="000000100000" w:firstRow="0" w:lastRow="0" w:firstColumn="0" w:lastColumn="0" w:oddVBand="0" w:evenVBand="0" w:oddHBand="1" w:evenHBand="0" w:firstRowFirstColumn="0" w:firstRowLastColumn="0" w:lastRowFirstColumn="0" w:lastRowLastColumn="0"/>
+        </w:trPr>
+        <w:tc>
+          <w:tcPr>
+            <w:cnfStyle w:val="001000000000" w:firstRow="0" w:lastRow="0" w:firstColumn="1" w:lastColumn="0" w:oddVBand="0" w:evenVBand="0" w:oddHBand="0" w:evenHBand="0" w:firstRowFirstColumn="0" w:firstRowLastColumn="0" w:lastRowFirstColumn="0" w:lastRowLastColumn="0"/>
+            <w:tcW w:w="2694" w:type="dxa"/>
+          </w:tcPr>
+          <w:p>
+            <w:pPr>
+              <w:jc w:val="both"/>
+              <w:rPr>
+                <w:rFonts w:ascii="Times New Roman" w:hAnsi="Times New Roman" w:cs="Times New Roman"/>
+              </w:rPr>
+            </w:pPr>
+            <w:r>
+              <w:rPr>
+                <w:rFonts w:ascii="Times New Roman" w:hAnsi="Times New Roman" w:cs="Times New Roman"/>
+              </w:rPr>
+              <w:t>Descrizione</w:t>
+            </w:r>
+          </w:p>
+        </w:tc>
+        <w:tc>
+          <w:tcPr>
+            <w:tcW w:w="7399" w:type="dxa"/>
+          </w:tcPr>
+          <w:p>
+            <w:pPr>
+              <w:jc w:val="both"/>
+              <w:cnfStyle w:val="000000100000" w:firstRow="0" w:lastRow="0" w:firstColumn="0" w:lastColumn="0" w:oddVBand="0" w:evenVBand="0" w:oddHBand="1" w:evenHBand="0" w:firstRowFirstColumn="0" w:firstRowLastColumn="0" w:lastRowFirstColumn="0" w:lastRowLastColumn="0"/>
+              <w:rPr>
+                <w:rFonts w:ascii="Times New Roman" w:hAnsi="Times New Roman" w:cs="Times New Roman"/>
+              </w:rPr>
+            </w:pPr>
+            <w:r>
+              <w:rPr>
+                <w:rFonts w:ascii="Times New Roman" w:hAnsi="Times New Roman" w:cs="Times New Roman"/>
+              </w:rPr>
+              <w:t>La fornitura viene associata ad un cliente</w:t>
+            </w:r>
+          </w:p>
+        </w:tc>
+      </w:tr>
+      <w:tr>
+        <w:tc>
+          <w:tcPr>
+            <w:cnfStyle w:val="001000000000" w:firstRow="0" w:lastRow="0" w:firstColumn="1" w:lastColumn="0" w:oddVBand="0" w:evenVBand="0" w:oddHBand="0" w:evenHBand="0" w:firstRowFirstColumn="0" w:firstRowLastColumn="0" w:lastRowFirstColumn="0" w:lastRowLastColumn="0"/>
+            <w:tcW w:w="2694" w:type="dxa"/>
+          </w:tcPr>
+          <w:p>
+            <w:pPr>
+              <w:jc w:val="both"/>
+              <w:rPr>
+                <w:rFonts w:ascii="Times New Roman" w:hAnsi="Times New Roman" w:cs="Times New Roman"/>
+              </w:rPr>
+            </w:pPr>
+            <w:r>
+              <w:rPr>
+                <w:rFonts w:ascii="Times New Roman" w:hAnsi="Times New Roman" w:cs="Times New Roman"/>
+              </w:rPr>
+              <w:t>Pre-Condizioni</w:t>
+            </w:r>
+          </w:p>
+        </w:tc>
+        <w:tc>
+          <w:tcPr>
+            <w:tcW w:w="7399" w:type="dxa"/>
+          </w:tcPr>
+          <w:p>
+            <w:pPr>
+              <w:jc w:val="both"/>
+              <w:cnfStyle w:val="000000000000" w:firstRow="0" w:lastRow="0" w:firstColumn="0" w:lastColumn="0" w:oddVBand="0" w:evenVBand="0" w:oddHBand="0" w:evenHBand="0" w:firstRowFirstColumn="0" w:firstRowLastColumn="0" w:lastRowFirstColumn="0" w:lastRowLastColumn="0"/>
+              <w:rPr>
+                <w:rFonts w:ascii="Times New Roman" w:hAnsi="Times New Roman" w:cs="Times New Roman"/>
+              </w:rPr>
+            </w:pPr>
+            <w:r>
+              <w:rPr>
+                <w:rFonts w:ascii="Times New Roman" w:hAnsi="Times New Roman" w:cs="Times New Roman"/>
+              </w:rPr>
+              <w:t>I clienti devono essere registrati</w:t>
+            </w:r>
+          </w:p>
+        </w:tc>
+      </w:tr>
+      <w:tr>
+        <w:trPr>
+          <w:cnfStyle w:val="000000100000" w:firstRow="0" w:lastRow="0" w:firstColumn="0" w:lastColumn="0" w:oddVBand="0" w:evenVBand="0" w:oddHBand="1" w:evenHBand="0" w:firstRowFirstColumn="0" w:firstRowLastColumn="0" w:lastRowFirstColumn="0" w:lastRowLastColumn="0"/>
+        </w:trPr>
+        <w:tc>
+          <w:tcPr>
+            <w:cnfStyle w:val="001000000000" w:firstRow="0" w:lastRow="0" w:firstColumn="1" w:lastColumn="0" w:oddVBand="0" w:evenVBand="0" w:oddHBand="0" w:evenHBand="0" w:firstRowFirstColumn="0" w:firstRowLastColumn="0" w:lastRowFirstColumn="0" w:lastRowLastColumn="0"/>
+            <w:tcW w:w="2694" w:type="dxa"/>
+          </w:tcPr>
+          <w:p>
+            <w:pPr>
+              <w:jc w:val="both"/>
+              <w:rPr>
+                <w:rFonts w:ascii="Times New Roman" w:hAnsi="Times New Roman" w:cs="Times New Roman"/>
+              </w:rPr>
+            </w:pPr>
+            <w:r>
+              <w:rPr>
+                <w:rFonts w:ascii="Times New Roman" w:hAnsi="Times New Roman" w:cs="Times New Roman"/>
+              </w:rPr>
+              <w:t>Sequenza di eventi</w:t>
+            </w:r>
+          </w:p>
+          <w:p>
+            <w:pPr>
+              <w:jc w:val="both"/>
+              <w:rPr>
+                <w:rFonts w:ascii="Times New Roman" w:hAnsi="Times New Roman" w:cs="Times New Roman"/>
+              </w:rPr>
+            </w:pPr>
+            <w:r>
+              <w:rPr>
+                <w:rFonts w:ascii="Times New Roman" w:hAnsi="Times New Roman" w:cs="Times New Roman"/>
+              </w:rPr>
+              <w:t>principale</w:t>
+            </w:r>
+          </w:p>
+        </w:tc>
+        <w:tc>
+          <w:tcPr>
+            <w:tcW w:w="7399" w:type="dxa"/>
+          </w:tcPr>
+          <w:p>
+            <w:pPr>
+              <w:pStyle w:val="Paragrafoelenco"/>
+              <w:numPr>
+                <w:ilvl w:val="0"/>
+                <w:numId w:val="16"/>
+              </w:numPr>
+              <w:jc w:val="both"/>
+              <w:cnfStyle w:val="000000100000" w:firstRow="0" w:lastRow="0" w:firstColumn="0" w:lastColumn="0" w:oddVBand="0" w:evenVBand="0" w:oddHBand="1" w:evenHBand="0" w:firstRowFirstColumn="0" w:firstRowLastColumn="0" w:lastRowFirstColumn="0" w:lastRowLastColumn="0"/>
+              <w:rPr>
+                <w:rFonts w:ascii="Times New Roman" w:hAnsi="Times New Roman" w:cs="Times New Roman"/>
+              </w:rPr>
+            </w:pPr>
+            <w:r>
+              <w:rPr>
+                <w:rFonts w:ascii="Times New Roman" w:hAnsi="Times New Roman" w:cs="Times New Roman"/>
+              </w:rPr>
+              <w:t>Il caso d’uso inizia quando l’impiegato fornisce i dati del cliente, l’indirizzo dell’unità abitativa e il tipo di fornitura al sistema</w:t>
+            </w:r>
+          </w:p>
+          <w:p>
+            <w:pPr>
+              <w:pStyle w:val="Paragrafoelenco"/>
+              <w:numPr>
+                <w:ilvl w:val="0"/>
+                <w:numId w:val="16"/>
+              </w:numPr>
+              <w:jc w:val="both"/>
+              <w:cnfStyle w:val="000000100000" w:firstRow="0" w:lastRow="0" w:firstColumn="0" w:lastColumn="0" w:oddVBand="0" w:evenVBand="0" w:oddHBand="1" w:evenHBand="0" w:firstRowFirstColumn="0" w:firstRowLastColumn="0" w:lastRowFirstColumn="0" w:lastRowLastColumn="0"/>
+              <w:rPr>
+                <w:rFonts w:ascii="Times New Roman" w:hAnsi="Times New Roman" w:cs="Times New Roman"/>
+              </w:rPr>
+            </w:pPr>
+            <w:r>
+              <w:rPr>
+                <w:rFonts w:ascii="Times New Roman" w:hAnsi="Times New Roman" w:cs="Times New Roman"/>
+              </w:rPr>
+              <w:t>Se il cliente e l’unità abitativa sono già registrati, il sistema controlla che il cliente non possieda già una fornitura di quel tipo nell’unità specificata</w:t>
+            </w:r>
+            <w:r>
+              <w:rPr>
+                <w:rFonts w:ascii="Times New Roman" w:hAnsi="Times New Roman" w:cs="Times New Roman"/>
+              </w:rPr>
+              <w:t>.</w:t>
+            </w:r>
+          </w:p>
+          <w:p>
+            <w:pPr>
+              <w:pStyle w:val="Paragrafoelenco"/>
+              <w:numPr>
+                <w:ilvl w:val="1"/>
+                <w:numId w:val="16"/>
+              </w:numPr>
+              <w:jc w:val="both"/>
+              <w:cnfStyle w:val="000000100000" w:firstRow="0" w:lastRow="0" w:firstColumn="0" w:lastColumn="0" w:oddVBand="0" w:evenVBand="0" w:oddHBand="1" w:evenHBand="0" w:firstRowFirstColumn="0" w:firstRowLastColumn="0" w:lastRowFirstColumn="0" w:lastRowLastColumn="0"/>
+              <w:rPr>
+                <w:rFonts w:ascii="Times New Roman" w:hAnsi="Times New Roman" w:cs="Times New Roman"/>
+              </w:rPr>
+            </w:pPr>
+            <w:r>
+              <w:rPr>
+                <w:rFonts w:ascii="Times New Roman" w:hAnsi="Times New Roman" w:cs="Times New Roman"/>
+              </w:rPr>
+              <w:t xml:space="preserve">In caso di esito positivo il sistema </w:t>
+            </w:r>
+            <w:r>
+              <w:rPr>
+                <w:rFonts w:ascii="Times New Roman" w:hAnsi="Times New Roman" w:cs="Times New Roman"/>
+              </w:rPr>
+              <w:t>crea</w:t>
+            </w:r>
+            <w:r>
+              <w:rPr>
+                <w:rFonts w:ascii="Times New Roman" w:hAnsi="Times New Roman" w:cs="Times New Roman"/>
+              </w:rPr>
+              <w:t xml:space="preserve"> una nuova fornitura</w:t>
+            </w:r>
+            <w:r>
+              <w:rPr>
+                <w:rFonts w:ascii="Times New Roman" w:hAnsi="Times New Roman" w:cs="Times New Roman"/>
+              </w:rPr>
+              <w:t>.</w:t>
+            </w:r>
+          </w:p>
+          <w:p>
+            <w:pPr>
+              <w:pStyle w:val="Paragrafoelenco"/>
+              <w:numPr>
+                <w:ilvl w:val="1"/>
+                <w:numId w:val="16"/>
+              </w:numPr>
+              <w:jc w:val="both"/>
+              <w:cnfStyle w:val="000000100000" w:firstRow="0" w:lastRow="0" w:firstColumn="0" w:lastColumn="0" w:oddVBand="0" w:evenVBand="0" w:oddHBand="1" w:evenHBand="0" w:firstRowFirstColumn="0" w:firstRowLastColumn="0" w:lastRowFirstColumn="0" w:lastRowLastColumn="0"/>
+              <w:rPr>
+                <w:rFonts w:ascii="Times New Roman" w:hAnsi="Times New Roman" w:cs="Times New Roman"/>
+              </w:rPr>
+            </w:pPr>
+            <w:r>
+              <w:rPr>
+                <w:rFonts w:ascii="Times New Roman" w:hAnsi="Times New Roman" w:cs="Times New Roman"/>
+              </w:rPr>
+              <w:t>Il sistema assegna un identificativo univoco, il tipo e la tariffa unitaria alla nuova fornitura</w:t>
+            </w:r>
+            <w:r>
+              <w:rPr>
+                <w:rFonts w:ascii="Times New Roman" w:hAnsi="Times New Roman" w:cs="Times New Roman"/>
+              </w:rPr>
+              <w:t>.</w:t>
+            </w:r>
+          </w:p>
+          <w:p>
+            <w:pPr>
+              <w:pStyle w:val="Paragrafoelenco"/>
+              <w:numPr>
+                <w:ilvl w:val="1"/>
+                <w:numId w:val="16"/>
+              </w:numPr>
+              <w:jc w:val="both"/>
+              <w:cnfStyle w:val="000000100000" w:firstRow="0" w:lastRow="0" w:firstColumn="0" w:lastColumn="0" w:oddVBand="0" w:evenVBand="0" w:oddHBand="1" w:evenHBand="0" w:firstRowFirstColumn="0" w:firstRowLastColumn="0" w:lastRowFirstColumn="0" w:lastRowLastColumn="0"/>
+              <w:rPr>
+                <w:rFonts w:ascii="Times New Roman" w:hAnsi="Times New Roman" w:cs="Times New Roman"/>
+              </w:rPr>
+            </w:pPr>
+            <w:r>
+              <w:rPr>
+                <w:rFonts w:ascii="Times New Roman" w:hAnsi="Times New Roman" w:cs="Times New Roman"/>
+              </w:rPr>
+              <w:t>Per definire la tariffa il sistema accede ad un archivio interno contenete la tariffe attuali</w:t>
+            </w:r>
+            <w:r>
+              <w:rPr>
+                <w:rFonts w:ascii="Times New Roman" w:hAnsi="Times New Roman" w:cs="Times New Roman"/>
+              </w:rPr>
+              <w:t>.</w:t>
+            </w:r>
+          </w:p>
+          <w:p>
+            <w:pPr>
+              <w:pStyle w:val="Paragrafoelenco"/>
+              <w:numPr>
+                <w:ilvl w:val="1"/>
+                <w:numId w:val="16"/>
+              </w:numPr>
+              <w:jc w:val="both"/>
+              <w:cnfStyle w:val="000000100000" w:firstRow="0" w:lastRow="0" w:firstColumn="0" w:lastColumn="0" w:oddVBand="0" w:evenVBand="0" w:oddHBand="1" w:evenHBand="0" w:firstRowFirstColumn="0" w:firstRowLastColumn="0" w:lastRowFirstColumn="0" w:lastRowLastColumn="0"/>
+              <w:rPr>
+                <w:rFonts w:ascii="Times New Roman" w:hAnsi="Times New Roman" w:cs="Times New Roman"/>
+              </w:rPr>
+            </w:pPr>
+            <w:r>
+              <w:rPr>
+                <w:rFonts w:ascii="Times New Roman" w:hAnsi="Times New Roman" w:cs="Times New Roman"/>
+              </w:rPr>
+              <w:t>La nuova fornitura viene associata al cliente e all’ unità abitativa</w:t>
+            </w:r>
+            <w:r>
+              <w:rPr>
+                <w:rFonts w:ascii="Times New Roman" w:hAnsi="Times New Roman" w:cs="Times New Roman"/>
+              </w:rPr>
+              <w:t>.</w:t>
+            </w:r>
+          </w:p>
+          <w:p>
+            <w:pPr>
+              <w:pStyle w:val="Paragrafoelenco"/>
+              <w:numPr>
+                <w:ilvl w:val="0"/>
+                <w:numId w:val="16"/>
+              </w:numPr>
+              <w:jc w:val="both"/>
+              <w:cnfStyle w:val="000000100000" w:firstRow="0" w:lastRow="0" w:firstColumn="0" w:lastColumn="0" w:oddVBand="0" w:evenVBand="0" w:oddHBand="1" w:evenHBand="0" w:firstRowFirstColumn="0" w:firstRowLastColumn="0" w:lastRowFirstColumn="0" w:lastRowLastColumn="0"/>
+              <w:rPr>
+                <w:rFonts w:ascii="Times New Roman" w:hAnsi="Times New Roman" w:cs="Times New Roman"/>
+              </w:rPr>
+            </w:pPr>
+            <w:r>
+              <w:rPr>
+                <w:rFonts w:ascii="Times New Roman" w:hAnsi="Times New Roman" w:cs="Times New Roman"/>
+              </w:rPr>
+              <w:t>Il sistema controlla la nuova fornitura</w:t>
+            </w:r>
+            <w:r>
+              <w:rPr>
+                <w:rFonts w:ascii="Times New Roman" w:hAnsi="Times New Roman" w:cs="Times New Roman"/>
+              </w:rPr>
+              <w:t>.</w:t>
+            </w:r>
+          </w:p>
+          <w:p>
+            <w:pPr>
+              <w:pStyle w:val="Paragrafoelenco"/>
+              <w:numPr>
+                <w:ilvl w:val="1"/>
+                <w:numId w:val="16"/>
+              </w:numPr>
+              <w:jc w:val="both"/>
+              <w:cnfStyle w:val="000000100000" w:firstRow="0" w:lastRow="0" w:firstColumn="0" w:lastColumn="0" w:oddVBand="0" w:evenVBand="0" w:oddHBand="1" w:evenHBand="0" w:firstRowFirstColumn="0" w:firstRowLastColumn="0" w:lastRowFirstColumn="0" w:lastRowLastColumn="0"/>
+              <w:rPr>
+                <w:rFonts w:ascii="Times New Roman" w:hAnsi="Times New Roman" w:cs="Times New Roman"/>
+              </w:rPr>
+            </w:pPr>
+            <w:r>
+              <w:rPr>
+                <w:rFonts w:ascii="Times New Roman" w:hAnsi="Times New Roman" w:cs="Times New Roman"/>
+              </w:rPr>
+              <w:t>In caso di esito negativo, il sistema restituisce un messaggio di errore e chiede all’ impiegato di fornire di nuovo i dati</w:t>
+            </w:r>
+            <w:r>
+              <w:rPr>
+                <w:rFonts w:ascii="Times New Roman" w:hAnsi="Times New Roman" w:cs="Times New Roman"/>
+              </w:rPr>
+              <w:t>.</w:t>
+            </w:r>
+          </w:p>
+          <w:p>
+            <w:pPr>
+              <w:pStyle w:val="Paragrafoelenco"/>
+              <w:numPr>
+                <w:ilvl w:val="1"/>
+                <w:numId w:val="16"/>
+              </w:numPr>
+              <w:jc w:val="both"/>
+              <w:cnfStyle w:val="000000100000" w:firstRow="0" w:lastRow="0" w:firstColumn="0" w:lastColumn="0" w:oddVBand="0" w:evenVBand="0" w:oddHBand="1" w:evenHBand="0" w:firstRowFirstColumn="0" w:firstRowLastColumn="0" w:lastRowFirstColumn="0" w:lastRowLastColumn="0"/>
+              <w:rPr>
+                <w:rFonts w:ascii="Times New Roman" w:hAnsi="Times New Roman" w:cs="Times New Roman"/>
+              </w:rPr>
+            </w:pPr>
+            <w:r>
+              <w:rPr>
+                <w:rFonts w:ascii="Times New Roman" w:hAnsi="Times New Roman" w:cs="Times New Roman"/>
+              </w:rPr>
+              <w:t>In caso di esito positivo il sistema restituisce l’identificativo della fornitura creata</w:t>
+            </w:r>
+            <w:r>
+              <w:rPr>
+                <w:rFonts w:ascii="Times New Roman" w:hAnsi="Times New Roman" w:cs="Times New Roman"/>
+              </w:rPr>
+              <w:t>.</w:t>
+            </w:r>
+          </w:p>
+        </w:tc>
+      </w:tr>
+      <w:tr>
+        <w:tc>
+          <w:tcPr>
+            <w:cnfStyle w:val="001000000000" w:firstRow="0" w:lastRow="0" w:firstColumn="1" w:lastColumn="0" w:oddVBand="0" w:evenVBand="0" w:oddHBand="0" w:evenHBand="0" w:firstRowFirstColumn="0" w:firstRowLastColumn="0" w:lastRowFirstColumn="0" w:lastRowLastColumn="0"/>
+            <w:tcW w:w="2694" w:type="dxa"/>
+          </w:tcPr>
+          <w:p>
+            <w:pPr>
+              <w:jc w:val="both"/>
+              <w:rPr>
+                <w:rFonts w:ascii="Times New Roman" w:hAnsi="Times New Roman" w:cs="Times New Roman"/>
+              </w:rPr>
+            </w:pPr>
+            <w:r>
+              <w:rPr>
+                <w:rFonts w:ascii="Times New Roman" w:hAnsi="Times New Roman" w:cs="Times New Roman"/>
+              </w:rPr>
+              <w:t>Post-Condizioni</w:t>
+            </w:r>
+          </w:p>
+        </w:tc>
+        <w:tc>
+          <w:tcPr>
+            <w:tcW w:w="7399" w:type="dxa"/>
+          </w:tcPr>
+          <w:p>
+            <w:pPr>
+              <w:jc w:val="both"/>
+              <w:cnfStyle w:val="000000000000" w:firstRow="0" w:lastRow="0" w:firstColumn="0" w:lastColumn="0" w:oddVBand="0" w:evenVBand="0" w:oddHBand="0" w:evenHBand="0" w:firstRowFirstColumn="0" w:firstRowLastColumn="0" w:lastRowFirstColumn="0" w:lastRowLastColumn="0"/>
+              <w:rPr>
+                <w:rFonts w:ascii="Times New Roman" w:hAnsi="Times New Roman" w:cs="Times New Roman"/>
+                <w:iCs/>
+              </w:rPr>
+            </w:pPr>
+            <w:r>
+              <w:rPr>
+                <w:rFonts w:ascii="Times New Roman" w:hAnsi="Times New Roman" w:cs="Times New Roman"/>
+                <w:iCs/>
+              </w:rPr>
+              <w:t>Viene creato un contatore associato alla fornitura</w:t>
+            </w:r>
+            <w:r>
+              <w:rPr>
+                <w:rFonts w:ascii="Times New Roman" w:hAnsi="Times New Roman" w:cs="Times New Roman"/>
+                <w:iCs/>
+              </w:rPr>
+              <w:t>.</w:t>
+            </w:r>
+          </w:p>
+        </w:tc>
+      </w:tr>
+      <w:tr>
+        <w:trPr>
+          <w:cnfStyle w:val="000000100000" w:firstRow="0" w:lastRow="0" w:firstColumn="0" w:lastColumn="0" w:oddVBand="0" w:evenVBand="0" w:oddHBand="1" w:evenHBand="0" w:firstRowFirstColumn="0" w:firstRowLastColumn="0" w:lastRowFirstColumn="0" w:lastRowLastColumn="0"/>
+        </w:trPr>
+        <w:tc>
+          <w:tcPr>
+            <w:cnfStyle w:val="001000000000" w:firstRow="0" w:lastRow="0" w:firstColumn="1" w:lastColumn="0" w:oddVBand="0" w:evenVBand="0" w:oddHBand="0" w:evenHBand="0" w:firstRowFirstColumn="0" w:firstRowLastColumn="0" w:lastRowFirstColumn="0" w:lastRowLastColumn="0"/>
+            <w:tcW w:w="2694" w:type="dxa"/>
+          </w:tcPr>
+          <w:p>
+            <w:pPr>
+              <w:jc w:val="both"/>
+              <w:rPr>
+                <w:rFonts w:ascii="Times New Roman" w:hAnsi="Times New Roman" w:cs="Times New Roman"/>
+              </w:rPr>
+            </w:pPr>
+            <w:r>
+              <w:rPr>
+                <w:rFonts w:ascii="Times New Roman" w:hAnsi="Times New Roman" w:cs="Times New Roman"/>
+              </w:rPr>
+              <w:t>Casi d’uso correlati</w:t>
+            </w:r>
+          </w:p>
+        </w:tc>
+        <w:tc>
+          <w:tcPr>
+            <w:tcW w:w="7399" w:type="dxa"/>
+          </w:tcPr>
+          <w:p>
+            <w:pPr>
+              <w:jc w:val="both"/>
+              <w:cnfStyle w:val="000000100000" w:firstRow="0" w:lastRow="0" w:firstColumn="0" w:lastColumn="0" w:oddVBand="0" w:evenVBand="0" w:oddHBand="1" w:evenHBand="0" w:firstRowFirstColumn="0" w:firstRowLastColumn="0" w:lastRowFirstColumn="0" w:lastRowLastColumn="0"/>
+              <w:rPr>
+                <w:rFonts w:ascii="Times New Roman" w:hAnsi="Times New Roman" w:cs="Times New Roman"/>
+                <w:i/>
+                <w:iCs/>
+              </w:rPr>
+            </w:pPr>
+            <w:r>
+              <w:rPr>
+                <w:rFonts w:ascii="Times New Roman" w:hAnsi="Times New Roman" w:cs="Times New Roman"/>
+                <w:i/>
+                <w:iCs/>
+              </w:rPr>
+              <w:t>Registrazione</w:t>
+            </w:r>
+          </w:p>
+        </w:tc>
+      </w:tr>
+      <w:tr>
+        <w:tc>
+          <w:tcPr>
+            <w:cnfStyle w:val="001000000000" w:firstRow="0" w:lastRow="0" w:firstColumn="1" w:lastColumn="0" w:oddVBand="0" w:evenVBand="0" w:oddHBand="0" w:evenHBand="0" w:firstRowFirstColumn="0" w:firstRowLastColumn="0" w:lastRowFirstColumn="0" w:lastRowLastColumn="0"/>
+            <w:tcW w:w="2694" w:type="dxa"/>
+          </w:tcPr>
+          <w:p>
+            <w:pPr>
+              <w:jc w:val="both"/>
+              <w:rPr>
+                <w:rFonts w:ascii="Times New Roman" w:hAnsi="Times New Roman" w:cs="Times New Roman"/>
+              </w:rPr>
+            </w:pPr>
+            <w:r>
+              <w:rPr>
+                <w:rFonts w:ascii="Times New Roman" w:hAnsi="Times New Roman" w:cs="Times New Roman"/>
+              </w:rPr>
+              <w:t>Sequenza di eventi</w:t>
+            </w:r>
+          </w:p>
+          <w:p>
+            <w:pPr>
+              <w:jc w:val="both"/>
+              <w:rPr>
+                <w:rFonts w:ascii="Times New Roman" w:hAnsi="Times New Roman" w:cs="Times New Roman"/>
+              </w:rPr>
+            </w:pPr>
+            <w:r>
+              <w:rPr>
+                <w:rFonts w:ascii="Times New Roman" w:hAnsi="Times New Roman" w:cs="Times New Roman"/>
+              </w:rPr>
+              <w:t>alternativi</w:t>
+            </w:r>
+          </w:p>
+        </w:tc>
+        <w:tc>
+          <w:tcPr>
+            <w:tcW w:w="7399" w:type="dxa"/>
+          </w:tcPr>
+          <w:p>
+            <w:pPr>
+              <w:jc w:val="both"/>
+              <w:cnfStyle w:val="000000000000" w:firstRow="0" w:lastRow="0" w:firstColumn="0" w:lastColumn="0" w:oddVBand="0" w:evenVBand="0" w:oddHBand="0" w:evenHBand="0" w:firstRowFirstColumn="0" w:firstRowLastColumn="0" w:lastRowFirstColumn="0" w:lastRowLastColumn="0"/>
+              <w:rPr>
+                <w:rFonts w:ascii="Times New Roman" w:hAnsi="Times New Roman" w:cs="Times New Roman"/>
+              </w:rPr>
+            </w:pPr>
+            <w:r>
+              <w:rPr>
+                <w:rFonts w:ascii="Times New Roman" w:hAnsi="Times New Roman" w:cs="Times New Roman"/>
+              </w:rPr>
+              <w:t>-</w:t>
+            </w:r>
+          </w:p>
+        </w:tc>
+      </w:tr>
+    </w:tbl>
+    <w:p/>
+    <w:p/>
+    <w:tbl>
+      <w:tblPr>
+        <w:tblStyle w:val="Elencotab31"/>
+        <w:tblW w:w="10093" w:type="dxa"/>
+        <w:tblInd w:w="108" w:type="dxa"/>
+        <w:tblLook w:val="04A0" w:firstRow="1" w:lastRow="0" w:firstColumn="1" w:lastColumn="0" w:noHBand="0" w:noVBand="1"/>
+      </w:tblPr>
+      <w:tblGrid>
+        <w:gridCol w:w="2694"/>
+        <w:gridCol w:w="7399"/>
+      </w:tblGrid>
+      <w:tr>
+        <w:trPr>
+          <w:cnfStyle w:val="100000000000" w:firstRow="1" w:lastRow="0" w:firstColumn="0" w:lastColumn="0" w:oddVBand="0" w:evenVBand="0" w:oddHBand="0" w:evenHBand="0" w:firstRowFirstColumn="0" w:firstRowLastColumn="0" w:lastRowFirstColumn="0" w:lastRowLastColumn="0"/>
+        </w:trPr>
+        <w:tc>
+          <w:tcPr>
+            <w:cnfStyle w:val="001000000100" w:firstRow="0" w:lastRow="0" w:firstColumn="1" w:lastColumn="0" w:oddVBand="0" w:evenVBand="0" w:oddHBand="0" w:evenHBand="0" w:firstRowFirstColumn="1" w:firstRowLastColumn="0" w:lastRowFirstColumn="0" w:lastRowLastColumn="0"/>
+            <w:tcW w:w="2694" w:type="dxa"/>
+          </w:tcPr>
+          <w:p>
+            <w:pPr>
+              <w:jc w:val="both"/>
+              <w:rPr>
+                <w:rFonts w:ascii="Times New Roman" w:hAnsi="Times New Roman" w:cs="Times New Roman"/>
+              </w:rPr>
+            </w:pPr>
+            <w:r>
+              <w:rPr>
+                <w:rFonts w:ascii="Times New Roman" w:hAnsi="Times New Roman" w:cs="Times New Roman"/>
+              </w:rPr>
+              <w:t>Caso d</w:t>
+            </w:r>
+            <w:r>
+              <w:rPr>
+                <w:rFonts w:ascii="Times New Roman" w:hAnsi="Times New Roman" w:cs="Times New Roman"/>
+              </w:rPr>
+              <w:t>’uso</w:t>
+            </w:r>
+            <w:r>
+              <w:rPr>
+                <w:rFonts w:ascii="Times New Roman" w:hAnsi="Times New Roman" w:cs="Times New Roman"/>
+              </w:rPr>
+              <w:t>:</w:t>
+            </w:r>
+          </w:p>
+        </w:tc>
+        <w:tc>
+          <w:tcPr>
+            <w:tcW w:w="7399" w:type="dxa"/>
+          </w:tcPr>
+          <w:p>
+            <w:pPr>
+              <w:jc w:val="both"/>
+              <w:cnfStyle w:val="100000000000" w:firstRow="1" w:lastRow="0" w:firstColumn="0" w:lastColumn="0" w:oddVBand="0" w:evenVBand="0" w:oddHBand="0" w:evenHBand="0" w:firstRowFirstColumn="0" w:firstRowLastColumn="0" w:lastRowFirstColumn="0" w:lastRowLastColumn="0"/>
+              <w:rPr>
+                <w:rFonts w:ascii="Times New Roman" w:hAnsi="Times New Roman" w:cs="Times New Roman"/>
+              </w:rPr>
+            </w:pPr>
+            <w:r>
+              <w:rPr>
+                <w:rFonts w:ascii="Times New Roman" w:hAnsi="Times New Roman" w:cs="Times New Roman"/>
+              </w:rPr>
+              <w:t>Visualizza fattura</w:t>
+            </w:r>
+          </w:p>
+        </w:tc>
+      </w:tr>
+      <w:tr>
+        <w:trPr>
+          <w:cnfStyle w:val="000000100000" w:firstRow="0" w:lastRow="0" w:firstColumn="0" w:lastColumn="0" w:oddVBand="0" w:evenVBand="0" w:oddHBand="1" w:evenHBand="0" w:firstRowFirstColumn="0" w:firstRowLastColumn="0" w:lastRowFirstColumn="0" w:lastRowLastColumn="0"/>
+        </w:trPr>
+        <w:tc>
+          <w:tcPr>
+            <w:cnfStyle w:val="001000000000" w:firstRow="0" w:lastRow="0" w:firstColumn="1" w:lastColumn="0" w:oddVBand="0" w:evenVBand="0" w:oddHBand="0" w:evenHBand="0" w:firstRowFirstColumn="0" w:firstRowLastColumn="0" w:lastRowFirstColumn="0" w:lastRowLastColumn="0"/>
+            <w:tcW w:w="2694" w:type="dxa"/>
+          </w:tcPr>
+          <w:p>
+            <w:pPr>
+              <w:jc w:val="both"/>
+              <w:rPr>
+                <w:rFonts w:ascii="Times New Roman" w:hAnsi="Times New Roman" w:cs="Times New Roman"/>
+              </w:rPr>
+            </w:pPr>
+            <w:r>
+              <w:rPr>
+                <w:rFonts w:ascii="Times New Roman" w:hAnsi="Times New Roman" w:cs="Times New Roman"/>
+              </w:rPr>
+              <w:t>Attore primario</w:t>
+            </w:r>
+          </w:p>
+        </w:tc>
+        <w:tc>
+          <w:tcPr>
+            <w:tcW w:w="7399" w:type="dxa"/>
+          </w:tcPr>
+          <w:p>
+            <w:pPr>
+              <w:jc w:val="both"/>
+              <w:cnfStyle w:val="000000100000" w:firstRow="0" w:lastRow="0" w:firstColumn="0" w:lastColumn="0" w:oddVBand="0" w:evenVBand="0" w:oddHBand="1" w:evenHBand="0" w:firstRowFirstColumn="0" w:firstRowLastColumn="0" w:lastRowFirstColumn="0" w:lastRowLastColumn="0"/>
+              <w:rPr>
+                <w:rFonts w:ascii="Times New Roman" w:hAnsi="Times New Roman" w:cs="Times New Roman"/>
+              </w:rPr>
+            </w:pPr>
+            <w:r>
+              <w:rPr>
+                <w:rFonts w:ascii="Times New Roman" w:hAnsi="Times New Roman" w:cs="Times New Roman"/>
+              </w:rPr>
+              <w:t>Cliente registrato</w:t>
+            </w:r>
+          </w:p>
+        </w:tc>
+      </w:tr>
+      <w:tr>
+        <w:tc>
+          <w:tcPr>
+            <w:cnfStyle w:val="001000000000" w:firstRow="0" w:lastRow="0" w:firstColumn="1" w:lastColumn="0" w:oddVBand="0" w:evenVBand="0" w:oddHBand="0" w:evenHBand="0" w:firstRowFirstColumn="0" w:firstRowLastColumn="0" w:lastRowFirstColumn="0" w:lastRowLastColumn="0"/>
+            <w:tcW w:w="2694" w:type="dxa"/>
+          </w:tcPr>
+          <w:p>
+            <w:pPr>
+              <w:jc w:val="both"/>
+              <w:rPr>
+                <w:rFonts w:ascii="Times New Roman" w:hAnsi="Times New Roman" w:cs="Times New Roman"/>
+              </w:rPr>
+            </w:pPr>
+            <w:r>
+              <w:rPr>
+                <w:rFonts w:ascii="Times New Roman" w:hAnsi="Times New Roman" w:cs="Times New Roman"/>
+              </w:rPr>
+              <w:t>Attore secondario</w:t>
+            </w:r>
+          </w:p>
+        </w:tc>
+        <w:tc>
+          <w:tcPr>
+            <w:tcW w:w="7399" w:type="dxa"/>
+          </w:tcPr>
+          <w:p>
+            <w:pPr>
+              <w:jc w:val="both"/>
+              <w:cnfStyle w:val="000000000000" w:firstRow="0" w:lastRow="0" w:firstColumn="0" w:lastColumn="0" w:oddVBand="0" w:evenVBand="0" w:oddHBand="0" w:evenHBand="0" w:firstRowFirstColumn="0" w:firstRowLastColumn="0" w:lastRowFirstColumn="0" w:lastRowLastColumn="0"/>
+              <w:rPr>
+                <w:rFonts w:ascii="Times New Roman" w:hAnsi="Times New Roman" w:cs="Times New Roman"/>
+              </w:rPr>
+            </w:pPr>
+            <w:r>
+              <w:rPr>
+                <w:rFonts w:ascii="Times New Roman" w:hAnsi="Times New Roman" w:cs="Times New Roman"/>
+              </w:rPr>
+              <w:t>-</w:t>
+            </w:r>
+          </w:p>
+        </w:tc>
+      </w:tr>
+      <w:tr>
+        <w:trPr>
+          <w:cnfStyle w:val="000000100000" w:firstRow="0" w:lastRow="0" w:firstColumn="0" w:lastColumn="0" w:oddVBand="0" w:evenVBand="0" w:oddHBand="1" w:evenHBand="0" w:firstRowFirstColumn="0" w:firstRowLastColumn="0" w:lastRowFirstColumn="0" w:lastRowLastColumn="0"/>
+        </w:trPr>
+        <w:tc>
+          <w:tcPr>
+            <w:cnfStyle w:val="001000000000" w:firstRow="0" w:lastRow="0" w:firstColumn="1" w:lastColumn="0" w:oddVBand="0" w:evenVBand="0" w:oddHBand="0" w:evenHBand="0" w:firstRowFirstColumn="0" w:firstRowLastColumn="0" w:lastRowFirstColumn="0" w:lastRowLastColumn="0"/>
+            <w:tcW w:w="2694" w:type="dxa"/>
+          </w:tcPr>
+          <w:p>
+            <w:pPr>
+              <w:jc w:val="both"/>
+              <w:rPr>
+                <w:rFonts w:ascii="Times New Roman" w:hAnsi="Times New Roman" w:cs="Times New Roman"/>
+              </w:rPr>
+            </w:pPr>
+            <w:r>
+              <w:rPr>
+                <w:rFonts w:ascii="Times New Roman" w:hAnsi="Times New Roman" w:cs="Times New Roman"/>
+              </w:rPr>
+              <w:t>Descrizione</w:t>
+            </w:r>
+          </w:p>
+        </w:tc>
+        <w:tc>
+          <w:tcPr>
+            <w:tcW w:w="7399" w:type="dxa"/>
+          </w:tcPr>
+          <w:p>
+            <w:pPr>
+              <w:jc w:val="both"/>
+              <w:cnfStyle w:val="000000100000" w:firstRow="0" w:lastRow="0" w:firstColumn="0" w:lastColumn="0" w:oddVBand="0" w:evenVBand="0" w:oddHBand="1" w:evenHBand="0" w:firstRowFirstColumn="0" w:firstRowLastColumn="0" w:lastRowFirstColumn="0" w:lastRowLastColumn="0"/>
+              <w:rPr>
+                <w:rFonts w:ascii="Times New Roman" w:hAnsi="Times New Roman" w:cs="Times New Roman"/>
+              </w:rPr>
+            </w:pPr>
+            <w:r>
+              <w:rPr>
+                <w:rFonts w:ascii="Times New Roman" w:hAnsi="Times New Roman" w:cs="Times New Roman"/>
+              </w:rPr>
+              <w:t>Il cliente stampa l’ ultima fattura</w:t>
+            </w:r>
+            <w:r>
+              <w:rPr>
+                <w:rFonts w:ascii="Times New Roman" w:hAnsi="Times New Roman" w:cs="Times New Roman"/>
+              </w:rPr>
+              <w:t>.</w:t>
+            </w:r>
+          </w:p>
+        </w:tc>
+      </w:tr>
+      <w:tr>
+        <w:tc>
+          <w:tcPr>
+            <w:cnfStyle w:val="001000000000" w:firstRow="0" w:lastRow="0" w:firstColumn="1" w:lastColumn="0" w:oddVBand="0" w:evenVBand="0" w:oddHBand="0" w:evenHBand="0" w:firstRowFirstColumn="0" w:firstRowLastColumn="0" w:lastRowFirstColumn="0" w:lastRowLastColumn="0"/>
+            <w:tcW w:w="2694" w:type="dxa"/>
+          </w:tcPr>
+          <w:p>
+            <w:pPr>
+              <w:jc w:val="both"/>
+              <w:rPr>
+                <w:rFonts w:ascii="Times New Roman" w:hAnsi="Times New Roman" w:cs="Times New Roman"/>
+              </w:rPr>
+            </w:pPr>
+            <w:r>
+              <w:rPr>
+                <w:rFonts w:ascii="Times New Roman" w:hAnsi="Times New Roman" w:cs="Times New Roman"/>
+              </w:rPr>
+              <w:t>Pre-Condizioni</w:t>
+            </w:r>
+          </w:p>
+        </w:tc>
+        <w:tc>
+          <w:tcPr>
+            <w:tcW w:w="7399" w:type="dxa"/>
+          </w:tcPr>
+          <w:p>
+            <w:pPr>
+              <w:jc w:val="both"/>
+              <w:cnfStyle w:val="000000000000" w:firstRow="0" w:lastRow="0" w:firstColumn="0" w:lastColumn="0" w:oddVBand="0" w:evenVBand="0" w:oddHBand="0" w:evenHBand="0" w:firstRowFirstColumn="0" w:firstRowLastColumn="0" w:lastRowFirstColumn="0" w:lastRowLastColumn="0"/>
+              <w:rPr>
+                <w:rFonts w:ascii="Times New Roman" w:hAnsi="Times New Roman" w:cs="Times New Roman"/>
+              </w:rPr>
+            </w:pPr>
+            <w:r>
+              <w:rPr>
+                <w:rFonts w:ascii="Times New Roman" w:hAnsi="Times New Roman" w:cs="Times New Roman"/>
+              </w:rPr>
+              <w:t>Il cliente deve essere registrato</w:t>
+            </w:r>
+            <w:r>
+              <w:rPr>
+                <w:rFonts w:ascii="Times New Roman" w:hAnsi="Times New Roman" w:cs="Times New Roman"/>
+              </w:rPr>
+              <w:t>.</w:t>
+            </w:r>
+          </w:p>
+        </w:tc>
+      </w:tr>
+      <w:tr>
+        <w:trPr>
+          <w:cnfStyle w:val="000000100000" w:firstRow="0" w:lastRow="0" w:firstColumn="0" w:lastColumn="0" w:oddVBand="0" w:evenVBand="0" w:oddHBand="1" w:evenHBand="0" w:firstRowFirstColumn="0" w:firstRowLastColumn="0" w:lastRowFirstColumn="0" w:lastRowLastColumn="0"/>
+        </w:trPr>
+        <w:tc>
+          <w:tcPr>
+            <w:cnfStyle w:val="001000000000" w:firstRow="0" w:lastRow="0" w:firstColumn="1" w:lastColumn="0" w:oddVBand="0" w:evenVBand="0" w:oddHBand="0" w:evenHBand="0" w:firstRowFirstColumn="0" w:firstRowLastColumn="0" w:lastRowFirstColumn="0" w:lastRowLastColumn="0"/>
+            <w:tcW w:w="2694" w:type="dxa"/>
+          </w:tcPr>
+          <w:p>
+            <w:pPr>
+              <w:jc w:val="both"/>
+              <w:rPr>
+                <w:rFonts w:ascii="Times New Roman" w:hAnsi="Times New Roman" w:cs="Times New Roman"/>
+              </w:rPr>
+            </w:pPr>
+            <w:r>
+              <w:rPr>
+                <w:rFonts w:ascii="Times New Roman" w:hAnsi="Times New Roman" w:cs="Times New Roman"/>
+              </w:rPr>
+              <w:t>Sequenza di eventi</w:t>
+            </w:r>
+          </w:p>
+          <w:p>
+            <w:pPr>
+              <w:jc w:val="both"/>
+              <w:rPr>
+                <w:rFonts w:ascii="Times New Roman" w:hAnsi="Times New Roman" w:cs="Times New Roman"/>
+              </w:rPr>
+            </w:pPr>
+            <w:r>
+              <w:rPr>
+                <w:rFonts w:ascii="Times New Roman" w:hAnsi="Times New Roman" w:cs="Times New Roman"/>
+              </w:rPr>
+              <w:t>principale</w:t>
+            </w:r>
+          </w:p>
+        </w:tc>
+        <w:tc>
+          <w:tcPr>
+            <w:tcW w:w="7399" w:type="dxa"/>
+          </w:tcPr>
+          <w:p>
+            <w:pPr>
+              <w:jc w:val="both"/>
+              <w:cnfStyle w:val="000000100000" w:firstRow="0" w:lastRow="0" w:firstColumn="0" w:lastColumn="0" w:oddVBand="0" w:evenVBand="0" w:oddHBand="1" w:evenHBand="0" w:firstRowFirstColumn="0" w:firstRowLastColumn="0" w:lastRowFirstColumn="0" w:lastRowLastColumn="0"/>
+              <w:rPr>
+                <w:rFonts w:ascii="Times New Roman" w:hAnsi="Times New Roman" w:cs="Times New Roman"/>
+              </w:rPr>
+            </w:pPr>
+            <w:r>
+              <w:rPr>
+                <w:rFonts w:ascii="Times New Roman" w:hAnsi="Times New Roman" w:cs="Times New Roman"/>
+              </w:rPr>
+              <w:t>1.</w:t>
+            </w:r>
+            <w:r>
+              <w:rPr>
+                <w:rFonts w:ascii="Times New Roman" w:hAnsi="Times New Roman" w:cs="Times New Roman"/>
+              </w:rPr>
+              <w:t xml:space="preserve">  </w:t>
+            </w:r>
+            <w:r>
+              <w:rPr>
+                <w:rFonts w:ascii="Times New Roman" w:hAnsi="Times New Roman" w:cs="Times New Roman"/>
+              </w:rPr>
+              <w:t>Il caso d’uso inizia quando il cliente fornisce i propri dati</w:t>
+            </w:r>
+            <w:r>
+              <w:rPr>
+                <w:rFonts w:ascii="Times New Roman" w:hAnsi="Times New Roman" w:cs="Times New Roman"/>
+              </w:rPr>
+              <w:t>.</w:t>
+            </w:r>
+          </w:p>
+          <w:p>
+            <w:pPr>
+              <w:jc w:val="both"/>
+              <w:cnfStyle w:val="000000100000" w:firstRow="0" w:lastRow="0" w:firstColumn="0" w:lastColumn="0" w:oddVBand="0" w:evenVBand="0" w:oddHBand="1" w:evenHBand="0" w:firstRowFirstColumn="0" w:firstRowLastColumn="0" w:lastRowFirstColumn="0" w:lastRowLastColumn="0"/>
+              <w:rPr>
+                <w:rFonts w:ascii="Times New Roman" w:hAnsi="Times New Roman" w:cs="Times New Roman"/>
+              </w:rPr>
+            </w:pPr>
+            <w:r>
+              <w:rPr>
+                <w:rFonts w:ascii="Times New Roman" w:hAnsi="Times New Roman" w:cs="Times New Roman"/>
+              </w:rPr>
+              <w:t xml:space="preserve">2.  </w:t>
+            </w:r>
+            <w:r>
+              <w:rPr>
+                <w:rFonts w:ascii="Times New Roman" w:hAnsi="Times New Roman" w:cs="Times New Roman"/>
+              </w:rPr>
+              <w:t>Il sistema controlla la validità dei dati</w:t>
+            </w:r>
+            <w:r>
+              <w:rPr>
+                <w:rFonts w:ascii="Times New Roman" w:hAnsi="Times New Roman" w:cs="Times New Roman"/>
+              </w:rPr>
+              <w:t>.</w:t>
+            </w:r>
+          </w:p>
+          <w:p>
+            <w:pPr>
+              <w:ind w:left="360"/>
+              <w:jc w:val="both"/>
+              <w:cnfStyle w:val="000000100000" w:firstRow="0" w:lastRow="0" w:firstColumn="0" w:lastColumn="0" w:oddVBand="0" w:evenVBand="0" w:oddHBand="1" w:evenHBand="0" w:firstRowFirstColumn="0" w:firstRowLastColumn="0" w:lastRowFirstColumn="0" w:lastRowLastColumn="0"/>
+              <w:rPr>
+                <w:rFonts w:ascii="Times New Roman" w:hAnsi="Times New Roman" w:cs="Times New Roman"/>
+              </w:rPr>
+            </w:pPr>
+            <w:r>
+              <w:rPr>
+                <w:rFonts w:ascii="Times New Roman" w:hAnsi="Times New Roman" w:cs="Times New Roman"/>
+              </w:rPr>
+              <w:t>2.1. Se il controllo è positivo</w:t>
+            </w:r>
+            <w:r>
+              <w:rPr>
+                <w:rFonts w:ascii="Times New Roman" w:hAnsi="Times New Roman" w:cs="Times New Roman"/>
+              </w:rPr>
+              <w:t>.</w:t>
+            </w:r>
+          </w:p>
+          <w:p>
+            <w:pPr>
+              <w:pStyle w:val="Paragrafoelenco"/>
+              <w:numPr>
+                <w:ilvl w:val="1"/>
+                <w:numId w:val="17"/>
+              </w:numPr>
+              <w:jc w:val="both"/>
+              <w:cnfStyle w:val="000000100000" w:firstRow="0" w:lastRow="0" w:firstColumn="0" w:lastColumn="0" w:oddVBand="0" w:evenVBand="0" w:oddHBand="1" w:evenHBand="0" w:firstRowFirstColumn="0" w:firstRowLastColumn="0" w:lastRowFirstColumn="0" w:lastRowLastColumn="0"/>
+              <w:rPr>
+                <w:rFonts w:ascii="Times New Roman" w:hAnsi="Times New Roman" w:cs="Times New Roman"/>
+              </w:rPr>
+            </w:pPr>
+            <w:r>
+              <w:rPr>
+                <w:rFonts w:ascii="Times New Roman" w:hAnsi="Times New Roman" w:cs="Times New Roman"/>
+              </w:rPr>
+              <w:t>Il cliente può stampare la fattura</w:t>
+            </w:r>
+            <w:r>
+              <w:rPr>
+                <w:rFonts w:ascii="Times New Roman" w:hAnsi="Times New Roman" w:cs="Times New Roman"/>
+              </w:rPr>
+              <w:t>.</w:t>
+            </w:r>
+          </w:p>
+        </w:tc>
+      </w:tr>
+      <w:tr>
+        <w:tc>
+          <w:tcPr>
+            <w:cnfStyle w:val="001000000000" w:firstRow="0" w:lastRow="0" w:firstColumn="1" w:lastColumn="0" w:oddVBand="0" w:evenVBand="0" w:oddHBand="0" w:evenHBand="0" w:firstRowFirstColumn="0" w:firstRowLastColumn="0" w:lastRowFirstColumn="0" w:lastRowLastColumn="0"/>
+            <w:tcW w:w="2694" w:type="dxa"/>
+          </w:tcPr>
+          <w:p>
+            <w:pPr>
+              <w:jc w:val="both"/>
+              <w:rPr>
+                <w:rFonts w:ascii="Times New Roman" w:hAnsi="Times New Roman" w:cs="Times New Roman"/>
+              </w:rPr>
+            </w:pPr>
+            <w:r>
+              <w:rPr>
+                <w:rFonts w:ascii="Times New Roman" w:hAnsi="Times New Roman" w:cs="Times New Roman"/>
+              </w:rPr>
+              <w:t>Post-Condizioni</w:t>
+            </w:r>
+          </w:p>
+        </w:tc>
+        <w:tc>
+          <w:tcPr>
+            <w:tcW w:w="7399" w:type="dxa"/>
+          </w:tcPr>
+          <w:p>
+            <w:pPr>
+              <w:jc w:val="both"/>
+              <w:cnfStyle w:val="000000000000" w:firstRow="0" w:lastRow="0" w:firstColumn="0" w:lastColumn="0" w:oddVBand="0" w:evenVBand="0" w:oddHBand="0" w:evenHBand="0" w:firstRowFirstColumn="0" w:firstRowLastColumn="0" w:lastRowFirstColumn="0" w:lastRowLastColumn="0"/>
+              <w:rPr>
+                <w:rFonts w:ascii="Times New Roman" w:hAnsi="Times New Roman" w:cs="Times New Roman"/>
+                <w:iCs/>
+              </w:rPr>
+            </w:pPr>
+            <w:r>
+              <w:rPr>
+                <w:rFonts w:ascii="Times New Roman" w:hAnsi="Times New Roman" w:cs="Times New Roman"/>
+                <w:iCs/>
+              </w:rPr>
+              <w:t>-</w:t>
+            </w:r>
+          </w:p>
+        </w:tc>
+      </w:tr>
+      <w:tr>
+        <w:trPr>
+          <w:cnfStyle w:val="000000100000" w:firstRow="0" w:lastRow="0" w:firstColumn="0" w:lastColumn="0" w:oddVBand="0" w:evenVBand="0" w:oddHBand="1" w:evenHBand="0" w:firstRowFirstColumn="0" w:firstRowLastColumn="0" w:lastRowFirstColumn="0" w:lastRowLastColumn="0"/>
+        </w:trPr>
+        <w:tc>
+          <w:tcPr>
+            <w:cnfStyle w:val="001000000000" w:firstRow="0" w:lastRow="0" w:firstColumn="1" w:lastColumn="0" w:oddVBand="0" w:evenVBand="0" w:oddHBand="0" w:evenHBand="0" w:firstRowFirstColumn="0" w:firstRowLastColumn="0" w:lastRowFirstColumn="0" w:lastRowLastColumn="0"/>
+            <w:tcW w:w="2694" w:type="dxa"/>
+          </w:tcPr>
+          <w:p>
+            <w:pPr>
+              <w:jc w:val="both"/>
+              <w:rPr>
+                <w:rFonts w:ascii="Times New Roman" w:hAnsi="Times New Roman" w:cs="Times New Roman"/>
+              </w:rPr>
+            </w:pPr>
+            <w:r>
+              <w:rPr>
+                <w:rFonts w:ascii="Times New Roman" w:hAnsi="Times New Roman" w:cs="Times New Roman"/>
+              </w:rPr>
+              <w:t>Casi d’uso correlati</w:t>
+            </w:r>
+          </w:p>
+        </w:tc>
+        <w:tc>
+          <w:tcPr>
+            <w:tcW w:w="7399" w:type="dxa"/>
+          </w:tcPr>
+          <w:p>
+            <w:pPr>
+              <w:jc w:val="both"/>
+              <w:cnfStyle w:val="000000100000" w:firstRow="0" w:lastRow="0" w:firstColumn="0" w:lastColumn="0" w:oddVBand="0" w:evenVBand="0" w:oddHBand="1" w:evenHBand="0" w:firstRowFirstColumn="0" w:firstRowLastColumn="0" w:lastRowFirstColumn="0" w:lastRowLastColumn="0"/>
+              <w:rPr>
+                <w:rFonts w:ascii="Times New Roman" w:hAnsi="Times New Roman" w:cs="Times New Roman"/>
+                <w:i/>
+                <w:iCs/>
+              </w:rPr>
+            </w:pPr>
+          </w:p>
+        </w:tc>
+      </w:tr>
+      <w:tr>
+        <w:tc>
+          <w:tcPr>
+            <w:cnfStyle w:val="001000000000" w:firstRow="0" w:lastRow="0" w:firstColumn="1" w:lastColumn="0" w:oddVBand="0" w:evenVBand="0" w:oddHBand="0" w:evenHBand="0" w:firstRowFirstColumn="0" w:firstRowLastColumn="0" w:lastRowFirstColumn="0" w:lastRowLastColumn="0"/>
+            <w:tcW w:w="2694" w:type="dxa"/>
+          </w:tcPr>
+          <w:p>
+            <w:pPr>
+              <w:jc w:val="both"/>
+              <w:rPr>
+                <w:rFonts w:ascii="Times New Roman" w:hAnsi="Times New Roman" w:cs="Times New Roman"/>
+              </w:rPr>
+            </w:pPr>
+            <w:r>
+              <w:rPr>
+                <w:rFonts w:ascii="Times New Roman" w:hAnsi="Times New Roman" w:cs="Times New Roman"/>
+              </w:rPr>
+              <w:t>Sequenza di eventi</w:t>
+            </w:r>
+          </w:p>
+          <w:p>
+            <w:pPr>
+              <w:jc w:val="both"/>
+              <w:rPr>
+                <w:rFonts w:ascii="Times New Roman" w:hAnsi="Times New Roman" w:cs="Times New Roman"/>
+              </w:rPr>
+            </w:pPr>
+            <w:r>
+              <w:rPr>
+                <w:rFonts w:ascii="Times New Roman" w:hAnsi="Times New Roman" w:cs="Times New Roman"/>
+              </w:rPr>
+              <w:t>alternativi</w:t>
+            </w:r>
+          </w:p>
+        </w:tc>
+        <w:tc>
+          <w:tcPr>
+            <w:tcW w:w="7399" w:type="dxa"/>
+          </w:tcPr>
+          <w:p>
+            <w:pPr>
+              <w:jc w:val="both"/>
+              <w:cnfStyle w:val="000000000000" w:firstRow="0" w:lastRow="0" w:firstColumn="0" w:lastColumn="0" w:oddVBand="0" w:evenVBand="0" w:oddHBand="0" w:evenHBand="0" w:firstRowFirstColumn="0" w:firstRowLastColumn="0" w:lastRowFirstColumn="0" w:lastRowLastColumn="0"/>
+              <w:rPr>
+                <w:rFonts w:ascii="Times New Roman" w:hAnsi="Times New Roman" w:cs="Times New Roman"/>
+              </w:rPr>
+            </w:pPr>
+            <w:r>
+              <w:rPr>
+                <w:rFonts w:ascii="Times New Roman" w:hAnsi="Times New Roman" w:cs="Times New Roman"/>
+              </w:rPr>
+              <w:t>-</w:t>
+            </w:r>
+          </w:p>
+        </w:tc>
+      </w:tr>
+    </w:tbl>
+    <w:p/>
+    <w:tbl>
+      <w:tblPr>
+        <w:tblStyle w:val="Elencotab31"/>
+        <w:tblW w:w="10093" w:type="dxa"/>
+        <w:tblInd w:w="108" w:type="dxa"/>
+        <w:tblLook w:val="04A0" w:firstRow="1" w:lastRow="0" w:firstColumn="1" w:lastColumn="0" w:noHBand="0" w:noVBand="1"/>
+      </w:tblPr>
+      <w:tblGrid>
+        <w:gridCol w:w="2694"/>
+        <w:gridCol w:w="7399"/>
+      </w:tblGrid>
+      <w:tr>
+        <w:trPr>
+          <w:cnfStyle w:val="100000000000" w:firstRow="1" w:lastRow="0" w:firstColumn="0" w:lastColumn="0" w:oddVBand="0" w:evenVBand="0" w:oddHBand="0" w:evenHBand="0" w:firstRowFirstColumn="0" w:firstRowLastColumn="0" w:lastRowFirstColumn="0" w:lastRowLastColumn="0"/>
+        </w:trPr>
+        <w:tc>
+          <w:tcPr>
+            <w:cnfStyle w:val="001000000100" w:firstRow="0" w:lastRow="0" w:firstColumn="1" w:lastColumn="0" w:oddVBand="0" w:evenVBand="0" w:oddHBand="0" w:evenHBand="0" w:firstRowFirstColumn="1" w:firstRowLastColumn="0" w:lastRowFirstColumn="0" w:lastRowLastColumn="0"/>
+            <w:tcW w:w="2694" w:type="dxa"/>
+          </w:tcPr>
+          <w:p>
+            <w:pPr>
+              <w:jc w:val="both"/>
+              <w:rPr>
+                <w:rFonts w:ascii="Times New Roman" w:hAnsi="Times New Roman" w:cs="Times New Roman"/>
+              </w:rPr>
+            </w:pPr>
+            <w:bookmarkStart w:id="71" w:name="_Hlk103781359"/>
+            <w:r>
+              <w:rPr>
+                <w:rFonts w:ascii="Times New Roman" w:hAnsi="Times New Roman" w:cs="Times New Roman"/>
+              </w:rPr>
+              <w:t>Caso d</w:t>
+            </w:r>
+            <w:r>
+              <w:rPr>
+                <w:rFonts w:ascii="Times New Roman" w:hAnsi="Times New Roman" w:cs="Times New Roman"/>
+              </w:rPr>
+              <w:t>’uso</w:t>
+            </w:r>
+            <w:r>
+              <w:rPr>
+                <w:rFonts w:ascii="Times New Roman" w:hAnsi="Times New Roman" w:cs="Times New Roman"/>
+              </w:rPr>
+              <w:t>:</w:t>
+            </w:r>
+          </w:p>
+        </w:tc>
+        <w:tc>
+          <w:tcPr>
+            <w:tcW w:w="7399" w:type="dxa"/>
+          </w:tcPr>
+          <w:p>
+            <w:pPr>
+              <w:jc w:val="both"/>
+              <w:cnfStyle w:val="100000000000" w:firstRow="1" w:lastRow="0" w:firstColumn="0" w:lastColumn="0" w:oddVBand="0" w:evenVBand="0" w:oddHBand="0" w:evenHBand="0" w:firstRowFirstColumn="0" w:firstRowLastColumn="0" w:lastRowFirstColumn="0" w:lastRowLastColumn="0"/>
+              <w:rPr>
+                <w:rFonts w:ascii="Times New Roman" w:hAnsi="Times New Roman" w:cs="Times New Roman"/>
+              </w:rPr>
+            </w:pPr>
+            <w:r>
+              <w:rPr>
+                <w:rFonts w:ascii="Times New Roman" w:hAnsi="Times New Roman" w:cs="Times New Roman"/>
+              </w:rPr>
+              <w:t>Inserimento lettura mensile</w:t>
+            </w:r>
+          </w:p>
+        </w:tc>
+      </w:tr>
+      <w:bookmarkEnd w:id="71"/>
+      <w:tr>
+        <w:trPr>
+          <w:cnfStyle w:val="000000100000" w:firstRow="0" w:lastRow="0" w:firstColumn="0" w:lastColumn="0" w:oddVBand="0" w:evenVBand="0" w:oddHBand="1" w:evenHBand="0" w:firstRowFirstColumn="0" w:firstRowLastColumn="0" w:lastRowFirstColumn="0" w:lastRowLastColumn="0"/>
+        </w:trPr>
+        <w:tc>
+          <w:tcPr>
+            <w:cnfStyle w:val="001000000000" w:firstRow="0" w:lastRow="0" w:firstColumn="1" w:lastColumn="0" w:oddVBand="0" w:evenVBand="0" w:oddHBand="0" w:evenHBand="0" w:firstRowFirstColumn="0" w:firstRowLastColumn="0" w:lastRowFirstColumn="0" w:lastRowLastColumn="0"/>
+            <w:tcW w:w="2694" w:type="dxa"/>
+          </w:tcPr>
+          <w:p>
+            <w:pPr>
+              <w:jc w:val="both"/>
+              <w:rPr>
+                <w:rFonts w:ascii="Times New Roman" w:hAnsi="Times New Roman" w:cs="Times New Roman"/>
+              </w:rPr>
+            </w:pPr>
+            <w:r>
+              <w:rPr>
+                <w:rFonts w:ascii="Times New Roman" w:hAnsi="Times New Roman" w:cs="Times New Roman"/>
+              </w:rPr>
+              <w:t>Attore primario</w:t>
+            </w:r>
+          </w:p>
+        </w:tc>
+        <w:tc>
+          <w:tcPr>
+            <w:tcW w:w="7399" w:type="dxa"/>
+          </w:tcPr>
+          <w:p>
+            <w:pPr>
+              <w:jc w:val="both"/>
+              <w:cnfStyle w:val="000000100000" w:firstRow="0" w:lastRow="0" w:firstColumn="0" w:lastColumn="0" w:oddVBand="0" w:evenVBand="0" w:oddHBand="1" w:evenHBand="0" w:firstRowFirstColumn="0" w:firstRowLastColumn="0" w:lastRowFirstColumn="0" w:lastRowLastColumn="0"/>
+              <w:rPr>
+                <w:rFonts w:ascii="Times New Roman" w:hAnsi="Times New Roman" w:cs="Times New Roman"/>
+              </w:rPr>
+            </w:pPr>
+            <w:r>
+              <w:rPr>
+                <w:rFonts w:ascii="Times New Roman" w:hAnsi="Times New Roman" w:cs="Times New Roman"/>
+              </w:rPr>
+              <w:t>Cliente registrato</w:t>
+            </w:r>
+          </w:p>
+        </w:tc>
+      </w:tr>
+      <w:tr>
+        <w:tc>
+          <w:tcPr>
+            <w:cnfStyle w:val="001000000000" w:firstRow="0" w:lastRow="0" w:firstColumn="1" w:lastColumn="0" w:oddVBand="0" w:evenVBand="0" w:oddHBand="0" w:evenHBand="0" w:firstRowFirstColumn="0" w:firstRowLastColumn="0" w:lastRowFirstColumn="0" w:lastRowLastColumn="0"/>
+            <w:tcW w:w="2694" w:type="dxa"/>
+          </w:tcPr>
+          <w:p>
+            <w:pPr>
+              <w:jc w:val="both"/>
+              <w:rPr>
+                <w:rFonts w:ascii="Times New Roman" w:hAnsi="Times New Roman" w:cs="Times New Roman"/>
+              </w:rPr>
+            </w:pPr>
+            <w:r>
+              <w:rPr>
+                <w:rFonts w:ascii="Times New Roman" w:hAnsi="Times New Roman" w:cs="Times New Roman"/>
+              </w:rPr>
+              <w:t>Attore secondario</w:t>
+            </w:r>
+          </w:p>
+        </w:tc>
+        <w:tc>
+          <w:tcPr>
+            <w:tcW w:w="7399" w:type="dxa"/>
+          </w:tcPr>
+          <w:p>
+            <w:pPr>
+              <w:jc w:val="both"/>
+              <w:cnfStyle w:val="000000000000" w:firstRow="0" w:lastRow="0" w:firstColumn="0" w:lastColumn="0" w:oddVBand="0" w:evenVBand="0" w:oddHBand="0" w:evenHBand="0" w:firstRowFirstColumn="0" w:firstRowLastColumn="0" w:lastRowFirstColumn="0" w:lastRowLastColumn="0"/>
+              <w:rPr>
+                <w:rFonts w:ascii="Times New Roman" w:hAnsi="Times New Roman" w:cs="Times New Roman"/>
+              </w:rPr>
+            </w:pPr>
+            <w:r>
+              <w:rPr>
+                <w:rFonts w:ascii="Times New Roman" w:hAnsi="Times New Roman" w:cs="Times New Roman"/>
+              </w:rPr>
+              <w:t>-</w:t>
+            </w:r>
+          </w:p>
+        </w:tc>
+      </w:tr>
+      <w:tr>
+        <w:trPr>
+          <w:cnfStyle w:val="000000100000" w:firstRow="0" w:lastRow="0" w:firstColumn="0" w:lastColumn="0" w:oddVBand="0" w:evenVBand="0" w:oddHBand="1" w:evenHBand="0" w:firstRowFirstColumn="0" w:firstRowLastColumn="0" w:lastRowFirstColumn="0" w:lastRowLastColumn="0"/>
+        </w:trPr>
+        <w:tc>
+          <w:tcPr>
+            <w:cnfStyle w:val="001000000000" w:firstRow="0" w:lastRow="0" w:firstColumn="1" w:lastColumn="0" w:oddVBand="0" w:evenVBand="0" w:oddHBand="0" w:evenHBand="0" w:firstRowFirstColumn="0" w:firstRowLastColumn="0" w:lastRowFirstColumn="0" w:lastRowLastColumn="0"/>
+            <w:tcW w:w="2694" w:type="dxa"/>
+          </w:tcPr>
+          <w:p>
+            <w:pPr>
+              <w:jc w:val="both"/>
+              <w:rPr>
+                <w:rFonts w:ascii="Times New Roman" w:hAnsi="Times New Roman" w:cs="Times New Roman"/>
+              </w:rPr>
+            </w:pPr>
+            <w:r>
+              <w:rPr>
+                <w:rFonts w:ascii="Times New Roman" w:hAnsi="Times New Roman" w:cs="Times New Roman"/>
+              </w:rPr>
+              <w:t>Descrizione</w:t>
+            </w:r>
+          </w:p>
+        </w:tc>
+        <w:tc>
+          <w:tcPr>
+            <w:tcW w:w="7399" w:type="dxa"/>
+          </w:tcPr>
+          <w:p>
+            <w:pPr>
+              <w:jc w:val="both"/>
+              <w:cnfStyle w:val="000000100000" w:firstRow="0" w:lastRow="0" w:firstColumn="0" w:lastColumn="0" w:oddVBand="0" w:evenVBand="0" w:oddHBand="1" w:evenHBand="0" w:firstRowFirstColumn="0" w:firstRowLastColumn="0" w:lastRowFirstColumn="0" w:lastRowLastColumn="0"/>
+              <w:rPr>
+                <w:rFonts w:ascii="Times New Roman" w:hAnsi="Times New Roman" w:cs="Times New Roman"/>
+              </w:rPr>
+            </w:pPr>
+            <w:r>
+              <w:rPr>
+                <w:rFonts w:ascii="Times New Roman" w:hAnsi="Times New Roman" w:cs="Times New Roman"/>
+              </w:rPr>
+              <w:t>Il Cliente registrato deve fornire mensilmente la lettura dei consumi delle proprie forniture al sistema</w:t>
+            </w:r>
+            <w:r>
+              <w:rPr>
+                <w:rFonts w:ascii="Times New Roman" w:hAnsi="Times New Roman" w:cs="Times New Roman"/>
+              </w:rPr>
+              <w:t>.</w:t>
+            </w:r>
+          </w:p>
+        </w:tc>
+      </w:tr>
+      <w:tr>
+        <w:tc>
+          <w:tcPr>
+            <w:cnfStyle w:val="001000000000" w:firstRow="0" w:lastRow="0" w:firstColumn="1" w:lastColumn="0" w:oddVBand="0" w:evenVBand="0" w:oddHBand="0" w:evenHBand="0" w:firstRowFirstColumn="0" w:firstRowLastColumn="0" w:lastRowFirstColumn="0" w:lastRowLastColumn="0"/>
+            <w:tcW w:w="2694" w:type="dxa"/>
+          </w:tcPr>
+          <w:p>
+            <w:pPr>
+              <w:jc w:val="both"/>
+              <w:rPr>
+                <w:rFonts w:ascii="Times New Roman" w:hAnsi="Times New Roman" w:cs="Times New Roman"/>
+              </w:rPr>
+            </w:pPr>
+            <w:r>
+              <w:rPr>
+                <w:rFonts w:ascii="Times New Roman" w:hAnsi="Times New Roman" w:cs="Times New Roman"/>
+              </w:rPr>
+              <w:t>Pre-Condizioni</w:t>
+            </w:r>
+          </w:p>
+        </w:tc>
+        <w:tc>
+          <w:tcPr>
+            <w:tcW w:w="7399" w:type="dxa"/>
+          </w:tcPr>
+          <w:p>
+            <w:pPr>
+              <w:jc w:val="both"/>
+              <w:cnfStyle w:val="000000000000" w:firstRow="0" w:lastRow="0" w:firstColumn="0" w:lastColumn="0" w:oddVBand="0" w:evenVBand="0" w:oddHBand="0" w:evenHBand="0" w:firstRowFirstColumn="0" w:firstRowLastColumn="0" w:lastRowFirstColumn="0" w:lastRowLastColumn="0"/>
+              <w:rPr>
+                <w:rFonts w:ascii="Times New Roman" w:hAnsi="Times New Roman" w:cs="Times New Roman"/>
+              </w:rPr>
+            </w:pPr>
+            <w:r>
+              <w:rPr>
+                <w:rFonts w:ascii="Times New Roman" w:hAnsi="Times New Roman" w:cs="Times New Roman"/>
+              </w:rPr>
+              <w:t>Il cliente deve essere registrato</w:t>
+            </w:r>
+            <w:r>
+              <w:rPr>
+                <w:rFonts w:ascii="Times New Roman" w:hAnsi="Times New Roman" w:cs="Times New Roman"/>
+              </w:rPr>
+              <w:t>.</w:t>
+            </w:r>
+          </w:p>
+        </w:tc>
+      </w:tr>
+      <w:tr>
+        <w:trPr>
+          <w:cnfStyle w:val="000000100000" w:firstRow="0" w:lastRow="0" w:firstColumn="0" w:lastColumn="0" w:oddVBand="0" w:evenVBand="0" w:oddHBand="1" w:evenHBand="0" w:firstRowFirstColumn="0" w:firstRowLastColumn="0" w:lastRowFirstColumn="0" w:lastRowLastColumn="0"/>
+        </w:trPr>
+        <w:tc>
+          <w:tcPr>
+            <w:cnfStyle w:val="001000000000" w:firstRow="0" w:lastRow="0" w:firstColumn="1" w:lastColumn="0" w:oddVBand="0" w:evenVBand="0" w:oddHBand="0" w:evenHBand="0" w:firstRowFirstColumn="0" w:firstRowLastColumn="0" w:lastRowFirstColumn="0" w:lastRowLastColumn="0"/>
+            <w:tcW w:w="2694" w:type="dxa"/>
+          </w:tcPr>
+          <w:p>
+            <w:pPr>
+              <w:jc w:val="both"/>
+              <w:rPr>
+                <w:rFonts w:ascii="Times New Roman" w:hAnsi="Times New Roman" w:cs="Times New Roman"/>
+              </w:rPr>
+            </w:pPr>
+            <w:r>
+              <w:rPr>
+                <w:rFonts w:ascii="Times New Roman" w:hAnsi="Times New Roman" w:cs="Times New Roman"/>
+              </w:rPr>
+              <w:t>Sequenza di eventi</w:t>
+            </w:r>
+          </w:p>
+          <w:p>
+            <w:pPr>
+              <w:jc w:val="both"/>
+              <w:rPr>
+                <w:rFonts w:ascii="Times New Roman" w:hAnsi="Times New Roman" w:cs="Times New Roman"/>
+              </w:rPr>
+            </w:pPr>
+            <w:r>
+              <w:rPr>
+                <w:rFonts w:ascii="Times New Roman" w:hAnsi="Times New Roman" w:cs="Times New Roman"/>
+              </w:rPr>
+              <w:t>principale</w:t>
+            </w:r>
+          </w:p>
+        </w:tc>
+        <w:tc>
+          <w:tcPr>
+            <w:tcW w:w="7399" w:type="dxa"/>
+          </w:tcPr>
+          <w:p>
+            <w:pPr>
+              <w:pStyle w:val="Paragrafoelenco"/>
+              <w:numPr>
+                <w:ilvl w:val="0"/>
+                <w:numId w:val="18"/>
+              </w:numPr>
+              <w:jc w:val="both"/>
+              <w:cnfStyle w:val="000000100000" w:firstRow="0" w:lastRow="0" w:firstColumn="0" w:lastColumn="0" w:oddVBand="0" w:evenVBand="0" w:oddHBand="1" w:evenHBand="0" w:firstRowFirstColumn="0" w:firstRowLastColumn="0" w:lastRowFirstColumn="0" w:lastRowLastColumn="0"/>
+              <w:rPr>
+                <w:rFonts w:ascii="Times New Roman" w:hAnsi="Times New Roman" w:cs="Times New Roman"/>
+              </w:rPr>
+            </w:pPr>
+            <w:r>
+              <w:rPr>
+                <w:rFonts w:ascii="Times New Roman" w:hAnsi="Times New Roman" w:cs="Times New Roman"/>
+              </w:rPr>
+              <w:t>Il caso d’ uso inizia quando il sistema controlla che il cliente è registrato</w:t>
+            </w:r>
+            <w:r>
+              <w:rPr>
+                <w:rFonts w:ascii="Times New Roman" w:hAnsi="Times New Roman" w:cs="Times New Roman"/>
+              </w:rPr>
+              <w:t>.</w:t>
+            </w:r>
+          </w:p>
+          <w:p>
+            <w:pPr>
+              <w:pStyle w:val="Paragrafoelenco"/>
+              <w:numPr>
+                <w:ilvl w:val="0"/>
+                <w:numId w:val="18"/>
+              </w:numPr>
+              <w:jc w:val="both"/>
+              <w:cnfStyle w:val="000000100000" w:firstRow="0" w:lastRow="0" w:firstColumn="0" w:lastColumn="0" w:oddVBand="0" w:evenVBand="0" w:oddHBand="1" w:evenHBand="0" w:firstRowFirstColumn="0" w:firstRowLastColumn="0" w:lastRowFirstColumn="0" w:lastRowLastColumn="0"/>
+              <w:rPr>
+                <w:rFonts w:ascii="Times New Roman" w:hAnsi="Times New Roman" w:cs="Times New Roman"/>
+              </w:rPr>
+            </w:pPr>
+            <w:r>
+              <w:rPr>
+                <w:rFonts w:ascii="Times New Roman" w:hAnsi="Times New Roman" w:cs="Times New Roman"/>
+              </w:rPr>
+              <w:t>Il cliente fornisce tutti i dati</w:t>
+            </w:r>
+            <w:r>
+              <w:rPr>
+                <w:rFonts w:ascii="Times New Roman" w:hAnsi="Times New Roman" w:cs="Times New Roman"/>
+              </w:rPr>
+              <w:t>.</w:t>
+            </w:r>
+          </w:p>
+          <w:p>
+            <w:pPr>
+              <w:pStyle w:val="Paragrafoelenco"/>
+              <w:numPr>
+                <w:ilvl w:val="1"/>
+                <w:numId w:val="18"/>
+              </w:numPr>
+              <w:jc w:val="both"/>
+              <w:cnfStyle w:val="000000100000" w:firstRow="0" w:lastRow="0" w:firstColumn="0" w:lastColumn="0" w:oddVBand="0" w:evenVBand="0" w:oddHBand="1" w:evenHBand="0" w:firstRowFirstColumn="0" w:firstRowLastColumn="0" w:lastRowFirstColumn="0" w:lastRowLastColumn="0"/>
+              <w:rPr>
+                <w:rFonts w:ascii="Times New Roman" w:hAnsi="Times New Roman" w:cs="Times New Roman"/>
+              </w:rPr>
+            </w:pPr>
+            <w:r>
+              <w:rPr>
+                <w:rFonts w:ascii="Times New Roman" w:hAnsi="Times New Roman" w:cs="Times New Roman"/>
+              </w:rPr>
+              <w:t xml:space="preserve"> Il sistema controlla la correttezza dei dati e che la fornitura esiste e sia associata a quel cliente</w:t>
+            </w:r>
+            <w:r>
+              <w:rPr>
+                <w:rFonts w:ascii="Times New Roman" w:hAnsi="Times New Roman" w:cs="Times New Roman"/>
+              </w:rPr>
+              <w:t>.</w:t>
+            </w:r>
+          </w:p>
+          <w:p>
+            <w:pPr>
+              <w:pStyle w:val="Paragrafoelenco"/>
+              <w:numPr>
+                <w:ilvl w:val="1"/>
+                <w:numId w:val="18"/>
+              </w:numPr>
+              <w:jc w:val="both"/>
+              <w:cnfStyle w:val="000000100000" w:firstRow="0" w:lastRow="0" w:firstColumn="0" w:lastColumn="0" w:oddVBand="0" w:evenVBand="0" w:oddHBand="1" w:evenHBand="0" w:firstRowFirstColumn="0" w:firstRowLastColumn="0" w:lastRowFirstColumn="0" w:lastRowLastColumn="0"/>
+              <w:rPr>
+                <w:rFonts w:ascii="Times New Roman" w:hAnsi="Times New Roman" w:cs="Times New Roman"/>
+              </w:rPr>
+            </w:pPr>
+            <w:r>
+              <w:rPr>
+                <w:rFonts w:ascii="Times New Roman" w:hAnsi="Times New Roman" w:cs="Times New Roman"/>
+              </w:rPr>
+              <w:t>Il sistema controlla il valore delle fornitura</w:t>
+            </w:r>
+            <w:r>
+              <w:rPr>
+                <w:rFonts w:ascii="Times New Roman" w:hAnsi="Times New Roman" w:cs="Times New Roman"/>
+              </w:rPr>
+              <w:t>.</w:t>
+            </w:r>
+          </w:p>
+          <w:p>
+            <w:pPr>
+              <w:pStyle w:val="Paragrafoelenco"/>
+              <w:numPr>
+                <w:ilvl w:val="1"/>
+                <w:numId w:val="18"/>
+              </w:numPr>
+              <w:jc w:val="both"/>
+              <w:cnfStyle w:val="000000100000" w:firstRow="0" w:lastRow="0" w:firstColumn="0" w:lastColumn="0" w:oddVBand="0" w:evenVBand="0" w:oddHBand="1" w:evenHBand="0" w:firstRowFirstColumn="0" w:firstRowLastColumn="0" w:lastRowFirstColumn="0" w:lastRowLastColumn="0"/>
+              <w:rPr>
+                <w:rFonts w:ascii="Times New Roman" w:hAnsi="Times New Roman" w:cs="Times New Roman"/>
+              </w:rPr>
+            </w:pPr>
+            <w:r>
+              <w:rPr>
+                <w:rFonts w:ascii="Times New Roman" w:hAnsi="Times New Roman" w:cs="Times New Roman"/>
+              </w:rPr>
+              <w:lastRenderedPageBreak/>
+              <w:t>Se i controlli hanno dato esito positivo il sistema aggiorna le letture</w:t>
+            </w:r>
+            <w:r>
+              <w:rPr>
+                <w:rFonts w:ascii="Times New Roman" w:hAnsi="Times New Roman" w:cs="Times New Roman"/>
+              </w:rPr>
+              <w:t>.</w:t>
+            </w:r>
+          </w:p>
+        </w:tc>
+      </w:tr>
+      <w:tr>
+        <w:tc>
+          <w:tcPr>
+            <w:cnfStyle w:val="001000000000" w:firstRow="0" w:lastRow="0" w:firstColumn="1" w:lastColumn="0" w:oddVBand="0" w:evenVBand="0" w:oddHBand="0" w:evenHBand="0" w:firstRowFirstColumn="0" w:firstRowLastColumn="0" w:lastRowFirstColumn="0" w:lastRowLastColumn="0"/>
+            <w:tcW w:w="2694" w:type="dxa"/>
+          </w:tcPr>
+          <w:p>
+            <w:pPr>
+              <w:jc w:val="both"/>
+              <w:rPr>
+                <w:rFonts w:ascii="Times New Roman" w:hAnsi="Times New Roman" w:cs="Times New Roman"/>
+              </w:rPr>
+            </w:pPr>
+            <w:r>
+              <w:rPr>
+                <w:rFonts w:ascii="Times New Roman" w:hAnsi="Times New Roman" w:cs="Times New Roman"/>
+              </w:rPr>
+              <w:lastRenderedPageBreak/>
+              <w:t>Post-Condizioni</w:t>
+            </w:r>
+          </w:p>
+        </w:tc>
+        <w:tc>
+          <w:tcPr>
+            <w:tcW w:w="7399" w:type="dxa"/>
+          </w:tcPr>
+          <w:p>
+            <w:pPr>
+              <w:jc w:val="both"/>
+              <w:cnfStyle w:val="000000000000" w:firstRow="0" w:lastRow="0" w:firstColumn="0" w:lastColumn="0" w:oddVBand="0" w:evenVBand="0" w:oddHBand="0" w:evenHBand="0" w:firstRowFirstColumn="0" w:firstRowLastColumn="0" w:lastRowFirstColumn="0" w:lastRowLastColumn="0"/>
+              <w:rPr>
+                <w:rFonts w:ascii="Times New Roman" w:hAnsi="Times New Roman" w:cs="Times New Roman"/>
+                <w:iCs/>
+              </w:rPr>
+            </w:pPr>
+            <w:r>
+              <w:rPr>
+                <w:rFonts w:ascii="Times New Roman" w:hAnsi="Times New Roman" w:cs="Times New Roman"/>
+                <w:iCs/>
+              </w:rPr>
+              <w:t>-</w:t>
+            </w:r>
+          </w:p>
+        </w:tc>
+      </w:tr>
+      <w:tr>
+        <w:trPr>
+          <w:cnfStyle w:val="000000100000" w:firstRow="0" w:lastRow="0" w:firstColumn="0" w:lastColumn="0" w:oddVBand="0" w:evenVBand="0" w:oddHBand="1" w:evenHBand="0" w:firstRowFirstColumn="0" w:firstRowLastColumn="0" w:lastRowFirstColumn="0" w:lastRowLastColumn="0"/>
+        </w:trPr>
+        <w:tc>
+          <w:tcPr>
+            <w:cnfStyle w:val="001000000000" w:firstRow="0" w:lastRow="0" w:firstColumn="1" w:lastColumn="0" w:oddVBand="0" w:evenVBand="0" w:oddHBand="0" w:evenHBand="0" w:firstRowFirstColumn="0" w:firstRowLastColumn="0" w:lastRowFirstColumn="0" w:lastRowLastColumn="0"/>
+            <w:tcW w:w="2694" w:type="dxa"/>
+          </w:tcPr>
+          <w:p>
+            <w:pPr>
+              <w:jc w:val="both"/>
+              <w:rPr>
+                <w:rFonts w:ascii="Times New Roman" w:hAnsi="Times New Roman" w:cs="Times New Roman"/>
+              </w:rPr>
+            </w:pPr>
+            <w:r>
+              <w:rPr>
+                <w:rFonts w:ascii="Times New Roman" w:hAnsi="Times New Roman" w:cs="Times New Roman"/>
+              </w:rPr>
+              <w:t>Casi d’uso correlati</w:t>
+            </w:r>
+          </w:p>
+        </w:tc>
+        <w:tc>
+          <w:tcPr>
+            <w:tcW w:w="7399" w:type="dxa"/>
+          </w:tcPr>
+          <w:p>
+            <w:pPr>
+              <w:jc w:val="both"/>
+              <w:cnfStyle w:val="000000100000" w:firstRow="0" w:lastRow="0" w:firstColumn="0" w:lastColumn="0" w:oddVBand="0" w:evenVBand="0" w:oddHBand="1" w:evenHBand="0" w:firstRowFirstColumn="0" w:firstRowLastColumn="0" w:lastRowFirstColumn="0" w:lastRowLastColumn="0"/>
+              <w:rPr>
+                <w:rFonts w:ascii="Times New Roman" w:hAnsi="Times New Roman" w:cs="Times New Roman"/>
+                <w:i/>
+                <w:iCs/>
+              </w:rPr>
+            </w:pPr>
+            <w:r>
+              <w:rPr>
+                <w:rFonts w:ascii="Times New Roman" w:hAnsi="Times New Roman" w:cs="Times New Roman"/>
+                <w:i/>
+                <w:iCs/>
+              </w:rPr>
+              <w:t>Visualizza fattura</w:t>
             </w:r>
           </w:p>
         </w:tc>
@@ -10493,1810 +12321,6 @@
               <w:cnfStyle w:val="100000000000" w:firstRow="1" w:lastRow="0" w:firstColumn="0" w:lastColumn="0" w:oddVBand="0" w:evenVBand="0" w:oddHBand="0" w:evenHBand="0" w:firstRowFirstColumn="0" w:firstRowLastColumn="0" w:lastRowFirstColumn="0" w:lastRowLastColumn="0"/>
               <w:rPr>
                 <w:rFonts w:ascii="Times New Roman" w:hAnsi="Times New Roman" w:cs="Times New Roman"/>
-                <w:b w:val="0"/>
-                <w:bCs w:val="0"/>
-              </w:rPr>
-            </w:pPr>
-            <w:r>
-              <w:rPr>
-                <w:rFonts w:ascii="Times New Roman" w:hAnsi="Times New Roman" w:cs="Times New Roman"/>
-              </w:rPr>
-              <w:t>Assegnazione Fattura</w:t>
-            </w:r>
-          </w:p>
-        </w:tc>
-      </w:tr>
-      <w:tr>
-        <w:trPr>
-          <w:cnfStyle w:val="000000100000" w:firstRow="0" w:lastRow="0" w:firstColumn="0" w:lastColumn="0" w:oddVBand="0" w:evenVBand="0" w:oddHBand="1" w:evenHBand="0" w:firstRowFirstColumn="0" w:firstRowLastColumn="0" w:lastRowFirstColumn="0" w:lastRowLastColumn="0"/>
-        </w:trPr>
-        <w:tc>
-          <w:tcPr>
-            <w:cnfStyle w:val="001000000000" w:firstRow="0" w:lastRow="0" w:firstColumn="1" w:lastColumn="0" w:oddVBand="0" w:evenVBand="0" w:oddHBand="0" w:evenHBand="0" w:firstRowFirstColumn="0" w:firstRowLastColumn="0" w:lastRowFirstColumn="0" w:lastRowLastColumn="0"/>
-            <w:tcW w:w="2694" w:type="dxa"/>
-          </w:tcPr>
-          <w:p>
-            <w:pPr>
-              <w:jc w:val="both"/>
-              <w:rPr>
-                <w:rFonts w:ascii="Times New Roman" w:hAnsi="Times New Roman" w:cs="Times New Roman"/>
-              </w:rPr>
-            </w:pPr>
-            <w:r>
-              <w:rPr>
-                <w:rFonts w:ascii="Times New Roman" w:hAnsi="Times New Roman" w:cs="Times New Roman"/>
-              </w:rPr>
-              <w:t>Attore primario</w:t>
-            </w:r>
-          </w:p>
-        </w:tc>
-        <w:tc>
-          <w:tcPr>
-            <w:tcW w:w="7399" w:type="dxa"/>
-          </w:tcPr>
-          <w:p>
-            <w:pPr>
-              <w:jc w:val="both"/>
-              <w:cnfStyle w:val="000000100000" w:firstRow="0" w:lastRow="0" w:firstColumn="0" w:lastColumn="0" w:oddVBand="0" w:evenVBand="0" w:oddHBand="1" w:evenHBand="0" w:firstRowFirstColumn="0" w:firstRowLastColumn="0" w:lastRowFirstColumn="0" w:lastRowLastColumn="0"/>
-              <w:rPr>
-                <w:rFonts w:ascii="Times New Roman" w:hAnsi="Times New Roman" w:cs="Times New Roman"/>
-              </w:rPr>
-            </w:pPr>
-            <w:r>
-              <w:rPr>
-                <w:rFonts w:ascii="Times New Roman" w:hAnsi="Times New Roman" w:cs="Times New Roman"/>
-              </w:rPr>
-              <w:t>Impiegato</w:t>
-            </w:r>
-          </w:p>
-        </w:tc>
-      </w:tr>
-      <w:tr>
-        <w:tc>
-          <w:tcPr>
-            <w:cnfStyle w:val="001000000000" w:firstRow="0" w:lastRow="0" w:firstColumn="1" w:lastColumn="0" w:oddVBand="0" w:evenVBand="0" w:oddHBand="0" w:evenHBand="0" w:firstRowFirstColumn="0" w:firstRowLastColumn="0" w:lastRowFirstColumn="0" w:lastRowLastColumn="0"/>
-            <w:tcW w:w="2694" w:type="dxa"/>
-          </w:tcPr>
-          <w:p>
-            <w:pPr>
-              <w:jc w:val="both"/>
-              <w:rPr>
-                <w:rFonts w:ascii="Times New Roman" w:hAnsi="Times New Roman" w:cs="Times New Roman"/>
-              </w:rPr>
-            </w:pPr>
-            <w:r>
-              <w:rPr>
-                <w:rFonts w:ascii="Times New Roman" w:hAnsi="Times New Roman" w:cs="Times New Roman"/>
-              </w:rPr>
-              <w:t>Attore secondario</w:t>
-            </w:r>
-          </w:p>
-        </w:tc>
-        <w:tc>
-          <w:tcPr>
-            <w:tcW w:w="7399" w:type="dxa"/>
-          </w:tcPr>
-          <w:p>
-            <w:pPr>
-              <w:jc w:val="both"/>
-              <w:cnfStyle w:val="000000000000" w:firstRow="0" w:lastRow="0" w:firstColumn="0" w:lastColumn="0" w:oddVBand="0" w:evenVBand="0" w:oddHBand="0" w:evenHBand="0" w:firstRowFirstColumn="0" w:firstRowLastColumn="0" w:lastRowFirstColumn="0" w:lastRowLastColumn="0"/>
-              <w:rPr>
-                <w:rFonts w:ascii="Times New Roman" w:hAnsi="Times New Roman" w:cs="Times New Roman"/>
-              </w:rPr>
-            </w:pPr>
-            <w:r>
-              <w:rPr>
-                <w:rFonts w:ascii="Times New Roman" w:hAnsi="Times New Roman" w:cs="Times New Roman"/>
-              </w:rPr>
-              <w:t>-</w:t>
-            </w:r>
-          </w:p>
-        </w:tc>
-      </w:tr>
-      <w:tr>
-        <w:trPr>
-          <w:cnfStyle w:val="000000100000" w:firstRow="0" w:lastRow="0" w:firstColumn="0" w:lastColumn="0" w:oddVBand="0" w:evenVBand="0" w:oddHBand="1" w:evenHBand="0" w:firstRowFirstColumn="0" w:firstRowLastColumn="0" w:lastRowFirstColumn="0" w:lastRowLastColumn="0"/>
-        </w:trPr>
-        <w:tc>
-          <w:tcPr>
-            <w:cnfStyle w:val="001000000000" w:firstRow="0" w:lastRow="0" w:firstColumn="1" w:lastColumn="0" w:oddVBand="0" w:evenVBand="0" w:oddHBand="0" w:evenHBand="0" w:firstRowFirstColumn="0" w:firstRowLastColumn="0" w:lastRowFirstColumn="0" w:lastRowLastColumn="0"/>
-            <w:tcW w:w="2694" w:type="dxa"/>
-          </w:tcPr>
-          <w:p>
-            <w:pPr>
-              <w:jc w:val="both"/>
-              <w:rPr>
-                <w:rFonts w:ascii="Times New Roman" w:hAnsi="Times New Roman" w:cs="Times New Roman"/>
-              </w:rPr>
-            </w:pPr>
-            <w:r>
-              <w:rPr>
-                <w:rFonts w:ascii="Times New Roman" w:hAnsi="Times New Roman" w:cs="Times New Roman"/>
-              </w:rPr>
-              <w:t>Descrizione</w:t>
-            </w:r>
-          </w:p>
-        </w:tc>
-        <w:tc>
-          <w:tcPr>
-            <w:tcW w:w="7399" w:type="dxa"/>
-          </w:tcPr>
-          <w:p>
-            <w:pPr>
-              <w:jc w:val="both"/>
-              <w:cnfStyle w:val="000000100000" w:firstRow="0" w:lastRow="0" w:firstColumn="0" w:lastColumn="0" w:oddVBand="0" w:evenVBand="0" w:oddHBand="1" w:evenHBand="0" w:firstRowFirstColumn="0" w:firstRowLastColumn="0" w:lastRowFirstColumn="0" w:lastRowLastColumn="0"/>
-              <w:rPr>
-                <w:rFonts w:ascii="Times New Roman" w:hAnsi="Times New Roman" w:cs="Times New Roman"/>
-              </w:rPr>
-            </w:pPr>
-            <w:r>
-              <w:rPr>
-                <w:rFonts w:ascii="Times New Roman" w:hAnsi="Times New Roman" w:cs="Times New Roman"/>
-              </w:rPr>
-              <w:t>La fornitura viene associata ad un cliente</w:t>
-            </w:r>
-          </w:p>
-        </w:tc>
-      </w:tr>
-      <w:tr>
-        <w:tc>
-          <w:tcPr>
-            <w:cnfStyle w:val="001000000000" w:firstRow="0" w:lastRow="0" w:firstColumn="1" w:lastColumn="0" w:oddVBand="0" w:evenVBand="0" w:oddHBand="0" w:evenHBand="0" w:firstRowFirstColumn="0" w:firstRowLastColumn="0" w:lastRowFirstColumn="0" w:lastRowLastColumn="0"/>
-            <w:tcW w:w="2694" w:type="dxa"/>
-          </w:tcPr>
-          <w:p>
-            <w:pPr>
-              <w:jc w:val="both"/>
-              <w:rPr>
-                <w:rFonts w:ascii="Times New Roman" w:hAnsi="Times New Roman" w:cs="Times New Roman"/>
-              </w:rPr>
-            </w:pPr>
-            <w:r>
-              <w:rPr>
-                <w:rFonts w:ascii="Times New Roman" w:hAnsi="Times New Roman" w:cs="Times New Roman"/>
-              </w:rPr>
-              <w:t>Pre-Condizioni</w:t>
-            </w:r>
-          </w:p>
-        </w:tc>
-        <w:tc>
-          <w:tcPr>
-            <w:tcW w:w="7399" w:type="dxa"/>
-          </w:tcPr>
-          <w:p>
-            <w:pPr>
-              <w:jc w:val="both"/>
-              <w:cnfStyle w:val="000000000000" w:firstRow="0" w:lastRow="0" w:firstColumn="0" w:lastColumn="0" w:oddVBand="0" w:evenVBand="0" w:oddHBand="0" w:evenHBand="0" w:firstRowFirstColumn="0" w:firstRowLastColumn="0" w:lastRowFirstColumn="0" w:lastRowLastColumn="0"/>
-              <w:rPr>
-                <w:rFonts w:ascii="Times New Roman" w:hAnsi="Times New Roman" w:cs="Times New Roman"/>
-              </w:rPr>
-            </w:pPr>
-            <w:r>
-              <w:rPr>
-                <w:rFonts w:ascii="Times New Roman" w:hAnsi="Times New Roman" w:cs="Times New Roman"/>
-              </w:rPr>
-              <w:t>I clienti devono essere registrati</w:t>
-            </w:r>
-          </w:p>
-        </w:tc>
-      </w:tr>
-      <w:tr>
-        <w:trPr>
-          <w:cnfStyle w:val="000000100000" w:firstRow="0" w:lastRow="0" w:firstColumn="0" w:lastColumn="0" w:oddVBand="0" w:evenVBand="0" w:oddHBand="1" w:evenHBand="0" w:firstRowFirstColumn="0" w:firstRowLastColumn="0" w:lastRowFirstColumn="0" w:lastRowLastColumn="0"/>
-        </w:trPr>
-        <w:tc>
-          <w:tcPr>
-            <w:cnfStyle w:val="001000000000" w:firstRow="0" w:lastRow="0" w:firstColumn="1" w:lastColumn="0" w:oddVBand="0" w:evenVBand="0" w:oddHBand="0" w:evenHBand="0" w:firstRowFirstColumn="0" w:firstRowLastColumn="0" w:lastRowFirstColumn="0" w:lastRowLastColumn="0"/>
-            <w:tcW w:w="2694" w:type="dxa"/>
-          </w:tcPr>
-          <w:p>
-            <w:pPr>
-              <w:jc w:val="both"/>
-              <w:rPr>
-                <w:rFonts w:ascii="Times New Roman" w:hAnsi="Times New Roman" w:cs="Times New Roman"/>
-              </w:rPr>
-            </w:pPr>
-            <w:r>
-              <w:rPr>
-                <w:rFonts w:ascii="Times New Roman" w:hAnsi="Times New Roman" w:cs="Times New Roman"/>
-              </w:rPr>
-              <w:t>Sequenza di eventi</w:t>
-            </w:r>
-          </w:p>
-          <w:p>
-            <w:pPr>
-              <w:jc w:val="both"/>
-              <w:rPr>
-                <w:rFonts w:ascii="Times New Roman" w:hAnsi="Times New Roman" w:cs="Times New Roman"/>
-              </w:rPr>
-            </w:pPr>
-            <w:r>
-              <w:rPr>
-                <w:rFonts w:ascii="Times New Roman" w:hAnsi="Times New Roman" w:cs="Times New Roman"/>
-              </w:rPr>
-              <w:t>principale</w:t>
-            </w:r>
-          </w:p>
-        </w:tc>
-        <w:tc>
-          <w:tcPr>
-            <w:tcW w:w="7399" w:type="dxa"/>
-          </w:tcPr>
-          <w:p>
-            <w:pPr>
-              <w:pStyle w:val="Paragrafoelenco"/>
-              <w:numPr>
-                <w:ilvl w:val="0"/>
-                <w:numId w:val="16"/>
-              </w:numPr>
-              <w:jc w:val="both"/>
-              <w:cnfStyle w:val="000000100000" w:firstRow="0" w:lastRow="0" w:firstColumn="0" w:lastColumn="0" w:oddVBand="0" w:evenVBand="0" w:oddHBand="1" w:evenHBand="0" w:firstRowFirstColumn="0" w:firstRowLastColumn="0" w:lastRowFirstColumn="0" w:lastRowLastColumn="0"/>
-              <w:rPr>
-                <w:rFonts w:ascii="Times New Roman" w:hAnsi="Times New Roman" w:cs="Times New Roman"/>
-              </w:rPr>
-            </w:pPr>
-            <w:r>
-              <w:rPr>
-                <w:rFonts w:ascii="Times New Roman" w:hAnsi="Times New Roman" w:cs="Times New Roman"/>
-              </w:rPr>
-              <w:t>Se il cliente e l’unità abitativa sono già registrati, il sistema controlla che il cliente non possieda già una fornitura di quel tipo nell’unità specificata</w:t>
-            </w:r>
-            <w:r>
-              <w:rPr>
-                <w:rFonts w:ascii="Times New Roman" w:hAnsi="Times New Roman" w:cs="Times New Roman"/>
-              </w:rPr>
-              <w:t>.</w:t>
-            </w:r>
-          </w:p>
-          <w:p>
-            <w:pPr>
-              <w:pStyle w:val="Paragrafoelenco"/>
-              <w:numPr>
-                <w:ilvl w:val="1"/>
-                <w:numId w:val="16"/>
-              </w:numPr>
-              <w:jc w:val="both"/>
-              <w:cnfStyle w:val="000000100000" w:firstRow="0" w:lastRow="0" w:firstColumn="0" w:lastColumn="0" w:oddVBand="0" w:evenVBand="0" w:oddHBand="1" w:evenHBand="0" w:firstRowFirstColumn="0" w:firstRowLastColumn="0" w:lastRowFirstColumn="0" w:lastRowLastColumn="0"/>
-              <w:rPr>
-                <w:rFonts w:ascii="Times New Roman" w:hAnsi="Times New Roman" w:cs="Times New Roman"/>
-              </w:rPr>
-            </w:pPr>
-            <w:r>
-              <w:rPr>
-                <w:rFonts w:ascii="Times New Roman" w:hAnsi="Times New Roman" w:cs="Times New Roman"/>
-              </w:rPr>
-              <w:t xml:space="preserve">In caso di esito positivo il sistema </w:t>
-            </w:r>
-            <w:r>
-              <w:rPr>
-                <w:rFonts w:ascii="Times New Roman" w:hAnsi="Times New Roman" w:cs="Times New Roman"/>
-              </w:rPr>
-              <w:t>crea</w:t>
-            </w:r>
-            <w:r>
-              <w:rPr>
-                <w:rFonts w:ascii="Times New Roman" w:hAnsi="Times New Roman" w:cs="Times New Roman"/>
-              </w:rPr>
-              <w:t xml:space="preserve"> una nuova fornitura</w:t>
-            </w:r>
-            <w:r>
-              <w:rPr>
-                <w:rFonts w:ascii="Times New Roman" w:hAnsi="Times New Roman" w:cs="Times New Roman"/>
-              </w:rPr>
-              <w:t>.</w:t>
-            </w:r>
-          </w:p>
-          <w:p>
-            <w:pPr>
-              <w:pStyle w:val="Paragrafoelenco"/>
-              <w:numPr>
-                <w:ilvl w:val="1"/>
-                <w:numId w:val="16"/>
-              </w:numPr>
-              <w:jc w:val="both"/>
-              <w:cnfStyle w:val="000000100000" w:firstRow="0" w:lastRow="0" w:firstColumn="0" w:lastColumn="0" w:oddVBand="0" w:evenVBand="0" w:oddHBand="1" w:evenHBand="0" w:firstRowFirstColumn="0" w:firstRowLastColumn="0" w:lastRowFirstColumn="0" w:lastRowLastColumn="0"/>
-              <w:rPr>
-                <w:rFonts w:ascii="Times New Roman" w:hAnsi="Times New Roman" w:cs="Times New Roman"/>
-              </w:rPr>
-            </w:pPr>
-            <w:r>
-              <w:rPr>
-                <w:rFonts w:ascii="Times New Roman" w:hAnsi="Times New Roman" w:cs="Times New Roman"/>
-              </w:rPr>
-              <w:t>Il sistema assegna un identificativo univoco, il tipo e la tariffa unitaria alla nuova fornitura</w:t>
-            </w:r>
-            <w:r>
-              <w:rPr>
-                <w:rFonts w:ascii="Times New Roman" w:hAnsi="Times New Roman" w:cs="Times New Roman"/>
-              </w:rPr>
-              <w:t>.</w:t>
-            </w:r>
-          </w:p>
-          <w:p>
-            <w:pPr>
-              <w:pStyle w:val="Paragrafoelenco"/>
-              <w:numPr>
-                <w:ilvl w:val="1"/>
-                <w:numId w:val="16"/>
-              </w:numPr>
-              <w:jc w:val="both"/>
-              <w:cnfStyle w:val="000000100000" w:firstRow="0" w:lastRow="0" w:firstColumn="0" w:lastColumn="0" w:oddVBand="0" w:evenVBand="0" w:oddHBand="1" w:evenHBand="0" w:firstRowFirstColumn="0" w:firstRowLastColumn="0" w:lastRowFirstColumn="0" w:lastRowLastColumn="0"/>
-              <w:rPr>
-                <w:rFonts w:ascii="Times New Roman" w:hAnsi="Times New Roman" w:cs="Times New Roman"/>
-              </w:rPr>
-            </w:pPr>
-            <w:r>
-              <w:rPr>
-                <w:rFonts w:ascii="Times New Roman" w:hAnsi="Times New Roman" w:cs="Times New Roman"/>
-              </w:rPr>
-              <w:t>Per definire la tariffa il sistema accede ad un archivio interno contenete la tariffe attuali</w:t>
-            </w:r>
-            <w:r>
-              <w:rPr>
-                <w:rFonts w:ascii="Times New Roman" w:hAnsi="Times New Roman" w:cs="Times New Roman"/>
-              </w:rPr>
-              <w:t>.</w:t>
-            </w:r>
-          </w:p>
-          <w:p>
-            <w:pPr>
-              <w:pStyle w:val="Paragrafoelenco"/>
-              <w:numPr>
-                <w:ilvl w:val="1"/>
-                <w:numId w:val="16"/>
-              </w:numPr>
-              <w:jc w:val="both"/>
-              <w:cnfStyle w:val="000000100000" w:firstRow="0" w:lastRow="0" w:firstColumn="0" w:lastColumn="0" w:oddVBand="0" w:evenVBand="0" w:oddHBand="1" w:evenHBand="0" w:firstRowFirstColumn="0" w:firstRowLastColumn="0" w:lastRowFirstColumn="0" w:lastRowLastColumn="0"/>
-              <w:rPr>
-                <w:rFonts w:ascii="Times New Roman" w:hAnsi="Times New Roman" w:cs="Times New Roman"/>
-              </w:rPr>
-            </w:pPr>
-            <w:r>
-              <w:rPr>
-                <w:rFonts w:ascii="Times New Roman" w:hAnsi="Times New Roman" w:cs="Times New Roman"/>
-              </w:rPr>
-              <w:t>La nuova fornitura viene associata al cliente e all’ unità abitativa</w:t>
-            </w:r>
-            <w:r>
-              <w:rPr>
-                <w:rFonts w:ascii="Times New Roman" w:hAnsi="Times New Roman" w:cs="Times New Roman"/>
-              </w:rPr>
-              <w:t>.</w:t>
-            </w:r>
-          </w:p>
-          <w:p>
-            <w:pPr>
-              <w:pStyle w:val="Paragrafoelenco"/>
-              <w:numPr>
-                <w:ilvl w:val="0"/>
-                <w:numId w:val="16"/>
-              </w:numPr>
-              <w:jc w:val="both"/>
-              <w:cnfStyle w:val="000000100000" w:firstRow="0" w:lastRow="0" w:firstColumn="0" w:lastColumn="0" w:oddVBand="0" w:evenVBand="0" w:oddHBand="1" w:evenHBand="0" w:firstRowFirstColumn="0" w:firstRowLastColumn="0" w:lastRowFirstColumn="0" w:lastRowLastColumn="0"/>
-              <w:rPr>
-                <w:rFonts w:ascii="Times New Roman" w:hAnsi="Times New Roman" w:cs="Times New Roman"/>
-              </w:rPr>
-            </w:pPr>
-            <w:r>
-              <w:rPr>
-                <w:rFonts w:ascii="Times New Roman" w:hAnsi="Times New Roman" w:cs="Times New Roman"/>
-              </w:rPr>
-              <w:t>Il sistema controlla la nuova fornitura</w:t>
-            </w:r>
-            <w:r>
-              <w:rPr>
-                <w:rFonts w:ascii="Times New Roman" w:hAnsi="Times New Roman" w:cs="Times New Roman"/>
-              </w:rPr>
-              <w:t>.</w:t>
-            </w:r>
-          </w:p>
-          <w:p>
-            <w:pPr>
-              <w:pStyle w:val="Paragrafoelenco"/>
-              <w:numPr>
-                <w:ilvl w:val="1"/>
-                <w:numId w:val="16"/>
-              </w:numPr>
-              <w:jc w:val="both"/>
-              <w:cnfStyle w:val="000000100000" w:firstRow="0" w:lastRow="0" w:firstColumn="0" w:lastColumn="0" w:oddVBand="0" w:evenVBand="0" w:oddHBand="1" w:evenHBand="0" w:firstRowFirstColumn="0" w:firstRowLastColumn="0" w:lastRowFirstColumn="0" w:lastRowLastColumn="0"/>
-              <w:rPr>
-                <w:rFonts w:ascii="Times New Roman" w:hAnsi="Times New Roman" w:cs="Times New Roman"/>
-              </w:rPr>
-            </w:pPr>
-            <w:r>
-              <w:rPr>
-                <w:rFonts w:ascii="Times New Roman" w:hAnsi="Times New Roman" w:cs="Times New Roman"/>
-              </w:rPr>
-              <w:t>In caso di esito negativo, il sistema restituisce un messaggio di errore e chiede all’ impiegato di fornire di nuovo i dati</w:t>
-            </w:r>
-            <w:r>
-              <w:rPr>
-                <w:rFonts w:ascii="Times New Roman" w:hAnsi="Times New Roman" w:cs="Times New Roman"/>
-              </w:rPr>
-              <w:t>.</w:t>
-            </w:r>
-          </w:p>
-          <w:p>
-            <w:pPr>
-              <w:pStyle w:val="Paragrafoelenco"/>
-              <w:numPr>
-                <w:ilvl w:val="1"/>
-                <w:numId w:val="16"/>
-              </w:numPr>
-              <w:jc w:val="both"/>
-              <w:cnfStyle w:val="000000100000" w:firstRow="0" w:lastRow="0" w:firstColumn="0" w:lastColumn="0" w:oddVBand="0" w:evenVBand="0" w:oddHBand="1" w:evenHBand="0" w:firstRowFirstColumn="0" w:firstRowLastColumn="0" w:lastRowFirstColumn="0" w:lastRowLastColumn="0"/>
-              <w:rPr>
-                <w:rFonts w:ascii="Times New Roman" w:hAnsi="Times New Roman" w:cs="Times New Roman"/>
-              </w:rPr>
-            </w:pPr>
-            <w:r>
-              <w:rPr>
-                <w:rFonts w:ascii="Times New Roman" w:hAnsi="Times New Roman" w:cs="Times New Roman"/>
-              </w:rPr>
-              <w:t>In caso di esito positivo il sistema restituisce l’identificativo della fornitura creata</w:t>
-            </w:r>
-            <w:r>
-              <w:rPr>
-                <w:rFonts w:ascii="Times New Roman" w:hAnsi="Times New Roman" w:cs="Times New Roman"/>
-              </w:rPr>
-              <w:t>.</w:t>
-            </w:r>
-          </w:p>
-        </w:tc>
-      </w:tr>
-      <w:tr>
-        <w:tc>
-          <w:tcPr>
-            <w:cnfStyle w:val="001000000000" w:firstRow="0" w:lastRow="0" w:firstColumn="1" w:lastColumn="0" w:oddVBand="0" w:evenVBand="0" w:oddHBand="0" w:evenHBand="0" w:firstRowFirstColumn="0" w:firstRowLastColumn="0" w:lastRowFirstColumn="0" w:lastRowLastColumn="0"/>
-            <w:tcW w:w="2694" w:type="dxa"/>
-          </w:tcPr>
-          <w:p>
-            <w:pPr>
-              <w:jc w:val="both"/>
-              <w:rPr>
-                <w:rFonts w:ascii="Times New Roman" w:hAnsi="Times New Roman" w:cs="Times New Roman"/>
-              </w:rPr>
-            </w:pPr>
-            <w:r>
-              <w:rPr>
-                <w:rFonts w:ascii="Times New Roman" w:hAnsi="Times New Roman" w:cs="Times New Roman"/>
-              </w:rPr>
-              <w:t>Post-Condizioni</w:t>
-            </w:r>
-          </w:p>
-        </w:tc>
-        <w:tc>
-          <w:tcPr>
-            <w:tcW w:w="7399" w:type="dxa"/>
-          </w:tcPr>
-          <w:p>
-            <w:pPr>
-              <w:jc w:val="both"/>
-              <w:cnfStyle w:val="000000000000" w:firstRow="0" w:lastRow="0" w:firstColumn="0" w:lastColumn="0" w:oddVBand="0" w:evenVBand="0" w:oddHBand="0" w:evenHBand="0" w:firstRowFirstColumn="0" w:firstRowLastColumn="0" w:lastRowFirstColumn="0" w:lastRowLastColumn="0"/>
-              <w:rPr>
-                <w:rFonts w:ascii="Times New Roman" w:hAnsi="Times New Roman" w:cs="Times New Roman"/>
-                <w:iCs/>
-              </w:rPr>
-            </w:pPr>
-            <w:r>
-              <w:rPr>
-                <w:rFonts w:ascii="Times New Roman" w:hAnsi="Times New Roman" w:cs="Times New Roman"/>
-                <w:iCs/>
-              </w:rPr>
-              <w:t>Viene creato un contatore associato alla fornitura</w:t>
-            </w:r>
-            <w:r>
-              <w:rPr>
-                <w:rFonts w:ascii="Times New Roman" w:hAnsi="Times New Roman" w:cs="Times New Roman"/>
-                <w:iCs/>
-              </w:rPr>
-              <w:t>.</w:t>
-            </w:r>
-          </w:p>
-        </w:tc>
-      </w:tr>
-      <w:tr>
-        <w:trPr>
-          <w:cnfStyle w:val="000000100000" w:firstRow="0" w:lastRow="0" w:firstColumn="0" w:lastColumn="0" w:oddVBand="0" w:evenVBand="0" w:oddHBand="1" w:evenHBand="0" w:firstRowFirstColumn="0" w:firstRowLastColumn="0" w:lastRowFirstColumn="0" w:lastRowLastColumn="0"/>
-        </w:trPr>
-        <w:tc>
-          <w:tcPr>
-            <w:cnfStyle w:val="001000000000" w:firstRow="0" w:lastRow="0" w:firstColumn="1" w:lastColumn="0" w:oddVBand="0" w:evenVBand="0" w:oddHBand="0" w:evenHBand="0" w:firstRowFirstColumn="0" w:firstRowLastColumn="0" w:lastRowFirstColumn="0" w:lastRowLastColumn="0"/>
-            <w:tcW w:w="2694" w:type="dxa"/>
-          </w:tcPr>
-          <w:p>
-            <w:pPr>
-              <w:jc w:val="both"/>
-              <w:rPr>
-                <w:rFonts w:ascii="Times New Roman" w:hAnsi="Times New Roman" w:cs="Times New Roman"/>
-              </w:rPr>
-            </w:pPr>
-            <w:r>
-              <w:rPr>
-                <w:rFonts w:ascii="Times New Roman" w:hAnsi="Times New Roman" w:cs="Times New Roman"/>
-              </w:rPr>
-              <w:t>Casi d’uso correlati</w:t>
-            </w:r>
-          </w:p>
-        </w:tc>
-        <w:tc>
-          <w:tcPr>
-            <w:tcW w:w="7399" w:type="dxa"/>
-          </w:tcPr>
-          <w:p>
-            <w:pPr>
-              <w:jc w:val="both"/>
-              <w:cnfStyle w:val="000000100000" w:firstRow="0" w:lastRow="0" w:firstColumn="0" w:lastColumn="0" w:oddVBand="0" w:evenVBand="0" w:oddHBand="1" w:evenHBand="0" w:firstRowFirstColumn="0" w:firstRowLastColumn="0" w:lastRowFirstColumn="0" w:lastRowLastColumn="0"/>
-              <w:rPr>
-                <w:rFonts w:ascii="Times New Roman" w:hAnsi="Times New Roman" w:cs="Times New Roman"/>
-                <w:i/>
-                <w:iCs/>
-              </w:rPr>
-            </w:pPr>
-            <w:r>
-              <w:rPr>
-                <w:rFonts w:ascii="Times New Roman" w:hAnsi="Times New Roman" w:cs="Times New Roman"/>
-                <w:i/>
-                <w:iCs/>
-              </w:rPr>
-              <w:t>N</w:t>
-            </w:r>
-            <w:r>
-              <w:rPr>
-                <w:rFonts w:ascii="Times New Roman" w:hAnsi="Times New Roman" w:cs="Times New Roman"/>
-                <w:i/>
-                <w:iCs/>
-              </w:rPr>
-              <w:t>essuno</w:t>
-            </w:r>
-          </w:p>
-        </w:tc>
-      </w:tr>
-      <w:tr>
-        <w:tc>
-          <w:tcPr>
-            <w:cnfStyle w:val="001000000000" w:firstRow="0" w:lastRow="0" w:firstColumn="1" w:lastColumn="0" w:oddVBand="0" w:evenVBand="0" w:oddHBand="0" w:evenHBand="0" w:firstRowFirstColumn="0" w:firstRowLastColumn="0" w:lastRowFirstColumn="0" w:lastRowLastColumn="0"/>
-            <w:tcW w:w="2694" w:type="dxa"/>
-          </w:tcPr>
-          <w:p>
-            <w:pPr>
-              <w:jc w:val="both"/>
-              <w:rPr>
-                <w:rFonts w:ascii="Times New Roman" w:hAnsi="Times New Roman" w:cs="Times New Roman"/>
-              </w:rPr>
-            </w:pPr>
-            <w:r>
-              <w:rPr>
-                <w:rFonts w:ascii="Times New Roman" w:hAnsi="Times New Roman" w:cs="Times New Roman"/>
-              </w:rPr>
-              <w:t>Sequenza di eventi</w:t>
-            </w:r>
-          </w:p>
-          <w:p>
-            <w:pPr>
-              <w:jc w:val="both"/>
-              <w:rPr>
-                <w:rFonts w:ascii="Times New Roman" w:hAnsi="Times New Roman" w:cs="Times New Roman"/>
-              </w:rPr>
-            </w:pPr>
-            <w:r>
-              <w:rPr>
-                <w:rFonts w:ascii="Times New Roman" w:hAnsi="Times New Roman" w:cs="Times New Roman"/>
-              </w:rPr>
-              <w:t>alternativi</w:t>
-            </w:r>
-          </w:p>
-        </w:tc>
-        <w:tc>
-          <w:tcPr>
-            <w:tcW w:w="7399" w:type="dxa"/>
-          </w:tcPr>
-          <w:p>
-            <w:pPr>
-              <w:jc w:val="both"/>
-              <w:cnfStyle w:val="000000000000" w:firstRow="0" w:lastRow="0" w:firstColumn="0" w:lastColumn="0" w:oddVBand="0" w:evenVBand="0" w:oddHBand="0" w:evenHBand="0" w:firstRowFirstColumn="0" w:firstRowLastColumn="0" w:lastRowFirstColumn="0" w:lastRowLastColumn="0"/>
-              <w:rPr>
-                <w:rFonts w:ascii="Times New Roman" w:hAnsi="Times New Roman" w:cs="Times New Roman"/>
-              </w:rPr>
-            </w:pPr>
-            <w:r>
-              <w:rPr>
-                <w:rFonts w:ascii="Times New Roman" w:hAnsi="Times New Roman" w:cs="Times New Roman"/>
-              </w:rPr>
-              <w:t>-</w:t>
-            </w:r>
-          </w:p>
-        </w:tc>
-      </w:tr>
-    </w:tbl>
-    <w:p/>
-    <w:p/>
-    <w:tbl>
-      <w:tblPr>
-        <w:tblStyle w:val="Elencotab31"/>
-        <w:tblW w:w="10093" w:type="dxa"/>
-        <w:tblInd w:w="108" w:type="dxa"/>
-        <w:tblLook w:val="04A0" w:firstRow="1" w:lastRow="0" w:firstColumn="1" w:lastColumn="0" w:noHBand="0" w:noVBand="1"/>
-      </w:tblPr>
-      <w:tblGrid>
-        <w:gridCol w:w="2694"/>
-        <w:gridCol w:w="7399"/>
-      </w:tblGrid>
-      <w:tr>
-        <w:trPr>
-          <w:cnfStyle w:val="100000000000" w:firstRow="1" w:lastRow="0" w:firstColumn="0" w:lastColumn="0" w:oddVBand="0" w:evenVBand="0" w:oddHBand="0" w:evenHBand="0" w:firstRowFirstColumn="0" w:firstRowLastColumn="0" w:lastRowFirstColumn="0" w:lastRowLastColumn="0"/>
-        </w:trPr>
-        <w:tc>
-          <w:tcPr>
-            <w:cnfStyle w:val="001000000100" w:firstRow="0" w:lastRow="0" w:firstColumn="1" w:lastColumn="0" w:oddVBand="0" w:evenVBand="0" w:oddHBand="0" w:evenHBand="0" w:firstRowFirstColumn="1" w:firstRowLastColumn="0" w:lastRowFirstColumn="0" w:lastRowLastColumn="0"/>
-            <w:tcW w:w="2694" w:type="dxa"/>
-          </w:tcPr>
-          <w:p>
-            <w:pPr>
-              <w:jc w:val="both"/>
-              <w:rPr>
-                <w:rFonts w:ascii="Times New Roman" w:hAnsi="Times New Roman" w:cs="Times New Roman"/>
-              </w:rPr>
-            </w:pPr>
-            <w:r>
-              <w:rPr>
-                <w:rFonts w:ascii="Times New Roman" w:hAnsi="Times New Roman" w:cs="Times New Roman"/>
-              </w:rPr>
-              <w:t>Caso d</w:t>
-            </w:r>
-            <w:r>
-              <w:rPr>
-                <w:rFonts w:ascii="Times New Roman" w:hAnsi="Times New Roman" w:cs="Times New Roman"/>
-              </w:rPr>
-              <w:t>’uso</w:t>
-            </w:r>
-            <w:r>
-              <w:rPr>
-                <w:rFonts w:ascii="Times New Roman" w:hAnsi="Times New Roman" w:cs="Times New Roman"/>
-              </w:rPr>
-              <w:t>:</w:t>
-            </w:r>
-          </w:p>
-        </w:tc>
-        <w:tc>
-          <w:tcPr>
-            <w:tcW w:w="7399" w:type="dxa"/>
-          </w:tcPr>
-          <w:p>
-            <w:pPr>
-              <w:jc w:val="both"/>
-              <w:cnfStyle w:val="100000000000" w:firstRow="1" w:lastRow="0" w:firstColumn="0" w:lastColumn="0" w:oddVBand="0" w:evenVBand="0" w:oddHBand="0" w:evenHBand="0" w:firstRowFirstColumn="0" w:firstRowLastColumn="0" w:lastRowFirstColumn="0" w:lastRowLastColumn="0"/>
-              <w:rPr>
-                <w:rFonts w:ascii="Times New Roman" w:hAnsi="Times New Roman" w:cs="Times New Roman"/>
-              </w:rPr>
-            </w:pPr>
-            <w:r>
-              <w:rPr>
-                <w:rFonts w:ascii="Times New Roman" w:hAnsi="Times New Roman" w:cs="Times New Roman"/>
-              </w:rPr>
-              <w:t>Visualizza fattura</w:t>
-            </w:r>
-          </w:p>
-        </w:tc>
-      </w:tr>
-      <w:tr>
-        <w:trPr>
-          <w:cnfStyle w:val="000000100000" w:firstRow="0" w:lastRow="0" w:firstColumn="0" w:lastColumn="0" w:oddVBand="0" w:evenVBand="0" w:oddHBand="1" w:evenHBand="0" w:firstRowFirstColumn="0" w:firstRowLastColumn="0" w:lastRowFirstColumn="0" w:lastRowLastColumn="0"/>
-        </w:trPr>
-        <w:tc>
-          <w:tcPr>
-            <w:cnfStyle w:val="001000000000" w:firstRow="0" w:lastRow="0" w:firstColumn="1" w:lastColumn="0" w:oddVBand="0" w:evenVBand="0" w:oddHBand="0" w:evenHBand="0" w:firstRowFirstColumn="0" w:firstRowLastColumn="0" w:lastRowFirstColumn="0" w:lastRowLastColumn="0"/>
-            <w:tcW w:w="2694" w:type="dxa"/>
-          </w:tcPr>
-          <w:p>
-            <w:pPr>
-              <w:jc w:val="both"/>
-              <w:rPr>
-                <w:rFonts w:ascii="Times New Roman" w:hAnsi="Times New Roman" w:cs="Times New Roman"/>
-              </w:rPr>
-            </w:pPr>
-            <w:r>
-              <w:rPr>
-                <w:rFonts w:ascii="Times New Roman" w:hAnsi="Times New Roman" w:cs="Times New Roman"/>
-              </w:rPr>
-              <w:t>Attore primario</w:t>
-            </w:r>
-          </w:p>
-        </w:tc>
-        <w:tc>
-          <w:tcPr>
-            <w:tcW w:w="7399" w:type="dxa"/>
-          </w:tcPr>
-          <w:p>
-            <w:pPr>
-              <w:jc w:val="both"/>
-              <w:cnfStyle w:val="000000100000" w:firstRow="0" w:lastRow="0" w:firstColumn="0" w:lastColumn="0" w:oddVBand="0" w:evenVBand="0" w:oddHBand="1" w:evenHBand="0" w:firstRowFirstColumn="0" w:firstRowLastColumn="0" w:lastRowFirstColumn="0" w:lastRowLastColumn="0"/>
-              <w:rPr>
-                <w:rFonts w:ascii="Times New Roman" w:hAnsi="Times New Roman" w:cs="Times New Roman"/>
-              </w:rPr>
-            </w:pPr>
-            <w:r>
-              <w:rPr>
-                <w:rFonts w:ascii="Times New Roman" w:hAnsi="Times New Roman" w:cs="Times New Roman"/>
-              </w:rPr>
-              <w:t>Cliente registrato</w:t>
-            </w:r>
-          </w:p>
-        </w:tc>
-      </w:tr>
-      <w:tr>
-        <w:tc>
-          <w:tcPr>
-            <w:cnfStyle w:val="001000000000" w:firstRow="0" w:lastRow="0" w:firstColumn="1" w:lastColumn="0" w:oddVBand="0" w:evenVBand="0" w:oddHBand="0" w:evenHBand="0" w:firstRowFirstColumn="0" w:firstRowLastColumn="0" w:lastRowFirstColumn="0" w:lastRowLastColumn="0"/>
-            <w:tcW w:w="2694" w:type="dxa"/>
-          </w:tcPr>
-          <w:p>
-            <w:pPr>
-              <w:jc w:val="both"/>
-              <w:rPr>
-                <w:rFonts w:ascii="Times New Roman" w:hAnsi="Times New Roman" w:cs="Times New Roman"/>
-              </w:rPr>
-            </w:pPr>
-            <w:r>
-              <w:rPr>
-                <w:rFonts w:ascii="Times New Roman" w:hAnsi="Times New Roman" w:cs="Times New Roman"/>
-              </w:rPr>
-              <w:t>Attore secondario</w:t>
-            </w:r>
-          </w:p>
-        </w:tc>
-        <w:tc>
-          <w:tcPr>
-            <w:tcW w:w="7399" w:type="dxa"/>
-          </w:tcPr>
-          <w:p>
-            <w:pPr>
-              <w:jc w:val="both"/>
-              <w:cnfStyle w:val="000000000000" w:firstRow="0" w:lastRow="0" w:firstColumn="0" w:lastColumn="0" w:oddVBand="0" w:evenVBand="0" w:oddHBand="0" w:evenHBand="0" w:firstRowFirstColumn="0" w:firstRowLastColumn="0" w:lastRowFirstColumn="0" w:lastRowLastColumn="0"/>
-              <w:rPr>
-                <w:rFonts w:ascii="Times New Roman" w:hAnsi="Times New Roman" w:cs="Times New Roman"/>
-              </w:rPr>
-            </w:pPr>
-            <w:r>
-              <w:rPr>
-                <w:rFonts w:ascii="Times New Roman" w:hAnsi="Times New Roman" w:cs="Times New Roman"/>
-              </w:rPr>
-              <w:t>-</w:t>
-            </w:r>
-          </w:p>
-        </w:tc>
-      </w:tr>
-      <w:tr>
-        <w:trPr>
-          <w:cnfStyle w:val="000000100000" w:firstRow="0" w:lastRow="0" w:firstColumn="0" w:lastColumn="0" w:oddVBand="0" w:evenVBand="0" w:oddHBand="1" w:evenHBand="0" w:firstRowFirstColumn="0" w:firstRowLastColumn="0" w:lastRowFirstColumn="0" w:lastRowLastColumn="0"/>
-        </w:trPr>
-        <w:tc>
-          <w:tcPr>
-            <w:cnfStyle w:val="001000000000" w:firstRow="0" w:lastRow="0" w:firstColumn="1" w:lastColumn="0" w:oddVBand="0" w:evenVBand="0" w:oddHBand="0" w:evenHBand="0" w:firstRowFirstColumn="0" w:firstRowLastColumn="0" w:lastRowFirstColumn="0" w:lastRowLastColumn="0"/>
-            <w:tcW w:w="2694" w:type="dxa"/>
-          </w:tcPr>
-          <w:p>
-            <w:pPr>
-              <w:jc w:val="both"/>
-              <w:rPr>
-                <w:rFonts w:ascii="Times New Roman" w:hAnsi="Times New Roman" w:cs="Times New Roman"/>
-              </w:rPr>
-            </w:pPr>
-            <w:r>
-              <w:rPr>
-                <w:rFonts w:ascii="Times New Roman" w:hAnsi="Times New Roman" w:cs="Times New Roman"/>
-              </w:rPr>
-              <w:t>Descrizione</w:t>
-            </w:r>
-          </w:p>
-        </w:tc>
-        <w:tc>
-          <w:tcPr>
-            <w:tcW w:w="7399" w:type="dxa"/>
-          </w:tcPr>
-          <w:p>
-            <w:pPr>
-              <w:jc w:val="both"/>
-              <w:cnfStyle w:val="000000100000" w:firstRow="0" w:lastRow="0" w:firstColumn="0" w:lastColumn="0" w:oddVBand="0" w:evenVBand="0" w:oddHBand="1" w:evenHBand="0" w:firstRowFirstColumn="0" w:firstRowLastColumn="0" w:lastRowFirstColumn="0" w:lastRowLastColumn="0"/>
-              <w:rPr>
-                <w:rFonts w:ascii="Times New Roman" w:hAnsi="Times New Roman" w:cs="Times New Roman"/>
-              </w:rPr>
-            </w:pPr>
-            <w:r>
-              <w:rPr>
-                <w:rFonts w:ascii="Times New Roman" w:hAnsi="Times New Roman" w:cs="Times New Roman"/>
-              </w:rPr>
-              <w:t>Il cliente stampa l’ ultima fattura</w:t>
-            </w:r>
-            <w:r>
-              <w:rPr>
-                <w:rFonts w:ascii="Times New Roman" w:hAnsi="Times New Roman" w:cs="Times New Roman"/>
-              </w:rPr>
-              <w:t>.</w:t>
-            </w:r>
-          </w:p>
-        </w:tc>
-      </w:tr>
-      <w:tr>
-        <w:tc>
-          <w:tcPr>
-            <w:cnfStyle w:val="001000000000" w:firstRow="0" w:lastRow="0" w:firstColumn="1" w:lastColumn="0" w:oddVBand="0" w:evenVBand="0" w:oddHBand="0" w:evenHBand="0" w:firstRowFirstColumn="0" w:firstRowLastColumn="0" w:lastRowFirstColumn="0" w:lastRowLastColumn="0"/>
-            <w:tcW w:w="2694" w:type="dxa"/>
-          </w:tcPr>
-          <w:p>
-            <w:pPr>
-              <w:jc w:val="both"/>
-              <w:rPr>
-                <w:rFonts w:ascii="Times New Roman" w:hAnsi="Times New Roman" w:cs="Times New Roman"/>
-              </w:rPr>
-            </w:pPr>
-            <w:r>
-              <w:rPr>
-                <w:rFonts w:ascii="Times New Roman" w:hAnsi="Times New Roman" w:cs="Times New Roman"/>
-              </w:rPr>
-              <w:t>Pre-Condizioni</w:t>
-            </w:r>
-          </w:p>
-        </w:tc>
-        <w:tc>
-          <w:tcPr>
-            <w:tcW w:w="7399" w:type="dxa"/>
-          </w:tcPr>
-          <w:p>
-            <w:pPr>
-              <w:jc w:val="both"/>
-              <w:cnfStyle w:val="000000000000" w:firstRow="0" w:lastRow="0" w:firstColumn="0" w:lastColumn="0" w:oddVBand="0" w:evenVBand="0" w:oddHBand="0" w:evenHBand="0" w:firstRowFirstColumn="0" w:firstRowLastColumn="0" w:lastRowFirstColumn="0" w:lastRowLastColumn="0"/>
-              <w:rPr>
-                <w:rFonts w:ascii="Times New Roman" w:hAnsi="Times New Roman" w:cs="Times New Roman"/>
-              </w:rPr>
-            </w:pPr>
-            <w:r>
-              <w:rPr>
-                <w:rFonts w:ascii="Times New Roman" w:hAnsi="Times New Roman" w:cs="Times New Roman"/>
-              </w:rPr>
-              <w:t>Il cliente deve essere registrato</w:t>
-            </w:r>
-            <w:r>
-              <w:rPr>
-                <w:rFonts w:ascii="Times New Roman" w:hAnsi="Times New Roman" w:cs="Times New Roman"/>
-              </w:rPr>
-              <w:t>.</w:t>
-            </w:r>
-          </w:p>
-        </w:tc>
-      </w:tr>
-      <w:tr>
-        <w:trPr>
-          <w:cnfStyle w:val="000000100000" w:firstRow="0" w:lastRow="0" w:firstColumn="0" w:lastColumn="0" w:oddVBand="0" w:evenVBand="0" w:oddHBand="1" w:evenHBand="0" w:firstRowFirstColumn="0" w:firstRowLastColumn="0" w:lastRowFirstColumn="0" w:lastRowLastColumn="0"/>
-        </w:trPr>
-        <w:tc>
-          <w:tcPr>
-            <w:cnfStyle w:val="001000000000" w:firstRow="0" w:lastRow="0" w:firstColumn="1" w:lastColumn="0" w:oddVBand="0" w:evenVBand="0" w:oddHBand="0" w:evenHBand="0" w:firstRowFirstColumn="0" w:firstRowLastColumn="0" w:lastRowFirstColumn="0" w:lastRowLastColumn="0"/>
-            <w:tcW w:w="2694" w:type="dxa"/>
-          </w:tcPr>
-          <w:p>
-            <w:pPr>
-              <w:jc w:val="both"/>
-              <w:rPr>
-                <w:rFonts w:ascii="Times New Roman" w:hAnsi="Times New Roman" w:cs="Times New Roman"/>
-              </w:rPr>
-            </w:pPr>
-            <w:r>
-              <w:rPr>
-                <w:rFonts w:ascii="Times New Roman" w:hAnsi="Times New Roman" w:cs="Times New Roman"/>
-              </w:rPr>
-              <w:t>Sequenza di eventi</w:t>
-            </w:r>
-          </w:p>
-          <w:p>
-            <w:pPr>
-              <w:jc w:val="both"/>
-              <w:rPr>
-                <w:rFonts w:ascii="Times New Roman" w:hAnsi="Times New Roman" w:cs="Times New Roman"/>
-              </w:rPr>
-            </w:pPr>
-            <w:r>
-              <w:rPr>
-                <w:rFonts w:ascii="Times New Roman" w:hAnsi="Times New Roman" w:cs="Times New Roman"/>
-              </w:rPr>
-              <w:t>principale</w:t>
-            </w:r>
-          </w:p>
-        </w:tc>
-        <w:tc>
-          <w:tcPr>
-            <w:tcW w:w="7399" w:type="dxa"/>
-          </w:tcPr>
-          <w:p>
-            <w:pPr>
-              <w:jc w:val="both"/>
-              <w:cnfStyle w:val="000000100000" w:firstRow="0" w:lastRow="0" w:firstColumn="0" w:lastColumn="0" w:oddVBand="0" w:evenVBand="0" w:oddHBand="1" w:evenHBand="0" w:firstRowFirstColumn="0" w:firstRowLastColumn="0" w:lastRowFirstColumn="0" w:lastRowLastColumn="0"/>
-              <w:rPr>
-                <w:rFonts w:ascii="Times New Roman" w:hAnsi="Times New Roman" w:cs="Times New Roman"/>
-              </w:rPr>
-            </w:pPr>
-            <w:r>
-              <w:rPr>
-                <w:rFonts w:ascii="Times New Roman" w:hAnsi="Times New Roman" w:cs="Times New Roman"/>
-              </w:rPr>
-              <w:t>1.</w:t>
-            </w:r>
-            <w:r>
-              <w:rPr>
-                <w:rFonts w:ascii="Times New Roman" w:hAnsi="Times New Roman" w:cs="Times New Roman"/>
-              </w:rPr>
-              <w:t xml:space="preserve">  </w:t>
-            </w:r>
-            <w:r>
-              <w:rPr>
-                <w:rFonts w:ascii="Times New Roman" w:hAnsi="Times New Roman" w:cs="Times New Roman"/>
-              </w:rPr>
-              <w:t>Il caso d’uso inizia quando il cliente fornisce i propri dati</w:t>
-            </w:r>
-            <w:r>
-              <w:rPr>
-                <w:rFonts w:ascii="Times New Roman" w:hAnsi="Times New Roman" w:cs="Times New Roman"/>
-              </w:rPr>
-              <w:t>.</w:t>
-            </w:r>
-          </w:p>
-          <w:p>
-            <w:pPr>
-              <w:jc w:val="both"/>
-              <w:cnfStyle w:val="000000100000" w:firstRow="0" w:lastRow="0" w:firstColumn="0" w:lastColumn="0" w:oddVBand="0" w:evenVBand="0" w:oddHBand="1" w:evenHBand="0" w:firstRowFirstColumn="0" w:firstRowLastColumn="0" w:lastRowFirstColumn="0" w:lastRowLastColumn="0"/>
-              <w:rPr>
-                <w:rFonts w:ascii="Times New Roman" w:hAnsi="Times New Roman" w:cs="Times New Roman"/>
-              </w:rPr>
-            </w:pPr>
-            <w:r>
-              <w:rPr>
-                <w:rFonts w:ascii="Times New Roman" w:hAnsi="Times New Roman" w:cs="Times New Roman"/>
-              </w:rPr>
-              <w:t xml:space="preserve">2.  </w:t>
-            </w:r>
-            <w:r>
-              <w:rPr>
-                <w:rFonts w:ascii="Times New Roman" w:hAnsi="Times New Roman" w:cs="Times New Roman"/>
-              </w:rPr>
-              <w:t>Il sistema controlla la validità dei dati</w:t>
-            </w:r>
-            <w:r>
-              <w:rPr>
-                <w:rFonts w:ascii="Times New Roman" w:hAnsi="Times New Roman" w:cs="Times New Roman"/>
-              </w:rPr>
-              <w:t>.</w:t>
-            </w:r>
-          </w:p>
-          <w:p>
-            <w:pPr>
-              <w:ind w:left="360"/>
-              <w:jc w:val="both"/>
-              <w:cnfStyle w:val="000000100000" w:firstRow="0" w:lastRow="0" w:firstColumn="0" w:lastColumn="0" w:oddVBand="0" w:evenVBand="0" w:oddHBand="1" w:evenHBand="0" w:firstRowFirstColumn="0" w:firstRowLastColumn="0" w:lastRowFirstColumn="0" w:lastRowLastColumn="0"/>
-              <w:rPr>
-                <w:rFonts w:ascii="Times New Roman" w:hAnsi="Times New Roman" w:cs="Times New Roman"/>
-              </w:rPr>
-            </w:pPr>
-            <w:r>
-              <w:rPr>
-                <w:rFonts w:ascii="Times New Roman" w:hAnsi="Times New Roman" w:cs="Times New Roman"/>
-              </w:rPr>
-              <w:t>2.1. Se il controllo è positivo</w:t>
-            </w:r>
-            <w:r>
-              <w:rPr>
-                <w:rFonts w:ascii="Times New Roman" w:hAnsi="Times New Roman" w:cs="Times New Roman"/>
-              </w:rPr>
-              <w:t>.</w:t>
-            </w:r>
-          </w:p>
-          <w:p>
-            <w:pPr>
-              <w:pStyle w:val="Paragrafoelenco"/>
-              <w:numPr>
-                <w:ilvl w:val="1"/>
-                <w:numId w:val="17"/>
-              </w:numPr>
-              <w:jc w:val="both"/>
-              <w:cnfStyle w:val="000000100000" w:firstRow="0" w:lastRow="0" w:firstColumn="0" w:lastColumn="0" w:oddVBand="0" w:evenVBand="0" w:oddHBand="1" w:evenHBand="0" w:firstRowFirstColumn="0" w:firstRowLastColumn="0" w:lastRowFirstColumn="0" w:lastRowLastColumn="0"/>
-              <w:rPr>
-                <w:rFonts w:ascii="Times New Roman" w:hAnsi="Times New Roman" w:cs="Times New Roman"/>
-              </w:rPr>
-            </w:pPr>
-            <w:r>
-              <w:rPr>
-                <w:rFonts w:ascii="Times New Roman" w:hAnsi="Times New Roman" w:cs="Times New Roman"/>
-              </w:rPr>
-              <w:t>Il cliente può stampare la fattura</w:t>
-            </w:r>
-            <w:r>
-              <w:rPr>
-                <w:rFonts w:ascii="Times New Roman" w:hAnsi="Times New Roman" w:cs="Times New Roman"/>
-              </w:rPr>
-              <w:t>.</w:t>
-            </w:r>
-          </w:p>
-        </w:tc>
-      </w:tr>
-      <w:tr>
-        <w:tc>
-          <w:tcPr>
-            <w:cnfStyle w:val="001000000000" w:firstRow="0" w:lastRow="0" w:firstColumn="1" w:lastColumn="0" w:oddVBand="0" w:evenVBand="0" w:oddHBand="0" w:evenHBand="0" w:firstRowFirstColumn="0" w:firstRowLastColumn="0" w:lastRowFirstColumn="0" w:lastRowLastColumn="0"/>
-            <w:tcW w:w="2694" w:type="dxa"/>
-          </w:tcPr>
-          <w:p>
-            <w:pPr>
-              <w:jc w:val="both"/>
-              <w:rPr>
-                <w:rFonts w:ascii="Times New Roman" w:hAnsi="Times New Roman" w:cs="Times New Roman"/>
-              </w:rPr>
-            </w:pPr>
-            <w:r>
-              <w:rPr>
-                <w:rFonts w:ascii="Times New Roman" w:hAnsi="Times New Roman" w:cs="Times New Roman"/>
-              </w:rPr>
-              <w:t>Post-Condizioni</w:t>
-            </w:r>
-          </w:p>
-        </w:tc>
-        <w:tc>
-          <w:tcPr>
-            <w:tcW w:w="7399" w:type="dxa"/>
-          </w:tcPr>
-          <w:p>
-            <w:pPr>
-              <w:jc w:val="both"/>
-              <w:cnfStyle w:val="000000000000" w:firstRow="0" w:lastRow="0" w:firstColumn="0" w:lastColumn="0" w:oddVBand="0" w:evenVBand="0" w:oddHBand="0" w:evenHBand="0" w:firstRowFirstColumn="0" w:firstRowLastColumn="0" w:lastRowFirstColumn="0" w:lastRowLastColumn="0"/>
-              <w:rPr>
-                <w:rFonts w:ascii="Times New Roman" w:hAnsi="Times New Roman" w:cs="Times New Roman"/>
-                <w:iCs/>
-              </w:rPr>
-            </w:pPr>
-            <w:r>
-              <w:rPr>
-                <w:rFonts w:ascii="Times New Roman" w:hAnsi="Times New Roman" w:cs="Times New Roman"/>
-                <w:iCs/>
-              </w:rPr>
-              <w:t>-</w:t>
-            </w:r>
-          </w:p>
-        </w:tc>
-      </w:tr>
-      <w:tr>
-        <w:trPr>
-          <w:cnfStyle w:val="000000100000" w:firstRow="0" w:lastRow="0" w:firstColumn="0" w:lastColumn="0" w:oddVBand="0" w:evenVBand="0" w:oddHBand="1" w:evenHBand="0" w:firstRowFirstColumn="0" w:firstRowLastColumn="0" w:lastRowFirstColumn="0" w:lastRowLastColumn="0"/>
-        </w:trPr>
-        <w:tc>
-          <w:tcPr>
-            <w:cnfStyle w:val="001000000000" w:firstRow="0" w:lastRow="0" w:firstColumn="1" w:lastColumn="0" w:oddVBand="0" w:evenVBand="0" w:oddHBand="0" w:evenHBand="0" w:firstRowFirstColumn="0" w:firstRowLastColumn="0" w:lastRowFirstColumn="0" w:lastRowLastColumn="0"/>
-            <w:tcW w:w="2694" w:type="dxa"/>
-          </w:tcPr>
-          <w:p>
-            <w:pPr>
-              <w:jc w:val="both"/>
-              <w:rPr>
-                <w:rFonts w:ascii="Times New Roman" w:hAnsi="Times New Roman" w:cs="Times New Roman"/>
-              </w:rPr>
-            </w:pPr>
-            <w:r>
-              <w:rPr>
-                <w:rFonts w:ascii="Times New Roman" w:hAnsi="Times New Roman" w:cs="Times New Roman"/>
-              </w:rPr>
-              <w:t>Casi d’uso correlati</w:t>
-            </w:r>
-          </w:p>
-        </w:tc>
-        <w:tc>
-          <w:tcPr>
-            <w:tcW w:w="7399" w:type="dxa"/>
-          </w:tcPr>
-          <w:p>
-            <w:pPr>
-              <w:jc w:val="both"/>
-              <w:cnfStyle w:val="000000100000" w:firstRow="0" w:lastRow="0" w:firstColumn="0" w:lastColumn="0" w:oddVBand="0" w:evenVBand="0" w:oddHBand="1" w:evenHBand="0" w:firstRowFirstColumn="0" w:firstRowLastColumn="0" w:lastRowFirstColumn="0" w:lastRowLastColumn="0"/>
-              <w:rPr>
-                <w:rFonts w:ascii="Times New Roman" w:hAnsi="Times New Roman" w:cs="Times New Roman"/>
-                <w:i/>
-                <w:iCs/>
-              </w:rPr>
-            </w:pPr>
-          </w:p>
-        </w:tc>
-      </w:tr>
-      <w:tr>
-        <w:tc>
-          <w:tcPr>
-            <w:cnfStyle w:val="001000000000" w:firstRow="0" w:lastRow="0" w:firstColumn="1" w:lastColumn="0" w:oddVBand="0" w:evenVBand="0" w:oddHBand="0" w:evenHBand="0" w:firstRowFirstColumn="0" w:firstRowLastColumn="0" w:lastRowFirstColumn="0" w:lastRowLastColumn="0"/>
-            <w:tcW w:w="2694" w:type="dxa"/>
-          </w:tcPr>
-          <w:p>
-            <w:pPr>
-              <w:jc w:val="both"/>
-              <w:rPr>
-                <w:rFonts w:ascii="Times New Roman" w:hAnsi="Times New Roman" w:cs="Times New Roman"/>
-              </w:rPr>
-            </w:pPr>
-            <w:r>
-              <w:rPr>
-                <w:rFonts w:ascii="Times New Roman" w:hAnsi="Times New Roman" w:cs="Times New Roman"/>
-              </w:rPr>
-              <w:t>Sequenza di eventi</w:t>
-            </w:r>
-          </w:p>
-          <w:p>
-            <w:pPr>
-              <w:jc w:val="both"/>
-              <w:rPr>
-                <w:rFonts w:ascii="Times New Roman" w:hAnsi="Times New Roman" w:cs="Times New Roman"/>
-              </w:rPr>
-            </w:pPr>
-            <w:r>
-              <w:rPr>
-                <w:rFonts w:ascii="Times New Roman" w:hAnsi="Times New Roman" w:cs="Times New Roman"/>
-              </w:rPr>
-              <w:t>alternativi</w:t>
-            </w:r>
-          </w:p>
-        </w:tc>
-        <w:tc>
-          <w:tcPr>
-            <w:tcW w:w="7399" w:type="dxa"/>
-          </w:tcPr>
-          <w:p>
-            <w:pPr>
-              <w:jc w:val="both"/>
-              <w:cnfStyle w:val="000000000000" w:firstRow="0" w:lastRow="0" w:firstColumn="0" w:lastColumn="0" w:oddVBand="0" w:evenVBand="0" w:oddHBand="0" w:evenHBand="0" w:firstRowFirstColumn="0" w:firstRowLastColumn="0" w:lastRowFirstColumn="0" w:lastRowLastColumn="0"/>
-              <w:rPr>
-                <w:rFonts w:ascii="Times New Roman" w:hAnsi="Times New Roman" w:cs="Times New Roman"/>
-              </w:rPr>
-            </w:pPr>
-            <w:r>
-              <w:rPr>
-                <w:rFonts w:ascii="Times New Roman" w:hAnsi="Times New Roman" w:cs="Times New Roman"/>
-              </w:rPr>
-              <w:t>-</w:t>
-            </w:r>
-          </w:p>
-        </w:tc>
-      </w:tr>
-    </w:tbl>
-    <w:p/>
-    <w:tbl>
-      <w:tblPr>
-        <w:tblStyle w:val="Elencotab31"/>
-        <w:tblW w:w="10093" w:type="dxa"/>
-        <w:tblInd w:w="108" w:type="dxa"/>
-        <w:tblLook w:val="04A0" w:firstRow="1" w:lastRow="0" w:firstColumn="1" w:lastColumn="0" w:noHBand="0" w:noVBand="1"/>
-      </w:tblPr>
-      <w:tblGrid>
-        <w:gridCol w:w="2694"/>
-        <w:gridCol w:w="7399"/>
-      </w:tblGrid>
-      <w:tr>
-        <w:trPr>
-          <w:cnfStyle w:val="100000000000" w:firstRow="1" w:lastRow="0" w:firstColumn="0" w:lastColumn="0" w:oddVBand="0" w:evenVBand="0" w:oddHBand="0" w:evenHBand="0" w:firstRowFirstColumn="0" w:firstRowLastColumn="0" w:lastRowFirstColumn="0" w:lastRowLastColumn="0"/>
-        </w:trPr>
-        <w:tc>
-          <w:tcPr>
-            <w:cnfStyle w:val="001000000100" w:firstRow="0" w:lastRow="0" w:firstColumn="1" w:lastColumn="0" w:oddVBand="0" w:evenVBand="0" w:oddHBand="0" w:evenHBand="0" w:firstRowFirstColumn="1" w:firstRowLastColumn="0" w:lastRowFirstColumn="0" w:lastRowLastColumn="0"/>
-            <w:tcW w:w="2694" w:type="dxa"/>
-          </w:tcPr>
-          <w:p>
-            <w:pPr>
-              <w:jc w:val="both"/>
-              <w:rPr>
-                <w:rFonts w:ascii="Times New Roman" w:hAnsi="Times New Roman" w:cs="Times New Roman"/>
-              </w:rPr>
-            </w:pPr>
-            <w:r>
-              <w:rPr>
-                <w:rFonts w:ascii="Times New Roman" w:hAnsi="Times New Roman" w:cs="Times New Roman"/>
-              </w:rPr>
-              <w:t>Caso d</w:t>
-            </w:r>
-            <w:r>
-              <w:rPr>
-                <w:rFonts w:ascii="Times New Roman" w:hAnsi="Times New Roman" w:cs="Times New Roman"/>
-              </w:rPr>
-              <w:t>’uso</w:t>
-            </w:r>
-            <w:r>
-              <w:rPr>
-                <w:rFonts w:ascii="Times New Roman" w:hAnsi="Times New Roman" w:cs="Times New Roman"/>
-              </w:rPr>
-              <w:t>:</w:t>
-            </w:r>
-          </w:p>
-        </w:tc>
-        <w:tc>
-          <w:tcPr>
-            <w:tcW w:w="7399" w:type="dxa"/>
-          </w:tcPr>
-          <w:p>
-            <w:pPr>
-              <w:jc w:val="both"/>
-              <w:cnfStyle w:val="100000000000" w:firstRow="1" w:lastRow="0" w:firstColumn="0" w:lastColumn="0" w:oddVBand="0" w:evenVBand="0" w:oddHBand="0" w:evenHBand="0" w:firstRowFirstColumn="0" w:firstRowLastColumn="0" w:lastRowFirstColumn="0" w:lastRowLastColumn="0"/>
-              <w:rPr>
-                <w:rFonts w:ascii="Times New Roman" w:hAnsi="Times New Roman" w:cs="Times New Roman"/>
-              </w:rPr>
-            </w:pPr>
-            <w:r>
-              <w:rPr>
-                <w:rFonts w:ascii="Times New Roman" w:hAnsi="Times New Roman" w:cs="Times New Roman"/>
-              </w:rPr>
-              <w:t>Inserimento lettura mensile</w:t>
-            </w:r>
-          </w:p>
-        </w:tc>
-      </w:tr>
-      <w:tr>
-        <w:trPr>
-          <w:cnfStyle w:val="000000100000" w:firstRow="0" w:lastRow="0" w:firstColumn="0" w:lastColumn="0" w:oddVBand="0" w:evenVBand="0" w:oddHBand="1" w:evenHBand="0" w:firstRowFirstColumn="0" w:firstRowLastColumn="0" w:lastRowFirstColumn="0" w:lastRowLastColumn="0"/>
-        </w:trPr>
-        <w:tc>
-          <w:tcPr>
-            <w:cnfStyle w:val="001000000000" w:firstRow="0" w:lastRow="0" w:firstColumn="1" w:lastColumn="0" w:oddVBand="0" w:evenVBand="0" w:oddHBand="0" w:evenHBand="0" w:firstRowFirstColumn="0" w:firstRowLastColumn="0" w:lastRowFirstColumn="0" w:lastRowLastColumn="0"/>
-            <w:tcW w:w="2694" w:type="dxa"/>
-          </w:tcPr>
-          <w:p>
-            <w:pPr>
-              <w:jc w:val="both"/>
-              <w:rPr>
-                <w:rFonts w:ascii="Times New Roman" w:hAnsi="Times New Roman" w:cs="Times New Roman"/>
-              </w:rPr>
-            </w:pPr>
-            <w:r>
-              <w:rPr>
-                <w:rFonts w:ascii="Times New Roman" w:hAnsi="Times New Roman" w:cs="Times New Roman"/>
-              </w:rPr>
-              <w:t>Attore primario</w:t>
-            </w:r>
-          </w:p>
-        </w:tc>
-        <w:tc>
-          <w:tcPr>
-            <w:tcW w:w="7399" w:type="dxa"/>
-          </w:tcPr>
-          <w:p>
-            <w:pPr>
-              <w:jc w:val="both"/>
-              <w:cnfStyle w:val="000000100000" w:firstRow="0" w:lastRow="0" w:firstColumn="0" w:lastColumn="0" w:oddVBand="0" w:evenVBand="0" w:oddHBand="1" w:evenHBand="0" w:firstRowFirstColumn="0" w:firstRowLastColumn="0" w:lastRowFirstColumn="0" w:lastRowLastColumn="0"/>
-              <w:rPr>
-                <w:rFonts w:ascii="Times New Roman" w:hAnsi="Times New Roman" w:cs="Times New Roman"/>
-              </w:rPr>
-            </w:pPr>
-            <w:r>
-              <w:rPr>
-                <w:rFonts w:ascii="Times New Roman" w:hAnsi="Times New Roman" w:cs="Times New Roman"/>
-              </w:rPr>
-              <w:t>Cliente registrato</w:t>
-            </w:r>
-          </w:p>
-        </w:tc>
-      </w:tr>
-      <w:tr>
-        <w:tc>
-          <w:tcPr>
-            <w:cnfStyle w:val="001000000000" w:firstRow="0" w:lastRow="0" w:firstColumn="1" w:lastColumn="0" w:oddVBand="0" w:evenVBand="0" w:oddHBand="0" w:evenHBand="0" w:firstRowFirstColumn="0" w:firstRowLastColumn="0" w:lastRowFirstColumn="0" w:lastRowLastColumn="0"/>
-            <w:tcW w:w="2694" w:type="dxa"/>
-          </w:tcPr>
-          <w:p>
-            <w:pPr>
-              <w:jc w:val="both"/>
-              <w:rPr>
-                <w:rFonts w:ascii="Times New Roman" w:hAnsi="Times New Roman" w:cs="Times New Roman"/>
-              </w:rPr>
-            </w:pPr>
-            <w:r>
-              <w:rPr>
-                <w:rFonts w:ascii="Times New Roman" w:hAnsi="Times New Roman" w:cs="Times New Roman"/>
-              </w:rPr>
-              <w:t>Attore secondario</w:t>
-            </w:r>
-          </w:p>
-        </w:tc>
-        <w:tc>
-          <w:tcPr>
-            <w:tcW w:w="7399" w:type="dxa"/>
-          </w:tcPr>
-          <w:p>
-            <w:pPr>
-              <w:jc w:val="both"/>
-              <w:cnfStyle w:val="000000000000" w:firstRow="0" w:lastRow="0" w:firstColumn="0" w:lastColumn="0" w:oddVBand="0" w:evenVBand="0" w:oddHBand="0" w:evenHBand="0" w:firstRowFirstColumn="0" w:firstRowLastColumn="0" w:lastRowFirstColumn="0" w:lastRowLastColumn="0"/>
-              <w:rPr>
-                <w:rFonts w:ascii="Times New Roman" w:hAnsi="Times New Roman" w:cs="Times New Roman"/>
-              </w:rPr>
-            </w:pPr>
-            <w:r>
-              <w:rPr>
-                <w:rFonts w:ascii="Times New Roman" w:hAnsi="Times New Roman" w:cs="Times New Roman"/>
-              </w:rPr>
-              <w:t>-</w:t>
-            </w:r>
-          </w:p>
-        </w:tc>
-      </w:tr>
-      <w:tr>
-        <w:trPr>
-          <w:cnfStyle w:val="000000100000" w:firstRow="0" w:lastRow="0" w:firstColumn="0" w:lastColumn="0" w:oddVBand="0" w:evenVBand="0" w:oddHBand="1" w:evenHBand="0" w:firstRowFirstColumn="0" w:firstRowLastColumn="0" w:lastRowFirstColumn="0" w:lastRowLastColumn="0"/>
-        </w:trPr>
-        <w:tc>
-          <w:tcPr>
-            <w:cnfStyle w:val="001000000000" w:firstRow="0" w:lastRow="0" w:firstColumn="1" w:lastColumn="0" w:oddVBand="0" w:evenVBand="0" w:oddHBand="0" w:evenHBand="0" w:firstRowFirstColumn="0" w:firstRowLastColumn="0" w:lastRowFirstColumn="0" w:lastRowLastColumn="0"/>
-            <w:tcW w:w="2694" w:type="dxa"/>
-          </w:tcPr>
-          <w:p>
-            <w:pPr>
-              <w:jc w:val="both"/>
-              <w:rPr>
-                <w:rFonts w:ascii="Times New Roman" w:hAnsi="Times New Roman" w:cs="Times New Roman"/>
-              </w:rPr>
-            </w:pPr>
-            <w:r>
-              <w:rPr>
-                <w:rFonts w:ascii="Times New Roman" w:hAnsi="Times New Roman" w:cs="Times New Roman"/>
-              </w:rPr>
-              <w:t>Descrizione</w:t>
-            </w:r>
-          </w:p>
-        </w:tc>
-        <w:tc>
-          <w:tcPr>
-            <w:tcW w:w="7399" w:type="dxa"/>
-          </w:tcPr>
-          <w:p>
-            <w:pPr>
-              <w:jc w:val="both"/>
-              <w:cnfStyle w:val="000000100000" w:firstRow="0" w:lastRow="0" w:firstColumn="0" w:lastColumn="0" w:oddVBand="0" w:evenVBand="0" w:oddHBand="1" w:evenHBand="0" w:firstRowFirstColumn="0" w:firstRowLastColumn="0" w:lastRowFirstColumn="0" w:lastRowLastColumn="0"/>
-              <w:rPr>
-                <w:rFonts w:ascii="Times New Roman" w:hAnsi="Times New Roman" w:cs="Times New Roman"/>
-              </w:rPr>
-            </w:pPr>
-            <w:r>
-              <w:rPr>
-                <w:rFonts w:ascii="Times New Roman" w:hAnsi="Times New Roman" w:cs="Times New Roman"/>
-              </w:rPr>
-              <w:t>Il Cliente registrato deve fornire mensilmente la lettura dei consumi delle proprie forniture al sistema</w:t>
-            </w:r>
-            <w:r>
-              <w:rPr>
-                <w:rFonts w:ascii="Times New Roman" w:hAnsi="Times New Roman" w:cs="Times New Roman"/>
-              </w:rPr>
-              <w:t>.</w:t>
-            </w:r>
-          </w:p>
-        </w:tc>
-      </w:tr>
-      <w:tr>
-        <w:tc>
-          <w:tcPr>
-            <w:cnfStyle w:val="001000000000" w:firstRow="0" w:lastRow="0" w:firstColumn="1" w:lastColumn="0" w:oddVBand="0" w:evenVBand="0" w:oddHBand="0" w:evenHBand="0" w:firstRowFirstColumn="0" w:firstRowLastColumn="0" w:lastRowFirstColumn="0" w:lastRowLastColumn="0"/>
-            <w:tcW w:w="2694" w:type="dxa"/>
-          </w:tcPr>
-          <w:p>
-            <w:pPr>
-              <w:jc w:val="both"/>
-              <w:rPr>
-                <w:rFonts w:ascii="Times New Roman" w:hAnsi="Times New Roman" w:cs="Times New Roman"/>
-              </w:rPr>
-            </w:pPr>
-            <w:r>
-              <w:rPr>
-                <w:rFonts w:ascii="Times New Roman" w:hAnsi="Times New Roman" w:cs="Times New Roman"/>
-              </w:rPr>
-              <w:t>Pre-Condizioni</w:t>
-            </w:r>
-          </w:p>
-        </w:tc>
-        <w:tc>
-          <w:tcPr>
-            <w:tcW w:w="7399" w:type="dxa"/>
-          </w:tcPr>
-          <w:p>
-            <w:pPr>
-              <w:jc w:val="both"/>
-              <w:cnfStyle w:val="000000000000" w:firstRow="0" w:lastRow="0" w:firstColumn="0" w:lastColumn="0" w:oddVBand="0" w:evenVBand="0" w:oddHBand="0" w:evenHBand="0" w:firstRowFirstColumn="0" w:firstRowLastColumn="0" w:lastRowFirstColumn="0" w:lastRowLastColumn="0"/>
-              <w:rPr>
-                <w:rFonts w:ascii="Times New Roman" w:hAnsi="Times New Roman" w:cs="Times New Roman"/>
-              </w:rPr>
-            </w:pPr>
-            <w:r>
-              <w:rPr>
-                <w:rFonts w:ascii="Times New Roman" w:hAnsi="Times New Roman" w:cs="Times New Roman"/>
-              </w:rPr>
-              <w:t>Il cliente deve essere registrato</w:t>
-            </w:r>
-            <w:r>
-              <w:rPr>
-                <w:rFonts w:ascii="Times New Roman" w:hAnsi="Times New Roman" w:cs="Times New Roman"/>
-              </w:rPr>
-              <w:t>.</w:t>
-            </w:r>
-          </w:p>
-        </w:tc>
-      </w:tr>
-      <w:tr>
-        <w:trPr>
-          <w:cnfStyle w:val="000000100000" w:firstRow="0" w:lastRow="0" w:firstColumn="0" w:lastColumn="0" w:oddVBand="0" w:evenVBand="0" w:oddHBand="1" w:evenHBand="0" w:firstRowFirstColumn="0" w:firstRowLastColumn="0" w:lastRowFirstColumn="0" w:lastRowLastColumn="0"/>
-        </w:trPr>
-        <w:tc>
-          <w:tcPr>
-            <w:cnfStyle w:val="001000000000" w:firstRow="0" w:lastRow="0" w:firstColumn="1" w:lastColumn="0" w:oddVBand="0" w:evenVBand="0" w:oddHBand="0" w:evenHBand="0" w:firstRowFirstColumn="0" w:firstRowLastColumn="0" w:lastRowFirstColumn="0" w:lastRowLastColumn="0"/>
-            <w:tcW w:w="2694" w:type="dxa"/>
-          </w:tcPr>
-          <w:p>
-            <w:pPr>
-              <w:jc w:val="both"/>
-              <w:rPr>
-                <w:rFonts w:ascii="Times New Roman" w:hAnsi="Times New Roman" w:cs="Times New Roman"/>
-              </w:rPr>
-            </w:pPr>
-            <w:r>
-              <w:rPr>
-                <w:rFonts w:ascii="Times New Roman" w:hAnsi="Times New Roman" w:cs="Times New Roman"/>
-              </w:rPr>
-              <w:t>Sequenza di eventi</w:t>
-            </w:r>
-          </w:p>
-          <w:p>
-            <w:pPr>
-              <w:jc w:val="both"/>
-              <w:rPr>
-                <w:rFonts w:ascii="Times New Roman" w:hAnsi="Times New Roman" w:cs="Times New Roman"/>
-              </w:rPr>
-            </w:pPr>
-            <w:r>
-              <w:rPr>
-                <w:rFonts w:ascii="Times New Roman" w:hAnsi="Times New Roman" w:cs="Times New Roman"/>
-              </w:rPr>
-              <w:t>principale</w:t>
-            </w:r>
-          </w:p>
-        </w:tc>
-        <w:tc>
-          <w:tcPr>
-            <w:tcW w:w="7399" w:type="dxa"/>
-          </w:tcPr>
-          <w:p>
-            <w:pPr>
-              <w:pStyle w:val="Paragrafoelenco"/>
-              <w:numPr>
-                <w:ilvl w:val="0"/>
-                <w:numId w:val="18"/>
-              </w:numPr>
-              <w:jc w:val="both"/>
-              <w:cnfStyle w:val="000000100000" w:firstRow="0" w:lastRow="0" w:firstColumn="0" w:lastColumn="0" w:oddVBand="0" w:evenVBand="0" w:oddHBand="1" w:evenHBand="0" w:firstRowFirstColumn="0" w:firstRowLastColumn="0" w:lastRowFirstColumn="0" w:lastRowLastColumn="0"/>
-              <w:rPr>
-                <w:rFonts w:ascii="Times New Roman" w:hAnsi="Times New Roman" w:cs="Times New Roman"/>
-              </w:rPr>
-            </w:pPr>
-            <w:r>
-              <w:rPr>
-                <w:rFonts w:ascii="Times New Roman" w:hAnsi="Times New Roman" w:cs="Times New Roman"/>
-              </w:rPr>
-              <w:t>Il caso d’ uso inizia quando il sistema controlla che il cliente è registrato</w:t>
-            </w:r>
-            <w:r>
-              <w:rPr>
-                <w:rFonts w:ascii="Times New Roman" w:hAnsi="Times New Roman" w:cs="Times New Roman"/>
-              </w:rPr>
-              <w:t>.</w:t>
-            </w:r>
-          </w:p>
-          <w:p>
-            <w:pPr>
-              <w:pStyle w:val="Paragrafoelenco"/>
-              <w:numPr>
-                <w:ilvl w:val="0"/>
-                <w:numId w:val="18"/>
-              </w:numPr>
-              <w:jc w:val="both"/>
-              <w:cnfStyle w:val="000000100000" w:firstRow="0" w:lastRow="0" w:firstColumn="0" w:lastColumn="0" w:oddVBand="0" w:evenVBand="0" w:oddHBand="1" w:evenHBand="0" w:firstRowFirstColumn="0" w:firstRowLastColumn="0" w:lastRowFirstColumn="0" w:lastRowLastColumn="0"/>
-              <w:rPr>
-                <w:rFonts w:ascii="Times New Roman" w:hAnsi="Times New Roman" w:cs="Times New Roman"/>
-              </w:rPr>
-            </w:pPr>
-            <w:r>
-              <w:rPr>
-                <w:rFonts w:ascii="Times New Roman" w:hAnsi="Times New Roman" w:cs="Times New Roman"/>
-              </w:rPr>
-              <w:t>Il cliente fornisce tutti i dati</w:t>
-            </w:r>
-            <w:r>
-              <w:rPr>
-                <w:rFonts w:ascii="Times New Roman" w:hAnsi="Times New Roman" w:cs="Times New Roman"/>
-              </w:rPr>
-              <w:t>.</w:t>
-            </w:r>
-          </w:p>
-          <w:p>
-            <w:pPr>
-              <w:pStyle w:val="Paragrafoelenco"/>
-              <w:numPr>
-                <w:ilvl w:val="1"/>
-                <w:numId w:val="18"/>
-              </w:numPr>
-              <w:jc w:val="both"/>
-              <w:cnfStyle w:val="000000100000" w:firstRow="0" w:lastRow="0" w:firstColumn="0" w:lastColumn="0" w:oddVBand="0" w:evenVBand="0" w:oddHBand="1" w:evenHBand="0" w:firstRowFirstColumn="0" w:firstRowLastColumn="0" w:lastRowFirstColumn="0" w:lastRowLastColumn="0"/>
-              <w:rPr>
-                <w:rFonts w:ascii="Times New Roman" w:hAnsi="Times New Roman" w:cs="Times New Roman"/>
-              </w:rPr>
-            </w:pPr>
-            <w:r>
-              <w:rPr>
-                <w:rFonts w:ascii="Times New Roman" w:hAnsi="Times New Roman" w:cs="Times New Roman"/>
-              </w:rPr>
-              <w:t xml:space="preserve"> Il sistema controlla la correttezza dei dati e che la fornitura esiste e sia associata a quel cliente</w:t>
-            </w:r>
-            <w:r>
-              <w:rPr>
-                <w:rFonts w:ascii="Times New Roman" w:hAnsi="Times New Roman" w:cs="Times New Roman"/>
-              </w:rPr>
-              <w:t>.</w:t>
-            </w:r>
-          </w:p>
-          <w:p>
-            <w:pPr>
-              <w:pStyle w:val="Paragrafoelenco"/>
-              <w:numPr>
-                <w:ilvl w:val="1"/>
-                <w:numId w:val="18"/>
-              </w:numPr>
-              <w:jc w:val="both"/>
-              <w:cnfStyle w:val="000000100000" w:firstRow="0" w:lastRow="0" w:firstColumn="0" w:lastColumn="0" w:oddVBand="0" w:evenVBand="0" w:oddHBand="1" w:evenHBand="0" w:firstRowFirstColumn="0" w:firstRowLastColumn="0" w:lastRowFirstColumn="0" w:lastRowLastColumn="0"/>
-              <w:rPr>
-                <w:rFonts w:ascii="Times New Roman" w:hAnsi="Times New Roman" w:cs="Times New Roman"/>
-              </w:rPr>
-            </w:pPr>
-            <w:r>
-              <w:rPr>
-                <w:rFonts w:ascii="Times New Roman" w:hAnsi="Times New Roman" w:cs="Times New Roman"/>
-              </w:rPr>
-              <w:t>Il sistema controlla il valore delle fornitura</w:t>
-            </w:r>
-            <w:r>
-              <w:rPr>
-                <w:rFonts w:ascii="Times New Roman" w:hAnsi="Times New Roman" w:cs="Times New Roman"/>
-              </w:rPr>
-              <w:t>.</w:t>
-            </w:r>
-          </w:p>
-          <w:p>
-            <w:pPr>
-              <w:pStyle w:val="Paragrafoelenco"/>
-              <w:numPr>
-                <w:ilvl w:val="1"/>
-                <w:numId w:val="18"/>
-              </w:numPr>
-              <w:jc w:val="both"/>
-              <w:cnfStyle w:val="000000100000" w:firstRow="0" w:lastRow="0" w:firstColumn="0" w:lastColumn="0" w:oddVBand="0" w:evenVBand="0" w:oddHBand="1" w:evenHBand="0" w:firstRowFirstColumn="0" w:firstRowLastColumn="0" w:lastRowFirstColumn="0" w:lastRowLastColumn="0"/>
-              <w:rPr>
-                <w:rFonts w:ascii="Times New Roman" w:hAnsi="Times New Roman" w:cs="Times New Roman"/>
-              </w:rPr>
-            </w:pPr>
-            <w:r>
-              <w:rPr>
-                <w:rFonts w:ascii="Times New Roman" w:hAnsi="Times New Roman" w:cs="Times New Roman"/>
-              </w:rPr>
-              <w:t>Se i controlli hanno dato esito positivo il sistema aggiorna le letture</w:t>
-            </w:r>
-            <w:r>
-              <w:rPr>
-                <w:rFonts w:ascii="Times New Roman" w:hAnsi="Times New Roman" w:cs="Times New Roman"/>
-              </w:rPr>
-              <w:t>.</w:t>
-            </w:r>
-          </w:p>
-        </w:tc>
-      </w:tr>
-      <w:tr>
-        <w:tc>
-          <w:tcPr>
-            <w:cnfStyle w:val="001000000000" w:firstRow="0" w:lastRow="0" w:firstColumn="1" w:lastColumn="0" w:oddVBand="0" w:evenVBand="0" w:oddHBand="0" w:evenHBand="0" w:firstRowFirstColumn="0" w:firstRowLastColumn="0" w:lastRowFirstColumn="0" w:lastRowLastColumn="0"/>
-            <w:tcW w:w="2694" w:type="dxa"/>
-          </w:tcPr>
-          <w:p>
-            <w:pPr>
-              <w:jc w:val="both"/>
-              <w:rPr>
-                <w:rFonts w:ascii="Times New Roman" w:hAnsi="Times New Roman" w:cs="Times New Roman"/>
-              </w:rPr>
-            </w:pPr>
-            <w:r>
-              <w:rPr>
-                <w:rFonts w:ascii="Times New Roman" w:hAnsi="Times New Roman" w:cs="Times New Roman"/>
-              </w:rPr>
-              <w:t>Post-Condizioni</w:t>
-            </w:r>
-          </w:p>
-        </w:tc>
-        <w:tc>
-          <w:tcPr>
-            <w:tcW w:w="7399" w:type="dxa"/>
-          </w:tcPr>
-          <w:p>
-            <w:pPr>
-              <w:jc w:val="both"/>
-              <w:cnfStyle w:val="000000000000" w:firstRow="0" w:lastRow="0" w:firstColumn="0" w:lastColumn="0" w:oddVBand="0" w:evenVBand="0" w:oddHBand="0" w:evenHBand="0" w:firstRowFirstColumn="0" w:firstRowLastColumn="0" w:lastRowFirstColumn="0" w:lastRowLastColumn="0"/>
-              <w:rPr>
-                <w:rFonts w:ascii="Times New Roman" w:hAnsi="Times New Roman" w:cs="Times New Roman"/>
-                <w:iCs/>
-              </w:rPr>
-            </w:pPr>
-            <w:r>
-              <w:rPr>
-                <w:rFonts w:ascii="Times New Roman" w:hAnsi="Times New Roman" w:cs="Times New Roman"/>
-                <w:iCs/>
-              </w:rPr>
-              <w:t>-</w:t>
-            </w:r>
-          </w:p>
-        </w:tc>
-      </w:tr>
-      <w:tr>
-        <w:trPr>
-          <w:cnfStyle w:val="000000100000" w:firstRow="0" w:lastRow="0" w:firstColumn="0" w:lastColumn="0" w:oddVBand="0" w:evenVBand="0" w:oddHBand="1" w:evenHBand="0" w:firstRowFirstColumn="0" w:firstRowLastColumn="0" w:lastRowFirstColumn="0" w:lastRowLastColumn="0"/>
-        </w:trPr>
-        <w:tc>
-          <w:tcPr>
-            <w:cnfStyle w:val="001000000000" w:firstRow="0" w:lastRow="0" w:firstColumn="1" w:lastColumn="0" w:oddVBand="0" w:evenVBand="0" w:oddHBand="0" w:evenHBand="0" w:firstRowFirstColumn="0" w:firstRowLastColumn="0" w:lastRowFirstColumn="0" w:lastRowLastColumn="0"/>
-            <w:tcW w:w="2694" w:type="dxa"/>
-          </w:tcPr>
-          <w:p>
-            <w:pPr>
-              <w:jc w:val="both"/>
-              <w:rPr>
-                <w:rFonts w:ascii="Times New Roman" w:hAnsi="Times New Roman" w:cs="Times New Roman"/>
-              </w:rPr>
-            </w:pPr>
-            <w:r>
-              <w:rPr>
-                <w:rFonts w:ascii="Times New Roman" w:hAnsi="Times New Roman" w:cs="Times New Roman"/>
-              </w:rPr>
-              <w:lastRenderedPageBreak/>
-              <w:t>Casi d’uso correlati</w:t>
-            </w:r>
-          </w:p>
-        </w:tc>
-        <w:tc>
-          <w:tcPr>
-            <w:tcW w:w="7399" w:type="dxa"/>
-          </w:tcPr>
-          <w:p>
-            <w:pPr>
-              <w:jc w:val="both"/>
-              <w:cnfStyle w:val="000000100000" w:firstRow="0" w:lastRow="0" w:firstColumn="0" w:lastColumn="0" w:oddVBand="0" w:evenVBand="0" w:oddHBand="1" w:evenHBand="0" w:firstRowFirstColumn="0" w:firstRowLastColumn="0" w:lastRowFirstColumn="0" w:lastRowLastColumn="0"/>
-              <w:rPr>
-                <w:rFonts w:ascii="Times New Roman" w:hAnsi="Times New Roman" w:cs="Times New Roman"/>
-                <w:i/>
-                <w:iCs/>
-              </w:rPr>
-            </w:pPr>
-            <w:r>
-              <w:rPr>
-                <w:rFonts w:ascii="Times New Roman" w:hAnsi="Times New Roman" w:cs="Times New Roman"/>
-                <w:i/>
-                <w:iCs/>
-              </w:rPr>
-              <w:t>Visualizza fattura</w:t>
-            </w:r>
-          </w:p>
-        </w:tc>
-      </w:tr>
-      <w:tr>
-        <w:tc>
-          <w:tcPr>
-            <w:cnfStyle w:val="001000000000" w:firstRow="0" w:lastRow="0" w:firstColumn="1" w:lastColumn="0" w:oddVBand="0" w:evenVBand="0" w:oddHBand="0" w:evenHBand="0" w:firstRowFirstColumn="0" w:firstRowLastColumn="0" w:lastRowFirstColumn="0" w:lastRowLastColumn="0"/>
-            <w:tcW w:w="2694" w:type="dxa"/>
-          </w:tcPr>
-          <w:p>
-            <w:pPr>
-              <w:jc w:val="both"/>
-              <w:rPr>
-                <w:rFonts w:ascii="Times New Roman" w:hAnsi="Times New Roman" w:cs="Times New Roman"/>
-              </w:rPr>
-            </w:pPr>
-            <w:r>
-              <w:rPr>
-                <w:rFonts w:ascii="Times New Roman" w:hAnsi="Times New Roman" w:cs="Times New Roman"/>
-              </w:rPr>
-              <w:t>Sequenza di eventi</w:t>
-            </w:r>
-          </w:p>
-          <w:p>
-            <w:pPr>
-              <w:jc w:val="both"/>
-              <w:rPr>
-                <w:rFonts w:ascii="Times New Roman" w:hAnsi="Times New Roman" w:cs="Times New Roman"/>
-              </w:rPr>
-            </w:pPr>
-            <w:r>
-              <w:rPr>
-                <w:rFonts w:ascii="Times New Roman" w:hAnsi="Times New Roman" w:cs="Times New Roman"/>
-              </w:rPr>
-              <w:t>alternativi</w:t>
-            </w:r>
-          </w:p>
-        </w:tc>
-        <w:tc>
-          <w:tcPr>
-            <w:tcW w:w="7399" w:type="dxa"/>
-          </w:tcPr>
-          <w:p>
-            <w:pPr>
-              <w:jc w:val="both"/>
-              <w:cnfStyle w:val="000000000000" w:firstRow="0" w:lastRow="0" w:firstColumn="0" w:lastColumn="0" w:oddVBand="0" w:evenVBand="0" w:oddHBand="0" w:evenHBand="0" w:firstRowFirstColumn="0" w:firstRowLastColumn="0" w:lastRowFirstColumn="0" w:lastRowLastColumn="0"/>
-              <w:rPr>
-                <w:rFonts w:ascii="Times New Roman" w:hAnsi="Times New Roman" w:cs="Times New Roman"/>
-              </w:rPr>
-            </w:pPr>
-            <w:r>
-              <w:rPr>
-                <w:rFonts w:ascii="Times New Roman" w:hAnsi="Times New Roman" w:cs="Times New Roman"/>
-              </w:rPr>
-              <w:t>-</w:t>
-            </w:r>
-          </w:p>
-        </w:tc>
-      </w:tr>
-    </w:tbl>
-    <w:p/>
-    <w:tbl>
-      <w:tblPr>
-        <w:tblStyle w:val="Elencotab31"/>
-        <w:tblW w:w="10093" w:type="dxa"/>
-        <w:tblInd w:w="108" w:type="dxa"/>
-        <w:tblLook w:val="04A0" w:firstRow="1" w:lastRow="0" w:firstColumn="1" w:lastColumn="0" w:noHBand="0" w:noVBand="1"/>
-      </w:tblPr>
-      <w:tblGrid>
-        <w:gridCol w:w="2694"/>
-        <w:gridCol w:w="7399"/>
-      </w:tblGrid>
-      <w:tr>
-        <w:trPr>
-          <w:cnfStyle w:val="100000000000" w:firstRow="1" w:lastRow="0" w:firstColumn="0" w:lastColumn="0" w:oddVBand="0" w:evenVBand="0" w:oddHBand="0" w:evenHBand="0" w:firstRowFirstColumn="0" w:firstRowLastColumn="0" w:lastRowFirstColumn="0" w:lastRowLastColumn="0"/>
-        </w:trPr>
-        <w:tc>
-          <w:tcPr>
-            <w:cnfStyle w:val="001000000100" w:firstRow="0" w:lastRow="0" w:firstColumn="1" w:lastColumn="0" w:oddVBand="0" w:evenVBand="0" w:oddHBand="0" w:evenHBand="0" w:firstRowFirstColumn="1" w:firstRowLastColumn="0" w:lastRowFirstColumn="0" w:lastRowLastColumn="0"/>
-            <w:tcW w:w="2694" w:type="dxa"/>
-          </w:tcPr>
-          <w:p>
-            <w:pPr>
-              <w:jc w:val="both"/>
-              <w:rPr>
-                <w:rFonts w:ascii="Times New Roman" w:hAnsi="Times New Roman" w:cs="Times New Roman"/>
-              </w:rPr>
-            </w:pPr>
-            <w:r>
-              <w:rPr>
-                <w:rFonts w:ascii="Times New Roman" w:hAnsi="Times New Roman" w:cs="Times New Roman"/>
-              </w:rPr>
-              <w:t>Caso d</w:t>
-            </w:r>
-            <w:r>
-              <w:rPr>
-                <w:rFonts w:ascii="Times New Roman" w:hAnsi="Times New Roman" w:cs="Times New Roman"/>
-              </w:rPr>
-              <w:t>’uso</w:t>
-            </w:r>
-            <w:r>
-              <w:rPr>
-                <w:rFonts w:ascii="Times New Roman" w:hAnsi="Times New Roman" w:cs="Times New Roman"/>
-              </w:rPr>
-              <w:t>:</w:t>
-            </w:r>
-          </w:p>
-        </w:tc>
-        <w:tc>
-          <w:tcPr>
-            <w:tcW w:w="7399" w:type="dxa"/>
-          </w:tcPr>
-          <w:p>
-            <w:pPr>
-              <w:jc w:val="both"/>
-              <w:cnfStyle w:val="100000000000" w:firstRow="1" w:lastRow="0" w:firstColumn="0" w:lastColumn="0" w:oddVBand="0" w:evenVBand="0" w:oddHBand="0" w:evenHBand="0" w:firstRowFirstColumn="0" w:firstRowLastColumn="0" w:lastRowFirstColumn="0" w:lastRowLastColumn="0"/>
-              <w:rPr>
-                <w:rFonts w:ascii="Times New Roman" w:hAnsi="Times New Roman" w:cs="Times New Roman"/>
               </w:rPr>
             </w:pPr>
             <w:r>
@@ -13739,17 +13763,17 @@
       <w:pPr>
         <w:pStyle w:val="Titolo2"/>
       </w:pPr>
-      <w:bookmarkStart w:id="70" w:name="_Toc471905555"/>
-      <w:bookmarkStart w:id="71" w:name="_Toc474433557"/>
-      <w:bookmarkStart w:id="72" w:name="_Toc474433732"/>
-      <w:bookmarkStart w:id="73" w:name="_Toc494725284"/>
+      <w:bookmarkStart w:id="72" w:name="_Toc471905555"/>
+      <w:bookmarkStart w:id="73" w:name="_Toc474433557"/>
+      <w:bookmarkStart w:id="74" w:name="_Toc474433732"/>
+      <w:bookmarkStart w:id="75" w:name="_Toc494725284"/>
       <w:r>
         <w:t>Diagramma delle classi</w:t>
       </w:r>
-      <w:bookmarkEnd w:id="70"/>
-      <w:bookmarkEnd w:id="71"/>
       <w:bookmarkEnd w:id="72"/>
       <w:bookmarkEnd w:id="73"/>
+      <w:bookmarkEnd w:id="74"/>
+      <w:bookmarkEnd w:id="75"/>
     </w:p>
     <w:p>
       <w:r>
@@ -13870,7 +13894,7 @@
                     </a:ln>
                     <a:extLst>
                       <a:ext uri="{53640926-AAD7-44d8-BBD7-CCE9431645EC}">
-                        <a14:shadowObscured xmlns="" xmlns:mo="http://schemas.microsoft.com/office/mac/office/2008/main" xmlns:mv="urn:schemas-microsoft-com:mac:vml" xmlns:o="urn:schemas-microsoft-com:office:office" xmlns:v="urn:schemas-microsoft-com:vml" xmlns:w10="urn:schemas-microsoft-com:office:word" xmlns:w="http://schemas.openxmlformats.org/wordprocessingml/2006/main" xmlns:a14="http://schemas.microsoft.com/office/drawing/2010/main" xmlns:arto="http://schemas.microsoft.com/office/word/2006/arto"/>
+                        <a14:shadowObscured xmlns:arto="http://schemas.microsoft.com/office/word/2006/arto" xmlns:a14="http://schemas.microsoft.com/office/drawing/2010/main" xmlns:w="http://schemas.openxmlformats.org/wordprocessingml/2006/main" xmlns:w10="urn:schemas-microsoft-com:office:word" xmlns:v="urn:schemas-microsoft-com:vml" xmlns:o="urn:schemas-microsoft-com:office:office" xmlns:mv="urn:schemas-microsoft-com:mac:vml" xmlns:mo="http://schemas.microsoft.com/office/mac/office/2008/main" xmlns=""/>
                       </a:ext>
                     </a:extLst>
                   </pic:spPr>
@@ -13905,49 +13929,54 @@
       <w:pPr>
         <w:pStyle w:val="Titolo2"/>
       </w:pPr>
-      <w:bookmarkStart w:id="74" w:name="_Toc471905556"/>
-      <w:bookmarkStart w:id="75" w:name="_Toc474433558"/>
-      <w:bookmarkStart w:id="76" w:name="_Toc474433733"/>
-      <w:bookmarkStart w:id="77" w:name="_Toc494725285"/>
-      <w:r>
-        <w:t>Diagrammi di sequenza</w:t>
-      </w:r>
-      <w:bookmarkEnd w:id="74"/>
-      <w:bookmarkEnd w:id="75"/>
+      <w:bookmarkStart w:id="76" w:name="_Toc471905556"/>
+      <w:bookmarkStart w:id="77" w:name="_Toc474433558"/>
+      <w:bookmarkStart w:id="78" w:name="_Toc474433733"/>
+      <w:bookmarkStart w:id="79" w:name="_Toc494725285"/>
+      <w:r>
+        <w:t>Diagrammi di sequenz</w:t>
+      </w:r>
       <w:bookmarkEnd w:id="76"/>
       <w:bookmarkEnd w:id="77"/>
-    </w:p>
-    <w:p>
-      <w:r>
-        <w:t>D</w:t>
-      </w:r>
-      <w:r>
-        <w:t>iagrammi di sequenza di analisi per i</w:t>
-      </w:r>
-      <w:r>
-        <w:t>l caso</w:t>
-      </w:r>
-      <w:r>
-        <w:t xml:space="preserve"> d’uso </w:t>
-      </w:r>
-      <w:r>
-        <w:t>AcquistaBiglietti</w:t>
-      </w:r>
-      <w:r>
-        <w:t>.</w:t>
-      </w:r>
-    </w:p>
-    <w:p/>
+      <w:bookmarkEnd w:id="78"/>
+      <w:bookmarkEnd w:id="79"/>
+      <w:r>
+        <w:t>a</w:t>
+      </w:r>
+    </w:p>
+    <w:p>
+      <w:pPr>
+        <w:ind w:left="708"/>
+      </w:pPr>
+    </w:p>
+    <w:p>
+      <w:pPr>
+        <w:pStyle w:val="Titolo2"/>
+        <w:numPr>
+          <w:ilvl w:val="2"/>
+          <w:numId w:val="1"/>
+        </w:numPr>
+        <w:rPr>
+          <w:rFonts w:ascii="Times New Roman" w:hAnsi="Times New Roman" w:cs="Times New Roman"/>
+        </w:rPr>
+      </w:pPr>
+      <w:r>
+        <w:rPr>
+          <w:rFonts w:ascii="Times New Roman" w:hAnsi="Times New Roman" w:cs="Times New Roman"/>
+        </w:rPr>
+        <w:t>Registrazione</w:t>
+      </w:r>
+    </w:p>
     <w:p>
       <w:r>
         <w:rPr>
           <w:noProof/>
         </w:rPr>
         <w:drawing>
-          <wp:inline distT="0" distB="0" distL="0" distR="0" wp14:anchorId="7568AD75" wp14:editId="0BECF8DE">
-            <wp:extent cx="6116320" cy="6048531"/>
+          <wp:inline distT="0" distB="0" distL="0" distR="0" wp14:anchorId="7DA2EB93" wp14:editId="3AC1DD8E">
+            <wp:extent cx="6116320" cy="3990975"/>
             <wp:effectExtent l="0" t="0" r="0" b="0"/>
-            <wp:docPr id="4" name="Immagine 4"/>
+            <wp:docPr id="32" name="Immagine 32"/>
             <wp:cNvGraphicFramePr>
               <a:graphicFrameLocks xmlns:a="http://schemas.openxmlformats.org/drawingml/2006/main" noChangeAspect="1"/>
             </wp:cNvGraphicFramePr>
@@ -13955,30 +13984,23 @@
               <a:graphicData uri="http://schemas.openxmlformats.org/drawingml/2006/picture">
                 <pic:pic xmlns:pic="http://schemas.openxmlformats.org/drawingml/2006/picture">
                   <pic:nvPicPr>
-                    <pic:cNvPr id="4" name="diagrammi (trascinato).pdf"/>
+                    <pic:cNvPr id="1" name=""/>
                     <pic:cNvPicPr/>
                   </pic:nvPicPr>
-                  <pic:blipFill rotWithShape="1">
+                  <pic:blipFill>
                     <a:blip r:embed="rId15"/>
-                    <a:srcRect b="30116"/>
-                    <a:stretch/>
+                    <a:stretch>
+                      <a:fillRect/>
+                    </a:stretch>
                   </pic:blipFill>
-                  <pic:spPr bwMode="auto">
+                  <pic:spPr>
                     <a:xfrm>
                       <a:off x="0" y="0"/>
-                      <a:ext cx="6116320" cy="6048531"/>
+                      <a:ext cx="6116320" cy="3990975"/>
                     </a:xfrm>
                     <a:prstGeom prst="rect">
                       <a:avLst/>
                     </a:prstGeom>
-                    <a:ln>
-                      <a:noFill/>
-                    </a:ln>
-                    <a:extLst>
-                      <a:ext uri="{53640926-AAD7-44d8-BBD7-CCE9431645EC}">
-                        <a14:shadowObscured xmlns="" xmlns:mo="http://schemas.microsoft.com/office/mac/office/2008/main" xmlns:mv="urn:schemas-microsoft-com:mac:vml" xmlns:o="urn:schemas-microsoft-com:office:office" xmlns:v="urn:schemas-microsoft-com:vml" xmlns:w10="urn:schemas-microsoft-com:office:word" xmlns:w="http://schemas.openxmlformats.org/wordprocessingml/2006/main" xmlns:a14="http://schemas.microsoft.com/office/drawing/2010/main" xmlns:arto="http://schemas.microsoft.com/office/word/2006/arto"/>
-                      </a:ext>
-                    </a:extLst>
                   </pic:spPr>
                 </pic:pic>
               </a:graphicData>
@@ -13986,1138 +14008,82 @@
           </wp:inline>
         </w:drawing>
       </w:r>
+      <w:r>
+        <w:t xml:space="preserve"> </w:t>
+      </w:r>
+    </w:p>
+    <w:p>
+      <w:pPr>
+        <w:pStyle w:val="Titolo2"/>
+        <w:numPr>
+          <w:ilvl w:val="2"/>
+          <w:numId w:val="1"/>
+        </w:numPr>
+        <w:rPr>
+          <w:rFonts w:ascii="Times New Roman" w:hAnsi="Times New Roman" w:cs="Times New Roman"/>
+        </w:rPr>
+      </w:pPr>
+      <w:r>
+        <w:rPr>
+          <w:rFonts w:ascii="Times New Roman" w:hAnsi="Times New Roman" w:cs="Times New Roman"/>
+        </w:rPr>
+        <w:t>Assegnazione F</w:t>
+      </w:r>
+      <w:r>
+        <w:rPr>
+          <w:rFonts w:ascii="Times New Roman" w:hAnsi="Times New Roman" w:cs="Times New Roman"/>
+        </w:rPr>
+        <w:t>ornitura</w:t>
+      </w:r>
     </w:p>
     <w:p/>
     <w:p/>
-    <w:p/>
-    <w:p/>
-    <w:p/>
-    <w:p/>
-    <w:p/>
-    <w:p/>
-    <w:p/>
-    <w:p/>
-    <w:p/>
-    <w:p>
-      <w:pPr>
-        <w:pStyle w:val="Titolo2"/>
-        <w:numPr>
-          <w:ilvl w:val="1"/>
-          <w:numId w:val="1"/>
-        </w:numPr>
-      </w:pPr>
-      <w:bookmarkStart w:id="78" w:name="_Toc494725286"/>
-      <w:r>
-        <w:t>Verifica della completezza dei requisiti</w:t>
-      </w:r>
-      <w:bookmarkEnd w:id="78"/>
-    </w:p>
-    <w:p>
-      <w:r>
-        <w:rPr>
-          <w:highlight w:val="yellow"/>
-        </w:rPr>
-        <w:t>Si suggerisce allo studente di verificare che tutti i requisiti informali siano rappresentati nel modello UML e/o negli scenari.</w:t>
-      </w:r>
-      <w:r>
-        <w:rPr>
-          <w:highlight w:val="yellow"/>
-        </w:rPr>
-        <w:t xml:space="preserve"> A tale scopo, lo studente può elencare i requisiti (funzionali, requisiti sui dati, altri requisiti) riportando per ciascun requisito gli elementi dei diagrammi UML con i quali è rappresentato nel modello di analisi. Dopo l’elencazione, lo studente verifichi che tutti i requisiti siano stati modellati</w:t>
-      </w:r>
-      <w:r>
-        <w:rPr>
-          <w:highlight w:val="yellow"/>
-        </w:rPr>
-        <w:t xml:space="preserve"> nei diagrammi UML.</w:t>
-      </w:r>
-      <w:r>
-        <w:t xml:space="preserve"> </w:t>
-      </w:r>
-    </w:p>
-    <w:p/>
-    <w:p>
-      <w:pPr>
-        <w:rPr>
-          <w:lang w:val="en-US"/>
-        </w:rPr>
-      </w:pPr>
-      <w:r>
-        <w:rPr>
-          <w:lang w:val="en-US"/>
-        </w:rPr>
-        <w:t>Legenda: UCD = Use Case Diagram, CD = Class Diagram, SD = Sequence Diagram</w:t>
-      </w:r>
-    </w:p>
-    <w:p>
-      <w:r>
-        <w:t>Es.</w:t>
-      </w:r>
-      <w:r>
-        <w:t>:</w:t>
-      </w:r>
-    </w:p>
-    <w:p>
-      <w:pPr>
-        <w:pStyle w:val="Paragrafoelenco"/>
-        <w:numPr>
-          <w:ilvl w:val="0"/>
-          <w:numId w:val="15"/>
-        </w:numPr>
-      </w:pPr>
-      <w:r>
-        <w:rPr>
-          <w:rFonts w:ascii="Constantia" w:eastAsia="Times New Roman" w:hAnsi="Constantia" w:cs="Times New Roman"/>
-          <w:b/>
-          <w:bCs/>
-        </w:rPr>
-        <w:t>RF</w:t>
-      </w:r>
-      <w:r>
-        <w:rPr>
-          <w:rFonts w:ascii="Constantia" w:eastAsia="Times New Roman" w:hAnsi="Constantia" w:cs="Times New Roman"/>
-          <w:b/>
-          <w:bCs/>
-        </w:rPr>
-        <w:t>0</w:t>
-      </w:r>
-      <w:r>
-        <w:rPr>
-          <w:rFonts w:ascii="Constantia" w:eastAsia="Times New Roman" w:hAnsi="Constantia" w:cs="Times New Roman"/>
-          <w:b/>
-          <w:bCs/>
-        </w:rPr>
-        <w:t>1</w:t>
-      </w:r>
-      <w:r>
-        <w:t xml:space="preserve"> è modellato </w:t>
-      </w:r>
-      <w:r>
-        <w:t xml:space="preserve">nell’UCD </w:t>
-      </w:r>
-      <w:r>
-        <w:t xml:space="preserve">con l’attore “Direttore” e </w:t>
-      </w:r>
-      <w:r>
-        <w:t xml:space="preserve">con </w:t>
-      </w:r>
-      <w:r>
-        <w:t xml:space="preserve">il caso d’uso </w:t>
-      </w:r>
-      <w:r>
-        <w:rPr>
-          <w:rFonts w:ascii="Times New Roman" w:hAnsi="Times New Roman" w:cs="Times New Roman"/>
-        </w:rPr>
-        <w:t>UC1</w:t>
-      </w:r>
-    </w:p>
-    <w:p>
-      <w:pPr>
-        <w:pStyle w:val="Paragrafoelenco"/>
-        <w:numPr>
-          <w:ilvl w:val="0"/>
-          <w:numId w:val="15"/>
-        </w:numPr>
-      </w:pPr>
-      <w:bookmarkStart w:id="79" w:name="_Toc471905557"/>
-      <w:bookmarkStart w:id="80" w:name="_Toc474433559"/>
-      <w:bookmarkStart w:id="81" w:name="_Toc474433734"/>
-      <w:r>
-        <w:rPr>
-          <w:rFonts w:ascii="Constantia" w:eastAsia="Times New Roman" w:hAnsi="Constantia" w:cs="Times New Roman"/>
-          <w:b/>
-          <w:bCs/>
-        </w:rPr>
-        <w:t>RF02</w:t>
-      </w:r>
-      <w:r>
-        <w:t xml:space="preserve"> è modellato </w:t>
-      </w:r>
-      <w:r>
-        <w:t xml:space="preserve">nell’UCD </w:t>
-      </w:r>
-      <w:r>
-        <w:t xml:space="preserve">con l’attore “Direttore” e </w:t>
-      </w:r>
-      <w:r>
-        <w:t xml:space="preserve">con </w:t>
-      </w:r>
-      <w:r>
-        <w:t xml:space="preserve">il caso d’uso </w:t>
-      </w:r>
-      <w:r>
-        <w:rPr>
-          <w:rFonts w:ascii="Times New Roman" w:hAnsi="Times New Roman" w:cs="Times New Roman"/>
-        </w:rPr>
-        <w:t>UC</w:t>
-      </w:r>
-      <w:r>
-        <w:rPr>
-          <w:rFonts w:ascii="Times New Roman" w:hAnsi="Times New Roman" w:cs="Times New Roman"/>
-        </w:rPr>
-        <w:t>2</w:t>
-      </w:r>
-    </w:p>
-    <w:p>
-      <w:pPr>
-        <w:pStyle w:val="Paragrafoelenco"/>
-        <w:numPr>
-          <w:ilvl w:val="0"/>
-          <w:numId w:val="15"/>
-        </w:numPr>
-      </w:pPr>
-      <w:r>
-        <w:rPr>
-          <w:rFonts w:ascii="Constantia" w:eastAsia="Times New Roman" w:hAnsi="Constantia" w:cs="Times New Roman"/>
-          <w:b/>
-          <w:bCs/>
-        </w:rPr>
-        <w:t>RF03</w:t>
-      </w:r>
-      <w:r>
-        <w:t xml:space="preserve"> è modellato </w:t>
-      </w:r>
-      <w:r>
-        <w:t xml:space="preserve">nell’UCD </w:t>
-      </w:r>
-      <w:r>
-        <w:t xml:space="preserve">con l’attore “Direttore” e </w:t>
-      </w:r>
-      <w:r>
-        <w:t xml:space="preserve">con </w:t>
-      </w:r>
-      <w:r>
-        <w:t xml:space="preserve">il caso d’uso </w:t>
-      </w:r>
-      <w:r>
-        <w:rPr>
-          <w:rFonts w:ascii="Times New Roman" w:hAnsi="Times New Roman" w:cs="Times New Roman"/>
-        </w:rPr>
-        <w:t>UC</w:t>
-      </w:r>
-      <w:r>
-        <w:rPr>
-          <w:rFonts w:ascii="Times New Roman" w:hAnsi="Times New Roman" w:cs="Times New Roman"/>
-        </w:rPr>
-        <w:t>3</w:t>
-      </w:r>
-    </w:p>
-    <w:p>
-      <w:pPr>
-        <w:pStyle w:val="Paragrafoelenco"/>
-        <w:numPr>
-          <w:ilvl w:val="0"/>
-          <w:numId w:val="15"/>
-        </w:numPr>
-      </w:pPr>
-      <w:r>
-        <w:rPr>
-          <w:rFonts w:ascii="Constantia" w:eastAsia="Times New Roman" w:hAnsi="Constantia" w:cs="Times New Roman"/>
-          <w:b/>
-          <w:bCs/>
-        </w:rPr>
-        <w:t>RF04</w:t>
-      </w:r>
-      <w:r>
-        <w:t xml:space="preserve"> è modellato </w:t>
-      </w:r>
-      <w:r>
-        <w:t xml:space="preserve">nell’UCD </w:t>
-      </w:r>
-      <w:r>
-        <w:t xml:space="preserve">con l’attore “Cliente” e </w:t>
-      </w:r>
-      <w:r>
-        <w:t xml:space="preserve">con </w:t>
-      </w:r>
-      <w:r>
-        <w:t xml:space="preserve">il caso d’uso </w:t>
-      </w:r>
-      <w:r>
-        <w:rPr>
-          <w:rFonts w:ascii="Times New Roman" w:hAnsi="Times New Roman" w:cs="Times New Roman"/>
-        </w:rPr>
-        <w:t>UC4</w:t>
-      </w:r>
-    </w:p>
-    <w:p>
-      <w:pPr>
-        <w:pStyle w:val="Paragrafoelenco"/>
-        <w:numPr>
-          <w:ilvl w:val="0"/>
-          <w:numId w:val="15"/>
-        </w:numPr>
-      </w:pPr>
-      <w:r>
-        <w:rPr>
-          <w:rFonts w:ascii="Constantia" w:eastAsia="Times New Roman" w:hAnsi="Constantia" w:cs="Times New Roman"/>
-          <w:b/>
-          <w:bCs/>
-        </w:rPr>
-        <w:t>RF05</w:t>
-      </w:r>
-      <w:r>
-        <w:t xml:space="preserve"> è modellato </w:t>
-      </w:r>
-      <w:r>
-        <w:t xml:space="preserve">nell’UCD </w:t>
-      </w:r>
-      <w:r>
-        <w:t xml:space="preserve">con l’attore “Cliente” e </w:t>
-      </w:r>
-      <w:r>
-        <w:t xml:space="preserve">con </w:t>
-      </w:r>
-      <w:r>
-        <w:t xml:space="preserve">il caso d’uso </w:t>
-      </w:r>
-      <w:r>
-        <w:rPr>
-          <w:rFonts w:ascii="Times New Roman" w:hAnsi="Times New Roman" w:cs="Times New Roman"/>
-        </w:rPr>
-        <w:t>UC5</w:t>
-      </w:r>
-    </w:p>
-    <w:p>
-      <w:pPr>
-        <w:pStyle w:val="Paragrafoelenco"/>
-        <w:numPr>
-          <w:ilvl w:val="0"/>
-          <w:numId w:val="15"/>
-        </w:numPr>
-      </w:pPr>
-      <w:r>
-        <w:rPr>
-          <w:rFonts w:ascii="Constantia" w:eastAsia="Times New Roman" w:hAnsi="Constantia" w:cs="Times New Roman"/>
-          <w:b/>
-          <w:bCs/>
-        </w:rPr>
-        <w:t>RF06</w:t>
-      </w:r>
-      <w:r>
-        <w:t xml:space="preserve"> </w:t>
-      </w:r>
-      <w:r>
-        <w:t xml:space="preserve">è modellato </w:t>
-      </w:r>
-      <w:r>
-        <w:t xml:space="preserve">nell’UCD </w:t>
-      </w:r>
-      <w:r>
-        <w:t xml:space="preserve">con l’attore “Cliente” e </w:t>
-      </w:r>
-      <w:r>
-        <w:t xml:space="preserve">con </w:t>
-      </w:r>
-      <w:r>
-        <w:t xml:space="preserve">il caso d’uso </w:t>
-      </w:r>
-      <w:r>
-        <w:rPr>
-          <w:rFonts w:ascii="Times New Roman" w:hAnsi="Times New Roman" w:cs="Times New Roman"/>
-        </w:rPr>
-        <w:t>UC5</w:t>
-      </w:r>
-    </w:p>
-    <w:p>
-      <w:pPr>
-        <w:pStyle w:val="Paragrafoelenco"/>
-        <w:numPr>
-          <w:ilvl w:val="0"/>
-          <w:numId w:val="15"/>
-        </w:numPr>
-      </w:pPr>
-      <w:r>
-        <w:rPr>
-          <w:rFonts w:ascii="Constantia" w:eastAsia="Times New Roman" w:hAnsi="Constantia" w:cs="Times New Roman"/>
-          <w:b/>
-          <w:bCs/>
-        </w:rPr>
-        <w:t>RF07</w:t>
-      </w:r>
-      <w:r>
-        <w:rPr>
-          <w:rFonts w:ascii="Constantia" w:eastAsia="Times New Roman" w:hAnsi="Constantia" w:cs="Times New Roman"/>
-        </w:rPr>
-        <w:t xml:space="preserve"> </w:t>
-      </w:r>
-      <w:r>
-        <w:t xml:space="preserve">è modellato </w:t>
-      </w:r>
-      <w:r>
-        <w:t xml:space="preserve">nell’UCD </w:t>
-      </w:r>
-      <w:r>
-        <w:t xml:space="preserve">con l’attore “Cliente” e </w:t>
-      </w:r>
-      <w:r>
-        <w:t xml:space="preserve">con </w:t>
-      </w:r>
-      <w:r>
-        <w:t xml:space="preserve">il caso d’uso </w:t>
-      </w:r>
-      <w:r>
-        <w:rPr>
-          <w:rFonts w:ascii="Times New Roman" w:hAnsi="Times New Roman" w:cs="Times New Roman"/>
-        </w:rPr>
-        <w:t>UC6</w:t>
-      </w:r>
-    </w:p>
-    <w:p>
-      <w:pPr>
-        <w:pStyle w:val="Paragrafoelenco"/>
-        <w:numPr>
-          <w:ilvl w:val="0"/>
-          <w:numId w:val="15"/>
-        </w:numPr>
-      </w:pPr>
-      <w:r>
-        <w:rPr>
-          <w:rFonts w:ascii="Constantia" w:eastAsia="Times New Roman" w:hAnsi="Constantia" w:cs="Times New Roman"/>
-          <w:b/>
-          <w:bCs/>
-        </w:rPr>
-        <w:t>RF08</w:t>
-      </w:r>
-      <w:r>
-        <w:t xml:space="preserve"> </w:t>
-      </w:r>
-      <w:r>
-        <w:t xml:space="preserve">è modellato </w:t>
-      </w:r>
-      <w:r>
-        <w:t xml:space="preserve">nell’UCD </w:t>
-      </w:r>
-      <w:r>
-        <w:t xml:space="preserve">con l’attore “Cliente” e </w:t>
-      </w:r>
-      <w:r>
-        <w:t xml:space="preserve">con </w:t>
-      </w:r>
-      <w:r>
-        <w:t xml:space="preserve">il caso d’uso </w:t>
-      </w:r>
-      <w:r>
-        <w:rPr>
-          <w:rFonts w:ascii="Times New Roman" w:hAnsi="Times New Roman" w:cs="Times New Roman"/>
-        </w:rPr>
-        <w:t>UC7</w:t>
-      </w:r>
-    </w:p>
-    <w:p>
-      <w:pPr>
-        <w:pStyle w:val="Paragrafoelenco"/>
-        <w:numPr>
-          <w:ilvl w:val="0"/>
-          <w:numId w:val="15"/>
-        </w:numPr>
-      </w:pPr>
-      <w:r>
-        <w:rPr>
-          <w:rFonts w:ascii="Constantia" w:eastAsia="Times New Roman" w:hAnsi="Constantia" w:cs="Times New Roman"/>
-          <w:b/>
-          <w:bCs/>
-        </w:rPr>
-        <w:t>RF09</w:t>
-      </w:r>
-      <w:r>
-        <w:t xml:space="preserve"> </w:t>
-      </w:r>
-      <w:r>
-        <w:t xml:space="preserve">è modellato </w:t>
-      </w:r>
-      <w:r>
-        <w:t xml:space="preserve">nell’UCD </w:t>
-      </w:r>
-      <w:r>
-        <w:t xml:space="preserve">con il caso d’uso </w:t>
-      </w:r>
-      <w:r>
-        <w:rPr>
-          <w:rFonts w:ascii="Times New Roman" w:hAnsi="Times New Roman" w:cs="Times New Roman"/>
-        </w:rPr>
-        <w:t>UC16</w:t>
-      </w:r>
-    </w:p>
-    <w:p>
-      <w:pPr>
-        <w:pStyle w:val="Paragrafoelenco"/>
-        <w:numPr>
-          <w:ilvl w:val="0"/>
-          <w:numId w:val="15"/>
-        </w:numPr>
-      </w:pPr>
-      <w:r>
-        <w:rPr>
-          <w:rFonts w:ascii="Constantia" w:eastAsia="Times New Roman" w:hAnsi="Constantia" w:cs="Times New Roman"/>
-          <w:b/>
-          <w:bCs/>
-        </w:rPr>
-        <w:t>RF10</w:t>
-      </w:r>
-      <w:r>
-        <w:rPr>
-          <w:rFonts w:ascii="Constantia" w:eastAsia="Times New Roman" w:hAnsi="Constantia" w:cs="Times New Roman"/>
-        </w:rPr>
-        <w:t xml:space="preserve"> </w:t>
-      </w:r>
-      <w:r>
-        <w:t xml:space="preserve">è modellato </w:t>
-      </w:r>
-      <w:r>
-        <w:t xml:space="preserve">nell’UCD </w:t>
-      </w:r>
-      <w:r>
-        <w:t xml:space="preserve">con il caso d’uso </w:t>
-      </w:r>
-      <w:r>
-        <w:rPr>
-          <w:rFonts w:ascii="Times New Roman" w:hAnsi="Times New Roman" w:cs="Times New Roman"/>
-        </w:rPr>
-        <w:t>UC</w:t>
-      </w:r>
-      <w:r>
-        <w:rPr>
-          <w:rFonts w:ascii="Times New Roman" w:hAnsi="Times New Roman" w:cs="Times New Roman"/>
-        </w:rPr>
-        <w:t>18</w:t>
-      </w:r>
-    </w:p>
-    <w:p>
-      <w:pPr>
-        <w:pStyle w:val="Paragrafoelenco"/>
-        <w:numPr>
-          <w:ilvl w:val="0"/>
-          <w:numId w:val="15"/>
-        </w:numPr>
-      </w:pPr>
-      <w:r>
-        <w:rPr>
-          <w:rFonts w:ascii="Constantia" w:eastAsia="Times New Roman" w:hAnsi="Constantia" w:cs="Times New Roman"/>
-          <w:b/>
-          <w:bCs/>
-        </w:rPr>
-        <w:t>RF11</w:t>
-      </w:r>
-      <w:r>
-        <w:rPr>
-          <w:rFonts w:ascii="Constantia" w:eastAsia="Times New Roman" w:hAnsi="Constantia" w:cs="Times New Roman"/>
-        </w:rPr>
-        <w:t xml:space="preserve"> </w:t>
-      </w:r>
-      <w:r>
-        <w:t xml:space="preserve">è modellato </w:t>
-      </w:r>
-      <w:r>
-        <w:t xml:space="preserve">nell’UCD </w:t>
-      </w:r>
-      <w:r>
-        <w:t xml:space="preserve">con il caso d’uso </w:t>
-      </w:r>
-      <w:r>
-        <w:rPr>
-          <w:rFonts w:ascii="Times New Roman" w:hAnsi="Times New Roman" w:cs="Times New Roman"/>
-        </w:rPr>
-        <w:t>UC</w:t>
-      </w:r>
-      <w:r>
-        <w:rPr>
-          <w:rFonts w:ascii="Times New Roman" w:hAnsi="Times New Roman" w:cs="Times New Roman"/>
-        </w:rPr>
-        <w:t>1</w:t>
-      </w:r>
-      <w:r>
-        <w:rPr>
-          <w:rFonts w:ascii="Times New Roman" w:hAnsi="Times New Roman" w:cs="Times New Roman"/>
-        </w:rPr>
-        <w:t>7</w:t>
-      </w:r>
-    </w:p>
-    <w:p>
-      <w:pPr>
-        <w:pStyle w:val="Paragrafoelenco"/>
-        <w:numPr>
-          <w:ilvl w:val="0"/>
-          <w:numId w:val="15"/>
-        </w:numPr>
-      </w:pPr>
-      <w:r>
-        <w:rPr>
-          <w:rFonts w:ascii="Constantia" w:eastAsia="Times New Roman" w:hAnsi="Constantia" w:cs="Times New Roman"/>
-          <w:b/>
-          <w:bCs/>
-        </w:rPr>
-        <w:t>RF12</w:t>
-      </w:r>
-      <w:r>
-        <w:rPr>
-          <w:rFonts w:ascii="Constantia" w:eastAsia="Times New Roman" w:hAnsi="Constantia" w:cs="Times New Roman"/>
-        </w:rPr>
-        <w:t xml:space="preserve"> </w:t>
-      </w:r>
-      <w:r>
-        <w:t xml:space="preserve">è modellato </w:t>
-      </w:r>
-      <w:r>
-        <w:t xml:space="preserve">nell’UCD </w:t>
-      </w:r>
-      <w:r>
-        <w:t>con l’attore “</w:t>
-      </w:r>
-      <w:r>
-        <w:t>Impiegato botteghino</w:t>
-      </w:r>
-      <w:r>
-        <w:t xml:space="preserve">” e il caso d’uso </w:t>
-      </w:r>
-      <w:r>
-        <w:rPr>
-          <w:rFonts w:ascii="Times New Roman" w:hAnsi="Times New Roman" w:cs="Times New Roman"/>
-        </w:rPr>
-        <w:t>UC</w:t>
-      </w:r>
-      <w:r>
-        <w:rPr>
-          <w:rFonts w:ascii="Times New Roman" w:hAnsi="Times New Roman" w:cs="Times New Roman"/>
-        </w:rPr>
-        <w:t>8</w:t>
-      </w:r>
-    </w:p>
-    <w:p>
-      <w:pPr>
-        <w:pStyle w:val="Paragrafoelenco"/>
-        <w:numPr>
-          <w:ilvl w:val="0"/>
-          <w:numId w:val="15"/>
-        </w:numPr>
-      </w:pPr>
-      <w:r>
-        <w:rPr>
-          <w:rFonts w:ascii="Constantia" w:eastAsia="Times New Roman" w:hAnsi="Constantia" w:cs="Times New Roman"/>
-          <w:b/>
-          <w:bCs/>
-        </w:rPr>
-        <w:t>RF13</w:t>
-      </w:r>
-      <w:r>
-        <w:rPr>
-          <w:rFonts w:ascii="Constantia" w:eastAsia="Times New Roman" w:hAnsi="Constantia" w:cs="Times New Roman"/>
-        </w:rPr>
-        <w:t xml:space="preserve"> </w:t>
-      </w:r>
-      <w:r>
-        <w:t xml:space="preserve">è modellato </w:t>
-      </w:r>
-      <w:r>
-        <w:t xml:space="preserve">nell’UCD </w:t>
-      </w:r>
-      <w:r>
-        <w:t xml:space="preserve">con l’attore </w:t>
-      </w:r>
-      <w:r>
-        <w:t xml:space="preserve">“Impiegato botteghino” </w:t>
-      </w:r>
-      <w:r>
-        <w:t xml:space="preserve">e il caso d’uso </w:t>
-      </w:r>
-      <w:r>
-        <w:rPr>
-          <w:rFonts w:ascii="Times New Roman" w:hAnsi="Times New Roman" w:cs="Times New Roman"/>
-        </w:rPr>
-        <w:t>UC</w:t>
-      </w:r>
-      <w:r>
-        <w:rPr>
-          <w:rFonts w:ascii="Times New Roman" w:hAnsi="Times New Roman" w:cs="Times New Roman"/>
-        </w:rPr>
-        <w:t>15</w:t>
-      </w:r>
-    </w:p>
-    <w:p>
-      <w:pPr>
-        <w:pStyle w:val="Paragrafoelenco"/>
-        <w:numPr>
-          <w:ilvl w:val="0"/>
-          <w:numId w:val="15"/>
-        </w:numPr>
-      </w:pPr>
-      <w:r>
-        <w:rPr>
-          <w:rFonts w:ascii="Constantia" w:eastAsia="Times New Roman" w:hAnsi="Constantia" w:cs="Times New Roman"/>
-          <w:b/>
-          <w:bCs/>
-        </w:rPr>
-        <w:t>RF14</w:t>
-      </w:r>
-      <w:r>
-        <w:t xml:space="preserve"> </w:t>
-      </w:r>
-      <w:r>
-        <w:t xml:space="preserve">è modellato </w:t>
-      </w:r>
-      <w:r>
-        <w:t xml:space="preserve">nell’UCD </w:t>
-      </w:r>
-      <w:r>
-        <w:t xml:space="preserve">con </w:t>
-      </w:r>
-      <w:r>
-        <w:t xml:space="preserve">gli attori </w:t>
-      </w:r>
-      <w:r>
-        <w:t>“</w:t>
-      </w:r>
-      <w:r>
-        <w:t>Tempo</w:t>
-      </w:r>
-      <w:r>
-        <w:t>”</w:t>
-      </w:r>
-      <w:r>
-        <w:t>(primario), “</w:t>
-      </w:r>
-      <w:r>
-        <w:rPr>
-          <w:rFonts w:ascii="Times New Roman" w:hAnsi="Times New Roman" w:cs="Times New Roman"/>
-        </w:rPr>
-        <w:t>Servizio email</w:t>
-      </w:r>
-      <w:r>
-        <w:t>”(secondario)</w:t>
-      </w:r>
-      <w:r>
-        <w:t xml:space="preserve"> e </w:t>
-      </w:r>
-      <w:r>
-        <w:t xml:space="preserve">con </w:t>
-      </w:r>
-      <w:r>
-        <w:t xml:space="preserve">il caso d’uso </w:t>
-      </w:r>
-      <w:r>
-        <w:rPr>
-          <w:rFonts w:ascii="Times New Roman" w:hAnsi="Times New Roman" w:cs="Times New Roman"/>
-        </w:rPr>
-        <w:t>UC</w:t>
-      </w:r>
-      <w:r>
-        <w:rPr>
-          <w:rFonts w:ascii="Times New Roman" w:hAnsi="Times New Roman" w:cs="Times New Roman"/>
-        </w:rPr>
-        <w:t>9</w:t>
-      </w:r>
-    </w:p>
-    <w:p>
-      <w:pPr>
-        <w:pStyle w:val="Paragrafoelenco"/>
-        <w:numPr>
-          <w:ilvl w:val="0"/>
-          <w:numId w:val="15"/>
-        </w:numPr>
-      </w:pPr>
-      <w:r>
-        <w:rPr>
-          <w:rFonts w:ascii="Constantia" w:eastAsia="Times New Roman" w:hAnsi="Constantia" w:cs="Times New Roman"/>
-          <w:b/>
-          <w:bCs/>
-        </w:rPr>
-        <w:t>RF15</w:t>
-      </w:r>
-      <w:r>
-        <w:rPr>
-          <w:rFonts w:ascii="Constantia" w:eastAsia="Times New Roman" w:hAnsi="Constantia" w:cs="Times New Roman"/>
-        </w:rPr>
-        <w:t xml:space="preserve"> </w:t>
-      </w:r>
-      <w:r>
-        <w:t xml:space="preserve">è modellato </w:t>
-      </w:r>
-      <w:r>
-        <w:t xml:space="preserve">nell’UCD </w:t>
-      </w:r>
-      <w:r>
-        <w:t>con l’attore “</w:t>
-      </w:r>
-      <w:r>
-        <w:rPr>
-          <w:rFonts w:ascii="Times New Roman" w:hAnsi="Times New Roman" w:cs="Times New Roman"/>
-        </w:rPr>
-        <w:t>Direttore</w:t>
-      </w:r>
-      <w:r>
-        <w:t>” e i cas</w:t>
-      </w:r>
-      <w:r>
-        <w:t>i</w:t>
-      </w:r>
-      <w:r>
-        <w:t xml:space="preserve"> d’uso </w:t>
-      </w:r>
-      <w:r>
-        <w:rPr>
-          <w:rFonts w:ascii="Times New Roman" w:hAnsi="Times New Roman" w:cs="Times New Roman"/>
-        </w:rPr>
-        <w:t>UC</w:t>
-      </w:r>
-      <w:r>
-        <w:rPr>
-          <w:rFonts w:ascii="Times New Roman" w:hAnsi="Times New Roman" w:cs="Times New Roman"/>
-        </w:rPr>
-        <w:t xml:space="preserve">10, </w:t>
-      </w:r>
-      <w:r>
-        <w:rPr>
-          <w:rFonts w:ascii="Times New Roman" w:hAnsi="Times New Roman" w:cs="Times New Roman"/>
-        </w:rPr>
-        <w:t>UC</w:t>
-      </w:r>
-      <w:r>
-        <w:rPr>
-          <w:rFonts w:ascii="Times New Roman" w:hAnsi="Times New Roman" w:cs="Times New Roman"/>
-        </w:rPr>
-        <w:t>11,</w:t>
-      </w:r>
-      <w:r>
-        <w:rPr>
-          <w:rFonts w:ascii="Times New Roman" w:hAnsi="Times New Roman" w:cs="Times New Roman"/>
-        </w:rPr>
-        <w:t xml:space="preserve"> </w:t>
-      </w:r>
-      <w:r>
-        <w:rPr>
-          <w:rFonts w:ascii="Times New Roman" w:hAnsi="Times New Roman" w:cs="Times New Roman"/>
-        </w:rPr>
-        <w:t>UC</w:t>
-      </w:r>
-      <w:r>
-        <w:rPr>
-          <w:rFonts w:ascii="Times New Roman" w:hAnsi="Times New Roman" w:cs="Times New Roman"/>
-        </w:rPr>
-        <w:t>12</w:t>
-      </w:r>
-    </w:p>
-    <w:p>
-      <w:pPr>
-        <w:pStyle w:val="Paragrafoelenco"/>
-        <w:numPr>
-          <w:ilvl w:val="0"/>
-          <w:numId w:val="15"/>
-        </w:numPr>
-      </w:pPr>
-      <w:r>
-        <w:rPr>
-          <w:rFonts w:ascii="Constantia" w:eastAsia="Times New Roman" w:hAnsi="Constantia" w:cs="Times New Roman"/>
-          <w:b/>
-          <w:bCs/>
-        </w:rPr>
-        <w:t>RD01</w:t>
-      </w:r>
-      <w:r>
-        <w:rPr>
-          <w:rFonts w:ascii="Constantia" w:eastAsia="Times New Roman" w:hAnsi="Constantia" w:cs="Times New Roman"/>
-        </w:rPr>
-        <w:t xml:space="preserve"> </w:t>
-      </w:r>
-      <w:r>
-        <w:t xml:space="preserve">è modellato </w:t>
-      </w:r>
-      <w:r>
-        <w:t xml:space="preserve">nel CD </w:t>
-      </w:r>
-      <w:r>
-        <w:t>con la classe “Sala”</w:t>
-      </w:r>
-    </w:p>
-    <w:p>
-      <w:pPr>
-        <w:pStyle w:val="Paragrafoelenco"/>
-        <w:numPr>
-          <w:ilvl w:val="0"/>
-          <w:numId w:val="15"/>
-        </w:numPr>
-      </w:pPr>
-      <w:r>
-        <w:rPr>
-          <w:rFonts w:ascii="Constantia" w:eastAsia="Times New Roman" w:hAnsi="Constantia" w:cs="Times New Roman"/>
-          <w:b/>
-          <w:bCs/>
-        </w:rPr>
-        <w:t>RD02</w:t>
-      </w:r>
-      <w:r>
-        <w:rPr>
-          <w:rFonts w:ascii="Constantia" w:eastAsia="Times New Roman" w:hAnsi="Constantia" w:cs="Times New Roman"/>
-        </w:rPr>
-        <w:t xml:space="preserve"> </w:t>
-      </w:r>
-      <w:r>
-        <w:t xml:space="preserve">è modellato </w:t>
-      </w:r>
-      <w:r>
-        <w:t xml:space="preserve">nel CD </w:t>
-      </w:r>
-      <w:r>
-        <w:t>con l’attributo “capienza” della classe “Sala”</w:t>
-      </w:r>
-    </w:p>
-    <w:p>
-      <w:pPr>
-        <w:pStyle w:val="Paragrafoelenco"/>
-        <w:numPr>
-          <w:ilvl w:val="0"/>
-          <w:numId w:val="15"/>
-        </w:numPr>
-      </w:pPr>
-      <w:r>
-        <w:rPr>
-          <w:rFonts w:ascii="Constantia" w:eastAsia="Times New Roman" w:hAnsi="Constantia" w:cs="Times New Roman"/>
-          <w:b/>
-          <w:bCs/>
-        </w:rPr>
-        <w:t>RD03</w:t>
-      </w:r>
-      <w:r>
-        <w:rPr>
-          <w:rFonts w:ascii="Constantia" w:eastAsia="Times New Roman" w:hAnsi="Constantia" w:cs="Times New Roman"/>
-        </w:rPr>
-        <w:t xml:space="preserve"> </w:t>
-      </w:r>
-      <w:r>
-        <w:t xml:space="preserve">è modellato </w:t>
-      </w:r>
-      <w:r>
-        <w:t xml:space="preserve">nel CD </w:t>
-      </w:r>
-      <w:r>
-        <w:t>con l’attributo derivato \numPosto della classe “Biglietto”</w:t>
-      </w:r>
-    </w:p>
-    <w:p>
-      <w:pPr>
-        <w:pStyle w:val="Paragrafoelenco"/>
-        <w:numPr>
-          <w:ilvl w:val="0"/>
-          <w:numId w:val="15"/>
-        </w:numPr>
-      </w:pPr>
-      <w:r>
-        <w:rPr>
-          <w:rFonts w:ascii="Constantia" w:eastAsia="Times New Roman" w:hAnsi="Constantia" w:cs="Times New Roman"/>
-          <w:b/>
-          <w:bCs/>
-        </w:rPr>
-        <w:t>RD04, RD05, RD06</w:t>
-      </w:r>
-      <w:r>
-        <w:rPr>
-          <w:rFonts w:ascii="Constantia" w:eastAsia="Times New Roman" w:hAnsi="Constantia" w:cs="Times New Roman"/>
-        </w:rPr>
-        <w:t xml:space="preserve"> sono</w:t>
-      </w:r>
-      <w:r>
-        <w:t xml:space="preserve"> modellati </w:t>
-      </w:r>
-      <w:r>
-        <w:t xml:space="preserve">nel CD </w:t>
-      </w:r>
-      <w:r>
-        <w:t>con gli attributi “data” e “orario” della classe “Proiezione”</w:t>
-      </w:r>
-    </w:p>
-    <w:p>
-      <w:pPr>
-        <w:pStyle w:val="Paragrafoelenco"/>
-        <w:numPr>
-          <w:ilvl w:val="0"/>
-          <w:numId w:val="15"/>
-        </w:numPr>
-      </w:pPr>
-      <w:r>
-        <w:rPr>
-          <w:rFonts w:ascii="Constantia" w:eastAsia="Times New Roman" w:hAnsi="Constantia" w:cs="Times New Roman"/>
-          <w:b/>
-          <w:bCs/>
-        </w:rPr>
-        <w:t>RD07</w:t>
-      </w:r>
-      <w:r>
-        <w:rPr>
-          <w:rFonts w:ascii="Constantia" w:eastAsia="Times New Roman" w:hAnsi="Constantia" w:cs="Times New Roman"/>
-        </w:rPr>
-        <w:t xml:space="preserve"> </w:t>
-      </w:r>
-      <w:r>
-        <w:t xml:space="preserve">è modellato </w:t>
-      </w:r>
-      <w:r>
-        <w:t xml:space="preserve">nel CD </w:t>
-      </w:r>
-      <w:r>
-        <w:t>con gli attributi della classe “Film”</w:t>
-      </w:r>
-    </w:p>
-    <w:p>
-      <w:pPr>
-        <w:pStyle w:val="Paragrafoelenco"/>
-        <w:numPr>
-          <w:ilvl w:val="0"/>
-          <w:numId w:val="15"/>
-        </w:numPr>
-      </w:pPr>
-      <w:r>
-        <w:rPr>
-          <w:rFonts w:ascii="Constantia" w:eastAsia="Times New Roman" w:hAnsi="Constantia" w:cs="Times New Roman"/>
-          <w:b/>
-          <w:bCs/>
-        </w:rPr>
-        <w:t>RD08</w:t>
-      </w:r>
-      <w:r>
-        <w:rPr>
-          <w:rFonts w:ascii="Constantia" w:eastAsia="Times New Roman" w:hAnsi="Constantia" w:cs="Times New Roman"/>
-        </w:rPr>
-        <w:t xml:space="preserve"> </w:t>
-      </w:r>
-      <w:r>
-        <w:t xml:space="preserve">è modellato </w:t>
-      </w:r>
-      <w:r>
-        <w:t xml:space="preserve">nel CD </w:t>
-      </w:r>
-      <w:r>
-        <w:t>con la classe “Proiezione” (da cui è possibile ottenere i dati)</w:t>
-      </w:r>
-    </w:p>
-    <w:p>
-      <w:pPr>
-        <w:pStyle w:val="Paragrafoelenco"/>
-        <w:numPr>
-          <w:ilvl w:val="0"/>
-          <w:numId w:val="15"/>
-        </w:numPr>
-      </w:pPr>
-      <w:r>
-        <w:rPr>
-          <w:rFonts w:ascii="Constantia" w:eastAsia="Times New Roman" w:hAnsi="Constantia" w:cs="Times New Roman"/>
-          <w:b/>
-          <w:bCs/>
-        </w:rPr>
-        <w:t>RD09</w:t>
-      </w:r>
-      <w:r>
-        <w:rPr>
-          <w:rFonts w:ascii="Constantia" w:eastAsia="Times New Roman" w:hAnsi="Constantia" w:cs="Times New Roman"/>
-        </w:rPr>
-        <w:t xml:space="preserve"> </w:t>
-      </w:r>
-      <w:r>
-        <w:t xml:space="preserve">è modellato </w:t>
-      </w:r>
-      <w:r>
-        <w:t xml:space="preserve">nel CD </w:t>
-      </w:r>
-      <w:r>
-        <w:t>con l</w:t>
-      </w:r>
-      <w:r>
-        <w:t>’attributo “costo”</w:t>
-      </w:r>
-      <w:r>
-        <w:t xml:space="preserve"> </w:t>
-      </w:r>
-      <w:r>
-        <w:t xml:space="preserve">della </w:t>
-      </w:r>
-      <w:r>
-        <w:t>classe “</w:t>
-      </w:r>
-      <w:r>
-        <w:t>Biglietto</w:t>
-      </w:r>
-      <w:r>
-        <w:t>”</w:t>
-      </w:r>
-    </w:p>
-    <w:p>
-      <w:pPr>
-        <w:pStyle w:val="Paragrafoelenco"/>
-        <w:numPr>
-          <w:ilvl w:val="0"/>
-          <w:numId w:val="15"/>
-        </w:numPr>
-      </w:pPr>
-      <w:r>
-        <w:rPr>
-          <w:rFonts w:ascii="Constantia" w:eastAsia="Times New Roman" w:hAnsi="Constantia" w:cs="Times New Roman"/>
-          <w:b/>
-          <w:bCs/>
-        </w:rPr>
-        <w:t>RD10</w:t>
-      </w:r>
-      <w:r>
-        <w:rPr>
-          <w:rFonts w:ascii="Constantia" w:eastAsia="Times New Roman" w:hAnsi="Constantia" w:cs="Times New Roman"/>
-        </w:rPr>
-        <w:t xml:space="preserve"> </w:t>
-      </w:r>
-      <w:r>
-        <w:t xml:space="preserve">è modellato </w:t>
-      </w:r>
-      <w:r>
-        <w:t xml:space="preserve">nel CD </w:t>
-      </w:r>
-      <w:r>
-        <w:t>con gli attributi della classe “ClienteRegistrato”</w:t>
-      </w:r>
-    </w:p>
-    <w:p>
-      <w:pPr>
-        <w:pStyle w:val="Paragrafoelenco"/>
-        <w:numPr>
-          <w:ilvl w:val="0"/>
-          <w:numId w:val="15"/>
-        </w:numPr>
-      </w:pPr>
-      <w:r>
-        <w:rPr>
-          <w:rFonts w:ascii="Constantia" w:eastAsia="Times New Roman" w:hAnsi="Constantia" w:cs="Times New Roman"/>
-          <w:b/>
-          <w:bCs/>
-        </w:rPr>
-        <w:t>RD11</w:t>
-      </w:r>
-      <w:r>
-        <w:rPr>
-          <w:rFonts w:ascii="Constantia" w:eastAsia="Times New Roman" w:hAnsi="Constantia" w:cs="Times New Roman"/>
-        </w:rPr>
-        <w:t xml:space="preserve"> </w:t>
-      </w:r>
-      <w:r>
-        <w:t xml:space="preserve">è modellato </w:t>
-      </w:r>
-      <w:r>
-        <w:t xml:space="preserve">nel SD </w:t>
-      </w:r>
-      <w:r>
-        <w:t>con</w:t>
-      </w:r>
-      <w:r>
-        <w:t xml:space="preserve"> i parametri del</w:t>
-      </w:r>
-      <w:r>
-        <w:t>la</w:t>
-      </w:r>
-      <w:r>
-        <w:t xml:space="preserve"> funzione “</w:t>
-      </w:r>
-      <w:r>
-        <w:t>A</w:t>
-      </w:r>
-      <w:r>
-        <w:t>cquistaBiglietti”</w:t>
-      </w:r>
-      <w:r>
-        <w:t xml:space="preserve"> </w:t>
+    <w:p>
+      <w:pPr>
+        <w:rPr>
+          <w:u w:val="single"/>
+        </w:rPr>
+      </w:pPr>
+      <w:r>
+        <w:rPr>
+          <w:noProof/>
+        </w:rPr>
+        <w:lastRenderedPageBreak/>
+        <w:drawing>
+          <wp:inline distT="0" distB="0" distL="0" distR="0" wp14:anchorId="25B3D9FE" wp14:editId="5AF691FD">
+            <wp:extent cx="6116320" cy="3388995"/>
+            <wp:effectExtent l="0" t="0" r="0" b="1905"/>
+            <wp:docPr id="2" name="Immagine 2"/>
+            <wp:cNvGraphicFramePr>
+              <a:graphicFrameLocks xmlns:a="http://schemas.openxmlformats.org/drawingml/2006/main" noChangeAspect="1"/>
+            </wp:cNvGraphicFramePr>
+            <a:graphic xmlns:a="http://schemas.openxmlformats.org/drawingml/2006/main">
+              <a:graphicData uri="http://schemas.openxmlformats.org/drawingml/2006/picture">
+                <pic:pic xmlns:pic="http://schemas.openxmlformats.org/drawingml/2006/picture">
+                  <pic:nvPicPr>
+                    <pic:cNvPr id="1" name=""/>
+                    <pic:cNvPicPr/>
+                  </pic:nvPicPr>
+                  <pic:blipFill>
+                    <a:blip r:embed="rId16"/>
+                    <a:stretch>
+                      <a:fillRect/>
+                    </a:stretch>
+                  </pic:blipFill>
+                  <pic:spPr>
+                    <a:xfrm>
+                      <a:off x="0" y="0"/>
+                      <a:ext cx="6116320" cy="3388995"/>
+                    </a:xfrm>
+                    <a:prstGeom prst="rect">
+                      <a:avLst/>
+                    </a:prstGeom>
+                  </pic:spPr>
+                </pic:pic>
+              </a:graphicData>
+            </a:graphic>
+          </wp:inline>
+        </w:drawing>
       </w:r>
     </w:p>
     <w:p/>
@@ -15133,24 +14099,1447 @@
     <w:p/>
     <w:p/>
     <w:p/>
+    <w:p/>
+    <w:p/>
+    <w:p/>
+    <w:p/>
+    <w:p>
+      <w:pPr>
+        <w:pStyle w:val="Titolo2"/>
+        <w:numPr>
+          <w:ilvl w:val="2"/>
+          <w:numId w:val="1"/>
+        </w:numPr>
+        <w:rPr>
+          <w:rFonts w:ascii="Times New Roman" w:hAnsi="Times New Roman" w:cs="Times New Roman"/>
+        </w:rPr>
+      </w:pPr>
+      <w:r>
+        <w:rPr>
+          <w:rFonts w:ascii="Times New Roman" w:hAnsi="Times New Roman" w:cs="Times New Roman"/>
+        </w:rPr>
+        <w:t>Visualizza Fattura</w:t>
+      </w:r>
+    </w:p>
+    <w:p>
+      <w:pPr>
+        <w:ind w:left="708"/>
+      </w:pPr>
+      <w:r>
+        <w:rPr>
+          <w:noProof/>
+        </w:rPr>
+        <w:lastRenderedPageBreak/>
+        <w:drawing>
+          <wp:inline distT="0" distB="0" distL="0" distR="0" wp14:anchorId="60CC3B25" wp14:editId="1605EE35">
+            <wp:extent cx="6007409" cy="3473629"/>
+            <wp:effectExtent l="0" t="0" r="0" b="0"/>
+            <wp:docPr id="34" name="Immagine 34"/>
+            <wp:cNvGraphicFramePr>
+              <a:graphicFrameLocks xmlns:a="http://schemas.openxmlformats.org/drawingml/2006/main" noChangeAspect="1"/>
+            </wp:cNvGraphicFramePr>
+            <a:graphic xmlns:a="http://schemas.openxmlformats.org/drawingml/2006/main">
+              <a:graphicData uri="http://schemas.openxmlformats.org/drawingml/2006/picture">
+                <pic:pic xmlns:pic="http://schemas.openxmlformats.org/drawingml/2006/picture">
+                  <pic:nvPicPr>
+                    <pic:cNvPr id="1" name=""/>
+                    <pic:cNvPicPr/>
+                  </pic:nvPicPr>
+                  <pic:blipFill>
+                    <a:blip r:embed="rId17"/>
+                    <a:stretch>
+                      <a:fillRect/>
+                    </a:stretch>
+                  </pic:blipFill>
+                  <pic:spPr>
+                    <a:xfrm>
+                      <a:off x="0" y="0"/>
+                      <a:ext cx="6007409" cy="3473629"/>
+                    </a:xfrm>
+                    <a:prstGeom prst="rect">
+                      <a:avLst/>
+                    </a:prstGeom>
+                  </pic:spPr>
+                </pic:pic>
+              </a:graphicData>
+            </a:graphic>
+          </wp:inline>
+        </w:drawing>
+      </w:r>
+      <w:r>
+        <w:t xml:space="preserve"> </w:t>
+      </w:r>
+    </w:p>
+    <w:p>
+      <w:pPr>
+        <w:pStyle w:val="Titolo2"/>
+        <w:numPr>
+          <w:ilvl w:val="2"/>
+          <w:numId w:val="1"/>
+        </w:numPr>
+        <w:rPr>
+          <w:rFonts w:ascii="Times New Roman" w:hAnsi="Times New Roman" w:cs="Times New Roman"/>
+        </w:rPr>
+      </w:pPr>
+      <w:r>
+        <w:rPr>
+          <w:rFonts w:ascii="Times New Roman" w:hAnsi="Times New Roman" w:cs="Times New Roman"/>
+        </w:rPr>
+        <w:t>Inserimento lettura mensile</w:t>
+      </w:r>
+    </w:p>
+    <w:p>
+      <w:pPr>
+        <w:ind w:left="708"/>
+      </w:pPr>
+    </w:p>
+    <w:p>
+      <w:pPr>
+        <w:pStyle w:val="Titolo2"/>
+        <w:numPr>
+          <w:ilvl w:val="2"/>
+          <w:numId w:val="1"/>
+        </w:numPr>
+        <w:rPr>
+          <w:rFonts w:ascii="Times New Roman" w:hAnsi="Times New Roman" w:cs="Times New Roman"/>
+        </w:rPr>
+      </w:pPr>
+      <w:r>
+        <w:rPr>
+          <w:rFonts w:ascii="Times New Roman" w:hAnsi="Times New Roman" w:cs="Times New Roman"/>
+        </w:rPr>
+        <w:t>Genera Fattura</w:t>
+      </w:r>
+    </w:p>
+    <w:p>
+      <w:pPr>
+        <w:ind w:left="708" w:firstLine="708"/>
+      </w:pPr>
+      <w:r>
+        <w:rPr>
+          <w:noProof/>
+        </w:rPr>
+        <w:drawing>
+          <wp:inline distT="0" distB="0" distL="0" distR="0" wp14:anchorId="321B1BA8" wp14:editId="5500CB4E">
+            <wp:extent cx="4922947" cy="2156647"/>
+            <wp:effectExtent l="0" t="0" r="0" b="0"/>
+            <wp:docPr id="23" name="Immagine 23"/>
+            <wp:cNvGraphicFramePr>
+              <a:graphicFrameLocks xmlns:a="http://schemas.openxmlformats.org/drawingml/2006/main" noChangeAspect="1"/>
+            </wp:cNvGraphicFramePr>
+            <a:graphic xmlns:a="http://schemas.openxmlformats.org/drawingml/2006/main">
+              <a:graphicData uri="http://schemas.openxmlformats.org/drawingml/2006/picture">
+                <pic:pic xmlns:pic="http://schemas.openxmlformats.org/drawingml/2006/picture">
+                  <pic:nvPicPr>
+                    <pic:cNvPr id="1" name=""/>
+                    <pic:cNvPicPr/>
+                  </pic:nvPicPr>
+                  <pic:blipFill>
+                    <a:blip r:embed="rId18"/>
+                    <a:stretch>
+                      <a:fillRect/>
+                    </a:stretch>
+                  </pic:blipFill>
+                  <pic:spPr>
+                    <a:xfrm>
+                      <a:off x="0" y="0"/>
+                      <a:ext cx="4922947" cy="2156647"/>
+                    </a:xfrm>
+                    <a:prstGeom prst="rect">
+                      <a:avLst/>
+                    </a:prstGeom>
+                  </pic:spPr>
+                </pic:pic>
+              </a:graphicData>
+            </a:graphic>
+          </wp:inline>
+        </w:drawing>
+      </w:r>
+    </w:p>
+    <w:p>
+      <w:pPr>
+        <w:pStyle w:val="Titolo2"/>
+        <w:numPr>
+          <w:ilvl w:val="2"/>
+          <w:numId w:val="1"/>
+        </w:numPr>
+        <w:rPr>
+          <w:rFonts w:ascii="Times New Roman" w:hAnsi="Times New Roman" w:cs="Times New Roman"/>
+        </w:rPr>
+      </w:pPr>
+      <w:r>
+        <w:rPr>
+          <w:rFonts w:ascii="Times New Roman" w:hAnsi="Times New Roman" w:cs="Times New Roman"/>
+        </w:rPr>
+        <w:t>Genera report consumi annuali</w:t>
+      </w:r>
+    </w:p>
+    <w:p>
+      <w:r>
+        <w:rPr>
+          <w:noProof/>
+        </w:rPr>
+        <w:lastRenderedPageBreak/>
+        <w:drawing>
+          <wp:inline distT="0" distB="0" distL="0" distR="0" wp14:anchorId="4CD8FECD" wp14:editId="7593E502">
+            <wp:extent cx="6116320" cy="3276600"/>
+            <wp:effectExtent l="0" t="0" r="0" b="0"/>
+            <wp:docPr id="30" name="Immagine 30"/>
+            <wp:cNvGraphicFramePr>
+              <a:graphicFrameLocks xmlns:a="http://schemas.openxmlformats.org/drawingml/2006/main" noChangeAspect="1"/>
+            </wp:cNvGraphicFramePr>
+            <a:graphic xmlns:a="http://schemas.openxmlformats.org/drawingml/2006/main">
+              <a:graphicData uri="http://schemas.openxmlformats.org/drawingml/2006/picture">
+                <pic:pic xmlns:pic="http://schemas.openxmlformats.org/drawingml/2006/picture">
+                  <pic:nvPicPr>
+                    <pic:cNvPr id="1" name=""/>
+                    <pic:cNvPicPr/>
+                  </pic:nvPicPr>
+                  <pic:blipFill>
+                    <a:blip r:embed="rId19"/>
+                    <a:stretch>
+                      <a:fillRect/>
+                    </a:stretch>
+                  </pic:blipFill>
+                  <pic:spPr>
+                    <a:xfrm>
+                      <a:off x="0" y="0"/>
+                      <a:ext cx="6116320" cy="3276600"/>
+                    </a:xfrm>
+                    <a:prstGeom prst="rect">
+                      <a:avLst/>
+                    </a:prstGeom>
+                  </pic:spPr>
+                </pic:pic>
+              </a:graphicData>
+            </a:graphic>
+          </wp:inline>
+        </w:drawing>
+      </w:r>
+      <w:r>
+        <w:t>x</w:t>
+      </w:r>
+    </w:p>
+    <w:p>
+      <w:pPr>
+        <w:pStyle w:val="Titolo2"/>
+        <w:numPr>
+          <w:ilvl w:val="2"/>
+          <w:numId w:val="1"/>
+        </w:numPr>
+        <w:rPr>
+          <w:rFonts w:ascii="Times New Roman" w:hAnsi="Times New Roman" w:cs="Times New Roman"/>
+        </w:rPr>
+      </w:pPr>
+      <w:r>
+        <w:rPr>
+          <w:rFonts w:ascii="Times New Roman" w:hAnsi="Times New Roman" w:cs="Times New Roman"/>
+        </w:rPr>
+        <w:t>Genera statistiche sulle forniture erogate</w:t>
+      </w:r>
+    </w:p>
+    <w:p>
+      <w:r>
+        <w:rPr>
+          <w:noProof/>
+        </w:rPr>
+        <w:drawing>
+          <wp:inline distT="0" distB="0" distL="0" distR="0" wp14:anchorId="12490CB7" wp14:editId="2937F48E">
+            <wp:extent cx="6116320" cy="3973830"/>
+            <wp:effectExtent l="0" t="0" r="0" b="0"/>
+            <wp:docPr id="31" name="Immagine 31"/>
+            <wp:cNvGraphicFramePr>
+              <a:graphicFrameLocks xmlns:a="http://schemas.openxmlformats.org/drawingml/2006/main" noChangeAspect="1"/>
+            </wp:cNvGraphicFramePr>
+            <a:graphic xmlns:a="http://schemas.openxmlformats.org/drawingml/2006/main">
+              <a:graphicData uri="http://schemas.openxmlformats.org/drawingml/2006/picture">
+                <pic:pic xmlns:pic="http://schemas.openxmlformats.org/drawingml/2006/picture">
+                  <pic:nvPicPr>
+                    <pic:cNvPr id="1" name=""/>
+                    <pic:cNvPicPr/>
+                  </pic:nvPicPr>
+                  <pic:blipFill>
+                    <a:blip r:embed="rId20"/>
+                    <a:stretch>
+                      <a:fillRect/>
+                    </a:stretch>
+                  </pic:blipFill>
+                  <pic:spPr>
+                    <a:xfrm>
+                      <a:off x="0" y="0"/>
+                      <a:ext cx="6116320" cy="3973830"/>
+                    </a:xfrm>
+                    <a:prstGeom prst="rect">
+                      <a:avLst/>
+                    </a:prstGeom>
+                  </pic:spPr>
+                </pic:pic>
+              </a:graphicData>
+            </a:graphic>
+          </wp:inline>
+        </w:drawing>
+      </w:r>
+    </w:p>
+    <w:p/>
+    <w:p/>
+    <w:p/>
+    <w:p/>
+    <w:p/>
+    <w:p>
+      <w:pPr>
+        <w:pStyle w:val="Titolo2"/>
+        <w:numPr>
+          <w:ilvl w:val="1"/>
+          <w:numId w:val="1"/>
+        </w:numPr>
+      </w:pPr>
+      <w:bookmarkStart w:id="80" w:name="_Toc494725286"/>
+      <w:r>
+        <w:t>Verifica della completezza dei requisiti</w:t>
+      </w:r>
+      <w:bookmarkEnd w:id="80"/>
+    </w:p>
+    <w:p>
+      <w:r>
+        <w:rPr>
+          <w:highlight w:val="yellow"/>
+        </w:rPr>
+        <w:lastRenderedPageBreak/>
+        <w:t>Si suggerisce allo studente di verificare che tutti i requisiti informali siano rappresentati nel modello UML e/o negli scenari.</w:t>
+      </w:r>
+      <w:r>
+        <w:rPr>
+          <w:highlight w:val="yellow"/>
+        </w:rPr>
+        <w:t xml:space="preserve"> A tale scopo, lo studente può elencare i requisiti (funzionali, requisiti sui dati, altri requisiti) riportando per ciascun requisito gli elementi dei diagrammi UML con i quali è rappresentato nel modello di analisi. Dopo l’elencazione, lo studente verifichi che tutti i requisiti siano stati modellati</w:t>
+      </w:r>
+      <w:r>
+        <w:rPr>
+          <w:highlight w:val="yellow"/>
+        </w:rPr>
+        <w:t xml:space="preserve"> nei diagrammi UML.</w:t>
+      </w:r>
+      <w:r>
+        <w:t xml:space="preserve"> </w:t>
+      </w:r>
+    </w:p>
+    <w:p/>
+    <w:p>
+      <w:pPr>
+        <w:rPr>
+          <w:lang w:val="en-US"/>
+        </w:rPr>
+      </w:pPr>
+      <w:r>
+        <w:rPr>
+          <w:lang w:val="en-US"/>
+        </w:rPr>
+        <w:t>Legenda: UCD = Use Case Diagram, CD = Class Diagram, SD = Sequence Diagram</w:t>
+      </w:r>
+    </w:p>
+    <w:p>
+      <w:r>
+        <w:t>Es.</w:t>
+      </w:r>
+      <w:r>
+        <w:t>:</w:t>
+      </w:r>
+    </w:p>
+    <w:p>
+      <w:pPr>
+        <w:pStyle w:val="Paragrafoelenco"/>
+        <w:numPr>
+          <w:ilvl w:val="0"/>
+          <w:numId w:val="15"/>
+        </w:numPr>
+      </w:pPr>
+      <w:r>
+        <w:rPr>
+          <w:rFonts w:ascii="Constantia" w:eastAsia="Times New Roman" w:hAnsi="Constantia" w:cs="Times New Roman"/>
+          <w:b/>
+          <w:bCs/>
+        </w:rPr>
+        <w:t>RF</w:t>
+      </w:r>
+      <w:r>
+        <w:rPr>
+          <w:rFonts w:ascii="Constantia" w:eastAsia="Times New Roman" w:hAnsi="Constantia" w:cs="Times New Roman"/>
+          <w:b/>
+          <w:bCs/>
+        </w:rPr>
+        <w:t>0</w:t>
+      </w:r>
+      <w:r>
+        <w:rPr>
+          <w:rFonts w:ascii="Constantia" w:eastAsia="Times New Roman" w:hAnsi="Constantia" w:cs="Times New Roman"/>
+          <w:b/>
+          <w:bCs/>
+        </w:rPr>
+        <w:t>1</w:t>
+      </w:r>
+      <w:r>
+        <w:t xml:space="preserve"> è modellato </w:t>
+      </w:r>
+      <w:r>
+        <w:t xml:space="preserve">nell’UCD </w:t>
+      </w:r>
+      <w:r>
+        <w:t xml:space="preserve">con l’attore “Direttore” e </w:t>
+      </w:r>
+      <w:r>
+        <w:t xml:space="preserve">con </w:t>
+      </w:r>
+      <w:r>
+        <w:t xml:space="preserve">il caso d’uso </w:t>
+      </w:r>
+      <w:r>
+        <w:rPr>
+          <w:rFonts w:ascii="Times New Roman" w:hAnsi="Times New Roman" w:cs="Times New Roman"/>
+        </w:rPr>
+        <w:t>UC1</w:t>
+      </w:r>
+    </w:p>
+    <w:p>
+      <w:pPr>
+        <w:pStyle w:val="Paragrafoelenco"/>
+        <w:numPr>
+          <w:ilvl w:val="0"/>
+          <w:numId w:val="15"/>
+        </w:numPr>
+      </w:pPr>
+      <w:bookmarkStart w:id="81" w:name="_Toc471905557"/>
+      <w:bookmarkStart w:id="82" w:name="_Toc474433559"/>
+      <w:bookmarkStart w:id="83" w:name="_Toc474433734"/>
+      <w:r>
+        <w:rPr>
+          <w:rFonts w:ascii="Constantia" w:eastAsia="Times New Roman" w:hAnsi="Constantia" w:cs="Times New Roman"/>
+          <w:b/>
+          <w:bCs/>
+        </w:rPr>
+        <w:t>RF02</w:t>
+      </w:r>
+      <w:r>
+        <w:t xml:space="preserve"> è modellato </w:t>
+      </w:r>
+      <w:r>
+        <w:t xml:space="preserve">nell’UCD </w:t>
+      </w:r>
+      <w:r>
+        <w:t xml:space="preserve">con l’attore “Direttore” e </w:t>
+      </w:r>
+      <w:r>
+        <w:t xml:space="preserve">con </w:t>
+      </w:r>
+      <w:r>
+        <w:t xml:space="preserve">il caso d’uso </w:t>
+      </w:r>
+      <w:r>
+        <w:rPr>
+          <w:rFonts w:ascii="Times New Roman" w:hAnsi="Times New Roman" w:cs="Times New Roman"/>
+        </w:rPr>
+        <w:t>UC</w:t>
+      </w:r>
+      <w:r>
+        <w:rPr>
+          <w:rFonts w:ascii="Times New Roman" w:hAnsi="Times New Roman" w:cs="Times New Roman"/>
+        </w:rPr>
+        <w:t>2</w:t>
+      </w:r>
+    </w:p>
+    <w:p>
+      <w:pPr>
+        <w:pStyle w:val="Paragrafoelenco"/>
+        <w:numPr>
+          <w:ilvl w:val="0"/>
+          <w:numId w:val="15"/>
+        </w:numPr>
+      </w:pPr>
+      <w:r>
+        <w:rPr>
+          <w:rFonts w:ascii="Constantia" w:eastAsia="Times New Roman" w:hAnsi="Constantia" w:cs="Times New Roman"/>
+          <w:b/>
+          <w:bCs/>
+        </w:rPr>
+        <w:t>RF03</w:t>
+      </w:r>
+      <w:r>
+        <w:t xml:space="preserve"> è modellato </w:t>
+      </w:r>
+      <w:r>
+        <w:t xml:space="preserve">nell’UCD </w:t>
+      </w:r>
+      <w:r>
+        <w:t xml:space="preserve">con l’attore “Direttore” e </w:t>
+      </w:r>
+      <w:r>
+        <w:t xml:space="preserve">con </w:t>
+      </w:r>
+      <w:r>
+        <w:t xml:space="preserve">il caso d’uso </w:t>
+      </w:r>
+      <w:r>
+        <w:rPr>
+          <w:rFonts w:ascii="Times New Roman" w:hAnsi="Times New Roman" w:cs="Times New Roman"/>
+        </w:rPr>
+        <w:t>UC</w:t>
+      </w:r>
+      <w:r>
+        <w:rPr>
+          <w:rFonts w:ascii="Times New Roman" w:hAnsi="Times New Roman" w:cs="Times New Roman"/>
+        </w:rPr>
+        <w:t>3</w:t>
+      </w:r>
+    </w:p>
+    <w:p>
+      <w:pPr>
+        <w:pStyle w:val="Paragrafoelenco"/>
+        <w:numPr>
+          <w:ilvl w:val="0"/>
+          <w:numId w:val="15"/>
+        </w:numPr>
+      </w:pPr>
+      <w:r>
+        <w:rPr>
+          <w:rFonts w:ascii="Constantia" w:eastAsia="Times New Roman" w:hAnsi="Constantia" w:cs="Times New Roman"/>
+          <w:b/>
+          <w:bCs/>
+        </w:rPr>
+        <w:t>RF04</w:t>
+      </w:r>
+      <w:r>
+        <w:t xml:space="preserve"> è modellato </w:t>
+      </w:r>
+      <w:r>
+        <w:t xml:space="preserve">nell’UCD </w:t>
+      </w:r>
+      <w:r>
+        <w:t xml:space="preserve">con l’attore “Cliente” e </w:t>
+      </w:r>
+      <w:r>
+        <w:t xml:space="preserve">con </w:t>
+      </w:r>
+      <w:r>
+        <w:t xml:space="preserve">il caso d’uso </w:t>
+      </w:r>
+      <w:r>
+        <w:rPr>
+          <w:rFonts w:ascii="Times New Roman" w:hAnsi="Times New Roman" w:cs="Times New Roman"/>
+        </w:rPr>
+        <w:t>UC4</w:t>
+      </w:r>
+    </w:p>
+    <w:p>
+      <w:pPr>
+        <w:pStyle w:val="Paragrafoelenco"/>
+        <w:numPr>
+          <w:ilvl w:val="0"/>
+          <w:numId w:val="15"/>
+        </w:numPr>
+      </w:pPr>
+      <w:r>
+        <w:rPr>
+          <w:rFonts w:ascii="Constantia" w:eastAsia="Times New Roman" w:hAnsi="Constantia" w:cs="Times New Roman"/>
+          <w:b/>
+          <w:bCs/>
+        </w:rPr>
+        <w:t>RF05</w:t>
+      </w:r>
+      <w:r>
+        <w:t xml:space="preserve"> è modellato </w:t>
+      </w:r>
+      <w:r>
+        <w:t xml:space="preserve">nell’UCD </w:t>
+      </w:r>
+      <w:r>
+        <w:t xml:space="preserve">con l’attore “Cliente” e </w:t>
+      </w:r>
+      <w:r>
+        <w:t xml:space="preserve">con </w:t>
+      </w:r>
+      <w:r>
+        <w:t xml:space="preserve">il caso d’uso </w:t>
+      </w:r>
+      <w:r>
+        <w:rPr>
+          <w:rFonts w:ascii="Times New Roman" w:hAnsi="Times New Roman" w:cs="Times New Roman"/>
+        </w:rPr>
+        <w:t>UC5</w:t>
+      </w:r>
+    </w:p>
+    <w:p>
+      <w:pPr>
+        <w:pStyle w:val="Paragrafoelenco"/>
+        <w:numPr>
+          <w:ilvl w:val="0"/>
+          <w:numId w:val="15"/>
+        </w:numPr>
+      </w:pPr>
+      <w:r>
+        <w:rPr>
+          <w:rFonts w:ascii="Constantia" w:eastAsia="Times New Roman" w:hAnsi="Constantia" w:cs="Times New Roman"/>
+          <w:b/>
+          <w:bCs/>
+        </w:rPr>
+        <w:t>RF06</w:t>
+      </w:r>
+      <w:r>
+        <w:t xml:space="preserve"> </w:t>
+      </w:r>
+      <w:r>
+        <w:t xml:space="preserve">è modellato </w:t>
+      </w:r>
+      <w:r>
+        <w:t xml:space="preserve">nell’UCD </w:t>
+      </w:r>
+      <w:r>
+        <w:t xml:space="preserve">con l’attore “Cliente” e </w:t>
+      </w:r>
+      <w:r>
+        <w:t xml:space="preserve">con </w:t>
+      </w:r>
+      <w:r>
+        <w:t xml:space="preserve">il caso d’uso </w:t>
+      </w:r>
+      <w:r>
+        <w:rPr>
+          <w:rFonts w:ascii="Times New Roman" w:hAnsi="Times New Roman" w:cs="Times New Roman"/>
+        </w:rPr>
+        <w:t>UC5</w:t>
+      </w:r>
+    </w:p>
+    <w:p>
+      <w:pPr>
+        <w:pStyle w:val="Paragrafoelenco"/>
+        <w:numPr>
+          <w:ilvl w:val="0"/>
+          <w:numId w:val="15"/>
+        </w:numPr>
+      </w:pPr>
+      <w:r>
+        <w:rPr>
+          <w:rFonts w:ascii="Constantia" w:eastAsia="Times New Roman" w:hAnsi="Constantia" w:cs="Times New Roman"/>
+          <w:b/>
+          <w:bCs/>
+        </w:rPr>
+        <w:t>RF07</w:t>
+      </w:r>
+      <w:r>
+        <w:rPr>
+          <w:rFonts w:ascii="Constantia" w:eastAsia="Times New Roman" w:hAnsi="Constantia" w:cs="Times New Roman"/>
+        </w:rPr>
+        <w:t xml:space="preserve"> </w:t>
+      </w:r>
+      <w:r>
+        <w:t xml:space="preserve">è modellato </w:t>
+      </w:r>
+      <w:r>
+        <w:t xml:space="preserve">nell’UCD </w:t>
+      </w:r>
+      <w:r>
+        <w:t xml:space="preserve">con l’attore “Cliente” e </w:t>
+      </w:r>
+      <w:r>
+        <w:t xml:space="preserve">con </w:t>
+      </w:r>
+      <w:r>
+        <w:t xml:space="preserve">il caso d’uso </w:t>
+      </w:r>
+      <w:r>
+        <w:rPr>
+          <w:rFonts w:ascii="Times New Roman" w:hAnsi="Times New Roman" w:cs="Times New Roman"/>
+        </w:rPr>
+        <w:t>UC6</w:t>
+      </w:r>
+    </w:p>
+    <w:p>
+      <w:pPr>
+        <w:pStyle w:val="Paragrafoelenco"/>
+        <w:numPr>
+          <w:ilvl w:val="0"/>
+          <w:numId w:val="15"/>
+        </w:numPr>
+      </w:pPr>
+      <w:r>
+        <w:rPr>
+          <w:rFonts w:ascii="Constantia" w:eastAsia="Times New Roman" w:hAnsi="Constantia" w:cs="Times New Roman"/>
+          <w:b/>
+          <w:bCs/>
+        </w:rPr>
+        <w:t>RF08</w:t>
+      </w:r>
+      <w:r>
+        <w:t xml:space="preserve"> </w:t>
+      </w:r>
+      <w:r>
+        <w:t xml:space="preserve">è modellato </w:t>
+      </w:r>
+      <w:r>
+        <w:t xml:space="preserve">nell’UCD </w:t>
+      </w:r>
+      <w:r>
+        <w:t xml:space="preserve">con l’attore “Cliente” e </w:t>
+      </w:r>
+      <w:r>
+        <w:t xml:space="preserve">con </w:t>
+      </w:r>
+      <w:r>
+        <w:t xml:space="preserve">il caso d’uso </w:t>
+      </w:r>
+      <w:r>
+        <w:rPr>
+          <w:rFonts w:ascii="Times New Roman" w:hAnsi="Times New Roman" w:cs="Times New Roman"/>
+        </w:rPr>
+        <w:t>UC7</w:t>
+      </w:r>
+    </w:p>
+    <w:p>
+      <w:pPr>
+        <w:pStyle w:val="Paragrafoelenco"/>
+        <w:numPr>
+          <w:ilvl w:val="0"/>
+          <w:numId w:val="15"/>
+        </w:numPr>
+      </w:pPr>
+      <w:r>
+        <w:rPr>
+          <w:rFonts w:ascii="Constantia" w:eastAsia="Times New Roman" w:hAnsi="Constantia" w:cs="Times New Roman"/>
+          <w:b/>
+          <w:bCs/>
+        </w:rPr>
+        <w:t>RF09</w:t>
+      </w:r>
+      <w:r>
+        <w:t xml:space="preserve"> </w:t>
+      </w:r>
+      <w:r>
+        <w:t xml:space="preserve">è modellato </w:t>
+      </w:r>
+      <w:r>
+        <w:t xml:space="preserve">nell’UCD </w:t>
+      </w:r>
+      <w:r>
+        <w:t xml:space="preserve">con il caso d’uso </w:t>
+      </w:r>
+      <w:r>
+        <w:rPr>
+          <w:rFonts w:ascii="Times New Roman" w:hAnsi="Times New Roman" w:cs="Times New Roman"/>
+        </w:rPr>
+        <w:t>UC16</w:t>
+      </w:r>
+    </w:p>
+    <w:p>
+      <w:pPr>
+        <w:pStyle w:val="Paragrafoelenco"/>
+        <w:numPr>
+          <w:ilvl w:val="0"/>
+          <w:numId w:val="15"/>
+        </w:numPr>
+      </w:pPr>
+      <w:r>
+        <w:rPr>
+          <w:rFonts w:ascii="Constantia" w:eastAsia="Times New Roman" w:hAnsi="Constantia" w:cs="Times New Roman"/>
+          <w:b/>
+          <w:bCs/>
+        </w:rPr>
+        <w:t>RF10</w:t>
+      </w:r>
+      <w:r>
+        <w:rPr>
+          <w:rFonts w:ascii="Constantia" w:eastAsia="Times New Roman" w:hAnsi="Constantia" w:cs="Times New Roman"/>
+        </w:rPr>
+        <w:t xml:space="preserve"> </w:t>
+      </w:r>
+      <w:r>
+        <w:t xml:space="preserve">è modellato </w:t>
+      </w:r>
+      <w:r>
+        <w:t xml:space="preserve">nell’UCD </w:t>
+      </w:r>
+      <w:r>
+        <w:t xml:space="preserve">con il caso d’uso </w:t>
+      </w:r>
+      <w:r>
+        <w:rPr>
+          <w:rFonts w:ascii="Times New Roman" w:hAnsi="Times New Roman" w:cs="Times New Roman"/>
+        </w:rPr>
+        <w:t>UC</w:t>
+      </w:r>
+      <w:r>
+        <w:rPr>
+          <w:rFonts w:ascii="Times New Roman" w:hAnsi="Times New Roman" w:cs="Times New Roman"/>
+        </w:rPr>
+        <w:t>18</w:t>
+      </w:r>
+    </w:p>
+    <w:p>
+      <w:pPr>
+        <w:pStyle w:val="Paragrafoelenco"/>
+        <w:numPr>
+          <w:ilvl w:val="0"/>
+          <w:numId w:val="15"/>
+        </w:numPr>
+      </w:pPr>
+      <w:r>
+        <w:rPr>
+          <w:rFonts w:ascii="Constantia" w:eastAsia="Times New Roman" w:hAnsi="Constantia" w:cs="Times New Roman"/>
+          <w:b/>
+          <w:bCs/>
+        </w:rPr>
+        <w:t>RF11</w:t>
+      </w:r>
+      <w:r>
+        <w:rPr>
+          <w:rFonts w:ascii="Constantia" w:eastAsia="Times New Roman" w:hAnsi="Constantia" w:cs="Times New Roman"/>
+        </w:rPr>
+        <w:t xml:space="preserve"> </w:t>
+      </w:r>
+      <w:r>
+        <w:t xml:space="preserve">è modellato </w:t>
+      </w:r>
+      <w:r>
+        <w:t xml:space="preserve">nell’UCD </w:t>
+      </w:r>
+      <w:r>
+        <w:t xml:space="preserve">con il caso d’uso </w:t>
+      </w:r>
+      <w:r>
+        <w:rPr>
+          <w:rFonts w:ascii="Times New Roman" w:hAnsi="Times New Roman" w:cs="Times New Roman"/>
+        </w:rPr>
+        <w:t>UC</w:t>
+      </w:r>
+      <w:r>
+        <w:rPr>
+          <w:rFonts w:ascii="Times New Roman" w:hAnsi="Times New Roman" w:cs="Times New Roman"/>
+        </w:rPr>
+        <w:t>1</w:t>
+      </w:r>
+      <w:r>
+        <w:rPr>
+          <w:rFonts w:ascii="Times New Roman" w:hAnsi="Times New Roman" w:cs="Times New Roman"/>
+        </w:rPr>
+        <w:t>7</w:t>
+      </w:r>
+    </w:p>
+    <w:p>
+      <w:pPr>
+        <w:pStyle w:val="Paragrafoelenco"/>
+        <w:numPr>
+          <w:ilvl w:val="0"/>
+          <w:numId w:val="15"/>
+        </w:numPr>
+      </w:pPr>
+      <w:r>
+        <w:rPr>
+          <w:rFonts w:ascii="Constantia" w:eastAsia="Times New Roman" w:hAnsi="Constantia" w:cs="Times New Roman"/>
+          <w:b/>
+          <w:bCs/>
+        </w:rPr>
+        <w:t>RF12</w:t>
+      </w:r>
+      <w:r>
+        <w:rPr>
+          <w:rFonts w:ascii="Constantia" w:eastAsia="Times New Roman" w:hAnsi="Constantia" w:cs="Times New Roman"/>
+        </w:rPr>
+        <w:t xml:space="preserve"> </w:t>
+      </w:r>
+      <w:r>
+        <w:t xml:space="preserve">è modellato </w:t>
+      </w:r>
+      <w:r>
+        <w:t xml:space="preserve">nell’UCD </w:t>
+      </w:r>
+      <w:r>
+        <w:t>con l’attore “</w:t>
+      </w:r>
+      <w:r>
+        <w:t>Impiegato botteghino</w:t>
+      </w:r>
+      <w:r>
+        <w:t xml:space="preserve">” e il caso d’uso </w:t>
+      </w:r>
+      <w:r>
+        <w:rPr>
+          <w:rFonts w:ascii="Times New Roman" w:hAnsi="Times New Roman" w:cs="Times New Roman"/>
+        </w:rPr>
+        <w:t>UC</w:t>
+      </w:r>
+      <w:r>
+        <w:rPr>
+          <w:rFonts w:ascii="Times New Roman" w:hAnsi="Times New Roman" w:cs="Times New Roman"/>
+        </w:rPr>
+        <w:t>8</w:t>
+      </w:r>
+    </w:p>
+    <w:p>
+      <w:pPr>
+        <w:pStyle w:val="Paragrafoelenco"/>
+        <w:numPr>
+          <w:ilvl w:val="0"/>
+          <w:numId w:val="15"/>
+        </w:numPr>
+      </w:pPr>
+      <w:r>
+        <w:rPr>
+          <w:rFonts w:ascii="Constantia" w:eastAsia="Times New Roman" w:hAnsi="Constantia" w:cs="Times New Roman"/>
+          <w:b/>
+          <w:bCs/>
+        </w:rPr>
+        <w:t>RF13</w:t>
+      </w:r>
+      <w:r>
+        <w:rPr>
+          <w:rFonts w:ascii="Constantia" w:eastAsia="Times New Roman" w:hAnsi="Constantia" w:cs="Times New Roman"/>
+        </w:rPr>
+        <w:t xml:space="preserve"> </w:t>
+      </w:r>
+      <w:r>
+        <w:t xml:space="preserve">è modellato </w:t>
+      </w:r>
+      <w:r>
+        <w:t xml:space="preserve">nell’UCD </w:t>
+      </w:r>
+      <w:r>
+        <w:t xml:space="preserve">con l’attore </w:t>
+      </w:r>
+      <w:r>
+        <w:t xml:space="preserve">“Impiegato botteghino” </w:t>
+      </w:r>
+      <w:r>
+        <w:t xml:space="preserve">e il caso d’uso </w:t>
+      </w:r>
+      <w:r>
+        <w:rPr>
+          <w:rFonts w:ascii="Times New Roman" w:hAnsi="Times New Roman" w:cs="Times New Roman"/>
+        </w:rPr>
+        <w:t>UC</w:t>
+      </w:r>
+      <w:r>
+        <w:rPr>
+          <w:rFonts w:ascii="Times New Roman" w:hAnsi="Times New Roman" w:cs="Times New Roman"/>
+        </w:rPr>
+        <w:t>15</w:t>
+      </w:r>
+    </w:p>
+    <w:p>
+      <w:pPr>
+        <w:pStyle w:val="Paragrafoelenco"/>
+        <w:numPr>
+          <w:ilvl w:val="0"/>
+          <w:numId w:val="15"/>
+        </w:numPr>
+      </w:pPr>
+      <w:r>
+        <w:rPr>
+          <w:rFonts w:ascii="Constantia" w:eastAsia="Times New Roman" w:hAnsi="Constantia" w:cs="Times New Roman"/>
+          <w:b/>
+          <w:bCs/>
+        </w:rPr>
+        <w:t>RF14</w:t>
+      </w:r>
+      <w:r>
+        <w:t xml:space="preserve"> </w:t>
+      </w:r>
+      <w:r>
+        <w:t xml:space="preserve">è modellato </w:t>
+      </w:r>
+      <w:r>
+        <w:t xml:space="preserve">nell’UCD </w:t>
+      </w:r>
+      <w:r>
+        <w:t xml:space="preserve">con </w:t>
+      </w:r>
+      <w:r>
+        <w:t xml:space="preserve">gli attori </w:t>
+      </w:r>
+      <w:r>
+        <w:t>“</w:t>
+      </w:r>
+      <w:r>
+        <w:t>Tempo</w:t>
+      </w:r>
+      <w:r>
+        <w:t>”</w:t>
+      </w:r>
+      <w:r>
+        <w:t>(primario), “</w:t>
+      </w:r>
+      <w:r>
+        <w:rPr>
+          <w:rFonts w:ascii="Times New Roman" w:hAnsi="Times New Roman" w:cs="Times New Roman"/>
+        </w:rPr>
+        <w:t>Servizio email</w:t>
+      </w:r>
+      <w:r>
+        <w:t>”(secondario)</w:t>
+      </w:r>
+      <w:r>
+        <w:t xml:space="preserve"> e </w:t>
+      </w:r>
+      <w:r>
+        <w:t xml:space="preserve">con </w:t>
+      </w:r>
+      <w:r>
+        <w:t xml:space="preserve">il caso d’uso </w:t>
+      </w:r>
+      <w:r>
+        <w:rPr>
+          <w:rFonts w:ascii="Times New Roman" w:hAnsi="Times New Roman" w:cs="Times New Roman"/>
+        </w:rPr>
+        <w:t>UC</w:t>
+      </w:r>
+      <w:r>
+        <w:rPr>
+          <w:rFonts w:ascii="Times New Roman" w:hAnsi="Times New Roman" w:cs="Times New Roman"/>
+        </w:rPr>
+        <w:t>9</w:t>
+      </w:r>
+    </w:p>
+    <w:p>
+      <w:pPr>
+        <w:pStyle w:val="Paragrafoelenco"/>
+        <w:numPr>
+          <w:ilvl w:val="0"/>
+          <w:numId w:val="15"/>
+        </w:numPr>
+      </w:pPr>
+      <w:r>
+        <w:rPr>
+          <w:rFonts w:ascii="Constantia" w:eastAsia="Times New Roman" w:hAnsi="Constantia" w:cs="Times New Roman"/>
+          <w:b/>
+          <w:bCs/>
+        </w:rPr>
+        <w:t>RF15</w:t>
+      </w:r>
+      <w:r>
+        <w:rPr>
+          <w:rFonts w:ascii="Constantia" w:eastAsia="Times New Roman" w:hAnsi="Constantia" w:cs="Times New Roman"/>
+        </w:rPr>
+        <w:t xml:space="preserve"> </w:t>
+      </w:r>
+      <w:r>
+        <w:t xml:space="preserve">è modellato </w:t>
+      </w:r>
+      <w:r>
+        <w:t xml:space="preserve">nell’UCD </w:t>
+      </w:r>
+      <w:r>
+        <w:t>con l’attore “</w:t>
+      </w:r>
+      <w:r>
+        <w:rPr>
+          <w:rFonts w:ascii="Times New Roman" w:hAnsi="Times New Roman" w:cs="Times New Roman"/>
+        </w:rPr>
+        <w:t>Direttore</w:t>
+      </w:r>
+      <w:r>
+        <w:t>” e i cas</w:t>
+      </w:r>
+      <w:r>
+        <w:t>i</w:t>
+      </w:r>
+      <w:r>
+        <w:t xml:space="preserve"> d’uso </w:t>
+      </w:r>
+      <w:r>
+        <w:rPr>
+          <w:rFonts w:ascii="Times New Roman" w:hAnsi="Times New Roman" w:cs="Times New Roman"/>
+        </w:rPr>
+        <w:t>UC</w:t>
+      </w:r>
+      <w:r>
+        <w:rPr>
+          <w:rFonts w:ascii="Times New Roman" w:hAnsi="Times New Roman" w:cs="Times New Roman"/>
+        </w:rPr>
+        <w:t xml:space="preserve">10, </w:t>
+      </w:r>
+      <w:r>
+        <w:rPr>
+          <w:rFonts w:ascii="Times New Roman" w:hAnsi="Times New Roman" w:cs="Times New Roman"/>
+        </w:rPr>
+        <w:t>UC</w:t>
+      </w:r>
+      <w:r>
+        <w:rPr>
+          <w:rFonts w:ascii="Times New Roman" w:hAnsi="Times New Roman" w:cs="Times New Roman"/>
+        </w:rPr>
+        <w:t>11,</w:t>
+      </w:r>
+      <w:r>
+        <w:rPr>
+          <w:rFonts w:ascii="Times New Roman" w:hAnsi="Times New Roman" w:cs="Times New Roman"/>
+        </w:rPr>
+        <w:t xml:space="preserve"> </w:t>
+      </w:r>
+      <w:r>
+        <w:rPr>
+          <w:rFonts w:ascii="Times New Roman" w:hAnsi="Times New Roman" w:cs="Times New Roman"/>
+        </w:rPr>
+        <w:t>UC</w:t>
+      </w:r>
+      <w:r>
+        <w:rPr>
+          <w:rFonts w:ascii="Times New Roman" w:hAnsi="Times New Roman" w:cs="Times New Roman"/>
+        </w:rPr>
+        <w:t>12</w:t>
+      </w:r>
+    </w:p>
+    <w:p>
+      <w:pPr>
+        <w:pStyle w:val="Paragrafoelenco"/>
+        <w:numPr>
+          <w:ilvl w:val="0"/>
+          <w:numId w:val="15"/>
+        </w:numPr>
+      </w:pPr>
+      <w:r>
+        <w:rPr>
+          <w:rFonts w:ascii="Constantia" w:eastAsia="Times New Roman" w:hAnsi="Constantia" w:cs="Times New Roman"/>
+          <w:b/>
+          <w:bCs/>
+        </w:rPr>
+        <w:t>RD01</w:t>
+      </w:r>
+      <w:r>
+        <w:rPr>
+          <w:rFonts w:ascii="Constantia" w:eastAsia="Times New Roman" w:hAnsi="Constantia" w:cs="Times New Roman"/>
+        </w:rPr>
+        <w:t xml:space="preserve"> </w:t>
+      </w:r>
+      <w:r>
+        <w:t xml:space="preserve">è modellato </w:t>
+      </w:r>
+      <w:r>
+        <w:t xml:space="preserve">nel CD </w:t>
+      </w:r>
+      <w:r>
+        <w:t>con la classe “Sala”</w:t>
+      </w:r>
+    </w:p>
+    <w:p>
+      <w:pPr>
+        <w:pStyle w:val="Paragrafoelenco"/>
+        <w:numPr>
+          <w:ilvl w:val="0"/>
+          <w:numId w:val="15"/>
+        </w:numPr>
+      </w:pPr>
+      <w:r>
+        <w:rPr>
+          <w:rFonts w:ascii="Constantia" w:eastAsia="Times New Roman" w:hAnsi="Constantia" w:cs="Times New Roman"/>
+          <w:b/>
+          <w:bCs/>
+        </w:rPr>
+        <w:t>RD02</w:t>
+      </w:r>
+      <w:r>
+        <w:rPr>
+          <w:rFonts w:ascii="Constantia" w:eastAsia="Times New Roman" w:hAnsi="Constantia" w:cs="Times New Roman"/>
+        </w:rPr>
+        <w:t xml:space="preserve"> </w:t>
+      </w:r>
+      <w:r>
+        <w:t xml:space="preserve">è modellato </w:t>
+      </w:r>
+      <w:r>
+        <w:t xml:space="preserve">nel CD </w:t>
+      </w:r>
+      <w:r>
+        <w:t>con l’attributo “capienza” della classe “Sala”</w:t>
+      </w:r>
+    </w:p>
+    <w:p>
+      <w:pPr>
+        <w:pStyle w:val="Paragrafoelenco"/>
+        <w:numPr>
+          <w:ilvl w:val="0"/>
+          <w:numId w:val="15"/>
+        </w:numPr>
+      </w:pPr>
+      <w:r>
+        <w:rPr>
+          <w:rFonts w:ascii="Constantia" w:eastAsia="Times New Roman" w:hAnsi="Constantia" w:cs="Times New Roman"/>
+          <w:b/>
+          <w:bCs/>
+        </w:rPr>
+        <w:t>RD03</w:t>
+      </w:r>
+      <w:r>
+        <w:rPr>
+          <w:rFonts w:ascii="Constantia" w:eastAsia="Times New Roman" w:hAnsi="Constantia" w:cs="Times New Roman"/>
+        </w:rPr>
+        <w:t xml:space="preserve"> </w:t>
+      </w:r>
+      <w:r>
+        <w:t xml:space="preserve">è modellato </w:t>
+      </w:r>
+      <w:r>
+        <w:t xml:space="preserve">nel CD </w:t>
+      </w:r>
+      <w:r>
+        <w:t>con l’attributo derivato \numPosto della classe “Biglietto”</w:t>
+      </w:r>
+    </w:p>
+    <w:p>
+      <w:pPr>
+        <w:pStyle w:val="Paragrafoelenco"/>
+        <w:numPr>
+          <w:ilvl w:val="0"/>
+          <w:numId w:val="15"/>
+        </w:numPr>
+      </w:pPr>
+      <w:r>
+        <w:rPr>
+          <w:rFonts w:ascii="Constantia" w:eastAsia="Times New Roman" w:hAnsi="Constantia" w:cs="Times New Roman"/>
+          <w:b/>
+          <w:bCs/>
+        </w:rPr>
+        <w:t>RD04, RD05, RD06</w:t>
+      </w:r>
+      <w:r>
+        <w:rPr>
+          <w:rFonts w:ascii="Constantia" w:eastAsia="Times New Roman" w:hAnsi="Constantia" w:cs="Times New Roman"/>
+        </w:rPr>
+        <w:t xml:space="preserve"> sono</w:t>
+      </w:r>
+      <w:r>
+        <w:t xml:space="preserve"> modellati </w:t>
+      </w:r>
+      <w:r>
+        <w:t xml:space="preserve">nel CD </w:t>
+      </w:r>
+      <w:r>
+        <w:t>con gli attributi “data” e “orario” della classe “Proiezione”</w:t>
+      </w:r>
+    </w:p>
+    <w:p>
+      <w:pPr>
+        <w:pStyle w:val="Paragrafoelenco"/>
+        <w:numPr>
+          <w:ilvl w:val="0"/>
+          <w:numId w:val="15"/>
+        </w:numPr>
+      </w:pPr>
+      <w:r>
+        <w:rPr>
+          <w:rFonts w:ascii="Constantia" w:eastAsia="Times New Roman" w:hAnsi="Constantia" w:cs="Times New Roman"/>
+          <w:b/>
+          <w:bCs/>
+        </w:rPr>
+        <w:t>RD07</w:t>
+      </w:r>
+      <w:r>
+        <w:rPr>
+          <w:rFonts w:ascii="Constantia" w:eastAsia="Times New Roman" w:hAnsi="Constantia" w:cs="Times New Roman"/>
+        </w:rPr>
+        <w:t xml:space="preserve"> </w:t>
+      </w:r>
+      <w:r>
+        <w:t xml:space="preserve">è modellato </w:t>
+      </w:r>
+      <w:r>
+        <w:t xml:space="preserve">nel CD </w:t>
+      </w:r>
+      <w:r>
+        <w:t>con gli attributi della classe “Film”</w:t>
+      </w:r>
+    </w:p>
+    <w:p>
+      <w:pPr>
+        <w:pStyle w:val="Paragrafoelenco"/>
+        <w:numPr>
+          <w:ilvl w:val="0"/>
+          <w:numId w:val="15"/>
+        </w:numPr>
+      </w:pPr>
+      <w:r>
+        <w:rPr>
+          <w:rFonts w:ascii="Constantia" w:eastAsia="Times New Roman" w:hAnsi="Constantia" w:cs="Times New Roman"/>
+          <w:b/>
+          <w:bCs/>
+        </w:rPr>
+        <w:t>RD08</w:t>
+      </w:r>
+      <w:r>
+        <w:rPr>
+          <w:rFonts w:ascii="Constantia" w:eastAsia="Times New Roman" w:hAnsi="Constantia" w:cs="Times New Roman"/>
+        </w:rPr>
+        <w:t xml:space="preserve"> </w:t>
+      </w:r>
+      <w:r>
+        <w:t xml:space="preserve">è modellato </w:t>
+      </w:r>
+      <w:r>
+        <w:t xml:space="preserve">nel CD </w:t>
+      </w:r>
+      <w:r>
+        <w:t>con la classe “Proiezione” (da cui è possibile ottenere i dati)</w:t>
+      </w:r>
+    </w:p>
+    <w:p>
+      <w:pPr>
+        <w:pStyle w:val="Paragrafoelenco"/>
+        <w:numPr>
+          <w:ilvl w:val="0"/>
+          <w:numId w:val="15"/>
+        </w:numPr>
+      </w:pPr>
+      <w:r>
+        <w:rPr>
+          <w:rFonts w:ascii="Constantia" w:eastAsia="Times New Roman" w:hAnsi="Constantia" w:cs="Times New Roman"/>
+          <w:b/>
+          <w:bCs/>
+        </w:rPr>
+        <w:t>RD09</w:t>
+      </w:r>
+      <w:r>
+        <w:rPr>
+          <w:rFonts w:ascii="Constantia" w:eastAsia="Times New Roman" w:hAnsi="Constantia" w:cs="Times New Roman"/>
+        </w:rPr>
+        <w:t xml:space="preserve"> </w:t>
+      </w:r>
+      <w:r>
+        <w:t xml:space="preserve">è modellato </w:t>
+      </w:r>
+      <w:r>
+        <w:t xml:space="preserve">nel CD </w:t>
+      </w:r>
+      <w:r>
+        <w:t>con l</w:t>
+      </w:r>
+      <w:r>
+        <w:t>’attributo “costo”</w:t>
+      </w:r>
+      <w:r>
+        <w:t xml:space="preserve"> </w:t>
+      </w:r>
+      <w:r>
+        <w:t xml:space="preserve">della </w:t>
+      </w:r>
+      <w:r>
+        <w:t>classe “</w:t>
+      </w:r>
+      <w:r>
+        <w:t>Biglietto</w:t>
+      </w:r>
+      <w:r>
+        <w:t>”</w:t>
+      </w:r>
+    </w:p>
+    <w:p>
+      <w:pPr>
+        <w:pStyle w:val="Paragrafoelenco"/>
+        <w:numPr>
+          <w:ilvl w:val="0"/>
+          <w:numId w:val="15"/>
+        </w:numPr>
+      </w:pPr>
+      <w:r>
+        <w:rPr>
+          <w:rFonts w:ascii="Constantia" w:eastAsia="Times New Roman" w:hAnsi="Constantia" w:cs="Times New Roman"/>
+          <w:b/>
+          <w:bCs/>
+        </w:rPr>
+        <w:t>RD10</w:t>
+      </w:r>
+      <w:r>
+        <w:rPr>
+          <w:rFonts w:ascii="Constantia" w:eastAsia="Times New Roman" w:hAnsi="Constantia" w:cs="Times New Roman"/>
+        </w:rPr>
+        <w:t xml:space="preserve"> </w:t>
+      </w:r>
+      <w:r>
+        <w:t xml:space="preserve">è modellato </w:t>
+      </w:r>
+      <w:r>
+        <w:t xml:space="preserve">nel CD </w:t>
+      </w:r>
+      <w:r>
+        <w:t>con gli attributi della classe “ClienteRegistrato”</w:t>
+      </w:r>
+    </w:p>
+    <w:p>
+      <w:pPr>
+        <w:pStyle w:val="Paragrafoelenco"/>
+        <w:numPr>
+          <w:ilvl w:val="0"/>
+          <w:numId w:val="15"/>
+        </w:numPr>
+      </w:pPr>
+      <w:r>
+        <w:rPr>
+          <w:rFonts w:ascii="Constantia" w:eastAsia="Times New Roman" w:hAnsi="Constantia" w:cs="Times New Roman"/>
+          <w:b/>
+          <w:bCs/>
+        </w:rPr>
+        <w:t>RD11</w:t>
+      </w:r>
+      <w:r>
+        <w:rPr>
+          <w:rFonts w:ascii="Constantia" w:eastAsia="Times New Roman" w:hAnsi="Constantia" w:cs="Times New Roman"/>
+        </w:rPr>
+        <w:t xml:space="preserve"> </w:t>
+      </w:r>
+      <w:r>
+        <w:t xml:space="preserve">è modellato </w:t>
+      </w:r>
+      <w:r>
+        <w:t xml:space="preserve">nel SD </w:t>
+      </w:r>
+      <w:r>
+        <w:t>con</w:t>
+      </w:r>
+      <w:r>
+        <w:t xml:space="preserve"> i parametri del</w:t>
+      </w:r>
+      <w:r>
+        <w:t>la</w:t>
+      </w:r>
+      <w:r>
+        <w:t xml:space="preserve"> funzione “</w:t>
+      </w:r>
+      <w:r>
+        <w:t>A</w:t>
+      </w:r>
+      <w:r>
+        <w:t>cquistaBiglietti”</w:t>
+      </w:r>
+      <w:r>
+        <w:t xml:space="preserve"> </w:t>
+      </w:r>
+    </w:p>
+    <w:p/>
+    <w:p/>
+    <w:p/>
+    <w:p/>
+    <w:p/>
+    <w:p/>
+    <w:p/>
+    <w:p/>
+    <w:p/>
+    <w:p/>
+    <w:p/>
+    <w:p/>
+    <w:p/>
     <w:p>
       <w:pPr>
         <w:pStyle w:val="Titolo1"/>
       </w:pPr>
-      <w:bookmarkStart w:id="82" w:name="_Toc494725287"/>
+      <w:bookmarkStart w:id="84" w:name="_Toc494725287"/>
       <w:r>
         <w:t>Stima dei costi</w:t>
       </w:r>
-      <w:bookmarkEnd w:id="79"/>
-      <w:bookmarkEnd w:id="80"/>
       <w:bookmarkEnd w:id="81"/>
       <w:bookmarkEnd w:id="82"/>
-    </w:p>
-    <w:p>
-      <w:r>
-        <w:rPr>
-          <w:highlight w:val="yellow"/>
-        </w:rPr>
+      <w:bookmarkEnd w:id="83"/>
+      <w:bookmarkEnd w:id="84"/>
+    </w:p>
+    <w:p>
+      <w:r>
+        <w:rPr>
+          <w:highlight w:val="yellow"/>
+        </w:rPr>
+        <w:lastRenderedPageBreak/>
         <w:t xml:space="preserve">Riportare la stima dei costi secondo il metodo </w:t>
       </w:r>
       <w:r>
@@ -19467,10 +19856,10 @@
       <w:pPr>
         <w:pStyle w:val="Titolo1"/>
       </w:pPr>
-      <w:bookmarkStart w:id="83" w:name="_Toc471905558"/>
-      <w:bookmarkStart w:id="84" w:name="_Toc474433560"/>
-      <w:bookmarkStart w:id="85" w:name="_Toc474433735"/>
-      <w:bookmarkStart w:id="86" w:name="_Toc494725288"/>
+      <w:bookmarkStart w:id="85" w:name="_Toc471905558"/>
+      <w:bookmarkStart w:id="86" w:name="_Toc474433560"/>
+      <w:bookmarkStart w:id="87" w:name="_Toc474433735"/>
+      <w:bookmarkStart w:id="88" w:name="_Toc494725288"/>
       <w:r>
         <w:lastRenderedPageBreak/>
         <w:t>Piano di test</w:t>
@@ -19478,10 +19867,10 @@
       <w:r>
         <w:t xml:space="preserve"> funzionale</w:t>
       </w:r>
-      <w:bookmarkEnd w:id="83"/>
-      <w:bookmarkEnd w:id="84"/>
       <w:bookmarkEnd w:id="85"/>
       <w:bookmarkEnd w:id="86"/>
+      <w:bookmarkEnd w:id="87"/>
+      <w:bookmarkEnd w:id="88"/>
     </w:p>
     <w:p>
       <w:pPr>
@@ -19633,7 +20022,7 @@
       </w:tblPr>
       <w:tblGrid>
         <w:gridCol w:w="2344"/>
-        <w:gridCol w:w="2404"/>
+        <w:gridCol w:w="2705"/>
         <w:gridCol w:w="2249"/>
         <w:gridCol w:w="2095"/>
         <w:gridCol w:w="2417"/>
@@ -20571,7 +20960,7 @@
               </w:rPr>
               <w:t xml:space="preserve">Email: </w:t>
             </w:r>
-            <w:hyperlink r:id="rId16" w:history="1">
+            <w:hyperlink r:id="rId21" w:history="1">
               <w:r>
                 <w:rPr>
                   <w:rStyle w:val="Collegamentoipertestuale"/>
@@ -20872,7 +21261,7 @@
               </w:rPr>
               <w:t xml:space="preserve">Email: </w:t>
             </w:r>
-            <w:hyperlink r:id="rId17" w:history="1">
+            <w:hyperlink r:id="rId22" w:history="1">
               <w:r>
                 <w:rPr>
                   <w:rStyle w:val="Collegamentoipertestuale"/>
@@ -21100,7 +21489,7 @@
               </w:rPr>
               <w:t xml:space="preserve">Email: </w:t>
             </w:r>
-            <w:hyperlink r:id="rId18" w:history="1">
+            <w:hyperlink r:id="rId23" w:history="1">
               <w:r>
                 <w:rPr>
                   <w:rStyle w:val="Collegamentoipertestuale"/>
@@ -21238,15 +21627,8 @@
                 <w:rFonts w:ascii="Calibri" w:hAnsi="Calibri"/>
                 <w:bCs/>
               </w:rPr>
-              <w:t xml:space="preserve">formato data non </w:t>
-            </w:r>
-            <w:r>
-              <w:rPr>
-                <w:rFonts w:ascii="Calibri" w:hAnsi="Calibri"/>
-                <w:bCs/>
-              </w:rPr>
               <w:lastRenderedPageBreak/>
-              <w:t>valido</w:t>
+              <w:t>formato data non valido</w:t>
             </w:r>
             <w:r>
               <w:rPr>
@@ -21359,7 +21741,7 @@
               </w:rPr>
               <w:t xml:space="preserve">Email: </w:t>
             </w:r>
-            <w:hyperlink r:id="rId19" w:history="1">
+            <w:hyperlink r:id="rId24" w:history="1">
               <w:r>
                 <w:rPr>
                   <w:rStyle w:val="Collegamentoipertestuale"/>
@@ -21645,7 +22027,7 @@
               </w:rPr>
               <w:t xml:space="preserve">Email: </w:t>
             </w:r>
-            <w:hyperlink r:id="rId20" w:history="1">
+            <w:hyperlink r:id="rId25" w:history="1">
               <w:r>
                 <w:rPr>
                   <w:rStyle w:val="Collegamentoipertestuale"/>
@@ -21893,7 +22275,7 @@
               </w:rPr>
               <w:t xml:space="preserve">Email: </w:t>
             </w:r>
-            <w:hyperlink r:id="rId21" w:history="1">
+            <w:hyperlink r:id="rId26" w:history="1">
               <w:r>
                 <w:rPr>
                   <w:rStyle w:val="Collegamentoipertestuale"/>
@@ -22203,7 +22585,7 @@
               </w:rPr>
               <w:t xml:space="preserve">Email: </w:t>
             </w:r>
-            <w:hyperlink r:id="rId22" w:history="1">
+            <w:hyperlink r:id="rId27" w:history="1">
               <w:r>
                 <w:rPr>
                   <w:rStyle w:val="Collegamentoipertestuale"/>
@@ -22315,35 +22697,35 @@
       <w:pPr>
         <w:pStyle w:val="Titolo1"/>
       </w:pPr>
-      <w:bookmarkStart w:id="87" w:name="_Toc471905559"/>
-      <w:bookmarkStart w:id="88" w:name="_Toc474433561"/>
-      <w:bookmarkStart w:id="89" w:name="_Toc474433736"/>
-      <w:bookmarkStart w:id="90" w:name="_Toc494725289"/>
+      <w:bookmarkStart w:id="89" w:name="_Toc471905559"/>
+      <w:bookmarkStart w:id="90" w:name="_Toc474433561"/>
+      <w:bookmarkStart w:id="91" w:name="_Toc474433736"/>
+      <w:bookmarkStart w:id="92" w:name="_Toc494725289"/>
       <w:r>
         <w:lastRenderedPageBreak/>
         <w:t>Progettazione</w:t>
       </w:r>
-      <w:bookmarkEnd w:id="87"/>
-      <w:bookmarkEnd w:id="88"/>
       <w:bookmarkEnd w:id="89"/>
       <w:bookmarkEnd w:id="90"/>
-    </w:p>
-    <w:p/>
-    <w:p>
-      <w:pPr>
-        <w:pStyle w:val="Titolo2"/>
-      </w:pPr>
-      <w:bookmarkStart w:id="91" w:name="_Toc471905560"/>
-      <w:bookmarkStart w:id="92" w:name="_Toc474433562"/>
-      <w:bookmarkStart w:id="93" w:name="_Toc474433737"/>
-      <w:bookmarkStart w:id="94" w:name="_Toc494725290"/>
-      <w:r>
-        <w:t>Diagramma delle classi</w:t>
-      </w:r>
       <w:bookmarkEnd w:id="91"/>
       <w:bookmarkEnd w:id="92"/>
+    </w:p>
+    <w:p/>
+    <w:p>
+      <w:pPr>
+        <w:pStyle w:val="Titolo2"/>
+      </w:pPr>
+      <w:bookmarkStart w:id="93" w:name="_Toc471905560"/>
+      <w:bookmarkStart w:id="94" w:name="_Toc474433562"/>
+      <w:bookmarkStart w:id="95" w:name="_Toc474433737"/>
+      <w:bookmarkStart w:id="96" w:name="_Toc494725290"/>
+      <w:r>
+        <w:t>Diagramma delle classi</w:t>
+      </w:r>
       <w:bookmarkEnd w:id="93"/>
       <w:bookmarkEnd w:id="94"/>
+      <w:bookmarkEnd w:id="95"/>
+      <w:bookmarkEnd w:id="96"/>
       <w:r>
         <w:t xml:space="preserve"> </w:t>
       </w:r>
@@ -22390,7 +22772,7 @@
                     <pic:cNvPicPr/>
                   </pic:nvPicPr>
                   <pic:blipFill rotWithShape="1">
-                    <a:blip r:embed="rId23"/>
+                    <a:blip r:embed="rId28"/>
                     <a:srcRect b="60057"/>
                     <a:stretch/>
                   </pic:blipFill>
@@ -22407,7 +22789,7 @@
                     </a:ln>
                     <a:extLst>
                       <a:ext uri="{53640926-AAD7-44d8-BBD7-CCE9431645EC}">
-                        <a14:shadowObscured xmlns="" xmlns:mo="http://schemas.microsoft.com/office/mac/office/2008/main" xmlns:mv="urn:schemas-microsoft-com:mac:vml" xmlns:o="urn:schemas-microsoft-com:office:office" xmlns:v="urn:schemas-microsoft-com:vml" xmlns:w10="urn:schemas-microsoft-com:office:word" xmlns:w="http://schemas.openxmlformats.org/wordprocessingml/2006/main" xmlns:a14="http://schemas.microsoft.com/office/drawing/2010/main" xmlns:arto="http://schemas.microsoft.com/office/word/2006/arto"/>
+                        <a14:shadowObscured xmlns:arto="http://schemas.microsoft.com/office/word/2006/arto" xmlns:a14="http://schemas.microsoft.com/office/drawing/2010/main" xmlns:w="http://schemas.openxmlformats.org/wordprocessingml/2006/main" xmlns:w10="urn:schemas-microsoft-com:office:word" xmlns:v="urn:schemas-microsoft-com:vml" xmlns:o="urn:schemas-microsoft-com:office:office" xmlns:mv="urn:schemas-microsoft-com:mac:vml" xmlns:mo="http://schemas.microsoft.com/office/mac/office/2008/main" xmlns=""/>
                       </a:ext>
                     </a:extLst>
                   </pic:spPr>
@@ -22425,17 +22807,17 @@
       <w:pPr>
         <w:pStyle w:val="Titolo2"/>
       </w:pPr>
-      <w:bookmarkStart w:id="95" w:name="_Toc471905561"/>
-      <w:bookmarkStart w:id="96" w:name="_Toc474433563"/>
-      <w:bookmarkStart w:id="97" w:name="_Toc474433738"/>
-      <w:bookmarkStart w:id="98" w:name="_Toc494725291"/>
+      <w:bookmarkStart w:id="97" w:name="_Toc471905561"/>
+      <w:bookmarkStart w:id="98" w:name="_Toc474433563"/>
+      <w:bookmarkStart w:id="99" w:name="_Toc474433738"/>
+      <w:bookmarkStart w:id="100" w:name="_Toc494725291"/>
       <w:r>
         <w:t>Diagrammi di sequenza</w:t>
       </w:r>
-      <w:bookmarkEnd w:id="95"/>
-      <w:bookmarkEnd w:id="96"/>
       <w:bookmarkEnd w:id="97"/>
       <w:bookmarkEnd w:id="98"/>
+      <w:bookmarkEnd w:id="99"/>
+      <w:bookmarkEnd w:id="100"/>
     </w:p>
     <w:p>
       <w:pPr>
@@ -22503,7 +22885,7 @@
                     <pic:cNvPicPr/>
                   </pic:nvPicPr>
                   <pic:blipFill rotWithShape="1">
-                    <a:blip r:embed="rId24"/>
+                    <a:blip r:embed="rId29"/>
                     <a:srcRect b="6306"/>
                     <a:stretch/>
                   </pic:blipFill>
@@ -22520,7 +22902,7 @@
                     </a:ln>
                     <a:extLst>
                       <a:ext uri="{53640926-AAD7-44d8-BBD7-CCE9431645EC}">
-                        <a14:shadowObscured xmlns="" xmlns:mo="http://schemas.microsoft.com/office/mac/office/2008/main" xmlns:mv="urn:schemas-microsoft-com:mac:vml" xmlns:o="urn:schemas-microsoft-com:office:office" xmlns:v="urn:schemas-microsoft-com:vml" xmlns:w10="urn:schemas-microsoft-com:office:word" xmlns:w="http://schemas.openxmlformats.org/wordprocessingml/2006/main" xmlns:a14="http://schemas.microsoft.com/office/drawing/2010/main" xmlns:arto="http://schemas.microsoft.com/office/word/2006/arto"/>
+                        <a14:shadowObscured xmlns:arto="http://schemas.microsoft.com/office/word/2006/arto" xmlns:a14="http://schemas.microsoft.com/office/drawing/2010/main" xmlns:w="http://schemas.openxmlformats.org/wordprocessingml/2006/main" xmlns:w10="urn:schemas-microsoft-com:office:word" xmlns:v="urn:schemas-microsoft-com:vml" xmlns:o="urn:schemas-microsoft-com:office:office" xmlns:mv="urn:schemas-microsoft-com:mac:vml" xmlns:mo="http://schemas.microsoft.com/office/mac/office/2008/main" xmlns=""/>
                       </a:ext>
                     </a:extLst>
                   </pic:spPr>
@@ -22541,18 +22923,18 @@
       <w:pPr>
         <w:pStyle w:val="Titolo1"/>
       </w:pPr>
-      <w:bookmarkStart w:id="99" w:name="_Toc471905562"/>
-      <w:bookmarkStart w:id="100" w:name="_Toc474433564"/>
-      <w:bookmarkStart w:id="101" w:name="_Toc474433739"/>
-      <w:bookmarkStart w:id="102" w:name="_Toc494725292"/>
+      <w:bookmarkStart w:id="101" w:name="_Toc471905562"/>
+      <w:bookmarkStart w:id="102" w:name="_Toc474433564"/>
+      <w:bookmarkStart w:id="103" w:name="_Toc474433739"/>
+      <w:bookmarkStart w:id="104" w:name="_Toc494725292"/>
       <w:r>
         <w:lastRenderedPageBreak/>
         <w:t>Implementazione</w:t>
       </w:r>
-      <w:bookmarkEnd w:id="99"/>
-      <w:bookmarkEnd w:id="100"/>
       <w:bookmarkEnd w:id="101"/>
       <w:bookmarkEnd w:id="102"/>
+      <w:bookmarkEnd w:id="103"/>
+      <w:bookmarkEnd w:id="104"/>
     </w:p>
     <w:p>
       <w:pPr>
@@ -22823,20 +23205,20 @@
           <w:numId w:val="1"/>
         </w:numPr>
       </w:pPr>
-      <w:bookmarkStart w:id="103" w:name="_Toc471494147"/>
-      <w:bookmarkStart w:id="104" w:name="_Toc471905563"/>
-      <w:bookmarkStart w:id="105" w:name="_Toc474433565"/>
-      <w:bookmarkStart w:id="106" w:name="_Toc474433740"/>
-      <w:bookmarkStart w:id="107" w:name="_Toc494725293"/>
+      <w:bookmarkStart w:id="105" w:name="_Toc471494147"/>
+      <w:bookmarkStart w:id="106" w:name="_Toc471905563"/>
+      <w:bookmarkStart w:id="107" w:name="_Toc474433565"/>
+      <w:bookmarkStart w:id="108" w:name="_Toc474433740"/>
+      <w:bookmarkStart w:id="109" w:name="_Toc494725293"/>
       <w:r>
         <w:lastRenderedPageBreak/>
         <w:t>Testing</w:t>
       </w:r>
-      <w:bookmarkEnd w:id="103"/>
-      <w:bookmarkEnd w:id="104"/>
       <w:bookmarkEnd w:id="105"/>
       <w:bookmarkEnd w:id="106"/>
       <w:bookmarkEnd w:id="107"/>
+      <w:bookmarkEnd w:id="108"/>
+      <w:bookmarkEnd w:id="109"/>
     </w:p>
     <w:p>
       <w:pPr>
@@ -22846,22 +23228,22 @@
           <w:numId w:val="1"/>
         </w:numPr>
       </w:pPr>
-      <w:bookmarkStart w:id="108" w:name="_Toc471494148"/>
-      <w:bookmarkStart w:id="109" w:name="_Toc471905564"/>
-      <w:bookmarkStart w:id="110" w:name="_Toc474433566"/>
-      <w:bookmarkStart w:id="111" w:name="_Toc474433741"/>
-      <w:bookmarkStart w:id="112" w:name="_Toc494725294"/>
+      <w:bookmarkStart w:id="110" w:name="_Toc471494148"/>
+      <w:bookmarkStart w:id="111" w:name="_Toc471905564"/>
+      <w:bookmarkStart w:id="112" w:name="_Toc474433566"/>
+      <w:bookmarkStart w:id="113" w:name="_Toc474433741"/>
+      <w:bookmarkStart w:id="114" w:name="_Toc494725294"/>
       <w:r>
         <w:t xml:space="preserve">Test </w:t>
       </w:r>
       <w:r>
         <w:t>strutturale</w:t>
       </w:r>
-      <w:bookmarkEnd w:id="108"/>
-      <w:bookmarkEnd w:id="109"/>
       <w:bookmarkEnd w:id="110"/>
       <w:bookmarkEnd w:id="111"/>
       <w:bookmarkEnd w:id="112"/>
+      <w:bookmarkEnd w:id="113"/>
+      <w:bookmarkEnd w:id="114"/>
     </w:p>
     <w:p>
       <w:pPr>
@@ -22875,11 +23257,11 @@
           <w:szCs w:val="24"/>
         </w:rPr>
       </w:pPr>
-      <w:bookmarkStart w:id="113" w:name="_Toc471494149"/>
-      <w:bookmarkStart w:id="114" w:name="_Toc471905565"/>
-      <w:bookmarkStart w:id="115" w:name="_Toc474433567"/>
-      <w:bookmarkStart w:id="116" w:name="_Toc474433742"/>
-      <w:bookmarkStart w:id="117" w:name="_Toc494725295"/>
+      <w:bookmarkStart w:id="115" w:name="_Toc471494149"/>
+      <w:bookmarkStart w:id="116" w:name="_Toc471905565"/>
+      <w:bookmarkStart w:id="117" w:name="_Toc474433567"/>
+      <w:bookmarkStart w:id="118" w:name="_Toc474433742"/>
+      <w:bookmarkStart w:id="119" w:name="_Toc494725295"/>
       <w:r>
         <w:rPr>
           <w:sz w:val="24"/>
@@ -22887,11 +23269,11 @@
         </w:rPr>
         <w:t>Complessità ciclomatica</w:t>
       </w:r>
-      <w:bookmarkEnd w:id="113"/>
-      <w:bookmarkEnd w:id="114"/>
       <w:bookmarkEnd w:id="115"/>
       <w:bookmarkEnd w:id="116"/>
       <w:bookmarkEnd w:id="117"/>
+      <w:bookmarkEnd w:id="118"/>
+      <w:bookmarkEnd w:id="119"/>
     </w:p>
     <w:p>
       <w:pPr>
@@ -25425,7 +25807,7 @@
                     <pic:cNvPicPr/>
                   </pic:nvPicPr>
                   <pic:blipFill>
-                    <a:blip r:embed="rId25"/>
+                    <a:blip r:embed="rId30"/>
                     <a:stretch>
                       <a:fillRect/>
                     </a:stretch>
@@ -25822,19 +26204,19 @@
           <w:numId w:val="1"/>
         </w:numPr>
       </w:pPr>
-      <w:bookmarkStart w:id="118" w:name="_Toc471494152"/>
-      <w:bookmarkStart w:id="119" w:name="_Toc471905566"/>
-      <w:bookmarkStart w:id="120" w:name="_Toc474433568"/>
-      <w:bookmarkStart w:id="121" w:name="_Toc474433743"/>
-      <w:bookmarkStart w:id="122" w:name="_Toc494725296"/>
+      <w:bookmarkStart w:id="120" w:name="_Toc471494152"/>
+      <w:bookmarkStart w:id="121" w:name="_Toc471905566"/>
+      <w:bookmarkStart w:id="122" w:name="_Toc474433568"/>
+      <w:bookmarkStart w:id="123" w:name="_Toc474433743"/>
+      <w:bookmarkStart w:id="124" w:name="_Toc494725296"/>
       <w:r>
         <w:t>Test funzionale</w:t>
       </w:r>
-      <w:bookmarkEnd w:id="118"/>
-      <w:bookmarkEnd w:id="119"/>
       <w:bookmarkEnd w:id="120"/>
       <w:bookmarkEnd w:id="121"/>
       <w:bookmarkEnd w:id="122"/>
+      <w:bookmarkEnd w:id="123"/>
+      <w:bookmarkEnd w:id="124"/>
     </w:p>
     <w:p>
       <w:pPr>
@@ -28493,7 +28875,7 @@
   <w:abstractNum w:abstractNumId="4" w15:restartNumberingAfterBreak="0">
     <w:nsid w:val="11A06535"/>
     <w:multiLevelType w:val="multilevel"/>
-    <w:tmpl w:val="C652F494"/>
+    <w:tmpl w:val="83CCA0E8"/>
     <w:lvl w:ilvl="0">
       <w:start w:val="1"/>
       <w:numFmt w:val="decimal"/>
